--- a/EE463_HW4_Q2.docx
+++ b/EE463_HW4_Q2.docx
@@ -4,6 +4,7 @@
   <w:body>
     <w:p>
       <w:pPr>
+        <w:spacing w:line="276" w:lineRule="auto"/>
         <w:jc w:val="both"/>
       </w:pPr>
       <w:r>
@@ -12,6 +13,7 @@
     </w:p>
     <w:p>
       <w:pPr>
+        <w:spacing w:line="276" w:lineRule="auto"/>
         <w:jc w:val="both"/>
         <w:rPr>
           <w:rFonts w:eastAsiaTheme="minorEastAsia" w:cstheme="minorHAnsi"/>
@@ -27,15 +29,7 @@
               <w:color w:val="24292F"/>
               <w:shd w:val="clear" w:color="auto" w:fill="FFFFFF"/>
             </w:rPr>
-            <m:t>Input Voltage Range</m:t>
-          </m:r>
-          <m:r>
-            <w:rPr>
-              <w:rFonts w:ascii="Cambria Math" w:hAnsi="Cambria Math" w:cstheme="minorHAnsi"/>
-              <w:color w:val="24292F"/>
-              <w:shd w:val="clear" w:color="auto" w:fill="FFFFFF"/>
-            </w:rPr>
-            <m:t xml:space="preserve"> (</m:t>
+            <m:t>Input Voltage Range (</m:t>
           </m:r>
           <m:sSub>
             <m:sSubPr>
@@ -75,21 +69,14 @@
               <w:color w:val="24292F"/>
               <w:shd w:val="clear" w:color="auto" w:fill="FFFFFF"/>
             </w:rPr>
-            <m:t>)</m:t>
-          </m:r>
-          <m:r>
-            <w:rPr>
-              <w:rFonts w:ascii="Cambria Math" w:hAnsi="Cambria Math" w:cstheme="minorHAnsi"/>
-              <w:color w:val="24292F"/>
-              <w:shd w:val="clear" w:color="auto" w:fill="FFFFFF"/>
-            </w:rPr>
-            <m:t>= 5 – 12 V</m:t>
+            <m:t>)= 5 – 12 V</m:t>
           </m:r>
         </m:oMath>
       </m:oMathPara>
     </w:p>
     <w:p>
       <w:pPr>
+        <w:spacing w:line="276" w:lineRule="auto"/>
         <w:jc w:val="both"/>
         <w:rPr>
           <w:rFonts w:eastAsiaTheme="minorEastAsia" w:cstheme="minorHAnsi"/>
@@ -105,15 +92,7 @@
               <w:color w:val="24292F"/>
               <w:shd w:val="clear" w:color="auto" w:fill="FFFFFF"/>
             </w:rPr>
-            <m:t>Output Voltage</m:t>
-          </m:r>
-          <m:r>
-            <w:rPr>
-              <w:rFonts w:ascii="Cambria Math" w:hAnsi="Cambria Math" w:cstheme="minorHAnsi"/>
-              <w:color w:val="24292F"/>
-              <w:shd w:val="clear" w:color="auto" w:fill="FFFFFF"/>
-            </w:rPr>
-            <m:t xml:space="preserve"> (</m:t>
+            <m:t>Output Voltage (</m:t>
           </m:r>
           <m:sSub>
             <m:sSubPr>
@@ -153,21 +132,14 @@
               <w:color w:val="24292F"/>
               <w:shd w:val="clear" w:color="auto" w:fill="FFFFFF"/>
             </w:rPr>
-            <m:t>)=</m:t>
-          </m:r>
-          <m:r>
-            <w:rPr>
-              <w:rFonts w:ascii="Cambria Math" w:hAnsi="Cambria Math" w:cstheme="minorHAnsi"/>
-              <w:color w:val="24292F"/>
-              <w:shd w:val="clear" w:color="auto" w:fill="FFFFFF"/>
-            </w:rPr>
-            <m:t>16V</m:t>
+            <m:t>)=16V</m:t>
           </m:r>
         </m:oMath>
       </m:oMathPara>
     </w:p>
     <w:p>
       <w:pPr>
+        <w:spacing w:line="276" w:lineRule="auto"/>
         <w:jc w:val="both"/>
         <w:rPr>
           <w:rFonts w:ascii="Cambria Math" w:hAnsi="Cambria Math" w:cstheme="minorHAnsi"/>
@@ -184,15 +156,7 @@
               <w:color w:val="24292F"/>
               <w:shd w:val="clear" w:color="auto" w:fill="FFFFFF"/>
             </w:rPr>
-            <m:t xml:space="preserve">Switching Frequency </m:t>
-          </m:r>
-          <m:r>
-            <w:rPr>
-              <w:rFonts w:ascii="Cambria Math" w:hAnsi="Cambria Math" w:cstheme="minorHAnsi"/>
-              <w:color w:val="24292F"/>
-              <w:shd w:val="clear" w:color="auto" w:fill="FFFFFF"/>
-            </w:rPr>
-            <m:t>(</m:t>
+            <m:t>Switching Frequency (</m:t>
           </m:r>
           <m:sSub>
             <m:sSubPr>
@@ -232,7 +196,7 @@
               <w:color w:val="24292F"/>
               <w:shd w:val="clear" w:color="auto" w:fill="FFFFFF"/>
             </w:rPr>
-            <m:t>)</m:t>
+            <m:t xml:space="preserve">)= </m:t>
           </m:r>
           <m:r>
             <w:rPr>
@@ -240,13 +204,22 @@
               <w:color w:val="24292F"/>
               <w:shd w:val="clear" w:color="auto" w:fill="FFFFFF"/>
             </w:rPr>
-            <m:t>= 600kHz</m:t>
+            <m:t>3</m:t>
+          </m:r>
+          <m:r>
+            <w:rPr>
+              <w:rFonts w:ascii="Cambria Math" w:hAnsi="Cambria Math" w:cstheme="minorHAnsi"/>
+              <w:color w:val="24292F"/>
+              <w:shd w:val="clear" w:color="auto" w:fill="FFFFFF"/>
+            </w:rPr>
+            <m:t>00kHz</m:t>
           </m:r>
         </m:oMath>
       </m:oMathPara>
     </w:p>
     <w:p>
       <w:pPr>
+        <w:spacing w:line="276" w:lineRule="auto"/>
         <w:jc w:val="both"/>
         <w:rPr>
           <w:rFonts w:cstheme="minorHAnsi"/>
@@ -260,15 +233,7 @@
               <w:color w:val="24292F"/>
               <w:shd w:val="clear" w:color="auto" w:fill="FFFFFF"/>
             </w:rPr>
-            <m:t xml:space="preserve">Rated Output Power </m:t>
-          </m:r>
-          <m:r>
-            <w:rPr>
-              <w:rFonts w:ascii="Cambria Math" w:hAnsi="Cambria Math" w:cstheme="minorHAnsi"/>
-              <w:color w:val="24292F"/>
-              <w:shd w:val="clear" w:color="auto" w:fill="FFFFFF"/>
-            </w:rPr>
-            <m:t>(</m:t>
+            <m:t>Rated Output Power (</m:t>
           </m:r>
           <m:sSub>
             <m:sSubPr>
@@ -308,29 +273,14 @@
               <w:color w:val="24292F"/>
               <w:shd w:val="clear" w:color="auto" w:fill="FFFFFF"/>
             </w:rPr>
-            <m:t>)</m:t>
-          </m:r>
-          <m:r>
-            <w:rPr>
-              <w:rFonts w:ascii="Cambria Math" w:hAnsi="Cambria Math" w:cstheme="minorHAnsi"/>
-              <w:color w:val="24292F"/>
-              <w:shd w:val="clear" w:color="auto" w:fill="FFFFFF"/>
-            </w:rPr>
-            <m:t xml:space="preserve">= 16 </m:t>
-          </m:r>
-          <m:r>
-            <w:rPr>
-              <w:rFonts w:ascii="Cambria Math" w:hAnsi="Cambria Math" w:cstheme="minorHAnsi"/>
-              <w:color w:val="24292F"/>
-              <w:shd w:val="clear" w:color="auto" w:fill="FFFFFF"/>
-            </w:rPr>
-            <m:t>W</m:t>
+            <m:t>)= 16 W</m:t>
           </m:r>
         </m:oMath>
       </m:oMathPara>
     </w:p>
     <w:p>
       <w:pPr>
+        <w:spacing w:line="276" w:lineRule="auto"/>
         <w:jc w:val="both"/>
       </w:pPr>
     </w:p>
@@ -341,6 +291,7 @@
           <w:ilvl w:val="0"/>
           <w:numId w:val="1"/>
         </w:numPr>
+        <w:spacing w:line="276" w:lineRule="auto"/>
       </w:pPr>
       <w:r>
         <w:t>According to given values, duty cycle (D)</w:t>
@@ -361,6 +312,7 @@
     <w:p>
       <w:pPr>
         <w:pStyle w:val="ListeParagraf"/>
+        <w:spacing w:line="276" w:lineRule="auto"/>
         <w:jc w:val="both"/>
         <w:rPr>
           <w:rFonts w:eastAsiaTheme="minorEastAsia"/>
@@ -472,6 +424,7 @@
     <w:p>
       <w:pPr>
         <w:pStyle w:val="ListeParagraf"/>
+        <w:spacing w:line="276" w:lineRule="auto"/>
         <w:jc w:val="right"/>
         <w:rPr>
           <w:rFonts w:eastAsiaTheme="minorEastAsia"/>
@@ -487,6 +440,7 @@
     <w:p>
       <w:pPr>
         <w:pStyle w:val="ListeParagraf"/>
+        <w:spacing w:line="276" w:lineRule="auto"/>
         <w:jc w:val="both"/>
         <w:rPr>
           <w:rFonts w:eastAsiaTheme="minorEastAsia"/>
@@ -601,6 +555,7 @@
     <w:p>
       <w:pPr>
         <w:pStyle w:val="ListeParagraf"/>
+        <w:spacing w:line="276" w:lineRule="auto"/>
         <w:rPr>
           <w:rFonts w:eastAsiaTheme="minorEastAsia"/>
         </w:rPr>
@@ -771,6 +726,7 @@
     <w:p>
       <w:pPr>
         <w:pStyle w:val="ListeParagraf"/>
+        <w:spacing w:line="276" w:lineRule="auto"/>
         <w:jc w:val="right"/>
       </w:pPr>
       <w:r>
@@ -780,15 +736,13 @@
     <w:p>
       <w:pPr>
         <w:pStyle w:val="ListeParagraf"/>
+        <w:spacing w:line="276" w:lineRule="auto"/>
         <w:jc w:val="both"/>
       </w:pPr>
       <w:r>
         <w:br/>
       </w:r>
       <w:r>
-        <w:br/>
-      </w:r>
-      <w:r>
         <w:t xml:space="preserve">In order to find </w:t>
       </w:r>
       <w:r>
@@ -798,28 +752,50 @@
         <w:t>minimum</w:t>
       </w:r>
       <w:r>
-        <w:t xml:space="preserve"> inductance that would keep de converter operating in CCM operation, the output current should be equal to output c</w:t>
-      </w:r>
-      <w:r>
-        <w:t xml:space="preserve">urrent boundary </w:t>
-      </w:r>
-      <w:r>
-        <w:t xml:space="preserve">value. </w:t>
-      </w:r>
-    </w:p>
-    <w:p>
-      <w:pPr>
-        <w:pStyle w:val="ListeParagraf"/>
+        <w:t xml:space="preserve"> inductance that would keep de converter operating in CCM operation, the output current should be equal to </w:t>
+      </w:r>
+      <w:r>
+        <w:t xml:space="preserve">maximum </w:t>
+      </w:r>
+      <w:r>
+        <w:t xml:space="preserve">output </w:t>
+      </w:r>
+      <w:r>
+        <w:t xml:space="preserve">boundary </w:t>
+      </w:r>
+      <w:r>
+        <w:t xml:space="preserve">current </w:t>
+      </w:r>
+      <w:r>
+        <w:t xml:space="preserve">value. The output boundary </w:t>
+      </w:r>
+      <w:r>
+        <w:t>current a</w:t>
+      </w:r>
+      <w:r>
+        <w:t xml:space="preserve">nd its maximum </w:t>
+      </w:r>
+      <w:r>
+        <w:t>value can be found using the equation</w:t>
+      </w:r>
+      <w:r>
+        <w:t>s</w:t>
+      </w:r>
+      <w:r>
+        <w:t xml:space="preserve"> X1</w:t>
+      </w:r>
+      <w:r>
+        <w:t xml:space="preserve"> and X2. The maximum output boundary current value is when D is equal to 0.333.</w:t>
+      </w:r>
+    </w:p>
+    <w:p>
+      <w:pPr>
+        <w:keepNext/>
+        <w:spacing w:line="276" w:lineRule="auto"/>
         <w:jc w:val="both"/>
-      </w:pPr>
-      <w:r>
-        <w:t>The output current boundary value can be found using the equation X1</w:t>
-      </w:r>
-    </w:p>
-    <w:p>
-      <w:pPr>
-        <w:keepNext/>
-        <w:jc w:val="both"/>
+        <w:rPr>
+          <w:rFonts w:eastAsiaTheme="minorEastAsia"/>
+        </w:rPr>
       </w:pPr>
       <m:oMathPara>
         <m:oMath>
@@ -964,64 +940,588 @@
     </w:p>
     <w:p>
       <w:pPr>
-        <w:pStyle w:val="ResimYazs"/>
+        <w:keepNext/>
+        <w:spacing w:line="276" w:lineRule="auto"/>
         <w:jc w:val="right"/>
       </w:pPr>
       <w:r>
+        <w:rPr>
+          <w:rFonts w:eastAsiaTheme="minorEastAsia"/>
+        </w:rPr>
         <w:t>X1</w:t>
       </w:r>
     </w:p>
     <w:p>
       <w:pPr>
+        <w:keepNext/>
+        <w:spacing w:line="276" w:lineRule="auto"/>
+        <w:jc w:val="both"/>
+      </w:pPr>
+      <m:oMathPara>
+        <m:oMath>
+          <m:sSub>
+            <m:sSubPr>
+              <m:ctrlPr>
+                <w:rPr>
+                  <w:rFonts w:ascii="Cambria Math" w:hAnsi="Cambria Math"/>
+                  <w:i/>
+                </w:rPr>
+              </m:ctrlPr>
+            </m:sSubPr>
+            <m:e>
+              <m:r>
+                <w:rPr>
+                  <w:rFonts w:ascii="Cambria Math" w:hAnsi="Cambria Math"/>
+                </w:rPr>
+                <m:t>I</m:t>
+              </m:r>
+            </m:e>
+            <m:sub>
+              <m:r>
+                <w:rPr>
+                  <w:rFonts w:ascii="Cambria Math" w:hAnsi="Cambria Math"/>
+                </w:rPr>
+                <m:t>OB</m:t>
+              </m:r>
+              <m:r>
+                <w:rPr>
+                  <w:rFonts w:ascii="Cambria Math" w:hAnsi="Cambria Math"/>
+                </w:rPr>
+                <m:t>,max</m:t>
+              </m:r>
+            </m:sub>
+          </m:sSub>
+          <m:r>
+            <w:rPr>
+              <w:rFonts w:ascii="Cambria Math" w:hAnsi="Cambria Math"/>
+            </w:rPr>
+            <m:t>=</m:t>
+          </m:r>
+          <m:f>
+            <m:fPr>
+              <m:ctrlPr>
+                <w:rPr>
+                  <w:rFonts w:ascii="Cambria Math" w:hAnsi="Cambria Math"/>
+                  <w:i/>
+                </w:rPr>
+              </m:ctrlPr>
+            </m:fPr>
+            <m:num>
+              <m:sSub>
+                <m:sSubPr>
+                  <m:ctrlPr>
+                    <w:rPr>
+                      <w:rFonts w:ascii="Cambria Math" w:hAnsi="Cambria Math"/>
+                      <w:i/>
+                    </w:rPr>
+                  </m:ctrlPr>
+                </m:sSubPr>
+                <m:e>
+                  <m:r>
+                    <w:rPr>
+                      <w:rFonts w:ascii="Cambria Math" w:hAnsi="Cambria Math"/>
+                    </w:rPr>
+                    <m:t>V</m:t>
+                  </m:r>
+                </m:e>
+                <m:sub>
+                  <m:r>
+                    <w:rPr>
+                      <w:rFonts w:ascii="Cambria Math" w:hAnsi="Cambria Math"/>
+                    </w:rPr>
+                    <m:t>O</m:t>
+                  </m:r>
+                </m:sub>
+              </m:sSub>
+              <m:r>
+                <w:rPr>
+                  <w:rFonts w:ascii="Cambria Math" w:hAnsi="Cambria Math"/>
+                </w:rPr>
+                <m:t>*</m:t>
+              </m:r>
+              <m:r>
+                <w:rPr>
+                  <w:rFonts w:ascii="Cambria Math" w:hAnsi="Cambria Math"/>
+                </w:rPr>
+                <m:t>0.074</m:t>
+              </m:r>
+            </m:num>
+            <m:den>
+              <m:r>
+                <w:rPr>
+                  <w:rFonts w:ascii="Cambria Math" w:hAnsi="Cambria Math"/>
+                </w:rPr>
+                <m:t>L*</m:t>
+              </m:r>
+              <m:sSub>
+                <m:sSubPr>
+                  <m:ctrlPr>
+                    <w:rPr>
+                      <w:rFonts w:ascii="Cambria Math" w:hAnsi="Cambria Math"/>
+                      <w:i/>
+                    </w:rPr>
+                  </m:ctrlPr>
+                </m:sSubPr>
+                <m:e>
+                  <m:r>
+                    <w:rPr>
+                      <w:rFonts w:ascii="Cambria Math" w:hAnsi="Cambria Math"/>
+                    </w:rPr>
+                    <m:t>f</m:t>
+                  </m:r>
+                </m:e>
+                <m:sub>
+                  <m:r>
+                    <w:rPr>
+                      <w:rFonts w:ascii="Cambria Math" w:hAnsi="Cambria Math"/>
+                    </w:rPr>
+                    <m:t>s</m:t>
+                  </m:r>
+                </m:sub>
+              </m:sSub>
+            </m:den>
+          </m:f>
+        </m:oMath>
+      </m:oMathPara>
+    </w:p>
+    <w:p>
+      <w:pPr>
+        <w:jc w:val="right"/>
+      </w:pPr>
+      <w:r>
+        <w:t>X2</w:t>
+      </w:r>
+    </w:p>
+    <w:p>
+      <w:pPr>
+        <w:spacing w:line="276" w:lineRule="auto"/>
         <w:ind w:left="709"/>
         <w:jc w:val="both"/>
       </w:pPr>
       <w:r>
-        <w:t xml:space="preserve">The possible L range with respect to found data is 895.2 – 1875 </w:t>
-      </w:r>
-      <w:proofErr w:type="spellStart"/>
-      <w:r>
-        <w:t>mH</w:t>
-      </w:r>
-      <w:proofErr w:type="spellEnd"/>
-      <w:r>
-        <w:t xml:space="preserve">. If 895.2 (i.e. minimum value of the possible inductor range) is chosen, the converter </w:t>
-      </w:r>
-      <w:proofErr w:type="spellStart"/>
-      <w:proofErr w:type="gramStart"/>
-      <w:r>
-        <w:t>cant</w:t>
-      </w:r>
-      <w:proofErr w:type="spellEnd"/>
-      <w:proofErr w:type="gramEnd"/>
-      <w:r>
-        <w:t xml:space="preserve"> operate in CCM </w:t>
-      </w:r>
-      <w:proofErr w:type="spellStart"/>
-      <w:r>
-        <w:t>operatipon</w:t>
-      </w:r>
-      <w:proofErr w:type="spellEnd"/>
-      <w:r>
-        <w:t xml:space="preserve"> mode when duty cycle is below 0.6875. In order to converter operate in CCM operation mode under given all circumstances, L should be chosen as 1875 </w:t>
-      </w:r>
-      <w:proofErr w:type="spellStart"/>
-      <w:r>
-        <w:t>mH</w:t>
-      </w:r>
-      <w:proofErr w:type="spellEnd"/>
-      <w:r>
-        <w:t xml:space="preserve">. </w:t>
-      </w:r>
-    </w:p>
-    <w:p>
-      <w:pPr>
+        <w:t>The L found by equation X2 is 0.</w:t>
+      </w:r>
+      <w:r>
+        <w:t>493</w:t>
+      </w:r>
+      <w:r>
+        <w:t xml:space="preserve"> </w:t>
+      </w:r>
+      <w:r>
+        <w:rPr>
+          <w:rFonts w:cstheme="minorHAnsi"/>
+        </w:rPr>
+        <w:t>µ</w:t>
+      </w:r>
+      <w:r>
+        <w:t xml:space="preserve">H. </w:t>
+      </w:r>
+    </w:p>
+    <w:p>
+      <w:pPr>
+        <w:spacing w:line="276" w:lineRule="auto"/>
+        <w:ind w:left="709"/>
+        <w:jc w:val="center"/>
+      </w:pPr>
+      <w:r>
+        <w:lastRenderedPageBreak/>
+        <w:drawing>
+          <wp:inline distT="0" distB="0" distL="0" distR="0" wp14:anchorId="26B85B93" wp14:editId="298D1245">
+            <wp:extent cx="3341566" cy="2316480"/>
+            <wp:effectExtent l="0" t="0" r="0" b="7620"/>
+            <wp:docPr id="1" name="Resim 1"/>
+            <wp:cNvGraphicFramePr>
+              <a:graphicFrameLocks xmlns:a="http://schemas.openxmlformats.org/drawingml/2006/main" noChangeAspect="1"/>
+            </wp:cNvGraphicFramePr>
+            <a:graphic xmlns:a="http://schemas.openxmlformats.org/drawingml/2006/main">
+              <a:graphicData uri="http://schemas.openxmlformats.org/drawingml/2006/picture">
+                <pic:pic xmlns:pic="http://schemas.openxmlformats.org/drawingml/2006/picture">
+                  <pic:nvPicPr>
+                    <pic:cNvPr id="1" name=""/>
+                    <pic:cNvPicPr/>
+                  </pic:nvPicPr>
+                  <pic:blipFill>
+                    <a:blip r:embed="rId6"/>
+                    <a:stretch>
+                      <a:fillRect/>
+                    </a:stretch>
+                  </pic:blipFill>
+                  <pic:spPr>
+                    <a:xfrm>
+                      <a:off x="0" y="0"/>
+                      <a:ext cx="3352208" cy="2323857"/>
+                    </a:xfrm>
+                    <a:prstGeom prst="rect">
+                      <a:avLst/>
+                    </a:prstGeom>
+                  </pic:spPr>
+                </pic:pic>
+              </a:graphicData>
+            </a:graphic>
+          </wp:inline>
+        </w:drawing>
+      </w:r>
+    </w:p>
+    <w:p>
+      <w:pPr>
+        <w:spacing w:line="276" w:lineRule="auto"/>
         <w:ind w:left="709"/>
         <w:jc w:val="both"/>
-        <w:rPr>
-          <w:i/>
-        </w:rPr>
-      </w:pPr>
+      </w:pPr>
+    </w:p>
+    <w:p>
+      <w:pPr>
+        <w:spacing w:line="276" w:lineRule="auto"/>
+        <w:ind w:left="709"/>
+        <w:jc w:val="both"/>
+        <w:rPr>
+          <w:color w:val="FF0000"/>
+        </w:rPr>
+      </w:pPr>
+      <w:r>
+        <w:rPr>
+          <w:color w:val="FF0000"/>
+        </w:rPr>
+        <w:t>/*</w:t>
+      </w:r>
+    </w:p>
+    <w:p>
+      <w:pPr>
+        <w:spacing w:line="276" w:lineRule="auto"/>
+        <w:ind w:left="709"/>
+        <w:jc w:val="both"/>
+        <w:rPr>
+          <w:color w:val="FF0000"/>
+        </w:rPr>
+      </w:pPr>
+      <w:r>
+        <w:rPr>
+          <w:color w:val="FF0000"/>
+        </w:rPr>
+        <w:t xml:space="preserve">The possible L range with respect to found data is </w:t>
+      </w:r>
+      <w:r>
+        <w:rPr>
+          <w:color w:val="FF0000"/>
+        </w:rPr>
+        <w:t>1.79</w:t>
+      </w:r>
+      <w:r>
+        <w:rPr>
+          <w:color w:val="FF0000"/>
+        </w:rPr>
+        <w:t xml:space="preserve"> – </w:t>
+      </w:r>
+      <w:r>
+        <w:rPr>
+          <w:color w:val="FF0000"/>
+        </w:rPr>
+        <w:t>3.9</w:t>
+      </w:r>
+      <w:r>
+        <w:rPr>
+          <w:color w:val="FF0000"/>
+        </w:rPr>
+        <w:t xml:space="preserve"> </w:t>
+      </w:r>
+      <w:r>
+        <w:rPr>
+          <w:rFonts w:cstheme="minorHAnsi"/>
+          <w:color w:val="FF0000"/>
+        </w:rPr>
+        <w:t>µ</w:t>
+      </w:r>
+      <w:r>
+        <w:rPr>
+          <w:color w:val="FF0000"/>
+        </w:rPr>
+        <w:t>H</w:t>
+      </w:r>
+      <w:r>
+        <w:rPr>
+          <w:color w:val="FF0000"/>
+        </w:rPr>
+        <w:t xml:space="preserve">. If </w:t>
+      </w:r>
+      <w:r>
+        <w:rPr>
+          <w:color w:val="FF0000"/>
+        </w:rPr>
+        <w:t>1.79</w:t>
+      </w:r>
+      <w:r>
+        <w:rPr>
+          <w:rFonts w:cstheme="minorHAnsi"/>
+          <w:color w:val="FF0000"/>
+        </w:rPr>
+        <w:t xml:space="preserve"> </w:t>
+      </w:r>
+      <w:r>
+        <w:rPr>
+          <w:rFonts w:cstheme="minorHAnsi"/>
+          <w:color w:val="FF0000"/>
+        </w:rPr>
+        <w:t>µ</w:t>
+      </w:r>
+      <w:r>
+        <w:rPr>
+          <w:color w:val="FF0000"/>
+        </w:rPr>
+        <w:t>H</w:t>
+      </w:r>
+      <w:r>
+        <w:rPr>
+          <w:color w:val="FF0000"/>
+        </w:rPr>
+        <w:t xml:space="preserve"> (i.e. minimum value of the possible inductor range) is chosen, the converter </w:t>
+      </w:r>
+      <w:proofErr w:type="spellStart"/>
+      <w:r>
+        <w:rPr>
+          <w:color w:val="FF0000"/>
+        </w:rPr>
+        <w:t>can</w:t>
+      </w:r>
+      <w:r>
+        <w:rPr>
+          <w:color w:val="FF0000"/>
+        </w:rPr>
+        <w:t xml:space="preserve"> not</w:t>
+      </w:r>
+      <w:proofErr w:type="spellEnd"/>
+      <w:r>
+        <w:rPr>
+          <w:color w:val="FF0000"/>
+        </w:rPr>
+        <w:t xml:space="preserve"> operate in CCM </w:t>
+      </w:r>
+      <w:r>
+        <w:rPr>
+          <w:color w:val="FF0000"/>
+        </w:rPr>
+        <w:t>operation</w:t>
+      </w:r>
+      <w:r>
+        <w:rPr>
+          <w:color w:val="FF0000"/>
+        </w:rPr>
+        <w:t xml:space="preserve"> mode when duty cycle is below 0.6875. In order to converter operate in CCM operation mode under given all circumstances,</w:t>
+      </w:r>
+      <w:r>
+        <w:rPr>
+          <w:b/>
+          <w:color w:val="FF0000"/>
+        </w:rPr>
+        <w:t xml:space="preserve"> L should be chosen as </w:t>
+      </w:r>
+      <w:r>
+        <w:rPr>
+          <w:b/>
+          <w:color w:val="FF0000"/>
+        </w:rPr>
+        <w:t>3.9</w:t>
+      </w:r>
+      <w:r>
+        <w:rPr>
+          <w:rFonts w:cstheme="minorHAnsi"/>
+          <w:color w:val="FF0000"/>
+        </w:rPr>
+        <w:t xml:space="preserve"> </w:t>
+      </w:r>
+      <w:r>
+        <w:rPr>
+          <w:rFonts w:cstheme="minorHAnsi"/>
+          <w:color w:val="FF0000"/>
+        </w:rPr>
+        <w:t>µ</w:t>
+      </w:r>
+      <w:r>
+        <w:rPr>
+          <w:color w:val="FF0000"/>
+        </w:rPr>
+        <w:t>H</w:t>
+      </w:r>
+      <w:r>
+        <w:rPr>
+          <w:color w:val="FF0000"/>
+        </w:rPr>
+        <w:t>, considering the lowest D</w:t>
+      </w:r>
+      <w:r>
+        <w:rPr>
+          <w:b/>
+          <w:color w:val="FF0000"/>
+        </w:rPr>
+        <w:t>.</w:t>
+      </w:r>
+      <w:r>
+        <w:rPr>
+          <w:color w:val="FF0000"/>
+        </w:rPr>
+        <w:t xml:space="preserve"> </w:t>
+      </w:r>
+    </w:p>
+    <w:p>
+      <w:pPr>
+        <w:spacing w:line="276" w:lineRule="auto"/>
+        <w:ind w:left="709"/>
+        <w:jc w:val="both"/>
+        <w:rPr>
+          <w:color w:val="FF0000"/>
+        </w:rPr>
+      </w:pPr>
+      <w:r>
+        <w:rPr>
+          <w:color w:val="FF0000"/>
+        </w:rPr>
+        <w:t>*/</w:t>
+      </w:r>
+    </w:p>
+    <w:p>
+      <w:pPr>
+        <w:spacing w:line="276" w:lineRule="auto"/>
+        <w:ind w:left="709"/>
+        <w:jc w:val="both"/>
+      </w:pPr>
+    </w:p>
+    <w:p>
+      <w:pPr>
+        <w:spacing w:line="276" w:lineRule="auto"/>
+        <w:ind w:left="709"/>
+        <w:jc w:val="both"/>
+      </w:pPr>
+    </w:p>
+    <w:p>
+      <w:pPr>
+        <w:pStyle w:val="ListeParagraf"/>
+        <w:numPr>
+          <w:ilvl w:val="0"/>
+          <w:numId w:val="1"/>
+        </w:numPr>
+        <w:spacing w:line="276" w:lineRule="auto"/>
+        <w:jc w:val="both"/>
+      </w:pPr>
+    </w:p>
+    <w:p>
+      <w:pPr>
+        <w:spacing w:line="276" w:lineRule="auto"/>
+        <w:ind w:left="709"/>
+        <w:jc w:val="both"/>
+      </w:pPr>
+      <m:oMathPara>
+        <m:oMath>
+          <m:sSub>
+            <m:sSubPr>
+              <m:ctrlPr>
+                <w:rPr>
+                  <w:rFonts w:ascii="Cambria Math" w:hAnsi="Cambria Math"/>
+                  <w:i/>
+                </w:rPr>
+              </m:ctrlPr>
+            </m:sSubPr>
+            <m:e>
+              <m:r>
+                <w:rPr>
+                  <w:rFonts w:ascii="Cambria Math" w:hAnsi="Cambria Math"/>
+                </w:rPr>
+                <m:t>V</m:t>
+              </m:r>
+            </m:e>
+            <m:sub>
+              <m:r>
+                <w:rPr>
+                  <w:rFonts w:ascii="Cambria Math" w:hAnsi="Cambria Math"/>
+                </w:rPr>
+                <m:t>ripple</m:t>
+              </m:r>
+            </m:sub>
+          </m:sSub>
+          <m:r>
+            <w:rPr>
+              <w:rFonts w:ascii="Cambria Math" w:hAnsi="Cambria Math"/>
+            </w:rPr>
+            <m:t>=</m:t>
+          </m:r>
+          <m:f>
+            <m:fPr>
+              <m:ctrlPr>
+                <w:rPr>
+                  <w:rFonts w:ascii="Cambria Math" w:hAnsi="Cambria Math"/>
+                  <w:i/>
+                </w:rPr>
+              </m:ctrlPr>
+            </m:fPr>
+            <m:num>
+              <m:sSub>
+                <m:sSubPr>
+                  <m:ctrlPr>
+                    <w:rPr>
+                      <w:rFonts w:ascii="Cambria Math" w:hAnsi="Cambria Math"/>
+                      <w:i/>
+                    </w:rPr>
+                  </m:ctrlPr>
+                </m:sSubPr>
+                <m:e>
+                  <m:r>
+                    <w:rPr>
+                      <w:rFonts w:ascii="Cambria Math" w:hAnsi="Cambria Math"/>
+                    </w:rPr>
+                    <m:t>V</m:t>
+                  </m:r>
+                </m:e>
+                <m:sub>
+                  <m:r>
+                    <w:rPr>
+                      <w:rFonts w:ascii="Cambria Math" w:hAnsi="Cambria Math"/>
+                    </w:rPr>
+                    <m:t>o</m:t>
+                  </m:r>
+                </m:sub>
+              </m:sSub>
+              <m:r>
+                <w:rPr>
+                  <w:rFonts w:ascii="Cambria Math" w:hAnsi="Cambria Math"/>
+                </w:rPr>
+                <m:t>*D</m:t>
+              </m:r>
+            </m:num>
+            <m:den>
+              <m:r>
+                <w:rPr>
+                  <w:rFonts w:ascii="Cambria Math" w:hAnsi="Cambria Math"/>
+                </w:rPr>
+                <m:t>R*C*</m:t>
+              </m:r>
+              <m:sSub>
+                <m:sSubPr>
+                  <m:ctrlPr>
+                    <w:rPr>
+                      <w:rFonts w:ascii="Cambria Math" w:hAnsi="Cambria Math"/>
+                      <w:i/>
+                    </w:rPr>
+                  </m:ctrlPr>
+                </m:sSubPr>
+                <m:e>
+                  <m:r>
+                    <w:rPr>
+                      <w:rFonts w:ascii="Cambria Math" w:hAnsi="Cambria Math"/>
+                    </w:rPr>
+                    <m:t>f</m:t>
+                  </m:r>
+                </m:e>
+                <m:sub>
+                  <m:r>
+                    <w:rPr>
+                      <w:rFonts w:ascii="Cambria Math" w:hAnsi="Cambria Math"/>
+                    </w:rPr>
+                    <m:t>s</m:t>
+                  </m:r>
+                </m:sub>
+              </m:sSub>
+            </m:den>
+          </m:f>
+        </m:oMath>
+      </m:oMathPara>
       <w:bookmarkStart w:id="0" w:name="_GoBack"/>
       <w:bookmarkEnd w:id="0"/>
     </w:p>
@@ -1865,7 +2365,7 @@
 </file>
 
 <file path=customXml/itemProps1.xml><?xml version="1.0" encoding="utf-8"?>
-<ds:datastoreItem xmlns:ds="http://schemas.openxmlformats.org/officeDocument/2006/customXml" ds:itemID="{84AECAFE-FE33-4CA8-83F0-28C520ABE8E1}">
+<ds:datastoreItem xmlns:ds="http://schemas.openxmlformats.org/officeDocument/2006/customXml" ds:itemID="{F4EC7BAB-010E-4214-B7B9-03FE02FDE4A2}">
   <ds:schemaRefs>
     <ds:schemaRef ds:uri="http://schemas.openxmlformats.org/officeDocument/2006/bibliography"/>
   </ds:schemaRefs>

--- a/EE463_HW4_Q2.docx
+++ b/EE463_HW4_Q2.docx
@@ -8,7 +8,7 @@
         <w:jc w:val="both"/>
       </w:pPr>
       <w:r>
-        <w:t>2)</w:t>
+        <w:t xml:space="preserve">2. </w:t>
       </w:r>
     </w:p>
     <w:p>
@@ -196,23 +196,7 @@
               <w:color w:val="24292F"/>
               <w:shd w:val="clear" w:color="auto" w:fill="FFFFFF"/>
             </w:rPr>
-            <m:t xml:space="preserve">)= </m:t>
-          </m:r>
-          <m:r>
-            <w:rPr>
-              <w:rFonts w:ascii="Cambria Math" w:hAnsi="Cambria Math" w:cstheme="minorHAnsi"/>
-              <w:color w:val="24292F"/>
-              <w:shd w:val="clear" w:color="auto" w:fill="FFFFFF"/>
-            </w:rPr>
-            <m:t>3</m:t>
-          </m:r>
-          <m:r>
-            <w:rPr>
-              <w:rFonts w:ascii="Cambria Math" w:hAnsi="Cambria Math" w:cstheme="minorHAnsi"/>
-              <w:color w:val="24292F"/>
-              <w:shd w:val="clear" w:color="auto" w:fill="FFFFFF"/>
-            </w:rPr>
-            <m:t>00kHz</m:t>
+            <m:t>)= 300kHz</m:t>
           </m:r>
         </m:oMath>
       </m:oMathPara>
@@ -282,15 +266,19 @@
       <w:pPr>
         <w:spacing w:line="276" w:lineRule="auto"/>
         <w:jc w:val="both"/>
-      </w:pPr>
-    </w:p>
-    <w:p>
-      <w:pPr>
-        <w:pStyle w:val="ListeParagraf"/>
-        <w:numPr>
-          <w:ilvl w:val="0"/>
-          <w:numId w:val="1"/>
-        </w:numPr>
+        <w:rPr>
+          <w:rFonts w:cstheme="minorHAnsi"/>
+        </w:rPr>
+      </w:pPr>
+      <w:r>
+        <w:rPr>
+          <w:rFonts w:cstheme="minorHAnsi"/>
+        </w:rPr>
+        <w:t>a.</w:t>
+      </w:r>
+    </w:p>
+    <w:p>
+      <w:pPr>
         <w:spacing w:line="276" w:lineRule="auto"/>
       </w:pPr>
       <w:r>
@@ -311,7 +299,6 @@
     </w:p>
     <w:p>
       <w:pPr>
-        <w:pStyle w:val="ListeParagraf"/>
         <w:spacing w:line="276" w:lineRule="auto"/>
         <w:jc w:val="both"/>
         <w:rPr>
@@ -439,7 +426,6 @@
     </w:p>
     <w:p>
       <w:pPr>
-        <w:pStyle w:val="ListeParagraf"/>
         <w:spacing w:line="276" w:lineRule="auto"/>
         <w:jc w:val="both"/>
         <w:rPr>
@@ -497,64 +483,11 @@
         <w:rPr>
           <w:rFonts w:eastAsiaTheme="minorEastAsia"/>
         </w:rPr>
-        <w:t xml:space="preserve">1A where the </w:t>
-      </w:r>
-      <w:r>
-        <w:rPr>
-          <w:rFonts w:eastAsiaTheme="minorEastAsia"/>
-        </w:rPr>
-        <w:t xml:space="preserve">load resistance </w:t>
-      </w:r>
-      <m:oMath>
-        <m:sSub>
-          <m:sSubPr>
-            <m:ctrlPr>
-              <w:rPr>
-                <w:rFonts w:ascii="Cambria Math" w:eastAsiaTheme="minorEastAsia" w:hAnsi="Cambria Math"/>
-                <w:i/>
-              </w:rPr>
-            </m:ctrlPr>
-          </m:sSubPr>
-          <m:e>
-            <m:r>
-              <w:rPr>
-                <w:rFonts w:ascii="Cambria Math" w:eastAsiaTheme="minorEastAsia" w:hAnsi="Cambria Math"/>
-              </w:rPr>
-              <m:t>R</m:t>
-            </m:r>
-          </m:e>
-          <m:sub>
-            <m:r>
-              <w:rPr>
-                <w:rFonts w:ascii="Cambria Math" w:eastAsiaTheme="minorEastAsia" w:hAnsi="Cambria Math"/>
-              </w:rPr>
-              <m:t>o</m:t>
-            </m:r>
-          </m:sub>
-        </m:sSub>
-      </m:oMath>
-      <w:r>
-        <w:rPr>
-          <w:rFonts w:eastAsiaTheme="minorEastAsia"/>
-        </w:rPr>
-        <w:t xml:space="preserve"> is found to be</w:t>
-      </w:r>
-      <w:r>
-        <w:rPr>
-          <w:rFonts w:eastAsiaTheme="minorEastAsia"/>
-        </w:rPr>
-        <w:t xml:space="preserve"> 16Ω</w:t>
-      </w:r>
-      <w:r>
-        <w:rPr>
-          <w:rFonts w:eastAsiaTheme="minorEastAsia"/>
-        </w:rPr>
-        <w:t>.</w:t>
-      </w:r>
-    </w:p>
-    <w:p>
-      <w:pPr>
-        <w:pStyle w:val="ListeParagraf"/>
+        <w:t>1A.</w:t>
+      </w:r>
+    </w:p>
+    <w:p>
+      <w:pPr>
         <w:spacing w:line="276" w:lineRule="auto"/>
         <w:rPr>
           <w:rFonts w:eastAsiaTheme="minorEastAsia"/>
@@ -562,138 +495,70 @@
       </w:pPr>
       <m:oMathPara>
         <m:oMath>
-          <m:f>
-            <m:fPr>
+          <m:sSub>
+            <m:sSubPr>
               <m:ctrlPr>
                 <w:rPr>
                   <w:rFonts w:ascii="Cambria Math" w:eastAsiaTheme="minorEastAsia" w:hAnsi="Cambria Math"/>
                   <w:i/>
                 </w:rPr>
               </m:ctrlPr>
-            </m:fPr>
-            <m:num>
-              <m:sSup>
-                <m:sSupPr>
-                  <m:ctrlPr>
-                    <w:rPr>
-                      <w:rFonts w:ascii="Cambria Math" w:eastAsiaTheme="minorEastAsia" w:hAnsi="Cambria Math"/>
-                      <w:i/>
-                    </w:rPr>
-                  </m:ctrlPr>
-                </m:sSupPr>
-                <m:e>
-                  <m:sSub>
-                    <m:sSubPr>
-                      <m:ctrlPr>
-                        <w:rPr>
-                          <w:rFonts w:ascii="Cambria Math" w:eastAsiaTheme="minorEastAsia" w:hAnsi="Cambria Math"/>
-                          <w:i/>
-                        </w:rPr>
-                      </m:ctrlPr>
-                    </m:sSubPr>
-                    <m:e>
-                      <m:r>
-                        <w:rPr>
-                          <w:rFonts w:ascii="Cambria Math" w:eastAsiaTheme="minorEastAsia" w:hAnsi="Cambria Math"/>
-                        </w:rPr>
-                        <m:t>V</m:t>
-                      </m:r>
-                    </m:e>
-                    <m:sub>
-                      <m:r>
-                        <w:rPr>
-                          <w:rFonts w:ascii="Cambria Math" w:eastAsiaTheme="minorEastAsia" w:hAnsi="Cambria Math"/>
-                        </w:rPr>
-                        <m:t>o</m:t>
-                      </m:r>
-                    </m:sub>
-                  </m:sSub>
-                </m:e>
-                <m:sup>
-                  <m:r>
-                    <w:rPr>
-                      <w:rFonts w:ascii="Cambria Math" w:eastAsiaTheme="minorEastAsia" w:hAnsi="Cambria Math"/>
-                    </w:rPr>
-                    <m:t>2</m:t>
-                  </m:r>
-                </m:sup>
-              </m:sSup>
-            </m:num>
-            <m:den>
-              <m:sSub>
-                <m:sSubPr>
-                  <m:ctrlPr>
-                    <w:rPr>
-                      <w:rFonts w:ascii="Cambria Math" w:eastAsiaTheme="minorEastAsia" w:hAnsi="Cambria Math"/>
-                      <w:i/>
-                    </w:rPr>
-                  </m:ctrlPr>
-                </m:sSubPr>
-                <m:e>
-                  <m:r>
-                    <w:rPr>
-                      <w:rFonts w:ascii="Cambria Math" w:eastAsiaTheme="minorEastAsia" w:hAnsi="Cambria Math"/>
-                    </w:rPr>
-                    <m:t>R</m:t>
-                  </m:r>
-                </m:e>
-                <m:sub>
-                  <m:r>
-                    <w:rPr>
-                      <w:rFonts w:ascii="Cambria Math" w:eastAsiaTheme="minorEastAsia" w:hAnsi="Cambria Math"/>
-                    </w:rPr>
-                    <m:t>o</m:t>
-                  </m:r>
-                </m:sub>
-              </m:sSub>
-            </m:den>
-          </m:f>
+            </m:sSubPr>
+            <m:e>
+              <m:r>
+                <w:rPr>
+                  <w:rFonts w:ascii="Cambria Math" w:eastAsiaTheme="minorEastAsia" w:hAnsi="Cambria Math"/>
+                </w:rPr>
+                <m:t>I</m:t>
+              </m:r>
+            </m:e>
+            <m:sub>
+              <m:r>
+                <w:rPr>
+                  <w:rFonts w:ascii="Cambria Math" w:eastAsiaTheme="minorEastAsia" w:hAnsi="Cambria Math"/>
+                </w:rPr>
+                <m:t>o</m:t>
+              </m:r>
+            </m:sub>
+          </m:sSub>
+          <m:r>
+            <w:rPr>
+              <w:rFonts w:ascii="Cambria Math" w:eastAsiaTheme="minorEastAsia" w:hAnsi="Cambria Math"/>
+            </w:rPr>
+            <m:t>*</m:t>
+          </m:r>
+          <m:sSub>
+            <m:sSubPr>
+              <m:ctrlPr>
+                <w:rPr>
+                  <w:rFonts w:ascii="Cambria Math" w:eastAsiaTheme="minorEastAsia" w:hAnsi="Cambria Math"/>
+                  <w:i/>
+                </w:rPr>
+              </m:ctrlPr>
+            </m:sSubPr>
+            <m:e>
+              <m:r>
+                <w:rPr>
+                  <w:rFonts w:ascii="Cambria Math" w:eastAsiaTheme="minorEastAsia" w:hAnsi="Cambria Math"/>
+                </w:rPr>
+                <m:t>V</m:t>
+              </m:r>
+            </m:e>
+            <m:sub>
+              <m:r>
+                <w:rPr>
+                  <w:rFonts w:ascii="Cambria Math" w:eastAsiaTheme="minorEastAsia" w:hAnsi="Cambria Math"/>
+                </w:rPr>
+                <m:t>o</m:t>
+              </m:r>
+            </m:sub>
+          </m:sSub>
           <m:r>
             <w:rPr>
               <w:rFonts w:ascii="Cambria Math" w:eastAsiaTheme="minorEastAsia" w:hAnsi="Cambria Math"/>
             </w:rPr>
             <m:t>=</m:t>
           </m:r>
-          <m:sSubSup>
-            <m:sSubSupPr>
-              <m:ctrlPr>
-                <w:rPr>
-                  <w:rFonts w:ascii="Cambria Math" w:eastAsiaTheme="minorEastAsia" w:hAnsi="Cambria Math"/>
-                  <w:i/>
-                </w:rPr>
-              </m:ctrlPr>
-            </m:sSubSupPr>
-            <m:e>
-              <m:r>
-                <w:rPr>
-                  <w:rFonts w:ascii="Cambria Math" w:eastAsiaTheme="minorEastAsia" w:hAnsi="Cambria Math"/>
-                </w:rPr>
-                <m:t>I</m:t>
-              </m:r>
-            </m:e>
-            <m:sub>
-              <m:r>
-                <w:rPr>
-                  <w:rFonts w:ascii="Cambria Math" w:eastAsiaTheme="minorEastAsia" w:hAnsi="Cambria Math"/>
-                </w:rPr>
-                <m:t>o</m:t>
-              </m:r>
-            </m:sub>
-            <m:sup>
-              <m:r>
-                <w:rPr>
-                  <w:rFonts w:ascii="Cambria Math" w:eastAsiaTheme="minorEastAsia" w:hAnsi="Cambria Math"/>
-                </w:rPr>
-                <m:t>2</m:t>
-              </m:r>
-            </m:sup>
-          </m:sSubSup>
-          <m:r>
-            <w:rPr>
-              <w:rFonts w:ascii="Cambria Math" w:eastAsiaTheme="minorEastAsia" w:hAnsi="Cambria Math"/>
-            </w:rPr>
-            <m:t>*R=</m:t>
-          </m:r>
           <m:sSub>
             <m:sSubPr>
               <m:ctrlPr>
@@ -735,14 +600,10 @@
     </w:p>
     <w:p>
       <w:pPr>
-        <w:pStyle w:val="ListeParagraf"/>
         <w:spacing w:line="276" w:lineRule="auto"/>
         <w:jc w:val="both"/>
       </w:pPr>
       <w:r>
-        <w:br/>
-      </w:r>
-      <w:r>
         <w:t xml:space="preserve">In order to find </w:t>
       </w:r>
       <w:r>
@@ -752,13 +613,7 @@
         <w:t>minimum</w:t>
       </w:r>
       <w:r>
-        <w:t xml:space="preserve"> inductance that would keep de converter operating in CCM operation, the output current should be equal to </w:t>
-      </w:r>
-      <w:r>
-        <w:t xml:space="preserve">maximum </w:t>
-      </w:r>
-      <w:r>
-        <w:t xml:space="preserve">output </w:t>
+        <w:t xml:space="preserve"> inductance that would keep de converter operating in CCM operation, the output current should be equal to output </w:t>
       </w:r>
       <w:r>
         <w:t xml:space="preserve">boundary </w:t>
@@ -767,25 +622,13 @@
         <w:t xml:space="preserve">current </w:t>
       </w:r>
       <w:r>
-        <w:t xml:space="preserve">value. The output boundary </w:t>
-      </w:r>
-      <w:r>
-        <w:t>current a</w:t>
-      </w:r>
-      <w:r>
-        <w:t xml:space="preserve">nd its maximum </w:t>
-      </w:r>
-      <w:r>
-        <w:t>value can be found using the equation</w:t>
-      </w:r>
-      <w:r>
-        <w:t>s</w:t>
-      </w:r>
-      <w:r>
-        <w:t xml:space="preserve"> X1</w:t>
-      </w:r>
-      <w:r>
-        <w:t xml:space="preserve"> and X2. The maximum output boundary current value is when D is equal to 0.333.</w:t>
+        <w:t>value (equation</w:t>
+      </w:r>
+      <w:r>
+        <w:t xml:space="preserve">. </w:t>
+      </w:r>
+      <w:r>
+        <w:t>It cannot directly found from the maximum boundary current value (equation X2) since all values in D range (0.25 – 0.6875) should be ensured but in equation X2, D = 1/3.</w:t>
       </w:r>
     </w:p>
     <w:p>
@@ -981,13 +824,7 @@
                 <w:rPr>
                   <w:rFonts w:ascii="Cambria Math" w:hAnsi="Cambria Math"/>
                 </w:rPr>
-                <m:t>OB</m:t>
-              </m:r>
-              <m:r>
-                <w:rPr>
-                  <w:rFonts w:ascii="Cambria Math" w:hAnsi="Cambria Math"/>
-                </w:rPr>
-                <m:t>,max</m:t>
+                <m:t>OB,max</m:t>
               </m:r>
             </m:sub>
           </m:sSub>
@@ -1037,13 +874,7 @@
                 <w:rPr>
                   <w:rFonts w:ascii="Cambria Math" w:hAnsi="Cambria Math"/>
                 </w:rPr>
-                <m:t>*</m:t>
-              </m:r>
-              <m:r>
-                <w:rPr>
-                  <w:rFonts w:ascii="Cambria Math" w:hAnsi="Cambria Math"/>
-                </w:rPr>
-                <m:t>0.074</m:t>
+                <m:t>*0.074</m:t>
               </m:r>
             </m:num>
             <m:den>
@@ -1095,40 +926,695 @@
     <w:p>
       <w:pPr>
         <w:spacing w:line="276" w:lineRule="auto"/>
+        <w:jc w:val="both"/>
+        <w:rPr>
+          <w:b/>
+        </w:rPr>
+      </w:pPr>
+      <w:r>
+        <w:t xml:space="preserve">The possible L range with respect to found data is </w:t>
+      </w:r>
+      <w:r>
+        <w:t>1.79</w:t>
+      </w:r>
+      <w:r>
+        <w:t xml:space="preserve"> – </w:t>
+      </w:r>
+      <w:r>
+        <w:t>3.9</w:t>
+      </w:r>
+      <w:r>
+        <w:t>5</w:t>
+      </w:r>
+      <w:r>
+        <w:t xml:space="preserve"> </w:t>
+      </w:r>
+      <w:r>
+        <w:rPr>
+          <w:rFonts w:cstheme="minorHAnsi"/>
+        </w:rPr>
+        <w:t>µ</w:t>
+      </w:r>
+      <w:r>
+        <w:t>H</w:t>
+      </w:r>
+      <w:r>
+        <w:t xml:space="preserve">. If </w:t>
+      </w:r>
+      <w:r>
+        <w:t>1.79</w:t>
+      </w:r>
+      <w:r>
+        <w:rPr>
+          <w:rFonts w:cstheme="minorHAnsi"/>
+        </w:rPr>
+        <w:t xml:space="preserve"> µ</w:t>
+      </w:r>
+      <w:r>
+        <w:t>H</w:t>
+      </w:r>
+      <w:r>
+        <w:t xml:space="preserve"> (i.e. minimum value of the possible inductor range) is chosen, the converter can</w:t>
+      </w:r>
+      <w:r>
+        <w:t>not</w:t>
+      </w:r>
+      <w:r>
+        <w:t xml:space="preserve"> operate in CCM </w:t>
+      </w:r>
+      <w:r>
+        <w:t>operation</w:t>
+      </w:r>
+      <w:r>
+        <w:t xml:space="preserve"> mode when duty cycle is below 0.6875. In order to converter operate in CCM operation mode under given all circumstances,</w:t>
+      </w:r>
+      <w:r>
+        <w:rPr>
+          <w:b/>
+        </w:rPr>
+        <w:t xml:space="preserve"> L should be chosen as </w:t>
+      </w:r>
+      <w:r>
+        <w:rPr>
+          <w:b/>
+        </w:rPr>
+        <w:t>3.9</w:t>
+      </w:r>
+      <w:r>
+        <w:rPr>
+          <w:rFonts w:cstheme="minorHAnsi"/>
+        </w:rPr>
+        <w:t xml:space="preserve"> µ</w:t>
+      </w:r>
+      <w:r>
+        <w:t>H, considering all the values in</w:t>
+      </w:r>
+      <w:r>
+        <w:t xml:space="preserve"> D</w:t>
+      </w:r>
+      <w:r>
+        <w:t xml:space="preserve"> range</w:t>
+      </w:r>
+      <w:r>
+        <w:rPr>
+          <w:b/>
+        </w:rPr>
+        <w:t>.</w:t>
+      </w:r>
+    </w:p>
+    <w:p>
+      <w:pPr>
+        <w:spacing w:line="276" w:lineRule="auto"/>
+        <w:jc w:val="center"/>
+      </w:pPr>
+      <w:r>
+        <w:rPr>
+          <w:noProof/>
+          <w:lang w:val="tr-TR" w:eastAsia="tr-TR"/>
+        </w:rPr>
+        <w:lastRenderedPageBreak/>
+        <w:drawing>
+          <wp:inline distT="0" distB="0" distL="0" distR="0" wp14:anchorId="17F56297" wp14:editId="3BD3EBC9">
+            <wp:extent cx="5664480" cy="2761434"/>
+            <wp:effectExtent l="0" t="0" r="0" b="1270"/>
+            <wp:docPr id="2" name="Resim 2" descr="D:\1metu\EE463\ödev_rapor\hw\DvsL.png"/>
+            <wp:cNvGraphicFramePr>
+              <a:graphicFrameLocks xmlns:a="http://schemas.openxmlformats.org/drawingml/2006/main" noChangeAspect="1"/>
+            </wp:cNvGraphicFramePr>
+            <a:graphic xmlns:a="http://schemas.openxmlformats.org/drawingml/2006/main">
+              <a:graphicData uri="http://schemas.openxmlformats.org/drawingml/2006/picture">
+                <pic:pic xmlns:pic="http://schemas.openxmlformats.org/drawingml/2006/picture">
+                  <pic:nvPicPr>
+                    <pic:cNvPr id="0" name="Picture 1" descr="D:\1metu\EE463\ödev_rapor\hw\DvsL.png"/>
+                    <pic:cNvPicPr>
+                      <a:picLocks noChangeAspect="1" noChangeArrowheads="1"/>
+                    </pic:cNvPicPr>
+                  </pic:nvPicPr>
+                  <pic:blipFill>
+                    <a:blip r:embed="rId6" cstate="print">
+                      <a:extLst>
+                        <a:ext uri="{28A0092B-C50C-407E-A947-70E740481C1C}">
+                          <a14:useLocalDpi xmlns:a14="http://schemas.microsoft.com/office/drawing/2010/main" val="0"/>
+                        </a:ext>
+                      </a:extLst>
+                    </a:blip>
+                    <a:srcRect/>
+                    <a:stretch>
+                      <a:fillRect/>
+                    </a:stretch>
+                  </pic:blipFill>
+                  <pic:spPr bwMode="auto">
+                    <a:xfrm>
+                      <a:off x="0" y="0"/>
+                      <a:ext cx="5683597" cy="2770754"/>
+                    </a:xfrm>
+                    <a:prstGeom prst="rect">
+                      <a:avLst/>
+                    </a:prstGeom>
+                    <a:noFill/>
+                    <a:ln>
+                      <a:noFill/>
+                    </a:ln>
+                  </pic:spPr>
+                </pic:pic>
+              </a:graphicData>
+            </a:graphic>
+          </wp:inline>
+        </w:drawing>
+      </w:r>
+    </w:p>
+    <w:p>
+      <w:pPr>
+        <w:spacing w:line="276" w:lineRule="auto"/>
+        <w:jc w:val="center"/>
+      </w:pPr>
+      <w:r>
+        <w:t>Figure X. Duty cycle vs Inductance</w:t>
+      </w:r>
+    </w:p>
+    <w:p>
+      <w:pPr>
+        <w:spacing w:line="276" w:lineRule="auto"/>
+      </w:pPr>
+      <w:r>
+        <w:t>b.</w:t>
+      </w:r>
+    </w:p>
+    <w:p>
+      <w:pPr>
+        <w:spacing w:line="276" w:lineRule="auto"/>
+        <w:jc w:val="both"/>
+        <w:rPr>
+          <w:rFonts w:cstheme="minorHAnsi"/>
+        </w:rPr>
+      </w:pPr>
+      <w:r>
+        <w:rPr>
+          <w:rFonts w:cstheme="minorHAnsi"/>
+          <w:color w:val="24292F"/>
+          <w:shd w:val="clear" w:color="auto" w:fill="FFFFFF"/>
+        </w:rPr>
+        <w:t>O</w:t>
+      </w:r>
+      <w:r>
+        <w:rPr>
+          <w:rFonts w:cstheme="minorHAnsi"/>
+          <w:color w:val="24292F"/>
+          <w:shd w:val="clear" w:color="auto" w:fill="FFFFFF"/>
+        </w:rPr>
+        <w:t xml:space="preserve">utput capacitance for peak-to-peak voltage ripple less than 2% </w:t>
+      </w:r>
+      <w:r>
+        <w:rPr>
+          <w:rFonts w:cstheme="minorHAnsi"/>
+          <w:color w:val="24292F"/>
+          <w:shd w:val="clear" w:color="auto" w:fill="FFFFFF"/>
+        </w:rPr>
+        <w:t>can be calc</w:t>
+      </w:r>
+      <w:r>
+        <w:rPr>
+          <w:rFonts w:cstheme="minorHAnsi"/>
+          <w:color w:val="24292F"/>
+          <w:shd w:val="clear" w:color="auto" w:fill="FFFFFF"/>
+        </w:rPr>
+        <w:t xml:space="preserve">ulated by using the equation YY where </w:t>
+      </w:r>
+      <m:oMath>
+        <m:r>
+          <w:rPr>
+            <w:rFonts w:ascii="Cambria Math" w:hAnsi="Cambria Math" w:cstheme="minorHAnsi"/>
+            <w:color w:val="24292F"/>
+            <w:shd w:val="clear" w:color="auto" w:fill="FFFFFF"/>
+          </w:rPr>
+          <m:t xml:space="preserve">   </m:t>
+        </m:r>
+        <m:sSub>
+          <m:sSubPr>
+            <m:ctrlPr>
+              <w:rPr>
+                <w:rFonts w:ascii="Cambria Math" w:hAnsi="Cambria Math" w:cstheme="minorHAnsi"/>
+                <w:i/>
+                <w:color w:val="24292F"/>
+                <w:shd w:val="clear" w:color="auto" w:fill="FFFFFF"/>
+              </w:rPr>
+            </m:ctrlPr>
+          </m:sSubPr>
+          <m:e>
+            <m:r>
+              <w:rPr>
+                <w:rFonts w:ascii="Cambria Math" w:hAnsi="Cambria Math" w:cstheme="minorHAnsi"/>
+                <w:color w:val="24292F"/>
+                <w:shd w:val="clear" w:color="auto" w:fill="FFFFFF"/>
+              </w:rPr>
+              <m:t>V</m:t>
+            </m:r>
+          </m:e>
+          <m:sub>
+            <m:r>
+              <w:rPr>
+                <w:rFonts w:ascii="Cambria Math" w:hAnsi="Cambria Math" w:cstheme="minorHAnsi"/>
+                <w:color w:val="24292F"/>
+                <w:shd w:val="clear" w:color="auto" w:fill="FFFFFF"/>
+              </w:rPr>
+              <m:t>ripple</m:t>
+            </m:r>
+          </m:sub>
+        </m:sSub>
+        <m:r>
+          <w:rPr>
+            <w:rFonts w:ascii="Cambria Math" w:hAnsi="Cambria Math" w:cstheme="minorHAnsi"/>
+            <w:color w:val="24292F"/>
+            <w:shd w:val="clear" w:color="auto" w:fill="FFFFFF"/>
+          </w:rPr>
+          <m:t>=0.02*</m:t>
+        </m:r>
+        <m:sSub>
+          <m:sSubPr>
+            <m:ctrlPr>
+              <w:rPr>
+                <w:rFonts w:ascii="Cambria Math" w:hAnsi="Cambria Math" w:cstheme="minorHAnsi"/>
+                <w:i/>
+                <w:color w:val="24292F"/>
+                <w:shd w:val="clear" w:color="auto" w:fill="FFFFFF"/>
+              </w:rPr>
+            </m:ctrlPr>
+          </m:sSubPr>
+          <m:e>
+            <m:r>
+              <w:rPr>
+                <w:rFonts w:ascii="Cambria Math" w:hAnsi="Cambria Math" w:cstheme="minorHAnsi"/>
+                <w:color w:val="24292F"/>
+                <w:shd w:val="clear" w:color="auto" w:fill="FFFFFF"/>
+              </w:rPr>
+              <m:t>V</m:t>
+            </m:r>
+          </m:e>
+          <m:sub>
+            <m:r>
+              <w:rPr>
+                <w:rFonts w:ascii="Cambria Math" w:hAnsi="Cambria Math" w:cstheme="minorHAnsi"/>
+                <w:color w:val="24292F"/>
+                <w:shd w:val="clear" w:color="auto" w:fill="FFFFFF"/>
+              </w:rPr>
+              <m:t>O</m:t>
+            </m:r>
+          </m:sub>
+        </m:sSub>
+        <m:r>
+          <w:rPr>
+            <w:rFonts w:ascii="Cambria Math" w:hAnsi="Cambria Math" w:cstheme="minorHAnsi"/>
+            <w:color w:val="24292F"/>
+            <w:shd w:val="clear" w:color="auto" w:fill="FFFFFF"/>
+          </w:rPr>
+          <m:t>=0.32V</m:t>
+        </m:r>
+      </m:oMath>
+      <w:r>
+        <w:rPr>
+          <w:rFonts w:cstheme="minorHAnsi"/>
+          <w:color w:val="24292F"/>
+          <w:shd w:val="clear" w:color="auto" w:fill="FFFFFF"/>
+        </w:rPr>
+        <w:t xml:space="preserve"> </w:t>
+      </w:r>
+      <w:r>
+        <w:rPr>
+          <w:rFonts w:cstheme="minorHAnsi"/>
+          <w:color w:val="24292F"/>
+          <w:shd w:val="clear" w:color="auto" w:fill="FFFFFF"/>
+        </w:rPr>
+        <w:t xml:space="preserve">  and    </w:t>
+      </w:r>
+      <m:oMath>
+        <m:sSub>
+          <m:sSubPr>
+            <m:ctrlPr>
+              <w:rPr>
+                <w:rFonts w:ascii="Cambria Math" w:hAnsi="Cambria Math" w:cstheme="minorHAnsi"/>
+                <w:i/>
+                <w:color w:val="24292F"/>
+                <w:shd w:val="clear" w:color="auto" w:fill="FFFFFF"/>
+              </w:rPr>
+            </m:ctrlPr>
+          </m:sSubPr>
+          <m:e>
+            <m:r>
+              <w:rPr>
+                <w:rFonts w:ascii="Cambria Math" w:hAnsi="Cambria Math" w:cstheme="minorHAnsi"/>
+                <w:color w:val="24292F"/>
+                <w:shd w:val="clear" w:color="auto" w:fill="FFFFFF"/>
+              </w:rPr>
+              <m:t>R</m:t>
+            </m:r>
+          </m:e>
+          <m:sub>
+            <m:r>
+              <w:rPr>
+                <w:rFonts w:ascii="Cambria Math" w:hAnsi="Cambria Math" w:cstheme="minorHAnsi"/>
+                <w:color w:val="24292F"/>
+                <w:shd w:val="clear" w:color="auto" w:fill="FFFFFF"/>
+              </w:rPr>
+              <m:t>O</m:t>
+            </m:r>
+          </m:sub>
+        </m:sSub>
+        <m:r>
+          <w:rPr>
+            <w:rFonts w:ascii="Cambria Math" w:hAnsi="Cambria Math" w:cstheme="minorHAnsi"/>
+            <w:color w:val="24292F"/>
+            <w:shd w:val="clear" w:color="auto" w:fill="FFFFFF"/>
+          </w:rPr>
+          <m:t>=16Ω</m:t>
+        </m:r>
+      </m:oMath>
+      <w:r>
+        <w:rPr>
+          <w:rFonts w:eastAsiaTheme="minorEastAsia" w:cstheme="minorHAnsi"/>
+          <w:color w:val="24292F"/>
+          <w:shd w:val="clear" w:color="auto" w:fill="FFFFFF"/>
+        </w:rPr>
+        <w:t xml:space="preserve"> .</w:t>
+      </w:r>
+    </w:p>
+    <w:p>
+      <w:pPr>
+        <w:spacing w:line="276" w:lineRule="auto"/>
+        <w:jc w:val="both"/>
+        <w:rPr>
+          <w:rFonts w:eastAsiaTheme="minorEastAsia"/>
+        </w:rPr>
+      </w:pPr>
+      <m:oMathPara>
+        <m:oMath>
+          <m:sSub>
+            <m:sSubPr>
+              <m:ctrlPr>
+                <w:rPr>
+                  <w:rFonts w:ascii="Cambria Math" w:hAnsi="Cambria Math"/>
+                  <w:i/>
+                </w:rPr>
+              </m:ctrlPr>
+            </m:sSubPr>
+            <m:e>
+              <m:r>
+                <w:rPr>
+                  <w:rFonts w:ascii="Cambria Math" w:hAnsi="Cambria Math"/>
+                </w:rPr>
+                <m:t>V</m:t>
+              </m:r>
+            </m:e>
+            <m:sub>
+              <m:r>
+                <w:rPr>
+                  <w:rFonts w:ascii="Cambria Math" w:hAnsi="Cambria Math"/>
+                </w:rPr>
+                <m:t>ripple</m:t>
+              </m:r>
+            </m:sub>
+          </m:sSub>
+          <m:r>
+            <w:rPr>
+              <w:rFonts w:ascii="Cambria Math" w:hAnsi="Cambria Math"/>
+            </w:rPr>
+            <m:t>=</m:t>
+          </m:r>
+          <m:f>
+            <m:fPr>
+              <m:ctrlPr>
+                <w:rPr>
+                  <w:rFonts w:ascii="Cambria Math" w:hAnsi="Cambria Math"/>
+                  <w:i/>
+                </w:rPr>
+              </m:ctrlPr>
+            </m:fPr>
+            <m:num>
+              <m:sSub>
+                <m:sSubPr>
+                  <m:ctrlPr>
+                    <w:rPr>
+                      <w:rFonts w:ascii="Cambria Math" w:hAnsi="Cambria Math"/>
+                      <w:i/>
+                    </w:rPr>
+                  </m:ctrlPr>
+                </m:sSubPr>
+                <m:e>
+                  <m:r>
+                    <w:rPr>
+                      <w:rFonts w:ascii="Cambria Math" w:hAnsi="Cambria Math"/>
+                    </w:rPr>
+                    <m:t>V</m:t>
+                  </m:r>
+                </m:e>
+                <m:sub>
+                  <m:r>
+                    <w:rPr>
+                      <w:rFonts w:ascii="Cambria Math" w:hAnsi="Cambria Math"/>
+                    </w:rPr>
+                    <m:t>o</m:t>
+                  </m:r>
+                </m:sub>
+              </m:sSub>
+              <m:r>
+                <w:rPr>
+                  <w:rFonts w:ascii="Cambria Math" w:hAnsi="Cambria Math"/>
+                </w:rPr>
+                <m:t>*D</m:t>
+              </m:r>
+            </m:num>
+            <m:den>
+              <m:sSub>
+                <m:sSubPr>
+                  <m:ctrlPr>
+                    <w:rPr>
+                      <w:rFonts w:ascii="Cambria Math" w:hAnsi="Cambria Math"/>
+                      <w:i/>
+                    </w:rPr>
+                  </m:ctrlPr>
+                </m:sSubPr>
+                <m:e>
+                  <m:r>
+                    <w:rPr>
+                      <w:rFonts w:ascii="Cambria Math" w:hAnsi="Cambria Math"/>
+                    </w:rPr>
+                    <m:t>R</m:t>
+                  </m:r>
+                </m:e>
+                <m:sub>
+                  <m:r>
+                    <w:rPr>
+                      <w:rFonts w:ascii="Cambria Math" w:hAnsi="Cambria Math"/>
+                    </w:rPr>
+                    <m:t>o</m:t>
+                  </m:r>
+                </m:sub>
+              </m:sSub>
+              <m:r>
+                <w:rPr>
+                  <w:rFonts w:ascii="Cambria Math" w:hAnsi="Cambria Math"/>
+                </w:rPr>
+                <m:t>*C*</m:t>
+              </m:r>
+              <m:sSub>
+                <m:sSubPr>
+                  <m:ctrlPr>
+                    <w:rPr>
+                      <w:rFonts w:ascii="Cambria Math" w:hAnsi="Cambria Math"/>
+                      <w:i/>
+                    </w:rPr>
+                  </m:ctrlPr>
+                </m:sSubPr>
+                <m:e>
+                  <m:r>
+                    <w:rPr>
+                      <w:rFonts w:ascii="Cambria Math" w:hAnsi="Cambria Math"/>
+                    </w:rPr>
+                    <m:t>f</m:t>
+                  </m:r>
+                </m:e>
+                <m:sub>
+                  <m:r>
+                    <w:rPr>
+                      <w:rFonts w:ascii="Cambria Math" w:hAnsi="Cambria Math"/>
+                    </w:rPr>
+                    <m:t>s</m:t>
+                  </m:r>
+                </m:sub>
+              </m:sSub>
+            </m:den>
+          </m:f>
+        </m:oMath>
+      </m:oMathPara>
+    </w:p>
+    <w:p>
+      <w:pPr>
+        <w:spacing w:line="276" w:lineRule="auto"/>
         <w:ind w:left="709"/>
         <w:jc w:val="both"/>
-      </w:pPr>
-      <w:r>
-        <w:t>The L found by equation X2 is 0.</w:t>
-      </w:r>
-      <w:r>
-        <w:t>493</w:t>
-      </w:r>
-      <w:r>
-        <w:t xml:space="preserve"> </w:t>
-      </w:r>
-      <w:r>
-        <w:rPr>
-          <w:rFonts w:cstheme="minorHAnsi"/>
+        <w:rPr>
+          <w:rFonts w:eastAsiaTheme="minorEastAsia"/>
+        </w:rPr>
+      </w:pPr>
+      <m:oMathPara>
+        <m:oMathParaPr>
+          <m:jc m:val="right"/>
+        </m:oMathParaPr>
+        <m:oMath>
+          <m:r>
+            <w:rPr>
+              <w:rFonts w:ascii="Cambria Math" w:hAnsi="Cambria Math"/>
+            </w:rPr>
+            <m:t>YY</m:t>
+          </m:r>
+        </m:oMath>
+      </m:oMathPara>
+    </w:p>
+    <w:p>
+      <w:pPr>
+        <w:spacing w:line="276" w:lineRule="auto"/>
+        <w:jc w:val="both"/>
+        <w:rPr>
+          <w:rFonts w:eastAsiaTheme="minorEastAsia"/>
+        </w:rPr>
+      </w:pPr>
+      <w:r>
+        <w:rPr>
+          <w:rFonts w:eastAsiaTheme="minorEastAsia"/>
+        </w:rPr>
+        <w:t xml:space="preserve">The connection between duty cycle and output capacitance can be observed in figure X. Output capacitance should be chosen as 7.16146 </w:t>
+      </w:r>
+      <w:r>
+        <w:rPr>
+          <w:rFonts w:eastAsiaTheme="minorEastAsia" w:cstheme="minorHAnsi"/>
         </w:rPr>
         <w:t>µ</w:t>
       </w:r>
       <w:r>
-        <w:t xml:space="preserve">H. </w:t>
-      </w:r>
-    </w:p>
-    <w:p>
-      <w:pPr>
-        <w:spacing w:line="276" w:lineRule="auto"/>
-        <w:ind w:left="709"/>
+        <w:rPr>
+          <w:rFonts w:eastAsiaTheme="minorEastAsia"/>
+        </w:rPr>
+        <w:t xml:space="preserve">F for voltage ripple smaller than 2% for all values of duty cycle. </w:t>
+      </w:r>
+    </w:p>
+    <w:p>
+      <w:pPr>
+        <w:spacing w:line="276" w:lineRule="auto"/>
         <w:jc w:val="center"/>
       </w:pPr>
       <w:r>
+        <w:rPr>
+          <w:noProof/>
+          <w:lang w:val="tr-TR" w:eastAsia="tr-TR"/>
+        </w:rPr>
+        <w:drawing>
+          <wp:inline distT="0" distB="0" distL="0" distR="0">
+            <wp:extent cx="5666614" cy="2762474"/>
+            <wp:effectExtent l="0" t="0" r="0" b="0"/>
+            <wp:docPr id="3" name="Resim 3" descr="D:\1metu\EE463\ödev_rapor\hw\DvsC.png"/>
+            <wp:cNvGraphicFramePr>
+              <a:graphicFrameLocks xmlns:a="http://schemas.openxmlformats.org/drawingml/2006/main" noChangeAspect="1"/>
+            </wp:cNvGraphicFramePr>
+            <a:graphic xmlns:a="http://schemas.openxmlformats.org/drawingml/2006/main">
+              <a:graphicData uri="http://schemas.openxmlformats.org/drawingml/2006/picture">
+                <pic:pic xmlns:pic="http://schemas.openxmlformats.org/drawingml/2006/picture">
+                  <pic:nvPicPr>
+                    <pic:cNvPr id="0" name="Picture 2" descr="D:\1metu\EE463\ödev_rapor\hw\DvsC.png"/>
+                    <pic:cNvPicPr>
+                      <a:picLocks noChangeAspect="1" noChangeArrowheads="1"/>
+                    </pic:cNvPicPr>
+                  </pic:nvPicPr>
+                  <pic:blipFill>
+                    <a:blip r:embed="rId7" cstate="print">
+                      <a:extLst>
+                        <a:ext uri="{28A0092B-C50C-407E-A947-70E740481C1C}">
+                          <a14:useLocalDpi xmlns:a14="http://schemas.microsoft.com/office/drawing/2010/main" val="0"/>
+                        </a:ext>
+                      </a:extLst>
+                    </a:blip>
+                    <a:srcRect/>
+                    <a:stretch>
+                      <a:fillRect/>
+                    </a:stretch>
+                  </pic:blipFill>
+                  <pic:spPr bwMode="auto">
+                    <a:xfrm>
+                      <a:off x="0" y="0"/>
+                      <a:ext cx="5698569" cy="2778052"/>
+                    </a:xfrm>
+                    <a:prstGeom prst="rect">
+                      <a:avLst/>
+                    </a:prstGeom>
+                    <a:noFill/>
+                    <a:ln>
+                      <a:noFill/>
+                    </a:ln>
+                  </pic:spPr>
+                </pic:pic>
+              </a:graphicData>
+            </a:graphic>
+          </wp:inline>
+        </w:drawing>
+      </w:r>
+    </w:p>
+    <w:p>
+      <w:pPr>
+        <w:spacing w:line="276" w:lineRule="auto"/>
+        <w:jc w:val="center"/>
+        <w:rPr>
+          <w:i/>
+        </w:rPr>
+      </w:pPr>
+      <w:r>
+        <w:rPr>
+          <w:i/>
+        </w:rPr>
+        <w:t xml:space="preserve">Figure X. Duty Cycle </w:t>
+      </w:r>
+      <w:proofErr w:type="gramStart"/>
+      <w:r>
+        <w:rPr>
+          <w:i/>
+        </w:rPr>
+        <w:t>vs</w:t>
+      </w:r>
+      <w:proofErr w:type="gramEnd"/>
+      <w:r>
+        <w:rPr>
+          <w:i/>
+        </w:rPr>
+        <w:t xml:space="preserve"> Output Capacitance</w:t>
+      </w:r>
+    </w:p>
+    <w:p>
+      <w:pPr>
+        <w:spacing w:line="276" w:lineRule="auto"/>
+        <w:jc w:val="both"/>
+      </w:pPr>
+    </w:p>
+    <w:p>
+      <w:pPr>
+        <w:spacing w:line="276" w:lineRule="auto"/>
+        <w:jc w:val="both"/>
+      </w:pPr>
+      <w:r>
         <w:lastRenderedPageBreak/>
+        <w:t>c.</w:t>
+      </w:r>
+    </w:p>
+    <w:p>
+      <w:pPr>
+        <w:spacing w:line="276" w:lineRule="auto"/>
+        <w:jc w:val="center"/>
+      </w:pPr>
+      <w:r>
+        <w:rPr>
+          <w:noProof/>
+          <w:lang w:val="tr-TR" w:eastAsia="tr-TR"/>
+        </w:rPr>
         <w:drawing>
-          <wp:inline distT="0" distB="0" distL="0" distR="0" wp14:anchorId="26B85B93" wp14:editId="298D1245">
-            <wp:extent cx="3341566" cy="2316480"/>
-            <wp:effectExtent l="0" t="0" r="0" b="7620"/>
+          <wp:inline distT="0" distB="0" distL="0" distR="0" wp14:anchorId="49205D3B" wp14:editId="751F64AB">
+            <wp:extent cx="5760720" cy="2596515"/>
+            <wp:effectExtent l="0" t="0" r="0" b="0"/>
             <wp:docPr id="1" name="Resim 1"/>
             <wp:cNvGraphicFramePr>
               <a:graphicFrameLocks xmlns:a="http://schemas.openxmlformats.org/drawingml/2006/main" noChangeAspect="1"/>
@@ -1141,7 +1627,7 @@
                     <pic:cNvPicPr/>
                   </pic:nvPicPr>
                   <pic:blipFill>
-                    <a:blip r:embed="rId6"/>
+                    <a:blip r:embed="rId8"/>
                     <a:stretch>
                       <a:fillRect/>
                     </a:stretch>
@@ -1149,7 +1635,7 @@
                   <pic:spPr>
                     <a:xfrm>
                       <a:off x="0" y="0"/>
-                      <a:ext cx="3352208" cy="2323857"/>
+                      <a:ext cx="5760720" cy="2596515"/>
                     </a:xfrm>
                     <a:prstGeom prst="rect">
                       <a:avLst/>
@@ -1165,365 +1651,135 @@
     <w:p>
       <w:pPr>
         <w:spacing w:line="276" w:lineRule="auto"/>
-        <w:ind w:left="709"/>
+        <w:jc w:val="center"/>
+      </w:pPr>
+      <w:r>
+        <w:t xml:space="preserve">Figure XX. </w:t>
+      </w:r>
+      <w:r>
+        <w:t>Boost Converter</w:t>
+      </w:r>
+      <w:r>
+        <w:t xml:space="preserve"> Circuit Design for Part 2.c</w:t>
+      </w:r>
+    </w:p>
+    <w:p>
+      <w:pPr>
+        <w:spacing w:line="276" w:lineRule="auto"/>
+      </w:pPr>
+      <w:r>
+        <w:t>Considering</w:t>
+      </w:r>
+      <w:r>
+        <w:t xml:space="preserve"> the constant output and varying input voltage, a duty cycle range is calculated using the equation AA. The results can be seen in figure ZZ.</w:t>
+      </w:r>
+    </w:p>
+    <w:p>
+      <w:pPr>
+        <w:spacing w:line="276" w:lineRule="auto"/>
+        <w:jc w:val="center"/>
+      </w:pPr>
+      <w:r>
+        <w:rPr>
+          <w:noProof/>
+          <w:lang w:val="tr-TR" w:eastAsia="tr-TR"/>
+        </w:rPr>
+        <w:drawing>
+          <wp:inline distT="0" distB="0" distL="0" distR="0" wp14:anchorId="67D9E86F" wp14:editId="73FDD9A9">
+            <wp:extent cx="5600700" cy="962025"/>
+            <wp:effectExtent l="0" t="0" r="0" b="9525"/>
+            <wp:docPr id="4" name="Resim 4"/>
+            <wp:cNvGraphicFramePr>
+              <a:graphicFrameLocks xmlns:a="http://schemas.openxmlformats.org/drawingml/2006/main" noChangeAspect="1"/>
+            </wp:cNvGraphicFramePr>
+            <a:graphic xmlns:a="http://schemas.openxmlformats.org/drawingml/2006/main">
+              <a:graphicData uri="http://schemas.openxmlformats.org/drawingml/2006/picture">
+                <pic:pic xmlns:pic="http://schemas.openxmlformats.org/drawingml/2006/picture">
+                  <pic:nvPicPr>
+                    <pic:cNvPr id="1" name=""/>
+                    <pic:cNvPicPr/>
+                  </pic:nvPicPr>
+                  <pic:blipFill>
+                    <a:blip r:embed="rId9"/>
+                    <a:stretch>
+                      <a:fillRect/>
+                    </a:stretch>
+                  </pic:blipFill>
+                  <pic:spPr>
+                    <a:xfrm>
+                      <a:off x="0" y="0"/>
+                      <a:ext cx="5600700" cy="962025"/>
+                    </a:xfrm>
+                    <a:prstGeom prst="rect">
+                      <a:avLst/>
+                    </a:prstGeom>
+                  </pic:spPr>
+                </pic:pic>
+              </a:graphicData>
+            </a:graphic>
+          </wp:inline>
+        </w:drawing>
+      </w:r>
+    </w:p>
+    <w:p>
+      <w:pPr>
+        <w:spacing w:line="276" w:lineRule="auto"/>
+        <w:jc w:val="center"/>
+        <w:rPr>
+          <w:i/>
+        </w:rPr>
+      </w:pPr>
+      <w:r>
+        <w:rPr>
+          <w:i/>
+        </w:rPr>
+        <w:t>Figure ZZ.</w:t>
+      </w:r>
+      <w:r>
+        <w:t xml:space="preserve"> </w:t>
+      </w:r>
+      <w:r>
+        <w:rPr>
+          <w:i/>
+        </w:rPr>
+        <w:t>Varying Input Voltages and Respective Duty Cycles</w:t>
+      </w:r>
+    </w:p>
+    <w:p>
+      <w:pPr>
+        <w:spacing w:line="276" w:lineRule="auto"/>
         <w:jc w:val="both"/>
       </w:pPr>
-    </w:p>
-    <w:p>
-      <w:pPr>
-        <w:spacing w:line="276" w:lineRule="auto"/>
-        <w:ind w:left="709"/>
-        <w:jc w:val="both"/>
-        <w:rPr>
-          <w:color w:val="FF0000"/>
-        </w:rPr>
-      </w:pPr>
-      <w:r>
-        <w:rPr>
-          <w:color w:val="FF0000"/>
-        </w:rPr>
-        <w:t>/*</w:t>
-      </w:r>
-    </w:p>
-    <w:p>
-      <w:pPr>
-        <w:spacing w:line="276" w:lineRule="auto"/>
-        <w:ind w:left="709"/>
-        <w:jc w:val="both"/>
-        <w:rPr>
-          <w:color w:val="FF0000"/>
-        </w:rPr>
-      </w:pPr>
-      <w:r>
-        <w:rPr>
-          <w:color w:val="FF0000"/>
-        </w:rPr>
-        <w:t xml:space="preserve">The possible L range with respect to found data is </w:t>
-      </w:r>
-      <w:r>
-        <w:rPr>
-          <w:color w:val="FF0000"/>
-        </w:rPr>
-        <w:t>1.79</w:t>
-      </w:r>
-      <w:r>
-        <w:rPr>
-          <w:color w:val="FF0000"/>
-        </w:rPr>
-        <w:t xml:space="preserve"> – </w:t>
-      </w:r>
-      <w:r>
-        <w:rPr>
-          <w:color w:val="FF0000"/>
-        </w:rPr>
-        <w:t>3.9</w:t>
-      </w:r>
-      <w:r>
-        <w:rPr>
-          <w:color w:val="FF0000"/>
-        </w:rPr>
-        <w:t xml:space="preserve"> </w:t>
-      </w:r>
-      <w:r>
-        <w:rPr>
-          <w:rFonts w:cstheme="minorHAnsi"/>
-          <w:color w:val="FF0000"/>
-        </w:rPr>
-        <w:t>µ</w:t>
-      </w:r>
-      <w:r>
-        <w:rPr>
-          <w:color w:val="FF0000"/>
-        </w:rPr>
-        <w:t>H</w:t>
-      </w:r>
-      <w:r>
-        <w:rPr>
-          <w:color w:val="FF0000"/>
-        </w:rPr>
-        <w:t xml:space="preserve">. If </w:t>
-      </w:r>
-      <w:r>
-        <w:rPr>
-          <w:color w:val="FF0000"/>
-        </w:rPr>
-        <w:t>1.79</w:t>
-      </w:r>
-      <w:r>
-        <w:rPr>
-          <w:rFonts w:cstheme="minorHAnsi"/>
-          <w:color w:val="FF0000"/>
-        </w:rPr>
-        <w:t xml:space="preserve"> </w:t>
-      </w:r>
-      <w:r>
-        <w:rPr>
-          <w:rFonts w:cstheme="minorHAnsi"/>
-          <w:color w:val="FF0000"/>
-        </w:rPr>
-        <w:t>µ</w:t>
-      </w:r>
-      <w:r>
-        <w:rPr>
-          <w:color w:val="FF0000"/>
-        </w:rPr>
-        <w:t>H</w:t>
-      </w:r>
-      <w:r>
-        <w:rPr>
-          <w:color w:val="FF0000"/>
-        </w:rPr>
-        <w:t xml:space="preserve"> (i.e. minimum value of the possible inductor range) is chosen, the converter </w:t>
+      <w:r>
+        <w:t xml:space="preserve">But those calculations are made under the assumption that components are ideal. Even though simulation is designed to converge to ideal, there are still some </w:t>
       </w:r>
       <w:proofErr w:type="spellStart"/>
       <w:r>
-        <w:rPr>
-          <w:color w:val="FF0000"/>
-        </w:rPr>
-        <w:t>can</w:t>
-      </w:r>
-      <w:r>
-        <w:rPr>
-          <w:color w:val="FF0000"/>
-        </w:rPr>
-        <w:t xml:space="preserve"> not</w:t>
+        <w:t>nonidealities</w:t>
       </w:r>
       <w:proofErr w:type="spellEnd"/>
       <w:r>
-        <w:rPr>
-          <w:color w:val="FF0000"/>
-        </w:rPr>
-        <w:t xml:space="preserve"> operate in CCM </w:t>
-      </w:r>
-      <w:r>
-        <w:rPr>
-          <w:color w:val="FF0000"/>
-        </w:rPr>
-        <w:t>operation</w:t>
-      </w:r>
-      <w:r>
-        <w:rPr>
-          <w:color w:val="FF0000"/>
-        </w:rPr>
-        <w:t xml:space="preserve"> mode when duty cycle is below 0.6875. In order to converter operate in CCM operation mode under given all circumstances,</w:t>
-      </w:r>
-      <w:r>
-        <w:rPr>
-          <w:b/>
-          <w:color w:val="FF0000"/>
-        </w:rPr>
-        <w:t xml:space="preserve"> L should be chosen as </w:t>
-      </w:r>
-      <w:r>
-        <w:rPr>
-          <w:b/>
-          <w:color w:val="FF0000"/>
-        </w:rPr>
-        <w:t>3.9</w:t>
-      </w:r>
-      <w:r>
-        <w:rPr>
-          <w:rFonts w:cstheme="minorHAnsi"/>
-          <w:color w:val="FF0000"/>
-        </w:rPr>
-        <w:t xml:space="preserve"> </w:t>
-      </w:r>
-      <w:r>
-        <w:rPr>
-          <w:rFonts w:cstheme="minorHAnsi"/>
-          <w:color w:val="FF0000"/>
-        </w:rPr>
-        <w:t>µ</w:t>
-      </w:r>
-      <w:r>
-        <w:rPr>
-          <w:color w:val="FF0000"/>
-        </w:rPr>
-        <w:t>H</w:t>
-      </w:r>
-      <w:r>
-        <w:rPr>
-          <w:color w:val="FF0000"/>
-        </w:rPr>
-        <w:t>, considering the lowest D</w:t>
-      </w:r>
-      <w:r>
-        <w:rPr>
-          <w:b/>
-          <w:color w:val="FF0000"/>
-        </w:rPr>
-        <w:t>.</w:t>
-      </w:r>
-      <w:r>
-        <w:rPr>
-          <w:color w:val="FF0000"/>
-        </w:rPr>
-        <w:t xml:space="preserve"> </w:t>
-      </w:r>
-    </w:p>
-    <w:p>
-      <w:pPr>
-        <w:spacing w:line="276" w:lineRule="auto"/>
-        <w:ind w:left="709"/>
-        <w:jc w:val="both"/>
-        <w:rPr>
-          <w:color w:val="FF0000"/>
-        </w:rPr>
-      </w:pPr>
-      <w:r>
-        <w:rPr>
-          <w:color w:val="FF0000"/>
-        </w:rPr>
-        <w:t>*/</w:t>
-      </w:r>
-    </w:p>
-    <w:p>
-      <w:pPr>
-        <w:spacing w:line="276" w:lineRule="auto"/>
-        <w:ind w:left="709"/>
-        <w:jc w:val="both"/>
-      </w:pPr>
-    </w:p>
-    <w:p>
-      <w:pPr>
-        <w:spacing w:line="276" w:lineRule="auto"/>
-        <w:ind w:left="709"/>
-        <w:jc w:val="both"/>
-      </w:pPr>
-    </w:p>
-    <w:p>
-      <w:pPr>
-        <w:pStyle w:val="ListeParagraf"/>
-        <w:numPr>
-          <w:ilvl w:val="0"/>
-          <w:numId w:val="1"/>
-        </w:numPr>
-        <w:spacing w:line="276" w:lineRule="auto"/>
-        <w:jc w:val="both"/>
-      </w:pPr>
-    </w:p>
-    <w:p>
-      <w:pPr>
-        <w:spacing w:line="276" w:lineRule="auto"/>
-        <w:ind w:left="709"/>
-        <w:jc w:val="both"/>
-      </w:pPr>
-      <m:oMathPara>
-        <m:oMath>
-          <m:sSub>
-            <m:sSubPr>
-              <m:ctrlPr>
-                <w:rPr>
-                  <w:rFonts w:ascii="Cambria Math" w:hAnsi="Cambria Math"/>
-                  <w:i/>
-                </w:rPr>
-              </m:ctrlPr>
-            </m:sSubPr>
-            <m:e>
-              <m:r>
-                <w:rPr>
-                  <w:rFonts w:ascii="Cambria Math" w:hAnsi="Cambria Math"/>
-                </w:rPr>
-                <m:t>V</m:t>
-              </m:r>
-            </m:e>
-            <m:sub>
-              <m:r>
-                <w:rPr>
-                  <w:rFonts w:ascii="Cambria Math" w:hAnsi="Cambria Math"/>
-                </w:rPr>
-                <m:t>ripple</m:t>
-              </m:r>
-            </m:sub>
-          </m:sSub>
-          <m:r>
-            <w:rPr>
-              <w:rFonts w:ascii="Cambria Math" w:hAnsi="Cambria Math"/>
-            </w:rPr>
-            <m:t>=</m:t>
-          </m:r>
-          <m:f>
-            <m:fPr>
-              <m:ctrlPr>
-                <w:rPr>
-                  <w:rFonts w:ascii="Cambria Math" w:hAnsi="Cambria Math"/>
-                  <w:i/>
-                </w:rPr>
-              </m:ctrlPr>
-            </m:fPr>
-            <m:num>
-              <m:sSub>
-                <m:sSubPr>
-                  <m:ctrlPr>
-                    <w:rPr>
-                      <w:rFonts w:ascii="Cambria Math" w:hAnsi="Cambria Math"/>
-                      <w:i/>
-                    </w:rPr>
-                  </m:ctrlPr>
-                </m:sSubPr>
-                <m:e>
-                  <m:r>
-                    <w:rPr>
-                      <w:rFonts w:ascii="Cambria Math" w:hAnsi="Cambria Math"/>
-                    </w:rPr>
-                    <m:t>V</m:t>
-                  </m:r>
-                </m:e>
-                <m:sub>
-                  <m:r>
-                    <w:rPr>
-                      <w:rFonts w:ascii="Cambria Math" w:hAnsi="Cambria Math"/>
-                    </w:rPr>
-                    <m:t>o</m:t>
-                  </m:r>
-                </m:sub>
-              </m:sSub>
-              <m:r>
-                <w:rPr>
-                  <w:rFonts w:ascii="Cambria Math" w:hAnsi="Cambria Math"/>
-                </w:rPr>
-                <m:t>*D</m:t>
-              </m:r>
-            </m:num>
-            <m:den>
-              <m:r>
-                <w:rPr>
-                  <w:rFonts w:ascii="Cambria Math" w:hAnsi="Cambria Math"/>
-                </w:rPr>
-                <m:t>R*C*</m:t>
-              </m:r>
-              <m:sSub>
-                <m:sSubPr>
-                  <m:ctrlPr>
-                    <w:rPr>
-                      <w:rFonts w:ascii="Cambria Math" w:hAnsi="Cambria Math"/>
-                      <w:i/>
-                    </w:rPr>
-                  </m:ctrlPr>
-                </m:sSubPr>
-                <m:e>
-                  <m:r>
-                    <w:rPr>
-                      <w:rFonts w:ascii="Cambria Math" w:hAnsi="Cambria Math"/>
-                    </w:rPr>
-                    <m:t>f</m:t>
-                  </m:r>
-                </m:e>
-                <m:sub>
-                  <m:r>
-                    <w:rPr>
-                      <w:rFonts w:ascii="Cambria Math" w:hAnsi="Cambria Math"/>
-                    </w:rPr>
-                    <m:t>s</m:t>
-                  </m:r>
-                </m:sub>
-              </m:sSub>
-            </m:den>
-          </m:f>
-        </m:oMath>
-      </m:oMathPara>
+        <w:t xml:space="preserve"> that causes approximately 5% duty cycle deflection.</w:t>
+      </w:r>
       <w:bookmarkStart w:id="0" w:name="_GoBack"/>
       <w:bookmarkEnd w:id="0"/>
+    </w:p>
+    <w:p>
+      <w:pPr>
+        <w:spacing w:line="276" w:lineRule="auto"/>
+      </w:pPr>
+    </w:p>
+    <w:p>
+      <w:pPr>
+        <w:spacing w:line="276" w:lineRule="auto"/>
+        <w:jc w:val="center"/>
+      </w:pPr>
+    </w:p>
+    <w:p>
+      <w:pPr>
+        <w:spacing w:line="276" w:lineRule="auto"/>
+        <w:jc w:val="center"/>
+      </w:pPr>
     </w:p>
     <w:sectPr>
       <w:pgSz w:w="11906" w:h="16838"/>
@@ -2365,7 +2621,7 @@
 </file>
 
 <file path=customXml/itemProps1.xml><?xml version="1.0" encoding="utf-8"?>
-<ds:datastoreItem xmlns:ds="http://schemas.openxmlformats.org/officeDocument/2006/customXml" ds:itemID="{F4EC7BAB-010E-4214-B7B9-03FE02FDE4A2}">
+<ds:datastoreItem xmlns:ds="http://schemas.openxmlformats.org/officeDocument/2006/customXml" ds:itemID="{35BA3216-A41E-414B-A728-6CE1315F455B}">
   <ds:schemaRefs>
     <ds:schemaRef ds:uri="http://schemas.openxmlformats.org/officeDocument/2006/bibliography"/>
   </ds:schemaRefs>

--- a/EE463_HW4_Q2.docx
+++ b/EE463_HW4_Q2.docx
@@ -1654,13 +1654,7 @@
         <w:jc w:val="center"/>
       </w:pPr>
       <w:r>
-        <w:t xml:space="preserve">Figure XX. </w:t>
-      </w:r>
-      <w:r>
-        <w:t>Boost Converter</w:t>
-      </w:r>
-      <w:r>
-        <w:t xml:space="preserve"> Circuit Design for Part 2.c</w:t>
+        <w:t>Figure XX. Boost Converter Circuit Design for Part 2.c</w:t>
       </w:r>
     </w:p>
     <w:p>
@@ -1686,8 +1680,8 @@
         </w:rPr>
         <w:drawing>
           <wp:inline distT="0" distB="0" distL="0" distR="0" wp14:anchorId="67D9E86F" wp14:editId="73FDD9A9">
-            <wp:extent cx="5600700" cy="962025"/>
-            <wp:effectExtent l="0" t="0" r="0" b="9525"/>
+            <wp:extent cx="5598938" cy="581660"/>
+            <wp:effectExtent l="114300" t="114300" r="154305" b="142240"/>
             <wp:docPr id="4" name="Resim 4"/>
             <wp:cNvGraphicFramePr>
               <a:graphicFrameLocks xmlns:a="http://schemas.openxmlformats.org/drawingml/2006/main" noChangeAspect="1"/>
@@ -1699,20 +1693,54 @@
                     <pic:cNvPr id="1" name=""/>
                     <pic:cNvPicPr/>
                   </pic:nvPicPr>
-                  <pic:blipFill>
+                  <pic:blipFill rotWithShape="1">
                     <a:blip r:embed="rId9"/>
-                    <a:stretch>
-                      <a:fillRect/>
-                    </a:stretch>
+                    <a:srcRect t="15846" b="23672"/>
+                    <a:stretch/>
                   </pic:blipFill>
-                  <pic:spPr>
+                  <pic:spPr bwMode="auto">
                     <a:xfrm>
                       <a:off x="0" y="0"/>
-                      <a:ext cx="5600700" cy="962025"/>
+                      <a:ext cx="5600700" cy="581843"/>
                     </a:xfrm>
                     <a:prstGeom prst="rect">
                       <a:avLst/>
                     </a:prstGeom>
+                    <a:solidFill>
+                      <a:srgbClr val="FFFFFF">
+                        <a:shade val="85000"/>
+                      </a:srgbClr>
+                    </a:solidFill>
+                    <a:ln w="88900" cap="sq">
+                      <a:solidFill>
+                        <a:srgbClr val="FFFFFF"/>
+                      </a:solidFill>
+                      <a:miter lim="800000"/>
+                    </a:ln>
+                    <a:effectLst>
+                      <a:outerShdw blurRad="55000" dist="18000" dir="5400000" algn="tl" rotWithShape="0">
+                        <a:srgbClr val="000000">
+                          <a:alpha val="40000"/>
+                        </a:srgbClr>
+                      </a:outerShdw>
+                    </a:effectLst>
+                    <a:scene3d>
+                      <a:camera prst="orthographicFront"/>
+                      <a:lightRig rig="twoPt" dir="t">
+                        <a:rot lat="0" lon="0" rev="7200000"/>
+                      </a:lightRig>
+                    </a:scene3d>
+                    <a:sp3d>
+                      <a:bevelT w="25400" h="19050"/>
+                      <a:contourClr>
+                        <a:srgbClr val="FFFFFF"/>
+                      </a:contourClr>
+                    </a:sp3d>
+                    <a:extLst>
+                      <a:ext uri="{53640926-AAD7-44D8-BBD7-CCE9431645EC}">
+                        <a14:shadowObscured xmlns:a14="http://schemas.microsoft.com/office/drawing/2010/main"/>
+                      </a:ext>
+                    </a:extLst>
                   </pic:spPr>
                 </pic:pic>
               </a:graphicData>
@@ -1751,35 +1779,4266 @@
         <w:jc w:val="both"/>
       </w:pPr>
       <w:r>
-        <w:t xml:space="preserve">But those calculations are made under the assumption that components are ideal. Even though simulation is designed to converge to ideal, there are still some </w:t>
+        <w:t>But those calculations are made under the assumption that components are ideal. Even though simulation is designed to converge to ideal, there are still some non</w:t>
+      </w:r>
+      <w:r>
+        <w:t>-</w:t>
+      </w:r>
+      <w:r>
+        <w:t>idealities that causes approximately 5% duty cycle deflection</w:t>
+      </w:r>
+      <w:r>
+        <w:t xml:space="preserve"> (they should be increased approximately 5% to get Vo = 16V).</w:t>
+      </w:r>
+    </w:p>
+    <w:p>
+      <w:pPr>
+        <w:spacing w:line="276" w:lineRule="auto"/>
+        <w:jc w:val="both"/>
+      </w:pPr>
+      <w:r>
+        <w:t xml:space="preserve">In order to analyze the waveforms properly they first observed on a large scale then small </w:t>
       </w:r>
       <w:proofErr w:type="spellStart"/>
-      <w:r>
-        <w:t>nonidealities</w:t>
+      <w:proofErr w:type="gramStart"/>
+      <w:r>
+        <w:t>scale.There</w:t>
       </w:r>
       <w:proofErr w:type="spellEnd"/>
-      <w:r>
-        <w:t xml:space="preserve"> that causes approximately 5% duty cycle deflection.</w:t>
+      <w:proofErr w:type="gramEnd"/>
+      <w:r>
+        <w:t xml:space="preserve"> are high fluctuations in the beginning of the simulations, which can be explained by capacitor not being pre-charged.</w:t>
+      </w:r>
+    </w:p>
+    <w:p>
+      <w:pPr>
+        <w:spacing w:line="276" w:lineRule="auto"/>
+        <w:jc w:val="center"/>
+      </w:pPr>
+      <w:r>
+        <w:lastRenderedPageBreak/>
+        <w:pict>
+          <v:shapetype id="_x0000_t75" coordsize="21600,21600" o:spt="75" o:preferrelative="t" path="m@4@5l@4@11@9@11@9@5xe" filled="f" stroked="f">
+            <v:stroke joinstyle="miter"/>
+            <v:formulas>
+              <v:f eqn="if lineDrawn pixelLineWidth 0"/>
+              <v:f eqn="sum @0 1 0"/>
+              <v:f eqn="sum 0 0 @1"/>
+              <v:f eqn="prod @2 1 2"/>
+              <v:f eqn="prod @3 21600 pixelWidth"/>
+              <v:f eqn="prod @3 21600 pixelHeight"/>
+              <v:f eqn="sum @0 0 1"/>
+              <v:f eqn="prod @6 1 2"/>
+              <v:f eqn="prod @7 21600 pixelWidth"/>
+              <v:f eqn="sum @8 21600 0"/>
+              <v:f eqn="prod @7 21600 pixelHeight"/>
+              <v:f eqn="sum @10 21600 0"/>
+            </v:formulas>
+            <v:path o:extrusionok="f" gradientshapeok="t" o:connecttype="rect"/>
+            <o:lock v:ext="edit" aspectratio="t"/>
+          </v:shapetype>
+          <v:shape id="_x0000_i1063" type="#_x0000_t75" style="width:453.6pt;height:3in">
+            <v:imagedata r:id="rId10" o:title="inductor"/>
+          </v:shape>
+        </w:pict>
+      </w:r>
+    </w:p>
+    <w:p>
+      <w:pPr>
+        <w:spacing w:line="276" w:lineRule="auto"/>
+        <w:jc w:val="center"/>
+        <w:rPr>
+          <w:i/>
+        </w:rPr>
+      </w:pPr>
+      <w:r>
+        <w:rPr>
+          <w:i/>
+        </w:rPr>
+        <w:t>Figure X. Inductor Voltage</w:t>
+      </w:r>
+      <w:r>
+        <w:rPr>
+          <w:i/>
+        </w:rPr>
+        <w:t xml:space="preserve"> &amp; Current</w:t>
+      </w:r>
+      <w:r>
+        <w:rPr>
+          <w:i/>
+        </w:rPr>
+        <w:t xml:space="preserve"> vs Time for </w:t>
+      </w:r>
+      <w:r>
+        <w:rPr>
+          <w:i/>
+        </w:rPr>
+        <w:t>Input Voltage</w:t>
+      </w:r>
+      <w:r>
+        <w:rPr>
+          <w:i/>
+        </w:rPr>
+        <w:t xml:space="preserve"> </w:t>
+      </w:r>
+      <w:r>
+        <w:rPr>
+          <w:i/>
+        </w:rPr>
+        <w:t>= 5V and D = 74%</w:t>
+      </w:r>
+    </w:p>
+    <w:p>
+      <w:pPr>
+        <w:spacing w:line="276" w:lineRule="auto"/>
+        <w:jc w:val="center"/>
+      </w:pPr>
+      <w:r>
+        <w:pict>
+          <v:shape id="_x0000_i1064" type="#_x0000_t75" style="width:453.6pt;height:3in">
+            <v:imagedata r:id="rId11" o:title="inductorZ"/>
+          </v:shape>
+        </w:pict>
+      </w:r>
+    </w:p>
+    <w:p>
+      <w:pPr>
+        <w:spacing w:line="276" w:lineRule="auto"/>
+        <w:jc w:val="center"/>
+        <w:rPr>
+          <w:i/>
+        </w:rPr>
+      </w:pPr>
+      <w:r>
+        <w:rPr>
+          <w:i/>
+        </w:rPr>
+        <w:t>Figure X. Inductor Voltage</w:t>
+      </w:r>
+      <w:r>
+        <w:rPr>
+          <w:i/>
+        </w:rPr>
+        <w:t xml:space="preserve"> &amp; Current</w:t>
+      </w:r>
+      <w:r>
+        <w:rPr>
+          <w:i/>
+        </w:rPr>
+        <w:t xml:space="preserve"> vs Time for </w:t>
+      </w:r>
+      <w:r>
+        <w:rPr>
+          <w:i/>
+        </w:rPr>
+        <w:t>Input Voltage</w:t>
+      </w:r>
+      <w:r>
+        <w:rPr>
+          <w:i/>
+        </w:rPr>
+        <w:t xml:space="preserve"> = 5V and D = 74%</w:t>
+      </w:r>
+    </w:p>
+    <w:p>
+      <w:pPr>
+        <w:spacing w:line="276" w:lineRule="auto"/>
+        <w:jc w:val="center"/>
+      </w:pPr>
+    </w:p>
+    <w:p>
+      <w:pPr>
+        <w:spacing w:line="276" w:lineRule="auto"/>
+        <w:jc w:val="center"/>
+      </w:pPr>
+    </w:p>
+    <w:p>
+      <w:pPr>
+        <w:spacing w:line="276" w:lineRule="auto"/>
+        <w:jc w:val="center"/>
+      </w:pPr>
+    </w:p>
+    <w:p>
+      <w:pPr>
+        <w:spacing w:line="276" w:lineRule="auto"/>
+        <w:jc w:val="center"/>
+      </w:pPr>
+    </w:p>
+    <w:p>
+      <w:pPr>
+        <w:spacing w:line="276" w:lineRule="auto"/>
+        <w:jc w:val="center"/>
+      </w:pPr>
+      <w:r>
+        <w:lastRenderedPageBreak/>
+        <w:pict>
+          <v:shape id="_x0000_i1066" type="#_x0000_t75" style="width:453.6pt;height:3in">
+            <v:imagedata r:id="rId12" o:title="output"/>
+          </v:shape>
+        </w:pict>
+      </w:r>
+    </w:p>
+    <w:p>
+      <w:pPr>
+        <w:spacing w:line="276" w:lineRule="auto"/>
+        <w:jc w:val="center"/>
+        <w:rPr>
+          <w:i/>
+        </w:rPr>
+      </w:pPr>
+      <w:r>
+        <w:rPr>
+          <w:i/>
+        </w:rPr>
+        <w:t xml:space="preserve">Figure X. </w:t>
+      </w:r>
+      <w:r>
+        <w:rPr>
+          <w:i/>
+        </w:rPr>
+        <w:t>Output</w:t>
+      </w:r>
+      <w:r>
+        <w:rPr>
+          <w:i/>
+        </w:rPr>
+        <w:t xml:space="preserve"> Voltage vs Time for </w:t>
+      </w:r>
+      <w:r>
+        <w:rPr>
+          <w:i/>
+        </w:rPr>
+        <w:t>Input Voltage</w:t>
+      </w:r>
+      <w:r>
+        <w:rPr>
+          <w:i/>
+        </w:rPr>
+        <w:t xml:space="preserve"> = 5V and D = 74%</w:t>
+      </w:r>
+    </w:p>
+    <w:p>
+      <w:pPr>
+        <w:spacing w:line="276" w:lineRule="auto"/>
+        <w:jc w:val="center"/>
+      </w:pPr>
+    </w:p>
+    <w:p>
+      <w:pPr>
+        <w:spacing w:line="276" w:lineRule="auto"/>
+        <w:jc w:val="center"/>
+      </w:pPr>
+      <w:r>
+        <w:pict>
+          <v:shape id="_x0000_i1067" type="#_x0000_t75" style="width:453.6pt;height:3in">
+            <v:imagedata r:id="rId13" o:title="outputZ"/>
+          </v:shape>
+        </w:pict>
+      </w:r>
+    </w:p>
+    <w:p>
+      <w:pPr>
+        <w:spacing w:line="276" w:lineRule="auto"/>
+        <w:jc w:val="center"/>
+        <w:rPr>
+          <w:i/>
+        </w:rPr>
+      </w:pPr>
+      <w:r>
+        <w:rPr>
+          <w:i/>
+        </w:rPr>
+        <w:t xml:space="preserve">Figure </w:t>
+      </w:r>
+      <w:proofErr w:type="spellStart"/>
+      <w:proofErr w:type="gramStart"/>
+      <w:r>
+        <w:rPr>
+          <w:i/>
+        </w:rPr>
+        <w:t>X.</w:t>
+      </w:r>
+      <w:r>
+        <w:rPr>
+          <w:i/>
+        </w:rPr>
+        <w:t>Output</w:t>
+      </w:r>
+      <w:proofErr w:type="spellEnd"/>
+      <w:proofErr w:type="gramEnd"/>
+      <w:r>
+        <w:rPr>
+          <w:i/>
+        </w:rPr>
+        <w:t xml:space="preserve"> Voltage vs Time for </w:t>
+      </w:r>
+      <w:r>
+        <w:rPr>
+          <w:i/>
+        </w:rPr>
+        <w:t>Input Voltage</w:t>
+      </w:r>
+      <w:r>
+        <w:rPr>
+          <w:i/>
+        </w:rPr>
+        <w:t xml:space="preserve"> = 5V and D = 74%</w:t>
+      </w:r>
+    </w:p>
+    <w:p>
+      <w:pPr>
+        <w:spacing w:line="276" w:lineRule="auto"/>
+        <w:jc w:val="center"/>
+      </w:pPr>
+    </w:p>
+    <w:p>
+      <w:pPr>
+        <w:spacing w:line="276" w:lineRule="auto"/>
+        <w:jc w:val="center"/>
+      </w:pPr>
+      <w:r>
+        <w:lastRenderedPageBreak/>
+        <w:pict>
+          <v:shape id="_x0000_i1065" type="#_x0000_t75" style="width:453.6pt;height:3in">
+            <v:imagedata r:id="rId14" o:title="switch"/>
+          </v:shape>
+        </w:pict>
+      </w:r>
+    </w:p>
+    <w:p>
+      <w:pPr>
+        <w:spacing w:line="276" w:lineRule="auto"/>
+        <w:jc w:val="center"/>
+        <w:rPr>
+          <w:i/>
+        </w:rPr>
+      </w:pPr>
+      <w:r>
+        <w:rPr>
+          <w:i/>
+        </w:rPr>
+        <w:t xml:space="preserve">Figure X. </w:t>
+      </w:r>
+      <w:r>
+        <w:rPr>
+          <w:i/>
+        </w:rPr>
+        <w:t>Switch</w:t>
+      </w:r>
+      <w:r>
+        <w:rPr>
+          <w:i/>
+        </w:rPr>
+        <w:t xml:space="preserve"> Voltage</w:t>
+      </w:r>
+      <w:r>
+        <w:rPr>
+          <w:i/>
+        </w:rPr>
+        <w:t xml:space="preserve"> &amp; Current</w:t>
+      </w:r>
+      <w:r>
+        <w:rPr>
+          <w:i/>
+        </w:rPr>
+        <w:t xml:space="preserve"> vs Time for </w:t>
+      </w:r>
+      <w:r>
+        <w:rPr>
+          <w:i/>
+        </w:rPr>
+        <w:t>Input Voltage</w:t>
+      </w:r>
+      <w:r>
+        <w:rPr>
+          <w:i/>
+        </w:rPr>
+        <w:t xml:space="preserve"> = 5V and D = 74%</w:t>
+      </w:r>
+    </w:p>
+    <w:p>
+      <w:pPr>
+        <w:spacing w:line="276" w:lineRule="auto"/>
+        <w:jc w:val="center"/>
+      </w:pPr>
+    </w:p>
+    <w:p>
+      <w:pPr>
+        <w:spacing w:line="276" w:lineRule="auto"/>
+        <w:jc w:val="center"/>
+      </w:pPr>
+      <w:r>
+        <w:rPr>
+          <w:noProof/>
+          <w:lang w:val="tr-TR" w:eastAsia="tr-TR"/>
+        </w:rPr>
+        <w:drawing>
+          <wp:inline distT="0" distB="0" distL="0" distR="0">
+            <wp:extent cx="5760720" cy="2741991"/>
+            <wp:effectExtent l="0" t="0" r="0" b="1270"/>
+            <wp:docPr id="5" name="Resim 5" descr="C:\Users\Nilsu BORA\AppData\Local\Microsoft\Windows\INetCache\Content.Word\switchzz.png"/>
+            <wp:cNvGraphicFramePr>
+              <a:graphicFrameLocks xmlns:a="http://schemas.openxmlformats.org/drawingml/2006/main" noChangeAspect="1"/>
+            </wp:cNvGraphicFramePr>
+            <a:graphic xmlns:a="http://schemas.openxmlformats.org/drawingml/2006/main">
+              <a:graphicData uri="http://schemas.openxmlformats.org/drawingml/2006/picture">
+                <pic:pic xmlns:pic="http://schemas.openxmlformats.org/drawingml/2006/picture">
+                  <pic:nvPicPr>
+                    <pic:cNvPr id="0" name="Picture 13" descr="C:\Users\Nilsu BORA\AppData\Local\Microsoft\Windows\INetCache\Content.Word\switchzz.png"/>
+                    <pic:cNvPicPr>
+                      <a:picLocks noChangeAspect="1" noChangeArrowheads="1"/>
+                    </pic:cNvPicPr>
+                  </pic:nvPicPr>
+                  <pic:blipFill>
+                    <a:blip r:embed="rId15" cstate="print">
+                      <a:extLst>
+                        <a:ext uri="{28A0092B-C50C-407E-A947-70E740481C1C}">
+                          <a14:useLocalDpi xmlns:a14="http://schemas.microsoft.com/office/drawing/2010/main" val="0"/>
+                        </a:ext>
+                      </a:extLst>
+                    </a:blip>
+                    <a:srcRect/>
+                    <a:stretch>
+                      <a:fillRect/>
+                    </a:stretch>
+                  </pic:blipFill>
+                  <pic:spPr bwMode="auto">
+                    <a:xfrm>
+                      <a:off x="0" y="0"/>
+                      <a:ext cx="5760720" cy="2741991"/>
+                    </a:xfrm>
+                    <a:prstGeom prst="rect">
+                      <a:avLst/>
+                    </a:prstGeom>
+                    <a:noFill/>
+                    <a:ln>
+                      <a:noFill/>
+                    </a:ln>
+                  </pic:spPr>
+                </pic:pic>
+              </a:graphicData>
+            </a:graphic>
+          </wp:inline>
+        </w:drawing>
+      </w:r>
+    </w:p>
+    <w:p>
+      <w:pPr>
+        <w:spacing w:line="276" w:lineRule="auto"/>
+        <w:jc w:val="center"/>
+        <w:rPr>
+          <w:i/>
+        </w:rPr>
+      </w:pPr>
+      <w:r>
+        <w:rPr>
+          <w:i/>
+        </w:rPr>
+        <w:t xml:space="preserve">Figure X. </w:t>
+      </w:r>
+      <w:r>
+        <w:rPr>
+          <w:i/>
+        </w:rPr>
+        <w:t xml:space="preserve">Switch </w:t>
+      </w:r>
+      <w:r>
+        <w:rPr>
+          <w:i/>
+        </w:rPr>
+        <w:t>Voltage</w:t>
+      </w:r>
+      <w:r>
+        <w:rPr>
+          <w:i/>
+        </w:rPr>
+        <w:t xml:space="preserve"> &amp; Current</w:t>
+      </w:r>
+      <w:r>
+        <w:rPr>
+          <w:i/>
+        </w:rPr>
+        <w:t xml:space="preserve"> vs Time for </w:t>
+      </w:r>
+      <w:r>
+        <w:rPr>
+          <w:i/>
+        </w:rPr>
+        <w:t>Input Voltage</w:t>
+      </w:r>
+      <w:r>
+        <w:rPr>
+          <w:i/>
+        </w:rPr>
+        <w:t xml:space="preserve"> = 5V and D = 74%</w:t>
+      </w:r>
+    </w:p>
+    <w:p>
+      <w:pPr>
+        <w:spacing w:line="276" w:lineRule="auto"/>
+        <w:jc w:val="center"/>
+      </w:pPr>
+    </w:p>
+    <w:p>
+      <w:pPr>
+        <w:spacing w:line="276" w:lineRule="auto"/>
+        <w:jc w:val="both"/>
+      </w:pPr>
+    </w:p>
+    <w:p>
+      <w:pPr>
+        <w:spacing w:line="276" w:lineRule="auto"/>
+        <w:jc w:val="center"/>
+      </w:pPr>
+      <w:r>
+        <w:lastRenderedPageBreak/>
+        <w:pict>
+          <v:shape id="_x0000_i1068" type="#_x0000_t75" style="width:453.6pt;height:3in">
+            <v:imagedata r:id="rId16" o:title="DİODE"/>
+          </v:shape>
+        </w:pict>
+      </w:r>
+    </w:p>
+    <w:p>
+      <w:pPr>
+        <w:spacing w:line="276" w:lineRule="auto"/>
+        <w:jc w:val="center"/>
+        <w:rPr>
+          <w:i/>
+        </w:rPr>
+      </w:pPr>
+      <w:r>
+        <w:rPr>
+          <w:i/>
+        </w:rPr>
+        <w:t xml:space="preserve">Figure X. </w:t>
+      </w:r>
+      <w:r>
+        <w:rPr>
+          <w:i/>
+        </w:rPr>
+        <w:t xml:space="preserve">Diode </w:t>
+      </w:r>
+      <w:r>
+        <w:rPr>
+          <w:i/>
+        </w:rPr>
+        <w:t>Voltage</w:t>
+      </w:r>
+      <w:r>
+        <w:rPr>
+          <w:i/>
+        </w:rPr>
+        <w:t xml:space="preserve"> &amp; Current</w:t>
+      </w:r>
+      <w:r>
+        <w:rPr>
+          <w:i/>
+        </w:rPr>
+        <w:t xml:space="preserve"> vs Time for </w:t>
+      </w:r>
+      <w:r>
+        <w:rPr>
+          <w:i/>
+        </w:rPr>
+        <w:t>Input Voltage</w:t>
+      </w:r>
+      <w:r>
+        <w:rPr>
+          <w:i/>
+        </w:rPr>
+        <w:t xml:space="preserve"> = 5V and D = 74%</w:t>
+      </w:r>
+    </w:p>
+    <w:p>
+      <w:pPr>
+        <w:spacing w:line="276" w:lineRule="auto"/>
+        <w:jc w:val="center"/>
+      </w:pPr>
+    </w:p>
+    <w:p>
+      <w:pPr>
+        <w:spacing w:line="276" w:lineRule="auto"/>
+        <w:jc w:val="center"/>
+      </w:pPr>
+    </w:p>
+    <w:p>
+      <w:pPr>
+        <w:spacing w:line="276" w:lineRule="auto"/>
+        <w:jc w:val="center"/>
+      </w:pPr>
+      <w:r>
+        <w:pict>
+          <v:shape id="_x0000_i1069" type="#_x0000_t75" style="width:453.6pt;height:3in">
+            <v:imagedata r:id="rId17" o:title="diodeZ"/>
+          </v:shape>
+        </w:pict>
+      </w:r>
+    </w:p>
+    <w:p>
+      <w:pPr>
+        <w:spacing w:line="276" w:lineRule="auto"/>
+        <w:jc w:val="center"/>
+        <w:rPr>
+          <w:i/>
+        </w:rPr>
+      </w:pPr>
+      <w:r>
+        <w:rPr>
+          <w:i/>
+        </w:rPr>
+        <w:t xml:space="preserve">Figure X. </w:t>
+      </w:r>
+      <w:r>
+        <w:rPr>
+          <w:i/>
+        </w:rPr>
+        <w:t xml:space="preserve">Diode </w:t>
+      </w:r>
+      <w:r>
+        <w:rPr>
+          <w:i/>
+        </w:rPr>
+        <w:t>Voltage</w:t>
+      </w:r>
+      <w:r>
+        <w:rPr>
+          <w:i/>
+        </w:rPr>
+        <w:t xml:space="preserve"> &amp; Current</w:t>
+      </w:r>
+      <w:r>
+        <w:rPr>
+          <w:i/>
+        </w:rPr>
+        <w:t xml:space="preserve"> vs Time for </w:t>
+      </w:r>
+      <w:r>
+        <w:rPr>
+          <w:i/>
+        </w:rPr>
+        <w:t>Input Voltage</w:t>
+      </w:r>
+      <w:r>
+        <w:rPr>
+          <w:i/>
+        </w:rPr>
+        <w:t xml:space="preserve"> = 5V and D = 74%</w:t>
+      </w:r>
+    </w:p>
+    <w:p>
+      <w:pPr>
+        <w:spacing w:line="276" w:lineRule="auto"/>
+      </w:pPr>
+      <w:r>
+        <w:t>d.</w:t>
+      </w:r>
+    </w:p>
+    <w:p>
+      <w:pPr>
+        <w:spacing w:line="276" w:lineRule="auto"/>
+        <w:jc w:val="both"/>
+      </w:pPr>
+      <w:r>
+        <w:t xml:space="preserve">without ESR </w:t>
+      </w:r>
+      <w:r>
+        <w:t>(</w:t>
+      </w:r>
+      <w:r>
+        <w:t>at steady state</w:t>
+      </w:r>
+      <w:r>
+        <w:t>)</w:t>
+      </w:r>
+      <w:r>
+        <w:t xml:space="preserve">: </w:t>
+      </w:r>
+    </w:p>
+    <w:p>
+      <w:pPr>
+        <w:spacing w:line="276" w:lineRule="auto"/>
+        <w:jc w:val="both"/>
+        <w:rPr>
+          <w:rFonts w:eastAsiaTheme="minorEastAsia"/>
+        </w:rPr>
+      </w:pPr>
+      <m:oMathPara>
+        <m:oMath>
+          <m:sSub>
+            <m:sSubPr>
+              <m:ctrlPr>
+                <w:rPr>
+                  <w:rFonts w:ascii="Cambria Math" w:hAnsi="Cambria Math"/>
+                  <w:i/>
+                </w:rPr>
+              </m:ctrlPr>
+            </m:sSubPr>
+            <m:e>
+              <m:r>
+                <w:rPr>
+                  <w:rFonts w:ascii="Cambria Math" w:hAnsi="Cambria Math"/>
+                </w:rPr>
+                <m:t>V</m:t>
+              </m:r>
+            </m:e>
+            <m:sub>
+              <m:r>
+                <w:rPr>
+                  <w:rFonts w:ascii="Cambria Math" w:hAnsi="Cambria Math"/>
+                </w:rPr>
+                <m:t>L</m:t>
+              </m:r>
+            </m:sub>
+          </m:sSub>
+          <m:r>
+            <w:rPr>
+              <w:rFonts w:ascii="Cambria Math" w:hAnsi="Cambria Math"/>
+            </w:rPr>
+            <m:t xml:space="preserve"> = D*</m:t>
+          </m:r>
+          <m:sSub>
+            <m:sSubPr>
+              <m:ctrlPr>
+                <w:rPr>
+                  <w:rFonts w:ascii="Cambria Math" w:hAnsi="Cambria Math"/>
+                  <w:i/>
+                </w:rPr>
+              </m:ctrlPr>
+            </m:sSubPr>
+            <m:e>
+              <m:r>
+                <w:rPr>
+                  <w:rFonts w:ascii="Cambria Math" w:hAnsi="Cambria Math"/>
+                </w:rPr>
+                <m:t>V</m:t>
+              </m:r>
+            </m:e>
+            <m:sub>
+              <m:r>
+                <w:rPr>
+                  <w:rFonts w:ascii="Cambria Math" w:hAnsi="Cambria Math"/>
+                </w:rPr>
+                <m:t>in</m:t>
+              </m:r>
+            </m:sub>
+          </m:sSub>
+          <m:r>
+            <w:rPr>
+              <w:rFonts w:ascii="Cambria Math" w:hAnsi="Cambria Math"/>
+            </w:rPr>
+            <m:t xml:space="preserve"> + </m:t>
+          </m:r>
+          <m:d>
+            <m:dPr>
+              <m:ctrlPr>
+                <w:rPr>
+                  <w:rFonts w:ascii="Cambria Math" w:hAnsi="Cambria Math"/>
+                  <w:i/>
+                </w:rPr>
+              </m:ctrlPr>
+            </m:dPr>
+            <m:e>
+              <m:r>
+                <w:rPr>
+                  <w:rFonts w:ascii="Cambria Math" w:hAnsi="Cambria Math"/>
+                </w:rPr>
+                <m:t>1-D</m:t>
+              </m:r>
+            </m:e>
+          </m:d>
+          <m:r>
+            <w:rPr>
+              <w:rFonts w:ascii="Cambria Math" w:hAnsi="Cambria Math"/>
+            </w:rPr>
+            <m:t>*</m:t>
+          </m:r>
+          <m:d>
+            <m:dPr>
+              <m:ctrlPr>
+                <w:rPr>
+                  <w:rFonts w:ascii="Cambria Math" w:hAnsi="Cambria Math"/>
+                  <w:i/>
+                </w:rPr>
+              </m:ctrlPr>
+            </m:dPr>
+            <m:e>
+              <m:sSub>
+                <m:sSubPr>
+                  <m:ctrlPr>
+                    <w:rPr>
+                      <w:rFonts w:ascii="Cambria Math" w:hAnsi="Cambria Math"/>
+                      <w:i/>
+                    </w:rPr>
+                  </m:ctrlPr>
+                </m:sSubPr>
+                <m:e>
+                  <m:r>
+                    <w:rPr>
+                      <w:rFonts w:ascii="Cambria Math" w:hAnsi="Cambria Math"/>
+                    </w:rPr>
+                    <m:t>V</m:t>
+                  </m:r>
+                </m:e>
+                <m:sub>
+                  <m:r>
+                    <w:rPr>
+                      <w:rFonts w:ascii="Cambria Math" w:hAnsi="Cambria Math"/>
+                    </w:rPr>
+                    <m:t>in</m:t>
+                  </m:r>
+                </m:sub>
+              </m:sSub>
+              <m:r>
+                <w:rPr>
+                  <w:rFonts w:ascii="Cambria Math" w:hAnsi="Cambria Math"/>
+                </w:rPr>
+                <m:t xml:space="preserve">- </m:t>
+              </m:r>
+              <m:sSub>
+                <m:sSubPr>
+                  <m:ctrlPr>
+                    <w:rPr>
+                      <w:rFonts w:ascii="Cambria Math" w:hAnsi="Cambria Math"/>
+                      <w:i/>
+                    </w:rPr>
+                  </m:ctrlPr>
+                </m:sSubPr>
+                <m:e>
+                  <m:r>
+                    <w:rPr>
+                      <w:rFonts w:ascii="Cambria Math" w:hAnsi="Cambria Math"/>
+                    </w:rPr>
+                    <m:t>V</m:t>
+                  </m:r>
+                </m:e>
+                <m:sub>
+                  <m:r>
+                    <w:rPr>
+                      <w:rFonts w:ascii="Cambria Math" w:hAnsi="Cambria Math"/>
+                    </w:rPr>
+                    <m:t>o</m:t>
+                  </m:r>
+                </m:sub>
+              </m:sSub>
+            </m:e>
+          </m:d>
+        </m:oMath>
+      </m:oMathPara>
+    </w:p>
+    <w:p>
+      <w:pPr>
+        <w:spacing w:line="276" w:lineRule="auto"/>
+        <w:jc w:val="both"/>
+        <w:rPr>
+          <w:rFonts w:eastAsiaTheme="minorEastAsia"/>
+        </w:rPr>
+      </w:pPr>
+      <m:oMathPara>
+        <m:oMath>
+          <m:sSub>
+            <m:sSubPr>
+              <m:ctrlPr>
+                <w:rPr>
+                  <w:rFonts w:ascii="Cambria Math" w:eastAsiaTheme="minorEastAsia" w:hAnsi="Cambria Math"/>
+                  <w:i/>
+                </w:rPr>
+              </m:ctrlPr>
+            </m:sSubPr>
+            <m:e>
+              <m:r>
+                <w:rPr>
+                  <w:rFonts w:ascii="Cambria Math" w:eastAsiaTheme="minorEastAsia" w:hAnsi="Cambria Math"/>
+                </w:rPr>
+                <m:t>V</m:t>
+              </m:r>
+            </m:e>
+            <m:sub>
+              <m:r>
+                <w:rPr>
+                  <w:rFonts w:ascii="Cambria Math" w:eastAsiaTheme="minorEastAsia" w:hAnsi="Cambria Math"/>
+                </w:rPr>
+                <m:t>in</m:t>
+              </m:r>
+            </m:sub>
+          </m:sSub>
+          <m:r>
+            <w:rPr>
+              <w:rFonts w:ascii="Cambria Math" w:eastAsiaTheme="minorEastAsia" w:hAnsi="Cambria Math"/>
+            </w:rPr>
+            <m:t>=</m:t>
+          </m:r>
+          <m:d>
+            <m:dPr>
+              <m:ctrlPr>
+                <w:rPr>
+                  <w:rFonts w:ascii="Cambria Math" w:eastAsiaTheme="minorEastAsia" w:hAnsi="Cambria Math"/>
+                  <w:i/>
+                </w:rPr>
+              </m:ctrlPr>
+            </m:dPr>
+            <m:e>
+              <m:r>
+                <w:rPr>
+                  <w:rFonts w:ascii="Cambria Math" w:eastAsiaTheme="minorEastAsia" w:hAnsi="Cambria Math"/>
+                </w:rPr>
+                <m:t>1-D</m:t>
+              </m:r>
+            </m:e>
+          </m:d>
+          <m:r>
+            <w:rPr>
+              <w:rFonts w:ascii="Cambria Math" w:eastAsiaTheme="minorEastAsia" w:hAnsi="Cambria Math"/>
+            </w:rPr>
+            <m:t>*</m:t>
+          </m:r>
+          <m:sSub>
+            <m:sSubPr>
+              <m:ctrlPr>
+                <w:rPr>
+                  <w:rFonts w:ascii="Cambria Math" w:eastAsiaTheme="minorEastAsia" w:hAnsi="Cambria Math"/>
+                  <w:i/>
+                </w:rPr>
+              </m:ctrlPr>
+            </m:sSubPr>
+            <m:e>
+              <m:r>
+                <w:rPr>
+                  <w:rFonts w:ascii="Cambria Math" w:eastAsiaTheme="minorEastAsia" w:hAnsi="Cambria Math"/>
+                </w:rPr>
+                <m:t>V</m:t>
+              </m:r>
+            </m:e>
+            <m:sub>
+              <m:r>
+                <w:rPr>
+                  <w:rFonts w:ascii="Cambria Math" w:eastAsiaTheme="minorEastAsia" w:hAnsi="Cambria Math"/>
+                </w:rPr>
+                <m:t>o</m:t>
+              </m:r>
+            </m:sub>
+          </m:sSub>
+        </m:oMath>
+      </m:oMathPara>
+    </w:p>
+    <w:p>
+      <w:pPr>
+        <w:spacing w:line="276" w:lineRule="auto"/>
+        <w:jc w:val="right"/>
+        <w:rPr>
+          <w:rFonts w:eastAsiaTheme="minorEastAsia"/>
+          <w:color w:val="FF0000"/>
+        </w:rPr>
+      </w:pPr>
+      <w:r>
+        <w:rPr>
+          <w:rFonts w:eastAsiaTheme="minorEastAsia"/>
+          <w:color w:val="FF0000"/>
+        </w:rPr>
+        <w:t>(D0)</w:t>
+      </w:r>
+    </w:p>
+    <w:p>
+      <w:pPr>
+        <w:spacing w:line="276" w:lineRule="auto"/>
+        <w:jc w:val="both"/>
+        <w:rPr>
+          <w:rFonts w:eastAsiaTheme="minorEastAsia"/>
+        </w:rPr>
+      </w:pPr>
+      <m:oMathPara>
+        <m:oMath>
+          <m:r>
+            <w:rPr>
+              <w:rFonts w:ascii="Cambria Math" w:eastAsiaTheme="minorEastAsia" w:hAnsi="Cambria Math"/>
+            </w:rPr>
+            <m:t>D = 1 -</m:t>
+          </m:r>
+          <m:f>
+            <m:fPr>
+              <m:ctrlPr>
+                <w:rPr>
+                  <w:rFonts w:ascii="Cambria Math" w:eastAsiaTheme="minorEastAsia" w:hAnsi="Cambria Math"/>
+                  <w:i/>
+                </w:rPr>
+              </m:ctrlPr>
+            </m:fPr>
+            <m:num>
+              <m:r>
+                <w:rPr>
+                  <w:rFonts w:ascii="Cambria Math" w:eastAsiaTheme="minorEastAsia" w:hAnsi="Cambria Math"/>
+                </w:rPr>
+                <m:t>Vin</m:t>
+              </m:r>
+            </m:num>
+            <m:den>
+              <m:r>
+                <w:rPr>
+                  <w:rFonts w:ascii="Cambria Math" w:eastAsiaTheme="minorEastAsia" w:hAnsi="Cambria Math"/>
+                </w:rPr>
+                <m:t>Vo</m:t>
+              </m:r>
+            </m:den>
+          </m:f>
+        </m:oMath>
+      </m:oMathPara>
+    </w:p>
+    <w:p>
+      <w:pPr>
+        <w:spacing w:line="276" w:lineRule="auto"/>
+        <w:jc w:val="both"/>
+        <w:rPr>
+          <w:rFonts w:eastAsiaTheme="minorEastAsia"/>
+        </w:rPr>
+      </w:pPr>
+    </w:p>
+    <w:p>
+      <w:pPr>
+        <w:spacing w:line="276" w:lineRule="auto"/>
+        <w:jc w:val="both"/>
+        <w:rPr>
+          <w:rFonts w:eastAsiaTheme="minorEastAsia"/>
+        </w:rPr>
+      </w:pPr>
+      <m:oMathPara>
+        <m:oMath>
+          <m:r>
+            <w:rPr>
+              <w:rFonts w:ascii="Cambria Math" w:eastAsiaTheme="minorEastAsia" w:hAnsi="Cambria Math"/>
+            </w:rPr>
+            <m:t>VoltageGain = Vo – Vin</m:t>
+          </m:r>
+        </m:oMath>
+      </m:oMathPara>
+    </w:p>
+    <w:p>
+      <w:pPr>
+        <w:spacing w:line="276" w:lineRule="auto"/>
+        <w:jc w:val="right"/>
+        <w:rPr>
+          <w:rFonts w:eastAsiaTheme="minorEastAsia"/>
+          <w:color w:val="FF0000"/>
+        </w:rPr>
+      </w:pPr>
+      <w:r>
+        <w:rPr>
+          <w:rFonts w:eastAsiaTheme="minorEastAsia"/>
+          <w:color w:val="FF0000"/>
+        </w:rPr>
+        <w:t>(D0</w:t>
+      </w:r>
+      <w:r>
+        <w:rPr>
+          <w:rFonts w:eastAsiaTheme="minorEastAsia"/>
+          <w:color w:val="FF0000"/>
+        </w:rPr>
+        <w:t>11</w:t>
+      </w:r>
+      <w:r>
+        <w:rPr>
+          <w:rFonts w:eastAsiaTheme="minorEastAsia"/>
+          <w:color w:val="FF0000"/>
+        </w:rPr>
+        <w:t>)</w:t>
+      </w:r>
+    </w:p>
+    <w:p>
+      <w:pPr>
+        <w:spacing w:line="276" w:lineRule="auto"/>
+        <w:rPr>
+          <w:rFonts w:eastAsiaTheme="minorEastAsia"/>
+          <w:color w:val="FF0000"/>
+        </w:rPr>
+      </w:pPr>
+      <w:r>
+        <w:rPr>
+          <w:rFonts w:eastAsiaTheme="minorEastAsia"/>
+          <w:color w:val="FF0000"/>
+        </w:rPr>
+        <w:t>Using D0 in D011:</w:t>
+      </w:r>
+    </w:p>
+    <w:p>
+      <w:pPr>
+        <w:spacing w:line="276" w:lineRule="auto"/>
+        <w:jc w:val="both"/>
+        <w:rPr>
+          <w:rFonts w:eastAsiaTheme="minorEastAsia"/>
+        </w:rPr>
+      </w:pPr>
+      <m:oMathPara>
+        <m:oMath>
+          <m:r>
+            <w:rPr>
+              <w:rFonts w:ascii="Cambria Math" w:eastAsiaTheme="minorEastAsia" w:hAnsi="Cambria Math"/>
+            </w:rPr>
+            <m:t xml:space="preserve">VoltageGain = </m:t>
+          </m:r>
+          <m:sSub>
+            <m:sSubPr>
+              <m:ctrlPr>
+                <w:rPr>
+                  <w:rFonts w:ascii="Cambria Math" w:eastAsiaTheme="minorEastAsia" w:hAnsi="Cambria Math"/>
+                  <w:i/>
+                </w:rPr>
+              </m:ctrlPr>
+            </m:sSubPr>
+            <m:e>
+              <m:r>
+                <w:rPr>
+                  <w:rFonts w:ascii="Cambria Math" w:eastAsiaTheme="minorEastAsia" w:hAnsi="Cambria Math"/>
+                </w:rPr>
+                <m:t>V</m:t>
+              </m:r>
+            </m:e>
+            <m:sub>
+              <m:r>
+                <w:rPr>
+                  <w:rFonts w:ascii="Cambria Math" w:eastAsiaTheme="minorEastAsia" w:hAnsi="Cambria Math"/>
+                </w:rPr>
+                <m:t>O</m:t>
+              </m:r>
+            </m:sub>
+          </m:sSub>
+          <m:r>
+            <w:rPr>
+              <w:rFonts w:ascii="Cambria Math" w:eastAsiaTheme="minorEastAsia" w:hAnsi="Cambria Math"/>
+            </w:rPr>
+            <m:t>*</m:t>
+          </m:r>
+          <m:d>
+            <m:dPr>
+              <m:ctrlPr>
+                <w:rPr>
+                  <w:rFonts w:ascii="Cambria Math" w:eastAsiaTheme="minorEastAsia" w:hAnsi="Cambria Math"/>
+                  <w:i/>
+                </w:rPr>
+              </m:ctrlPr>
+            </m:dPr>
+            <m:e>
+              <m:r>
+                <w:rPr>
+                  <w:rFonts w:ascii="Cambria Math" w:eastAsiaTheme="minorEastAsia" w:hAnsi="Cambria Math"/>
+                </w:rPr>
+                <m:t>1-</m:t>
+              </m:r>
+              <m:d>
+                <m:dPr>
+                  <m:ctrlPr>
+                    <w:rPr>
+                      <w:rFonts w:ascii="Cambria Math" w:eastAsiaTheme="minorEastAsia" w:hAnsi="Cambria Math"/>
+                      <w:i/>
+                    </w:rPr>
+                  </m:ctrlPr>
+                </m:dPr>
+                <m:e>
+                  <m:r>
+                    <w:rPr>
+                      <w:rFonts w:ascii="Cambria Math" w:eastAsiaTheme="minorEastAsia" w:hAnsi="Cambria Math"/>
+                    </w:rPr>
+                    <m:t>1-D</m:t>
+                  </m:r>
+                </m:e>
+              </m:d>
+            </m:e>
+          </m:d>
+        </m:oMath>
+      </m:oMathPara>
+    </w:p>
+    <w:p>
+      <w:pPr>
+        <w:spacing w:line="276" w:lineRule="auto"/>
+        <w:jc w:val="both"/>
+        <w:rPr>
+          <w:rFonts w:eastAsiaTheme="minorEastAsia"/>
+          <w:b/>
+        </w:rPr>
+      </w:pPr>
+      <m:oMathPara>
+        <m:oMath>
+          <m:r>
+            <m:rPr>
+              <m:sty m:val="bi"/>
+            </m:rPr>
+            <w:rPr>
+              <w:rFonts w:ascii="Cambria Math" w:eastAsiaTheme="minorEastAsia" w:hAnsi="Cambria Math"/>
+            </w:rPr>
+            <m:t>VoltageGain</m:t>
+          </m:r>
+          <m:r>
+            <w:rPr>
+              <w:rFonts w:ascii="Cambria Math" w:eastAsiaTheme="minorEastAsia" w:hAnsi="Cambria Math"/>
+            </w:rPr>
+            <m:t xml:space="preserve"> = </m:t>
+          </m:r>
+          <m:sSub>
+            <m:sSubPr>
+              <m:ctrlPr>
+                <w:rPr>
+                  <w:rFonts w:ascii="Cambria Math" w:eastAsiaTheme="minorEastAsia" w:hAnsi="Cambria Math"/>
+                  <w:b/>
+                  <w:i/>
+                </w:rPr>
+              </m:ctrlPr>
+            </m:sSubPr>
+            <m:e>
+              <m:r>
+                <m:rPr>
+                  <m:sty m:val="bi"/>
+                </m:rPr>
+                <w:rPr>
+                  <w:rFonts w:ascii="Cambria Math" w:eastAsiaTheme="minorEastAsia" w:hAnsi="Cambria Math"/>
+                </w:rPr>
+                <m:t>V</m:t>
+              </m:r>
+            </m:e>
+            <m:sub>
+              <m:r>
+                <m:rPr>
+                  <m:sty m:val="bi"/>
+                </m:rPr>
+                <w:rPr>
+                  <w:rFonts w:ascii="Cambria Math" w:eastAsiaTheme="minorEastAsia" w:hAnsi="Cambria Math"/>
+                </w:rPr>
+                <m:t>O</m:t>
+              </m:r>
+            </m:sub>
+          </m:sSub>
+          <m:r>
+            <m:rPr>
+              <m:sty m:val="bi"/>
+            </m:rPr>
+            <w:rPr>
+              <w:rFonts w:ascii="Cambria Math" w:eastAsiaTheme="minorEastAsia" w:hAnsi="Cambria Math"/>
+            </w:rPr>
+            <m:t>*D</m:t>
+          </m:r>
+        </m:oMath>
+      </m:oMathPara>
+    </w:p>
+    <w:p>
+      <w:pPr>
+        <w:spacing w:line="276" w:lineRule="auto"/>
+        <w:jc w:val="right"/>
+        <w:rPr>
+          <w:rFonts w:ascii="Cambria Math" w:eastAsiaTheme="minorEastAsia" w:hAnsi="Cambria Math"/>
+          <w:color w:val="FF0000"/>
+          <w:oMath/>
+        </w:rPr>
+      </w:pPr>
+      <w:r>
+        <w:rPr>
+          <w:rFonts w:eastAsiaTheme="minorEastAsia"/>
+          <w:color w:val="FF0000"/>
+        </w:rPr>
+        <w:t>(D1)</w:t>
+      </w:r>
+    </w:p>
+    <w:p>
+      <w:pPr>
+        <w:spacing w:line="276" w:lineRule="auto"/>
+        <w:jc w:val="both"/>
+        <w:rPr>
+          <w:rFonts w:eastAsiaTheme="minorEastAsia"/>
+          <w:b/>
+        </w:rPr>
+      </w:pPr>
+    </w:p>
+    <w:p>
+      <w:pPr>
+        <w:spacing w:line="276" w:lineRule="auto"/>
+        <w:jc w:val="center"/>
+        <w:rPr>
+          <w:rFonts w:eastAsiaTheme="minorEastAsia"/>
+          <w:b/>
+        </w:rPr>
+      </w:pPr>
+      <w:r>
+        <w:rPr>
+          <w:rFonts w:eastAsiaTheme="minorEastAsia"/>
+          <w:b/>
+          <w:noProof/>
+          <w:lang w:val="tr-TR" w:eastAsia="tr-TR"/>
+        </w:rPr>
+        <w:drawing>
+          <wp:inline distT="0" distB="0" distL="0" distR="0">
+            <wp:extent cx="5760720" cy="4325478"/>
+            <wp:effectExtent l="0" t="0" r="0" b="0"/>
+            <wp:docPr id="8" name="Resim 8" descr="D:\1metu\EE463\ödev_rapor\hw\hw4\2de\Voltage Gain vs Duty Cycle Without ESR of the Inductor.png"/>
+            <wp:cNvGraphicFramePr>
+              <a:graphicFrameLocks xmlns:a="http://schemas.openxmlformats.org/drawingml/2006/main" noChangeAspect="1"/>
+            </wp:cNvGraphicFramePr>
+            <a:graphic xmlns:a="http://schemas.openxmlformats.org/drawingml/2006/main">
+              <a:graphicData uri="http://schemas.openxmlformats.org/drawingml/2006/picture">
+                <pic:pic xmlns:pic="http://schemas.openxmlformats.org/drawingml/2006/picture">
+                  <pic:nvPicPr>
+                    <pic:cNvPr id="0" name="Picture 48" descr="D:\1metu\EE463\ödev_rapor\hw\hw4\2de\Voltage Gain vs Duty Cycle Without ESR of the Inductor.png"/>
+                    <pic:cNvPicPr>
+                      <a:picLocks noChangeAspect="1" noChangeArrowheads="1"/>
+                    </pic:cNvPicPr>
+                  </pic:nvPicPr>
+                  <pic:blipFill>
+                    <a:blip r:embed="rId18">
+                      <a:extLst>
+                        <a:ext uri="{28A0092B-C50C-407E-A947-70E740481C1C}">
+                          <a14:useLocalDpi xmlns:a14="http://schemas.microsoft.com/office/drawing/2010/main" val="0"/>
+                        </a:ext>
+                      </a:extLst>
+                    </a:blip>
+                    <a:srcRect/>
+                    <a:stretch>
+                      <a:fillRect/>
+                    </a:stretch>
+                  </pic:blipFill>
+                  <pic:spPr bwMode="auto">
+                    <a:xfrm>
+                      <a:off x="0" y="0"/>
+                      <a:ext cx="5760720" cy="4325478"/>
+                    </a:xfrm>
+                    <a:prstGeom prst="rect">
+                      <a:avLst/>
+                    </a:prstGeom>
+                    <a:noFill/>
+                    <a:ln>
+                      <a:noFill/>
+                    </a:ln>
+                  </pic:spPr>
+                </pic:pic>
+              </a:graphicData>
+            </a:graphic>
+          </wp:inline>
+        </w:drawing>
+      </w:r>
+    </w:p>
+    <w:p>
+      <w:pPr>
+        <w:spacing w:line="276" w:lineRule="auto"/>
+        <w:jc w:val="center"/>
+        <w:rPr>
+          <w:rFonts w:eastAsiaTheme="minorEastAsia"/>
+          <w:i/>
+          <w:color w:val="FF0000"/>
+        </w:rPr>
+      </w:pPr>
+      <w:r>
+        <w:rPr>
+          <w:rFonts w:eastAsiaTheme="minorEastAsia"/>
+          <w:i/>
+          <w:color w:val="FF0000"/>
+        </w:rPr>
+        <w:t>Figure X.</w:t>
+      </w:r>
+      <w:r>
+        <w:t xml:space="preserve"> </w:t>
+      </w:r>
+      <w:r>
+        <w:rPr>
+          <w:rFonts w:eastAsiaTheme="minorEastAsia"/>
+          <w:i/>
+          <w:color w:val="FF0000"/>
+        </w:rPr>
+        <w:t xml:space="preserve">Voltage Gain </w:t>
+      </w:r>
+      <w:proofErr w:type="gramStart"/>
+      <w:r>
+        <w:rPr>
+          <w:rFonts w:eastAsiaTheme="minorEastAsia"/>
+          <w:i/>
+          <w:color w:val="FF0000"/>
+        </w:rPr>
+        <w:t>vs</w:t>
+      </w:r>
+      <w:proofErr w:type="gramEnd"/>
+      <w:r>
+        <w:rPr>
+          <w:rFonts w:eastAsiaTheme="minorEastAsia"/>
+          <w:i/>
+          <w:color w:val="FF0000"/>
+        </w:rPr>
+        <w:t xml:space="preserve"> Duty Cycle With</w:t>
+      </w:r>
+      <w:r>
+        <w:rPr>
+          <w:rFonts w:eastAsiaTheme="minorEastAsia"/>
+          <w:i/>
+          <w:color w:val="FF0000"/>
+        </w:rPr>
+        <w:t>out</w:t>
+      </w:r>
+      <w:r>
+        <w:rPr>
+          <w:rFonts w:eastAsiaTheme="minorEastAsia"/>
+          <w:i/>
+          <w:color w:val="FF0000"/>
+        </w:rPr>
+        <w:t xml:space="preserve"> ESR of the Inductor</w:t>
+      </w:r>
+    </w:p>
+    <w:p>
+      <w:pPr>
+        <w:spacing w:line="276" w:lineRule="auto"/>
+        <w:jc w:val="both"/>
+        <w:rPr>
+          <w:rFonts w:eastAsiaTheme="minorEastAsia"/>
+        </w:rPr>
+      </w:pPr>
+      <m:oMathPara>
+        <m:oMath>
+          <m:sSub>
+            <m:sSubPr>
+              <m:ctrlPr>
+                <w:rPr>
+                  <w:rFonts w:ascii="Cambria Math" w:eastAsiaTheme="minorEastAsia" w:hAnsi="Cambria Math"/>
+                  <w:i/>
+                </w:rPr>
+              </m:ctrlPr>
+            </m:sSubPr>
+            <m:e>
+              <m:r>
+                <w:rPr>
+                  <w:rFonts w:ascii="Cambria Math" w:eastAsiaTheme="minorEastAsia" w:hAnsi="Cambria Math"/>
+                </w:rPr>
+                <m:t>V</m:t>
+              </m:r>
+            </m:e>
+            <m:sub>
+              <m:r>
+                <w:rPr>
+                  <w:rFonts w:ascii="Cambria Math" w:eastAsiaTheme="minorEastAsia" w:hAnsi="Cambria Math"/>
+                </w:rPr>
+                <m:t>in</m:t>
+              </m:r>
+            </m:sub>
+          </m:sSub>
+          <m:r>
+            <w:rPr>
+              <w:rFonts w:ascii="Cambria Math" w:eastAsiaTheme="minorEastAsia" w:hAnsi="Cambria Math"/>
+            </w:rPr>
+            <m:t>*</m:t>
+          </m:r>
+          <m:sSub>
+            <m:sSubPr>
+              <m:ctrlPr>
+                <w:rPr>
+                  <w:rFonts w:ascii="Cambria Math" w:eastAsiaTheme="minorEastAsia" w:hAnsi="Cambria Math"/>
+                  <w:i/>
+                </w:rPr>
+              </m:ctrlPr>
+            </m:sSubPr>
+            <m:e>
+              <m:r>
+                <w:rPr>
+                  <w:rFonts w:ascii="Cambria Math" w:eastAsiaTheme="minorEastAsia" w:hAnsi="Cambria Math"/>
+                </w:rPr>
+                <m:t>I</m:t>
+              </m:r>
+            </m:e>
+            <m:sub>
+              <m:r>
+                <w:rPr>
+                  <w:rFonts w:ascii="Cambria Math" w:eastAsiaTheme="minorEastAsia" w:hAnsi="Cambria Math"/>
+                </w:rPr>
+                <m:t>L</m:t>
+              </m:r>
+            </m:sub>
+          </m:sSub>
+          <m:r>
+            <w:rPr>
+              <w:rFonts w:ascii="Cambria Math" w:eastAsiaTheme="minorEastAsia" w:hAnsi="Cambria Math"/>
+            </w:rPr>
+            <m:t>=</m:t>
+          </m:r>
+          <m:sSub>
+            <m:sSubPr>
+              <m:ctrlPr>
+                <w:rPr>
+                  <w:rFonts w:ascii="Cambria Math" w:eastAsiaTheme="minorEastAsia" w:hAnsi="Cambria Math"/>
+                  <w:i/>
+                </w:rPr>
+              </m:ctrlPr>
+            </m:sSubPr>
+            <m:e>
+              <m:r>
+                <w:rPr>
+                  <w:rFonts w:ascii="Cambria Math" w:eastAsiaTheme="minorEastAsia" w:hAnsi="Cambria Math"/>
+                </w:rPr>
+                <m:t>V</m:t>
+              </m:r>
+            </m:e>
+            <m:sub>
+              <m:r>
+                <w:rPr>
+                  <w:rFonts w:ascii="Cambria Math" w:eastAsiaTheme="minorEastAsia" w:hAnsi="Cambria Math"/>
+                </w:rPr>
+                <m:t>o</m:t>
+              </m:r>
+            </m:sub>
+          </m:sSub>
+          <m:r>
+            <w:rPr>
+              <w:rFonts w:ascii="Cambria Math" w:eastAsiaTheme="minorEastAsia" w:hAnsi="Cambria Math"/>
+            </w:rPr>
+            <m:t>*</m:t>
+          </m:r>
+          <m:sSub>
+            <m:sSubPr>
+              <m:ctrlPr>
+                <w:rPr>
+                  <w:rFonts w:ascii="Cambria Math" w:eastAsiaTheme="minorEastAsia" w:hAnsi="Cambria Math"/>
+                  <w:i/>
+                </w:rPr>
+              </m:ctrlPr>
+            </m:sSubPr>
+            <m:e>
+              <m:r>
+                <w:rPr>
+                  <w:rFonts w:ascii="Cambria Math" w:eastAsiaTheme="minorEastAsia" w:hAnsi="Cambria Math"/>
+                </w:rPr>
+                <m:t>I</m:t>
+              </m:r>
+            </m:e>
+            <m:sub>
+              <m:r>
+                <w:rPr>
+                  <w:rFonts w:ascii="Cambria Math" w:eastAsiaTheme="minorEastAsia" w:hAnsi="Cambria Math"/>
+                </w:rPr>
+                <m:t>O</m:t>
+              </m:r>
+            </m:sub>
+          </m:sSub>
+          <m:r>
+            <w:rPr>
+              <w:rFonts w:ascii="Cambria Math" w:eastAsiaTheme="minorEastAsia" w:hAnsi="Cambria Math"/>
+            </w:rPr>
+            <m:t>=</m:t>
+          </m:r>
+          <m:f>
+            <m:fPr>
+              <m:ctrlPr>
+                <w:rPr>
+                  <w:rFonts w:ascii="Cambria Math" w:eastAsiaTheme="minorEastAsia" w:hAnsi="Cambria Math"/>
+                  <w:i/>
+                </w:rPr>
+              </m:ctrlPr>
+            </m:fPr>
+            <m:num>
+              <m:sSubSup>
+                <m:sSubSupPr>
+                  <m:ctrlPr>
+                    <w:rPr>
+                      <w:rFonts w:ascii="Cambria Math" w:eastAsiaTheme="minorEastAsia" w:hAnsi="Cambria Math"/>
+                      <w:i/>
+                    </w:rPr>
+                  </m:ctrlPr>
+                </m:sSubSupPr>
+                <m:e>
+                  <m:r>
+                    <w:rPr>
+                      <w:rFonts w:ascii="Cambria Math" w:eastAsiaTheme="minorEastAsia" w:hAnsi="Cambria Math"/>
+                    </w:rPr>
+                    <m:t>V</m:t>
+                  </m:r>
+                </m:e>
+                <m:sub>
+                  <m:r>
+                    <w:rPr>
+                      <w:rFonts w:ascii="Cambria Math" w:eastAsiaTheme="minorEastAsia" w:hAnsi="Cambria Math"/>
+                    </w:rPr>
+                    <m:t>O</m:t>
+                  </m:r>
+                </m:sub>
+                <m:sup>
+                  <m:r>
+                    <w:rPr>
+                      <w:rFonts w:ascii="Cambria Math" w:eastAsiaTheme="minorEastAsia" w:hAnsi="Cambria Math"/>
+                    </w:rPr>
+                    <m:t>2</m:t>
+                  </m:r>
+                </m:sup>
+              </m:sSubSup>
+            </m:num>
+            <m:den>
+              <m:sSub>
+                <m:sSubPr>
+                  <m:ctrlPr>
+                    <w:rPr>
+                      <w:rFonts w:ascii="Cambria Math" w:eastAsiaTheme="minorEastAsia" w:hAnsi="Cambria Math"/>
+                      <w:i/>
+                    </w:rPr>
+                  </m:ctrlPr>
+                </m:sSubPr>
+                <m:e>
+                  <m:r>
+                    <w:rPr>
+                      <w:rFonts w:ascii="Cambria Math" w:eastAsiaTheme="minorEastAsia" w:hAnsi="Cambria Math"/>
+                    </w:rPr>
+                    <m:t>R</m:t>
+                  </m:r>
+                </m:e>
+                <m:sub>
+                  <m:r>
+                    <w:rPr>
+                      <w:rFonts w:ascii="Cambria Math" w:eastAsiaTheme="minorEastAsia" w:hAnsi="Cambria Math"/>
+                    </w:rPr>
+                    <m:t>O</m:t>
+                  </m:r>
+                </m:sub>
+              </m:sSub>
+            </m:den>
+          </m:f>
+        </m:oMath>
+      </m:oMathPara>
+    </w:p>
+    <w:p>
+      <w:pPr>
+        <w:spacing w:line="276" w:lineRule="auto"/>
+        <w:jc w:val="both"/>
+        <w:rPr>
+          <w:rFonts w:eastAsiaTheme="minorEastAsia"/>
+        </w:rPr>
+      </w:pPr>
+      <m:oMathPara>
+        <m:oMath>
+          <m:sSub>
+            <m:sSubPr>
+              <m:ctrlPr>
+                <w:rPr>
+                  <w:rFonts w:ascii="Cambria Math" w:eastAsiaTheme="minorEastAsia" w:hAnsi="Cambria Math"/>
+                  <w:i/>
+                </w:rPr>
+              </m:ctrlPr>
+            </m:sSubPr>
+            <m:e>
+              <m:r>
+                <w:rPr>
+                  <w:rFonts w:ascii="Cambria Math" w:eastAsiaTheme="minorEastAsia" w:hAnsi="Cambria Math"/>
+                </w:rPr>
+                <m:t>I</m:t>
+              </m:r>
+            </m:e>
+            <m:sub>
+              <m:r>
+                <w:rPr>
+                  <w:rFonts w:ascii="Cambria Math" w:eastAsiaTheme="minorEastAsia" w:hAnsi="Cambria Math"/>
+                </w:rPr>
+                <m:t>L</m:t>
+              </m:r>
+            </m:sub>
+          </m:sSub>
+          <m:r>
+            <w:rPr>
+              <w:rFonts w:ascii="Cambria Math" w:eastAsiaTheme="minorEastAsia" w:hAnsi="Cambria Math"/>
+            </w:rPr>
+            <m:t xml:space="preserve"> =</m:t>
+          </m:r>
+          <m:f>
+            <m:fPr>
+              <m:ctrlPr>
+                <w:rPr>
+                  <w:rFonts w:ascii="Cambria Math" w:eastAsiaTheme="minorEastAsia" w:hAnsi="Cambria Math"/>
+                  <w:i/>
+                </w:rPr>
+              </m:ctrlPr>
+            </m:fPr>
+            <m:num>
+              <m:sSub>
+                <m:sSubPr>
+                  <m:ctrlPr>
+                    <w:rPr>
+                      <w:rFonts w:ascii="Cambria Math" w:eastAsiaTheme="minorEastAsia" w:hAnsi="Cambria Math"/>
+                      <w:i/>
+                    </w:rPr>
+                  </m:ctrlPr>
+                </m:sSubPr>
+                <m:e>
+                  <m:r>
+                    <w:rPr>
+                      <w:rFonts w:ascii="Cambria Math" w:eastAsiaTheme="minorEastAsia" w:hAnsi="Cambria Math"/>
+                    </w:rPr>
+                    <m:t>V</m:t>
+                  </m:r>
+                </m:e>
+                <m:sub>
+                  <m:r>
+                    <w:rPr>
+                      <w:rFonts w:ascii="Cambria Math" w:eastAsiaTheme="minorEastAsia" w:hAnsi="Cambria Math"/>
+                    </w:rPr>
+                    <m:t>O</m:t>
+                  </m:r>
+                </m:sub>
+              </m:sSub>
+            </m:num>
+            <m:den>
+              <m:d>
+                <m:dPr>
+                  <m:ctrlPr>
+                    <w:rPr>
+                      <w:rFonts w:ascii="Cambria Math" w:eastAsiaTheme="minorEastAsia" w:hAnsi="Cambria Math"/>
+                      <w:i/>
+                    </w:rPr>
+                  </m:ctrlPr>
+                </m:dPr>
+                <m:e>
+                  <m:r>
+                    <w:rPr>
+                      <w:rFonts w:ascii="Cambria Math" w:eastAsiaTheme="minorEastAsia" w:hAnsi="Cambria Math"/>
+                    </w:rPr>
+                    <m:t>1-D</m:t>
+                  </m:r>
+                </m:e>
+              </m:d>
+              <m:r>
+                <w:rPr>
+                  <w:rFonts w:ascii="Cambria Math" w:eastAsiaTheme="minorEastAsia" w:hAnsi="Cambria Math"/>
+                </w:rPr>
+                <m:t>*</m:t>
+              </m:r>
+              <m:sSub>
+                <m:sSubPr>
+                  <m:ctrlPr>
+                    <w:rPr>
+                      <w:rFonts w:ascii="Cambria Math" w:eastAsiaTheme="minorEastAsia" w:hAnsi="Cambria Math"/>
+                      <w:i/>
+                    </w:rPr>
+                  </m:ctrlPr>
+                </m:sSubPr>
+                <m:e>
+                  <m:r>
+                    <w:rPr>
+                      <w:rFonts w:ascii="Cambria Math" w:eastAsiaTheme="minorEastAsia" w:hAnsi="Cambria Math"/>
+                    </w:rPr>
+                    <m:t>R</m:t>
+                  </m:r>
+                </m:e>
+                <m:sub>
+                  <m:r>
+                    <w:rPr>
+                      <w:rFonts w:ascii="Cambria Math" w:eastAsiaTheme="minorEastAsia" w:hAnsi="Cambria Math"/>
+                    </w:rPr>
+                    <m:t>O</m:t>
+                  </m:r>
+                </m:sub>
+              </m:sSub>
+            </m:den>
+          </m:f>
+        </m:oMath>
+      </m:oMathPara>
+    </w:p>
+    <w:p>
+      <w:pPr>
+        <w:spacing w:line="276" w:lineRule="auto"/>
+        <w:jc w:val="right"/>
+        <w:rPr>
+          <w:rFonts w:eastAsiaTheme="minorEastAsia"/>
+          <w:color w:val="FF0000"/>
+        </w:rPr>
+      </w:pPr>
+      <w:r>
+        <w:rPr>
+          <w:rFonts w:eastAsiaTheme="minorEastAsia"/>
+          <w:color w:val="FF0000"/>
+        </w:rPr>
+        <w:t>(D</w:t>
+      </w:r>
+      <w:r>
+        <w:rPr>
+          <w:rFonts w:eastAsiaTheme="minorEastAsia"/>
+          <w:color w:val="FF0000"/>
+        </w:rPr>
+        <w:t>2</w:t>
+      </w:r>
+      <w:r>
+        <w:rPr>
+          <w:rFonts w:eastAsiaTheme="minorEastAsia"/>
+          <w:color w:val="FF0000"/>
+        </w:rPr>
+        <w:t>)</w:t>
+      </w:r>
+    </w:p>
+    <w:p>
+      <w:pPr>
+        <w:spacing w:line="276" w:lineRule="auto"/>
+        <w:jc w:val="both"/>
+        <w:rPr>
+          <w:rFonts w:eastAsiaTheme="minorEastAsia"/>
+        </w:rPr>
+      </w:pPr>
+    </w:p>
+    <w:p>
+      <w:pPr>
+        <w:spacing w:line="276" w:lineRule="auto"/>
+        <w:jc w:val="both"/>
+        <w:rPr>
+          <w:rFonts w:eastAsiaTheme="minorEastAsia"/>
+        </w:rPr>
+      </w:pPr>
+      <w:r>
+        <w:rPr>
+          <w:rFonts w:eastAsiaTheme="minorEastAsia"/>
+        </w:rPr>
+        <w:t>With ESR = 0.03</w:t>
+      </w:r>
+      <w:r>
+        <w:rPr>
+          <w:rFonts w:eastAsiaTheme="minorEastAsia" w:cstheme="minorHAnsi"/>
+        </w:rPr>
+        <w:t>Ω</w:t>
+      </w:r>
+      <w:r>
+        <w:rPr>
+          <w:rFonts w:eastAsiaTheme="minorEastAsia"/>
+        </w:rPr>
+        <w:t>;</w:t>
+      </w:r>
+    </w:p>
+    <w:p>
+      <w:pPr>
+        <w:spacing w:line="276" w:lineRule="auto"/>
+        <w:jc w:val="both"/>
+        <w:rPr>
+          <w:rFonts w:eastAsiaTheme="minorEastAsia"/>
+        </w:rPr>
+      </w:pPr>
+      <m:oMathPara>
+        <m:oMath>
+          <m:sSub>
+            <m:sSubPr>
+              <m:ctrlPr>
+                <w:rPr>
+                  <w:rFonts w:ascii="Cambria Math" w:eastAsiaTheme="minorEastAsia" w:hAnsi="Cambria Math"/>
+                  <w:i/>
+                </w:rPr>
+              </m:ctrlPr>
+            </m:sSubPr>
+            <m:e>
+              <m:r>
+                <w:rPr>
+                  <w:rFonts w:ascii="Cambria Math" w:eastAsiaTheme="minorEastAsia" w:hAnsi="Cambria Math"/>
+                </w:rPr>
+                <m:t>V</m:t>
+              </m:r>
+            </m:e>
+            <m:sub>
+              <m:r>
+                <w:rPr>
+                  <w:rFonts w:ascii="Cambria Math" w:eastAsiaTheme="minorEastAsia" w:hAnsi="Cambria Math"/>
+                </w:rPr>
+                <m:t>L</m:t>
+              </m:r>
+            </m:sub>
+          </m:sSub>
+          <m:r>
+            <w:rPr>
+              <w:rFonts w:ascii="Cambria Math" w:eastAsiaTheme="minorEastAsia" w:hAnsi="Cambria Math"/>
+            </w:rPr>
+            <m:t xml:space="preserve"> = D*</m:t>
+          </m:r>
+          <m:d>
+            <m:dPr>
+              <m:ctrlPr>
+                <w:rPr>
+                  <w:rFonts w:ascii="Cambria Math" w:eastAsiaTheme="minorEastAsia" w:hAnsi="Cambria Math"/>
+                  <w:i/>
+                </w:rPr>
+              </m:ctrlPr>
+            </m:dPr>
+            <m:e>
+              <m:sSub>
+                <m:sSubPr>
+                  <m:ctrlPr>
+                    <w:rPr>
+                      <w:rFonts w:ascii="Cambria Math" w:eastAsiaTheme="minorEastAsia" w:hAnsi="Cambria Math"/>
+                      <w:i/>
+                    </w:rPr>
+                  </m:ctrlPr>
+                </m:sSubPr>
+                <m:e>
+                  <m:r>
+                    <w:rPr>
+                      <w:rFonts w:ascii="Cambria Math" w:eastAsiaTheme="minorEastAsia" w:hAnsi="Cambria Math"/>
+                    </w:rPr>
+                    <m:t>V</m:t>
+                  </m:r>
+                </m:e>
+                <m:sub>
+                  <m:r>
+                    <w:rPr>
+                      <w:rFonts w:ascii="Cambria Math" w:eastAsiaTheme="minorEastAsia" w:hAnsi="Cambria Math"/>
+                    </w:rPr>
+                    <m:t>in</m:t>
+                  </m:r>
+                </m:sub>
+              </m:sSub>
+              <m:r>
+                <w:rPr>
+                  <w:rFonts w:ascii="Cambria Math" w:eastAsiaTheme="minorEastAsia" w:hAnsi="Cambria Math"/>
+                </w:rPr>
+                <m:t xml:space="preserve"> - </m:t>
+              </m:r>
+              <m:sSub>
+                <m:sSubPr>
+                  <m:ctrlPr>
+                    <w:rPr>
+                      <w:rFonts w:ascii="Cambria Math" w:eastAsiaTheme="minorEastAsia" w:hAnsi="Cambria Math"/>
+                      <w:i/>
+                    </w:rPr>
+                  </m:ctrlPr>
+                </m:sSubPr>
+                <m:e>
+                  <m:r>
+                    <w:rPr>
+                      <w:rFonts w:ascii="Cambria Math" w:eastAsiaTheme="minorEastAsia" w:hAnsi="Cambria Math"/>
+                    </w:rPr>
+                    <m:t>I</m:t>
+                  </m:r>
+                </m:e>
+                <m:sub>
+                  <m:r>
+                    <w:rPr>
+                      <w:rFonts w:ascii="Cambria Math" w:eastAsiaTheme="minorEastAsia" w:hAnsi="Cambria Math"/>
+                    </w:rPr>
+                    <m:t>L</m:t>
+                  </m:r>
+                </m:sub>
+              </m:sSub>
+              <m:r>
+                <w:rPr>
+                  <w:rFonts w:ascii="Cambria Math" w:eastAsiaTheme="minorEastAsia" w:hAnsi="Cambria Math"/>
+                </w:rPr>
+                <m:t>*ESR</m:t>
+              </m:r>
+            </m:e>
+          </m:d>
+          <m:r>
+            <w:rPr>
+              <w:rFonts w:ascii="Cambria Math" w:eastAsiaTheme="minorEastAsia" w:hAnsi="Cambria Math"/>
+            </w:rPr>
+            <m:t xml:space="preserve">+ </m:t>
+          </m:r>
+          <m:d>
+            <m:dPr>
+              <m:ctrlPr>
+                <w:rPr>
+                  <w:rFonts w:ascii="Cambria Math" w:eastAsiaTheme="minorEastAsia" w:hAnsi="Cambria Math"/>
+                  <w:i/>
+                </w:rPr>
+              </m:ctrlPr>
+            </m:dPr>
+            <m:e>
+              <m:r>
+                <w:rPr>
+                  <w:rFonts w:ascii="Cambria Math" w:eastAsiaTheme="minorEastAsia" w:hAnsi="Cambria Math"/>
+                </w:rPr>
+                <m:t>1-D</m:t>
+              </m:r>
+            </m:e>
+          </m:d>
+          <m:r>
+            <w:rPr>
+              <w:rFonts w:ascii="Cambria Math" w:eastAsiaTheme="minorEastAsia" w:hAnsi="Cambria Math"/>
+            </w:rPr>
+            <m:t>*</m:t>
+          </m:r>
+          <m:d>
+            <m:dPr>
+              <m:ctrlPr>
+                <w:rPr>
+                  <w:rFonts w:ascii="Cambria Math" w:eastAsiaTheme="minorEastAsia" w:hAnsi="Cambria Math"/>
+                  <w:i/>
+                </w:rPr>
+              </m:ctrlPr>
+            </m:dPr>
+            <m:e>
+              <m:sSub>
+                <m:sSubPr>
+                  <m:ctrlPr>
+                    <w:rPr>
+                      <w:rFonts w:ascii="Cambria Math" w:eastAsiaTheme="minorEastAsia" w:hAnsi="Cambria Math"/>
+                      <w:i/>
+                    </w:rPr>
+                  </m:ctrlPr>
+                </m:sSubPr>
+                <m:e>
+                  <m:r>
+                    <w:rPr>
+                      <w:rFonts w:ascii="Cambria Math" w:eastAsiaTheme="minorEastAsia" w:hAnsi="Cambria Math"/>
+                    </w:rPr>
+                    <m:t>V</m:t>
+                  </m:r>
+                </m:e>
+                <m:sub>
+                  <m:r>
+                    <w:rPr>
+                      <w:rFonts w:ascii="Cambria Math" w:eastAsiaTheme="minorEastAsia" w:hAnsi="Cambria Math"/>
+                    </w:rPr>
+                    <m:t>in</m:t>
+                  </m:r>
+                </m:sub>
+              </m:sSub>
+              <m:r>
+                <w:rPr>
+                  <w:rFonts w:ascii="Cambria Math" w:eastAsiaTheme="minorEastAsia" w:hAnsi="Cambria Math"/>
+                </w:rPr>
+                <m:t xml:space="preserve"> - </m:t>
+              </m:r>
+              <m:sSub>
+                <m:sSubPr>
+                  <m:ctrlPr>
+                    <w:rPr>
+                      <w:rFonts w:ascii="Cambria Math" w:eastAsiaTheme="minorEastAsia" w:hAnsi="Cambria Math"/>
+                      <w:i/>
+                    </w:rPr>
+                  </m:ctrlPr>
+                </m:sSubPr>
+                <m:e>
+                  <m:r>
+                    <w:rPr>
+                      <w:rFonts w:ascii="Cambria Math" w:eastAsiaTheme="minorEastAsia" w:hAnsi="Cambria Math"/>
+                    </w:rPr>
+                    <m:t>V</m:t>
+                  </m:r>
+                </m:e>
+                <m:sub>
+                  <m:r>
+                    <w:rPr>
+                      <w:rFonts w:ascii="Cambria Math" w:eastAsiaTheme="minorEastAsia" w:hAnsi="Cambria Math"/>
+                    </w:rPr>
+                    <m:t>o</m:t>
+                  </m:r>
+                </m:sub>
+              </m:sSub>
+              <m:r>
+                <w:rPr>
+                  <w:rFonts w:ascii="Cambria Math" w:eastAsiaTheme="minorEastAsia" w:hAnsi="Cambria Math"/>
+                </w:rPr>
+                <m:t xml:space="preserve"> - </m:t>
+              </m:r>
+              <m:sSub>
+                <m:sSubPr>
+                  <m:ctrlPr>
+                    <w:rPr>
+                      <w:rFonts w:ascii="Cambria Math" w:eastAsiaTheme="minorEastAsia" w:hAnsi="Cambria Math"/>
+                      <w:i/>
+                    </w:rPr>
+                  </m:ctrlPr>
+                </m:sSubPr>
+                <m:e>
+                  <m:r>
+                    <w:rPr>
+                      <w:rFonts w:ascii="Cambria Math" w:eastAsiaTheme="minorEastAsia" w:hAnsi="Cambria Math"/>
+                    </w:rPr>
+                    <m:t>I</m:t>
+                  </m:r>
+                </m:e>
+                <m:sub>
+                  <m:r>
+                    <w:rPr>
+                      <w:rFonts w:ascii="Cambria Math" w:eastAsiaTheme="minorEastAsia" w:hAnsi="Cambria Math"/>
+                    </w:rPr>
+                    <m:t>L</m:t>
+                  </m:r>
+                </m:sub>
+              </m:sSub>
+              <m:r>
+                <w:rPr>
+                  <w:rFonts w:ascii="Cambria Math" w:eastAsiaTheme="minorEastAsia" w:hAnsi="Cambria Math"/>
+                </w:rPr>
+                <m:t>*ESR</m:t>
+              </m:r>
+            </m:e>
+          </m:d>
+        </m:oMath>
+      </m:oMathPara>
+    </w:p>
+    <w:p>
+      <w:pPr>
+        <w:spacing w:line="276" w:lineRule="auto"/>
+        <w:jc w:val="both"/>
+        <w:rPr>
+          <w:rFonts w:eastAsiaTheme="minorEastAsia"/>
+        </w:rPr>
+      </w:pPr>
+      <m:oMathPara>
+        <m:oMath>
+          <m:sSub>
+            <m:sSubPr>
+              <m:ctrlPr>
+                <w:rPr>
+                  <w:rFonts w:ascii="Cambria Math" w:eastAsiaTheme="minorEastAsia" w:hAnsi="Cambria Math"/>
+                  <w:i/>
+                </w:rPr>
+              </m:ctrlPr>
+            </m:sSubPr>
+            <m:e>
+              <m:r>
+                <w:rPr>
+                  <w:rFonts w:ascii="Cambria Math" w:eastAsiaTheme="minorEastAsia" w:hAnsi="Cambria Math"/>
+                </w:rPr>
+                <m:t>V</m:t>
+              </m:r>
+            </m:e>
+            <m:sub>
+              <m:r>
+                <w:rPr>
+                  <w:rFonts w:ascii="Cambria Math" w:eastAsiaTheme="minorEastAsia" w:hAnsi="Cambria Math"/>
+                </w:rPr>
+                <m:t>in</m:t>
+              </m:r>
+            </m:sub>
+          </m:sSub>
+          <m:r>
+            <w:rPr>
+              <w:rFonts w:ascii="Cambria Math" w:eastAsiaTheme="minorEastAsia" w:hAnsi="Cambria Math"/>
+            </w:rPr>
+            <m:t xml:space="preserve"> = </m:t>
+          </m:r>
+          <m:d>
+            <m:dPr>
+              <m:ctrlPr>
+                <w:rPr>
+                  <w:rFonts w:ascii="Cambria Math" w:eastAsiaTheme="minorEastAsia" w:hAnsi="Cambria Math"/>
+                  <w:i/>
+                </w:rPr>
+              </m:ctrlPr>
+            </m:dPr>
+            <m:e>
+              <m:r>
+                <w:rPr>
+                  <w:rFonts w:ascii="Cambria Math" w:eastAsiaTheme="minorEastAsia" w:hAnsi="Cambria Math"/>
+                </w:rPr>
+                <m:t>1-D</m:t>
+              </m:r>
+            </m:e>
+          </m:d>
+          <m:sSub>
+            <m:sSubPr>
+              <m:ctrlPr>
+                <w:rPr>
+                  <w:rFonts w:ascii="Cambria Math" w:eastAsiaTheme="minorEastAsia" w:hAnsi="Cambria Math"/>
+                  <w:i/>
+                </w:rPr>
+              </m:ctrlPr>
+            </m:sSubPr>
+            <m:e>
+              <m:r>
+                <w:rPr>
+                  <w:rFonts w:ascii="Cambria Math" w:eastAsiaTheme="minorEastAsia" w:hAnsi="Cambria Math"/>
+                </w:rPr>
+                <m:t>V</m:t>
+              </m:r>
+            </m:e>
+            <m:sub>
+              <m:r>
+                <w:rPr>
+                  <w:rFonts w:ascii="Cambria Math" w:eastAsiaTheme="minorEastAsia" w:hAnsi="Cambria Math"/>
+                </w:rPr>
+                <m:t>o</m:t>
+              </m:r>
+            </m:sub>
+          </m:sSub>
+          <m:r>
+            <w:rPr>
+              <w:rFonts w:ascii="Cambria Math" w:eastAsiaTheme="minorEastAsia" w:hAnsi="Cambria Math"/>
+            </w:rPr>
+            <m:t xml:space="preserve"> + </m:t>
+          </m:r>
+          <m:sSub>
+            <m:sSubPr>
+              <m:ctrlPr>
+                <w:rPr>
+                  <w:rFonts w:ascii="Cambria Math" w:eastAsiaTheme="minorEastAsia" w:hAnsi="Cambria Math"/>
+                  <w:i/>
+                </w:rPr>
+              </m:ctrlPr>
+            </m:sSubPr>
+            <m:e>
+              <m:r>
+                <w:rPr>
+                  <w:rFonts w:ascii="Cambria Math" w:eastAsiaTheme="minorEastAsia" w:hAnsi="Cambria Math"/>
+                </w:rPr>
+                <m:t>I</m:t>
+              </m:r>
+            </m:e>
+            <m:sub>
+              <m:r>
+                <w:rPr>
+                  <w:rFonts w:ascii="Cambria Math" w:eastAsiaTheme="minorEastAsia" w:hAnsi="Cambria Math"/>
+                </w:rPr>
+                <m:t>L</m:t>
+              </m:r>
+            </m:sub>
+          </m:sSub>
+          <m:r>
+            <w:rPr>
+              <w:rFonts w:ascii="Cambria Math" w:eastAsiaTheme="minorEastAsia" w:hAnsi="Cambria Math"/>
+            </w:rPr>
+            <m:t>*ES</m:t>
+          </m:r>
+          <m:r>
+            <w:rPr>
+              <w:rFonts w:ascii="Cambria Math" w:eastAsiaTheme="minorEastAsia" w:hAnsi="Cambria Math"/>
+            </w:rPr>
+            <m:t>R</m:t>
+          </m:r>
+        </m:oMath>
+      </m:oMathPara>
+    </w:p>
+    <w:p>
+      <w:pPr>
+        <w:spacing w:line="276" w:lineRule="auto"/>
+        <w:jc w:val="both"/>
+        <w:rPr>
+          <w:rFonts w:eastAsiaTheme="minorEastAsia"/>
+        </w:rPr>
+      </w:pPr>
+      <w:r>
+        <w:rPr>
+          <w:rFonts w:eastAsiaTheme="minorEastAsia"/>
+        </w:rPr>
+        <w:t xml:space="preserve">Using the inductor current found in </w:t>
+      </w:r>
+      <w:r>
+        <w:rPr>
+          <w:rFonts w:eastAsiaTheme="minorEastAsia"/>
+          <w:color w:val="FF0000"/>
+        </w:rPr>
+        <w:t>D</w:t>
+      </w:r>
+      <w:r>
+        <w:rPr>
+          <w:rFonts w:eastAsiaTheme="minorEastAsia"/>
+          <w:color w:val="FF0000"/>
+        </w:rPr>
+        <w:t>2</w:t>
+      </w:r>
+      <w:r>
+        <w:rPr>
+          <w:rFonts w:eastAsiaTheme="minorEastAsia"/>
+        </w:rPr>
+        <w:t>:</w:t>
+      </w:r>
+    </w:p>
+    <w:p>
+      <w:pPr>
+        <w:spacing w:line="276" w:lineRule="auto"/>
+        <w:jc w:val="both"/>
+        <w:rPr>
+          <w:rFonts w:eastAsiaTheme="minorEastAsia"/>
+        </w:rPr>
+      </w:pPr>
+      <m:oMathPara>
+        <m:oMath>
+          <m:sSub>
+            <m:sSubPr>
+              <m:ctrlPr>
+                <w:rPr>
+                  <w:rFonts w:ascii="Cambria Math" w:eastAsiaTheme="minorEastAsia" w:hAnsi="Cambria Math"/>
+                  <w:i/>
+                </w:rPr>
+              </m:ctrlPr>
+            </m:sSubPr>
+            <m:e>
+              <m:r>
+                <w:rPr>
+                  <w:rFonts w:ascii="Cambria Math" w:eastAsiaTheme="minorEastAsia" w:hAnsi="Cambria Math"/>
+                </w:rPr>
+                <m:t>V</m:t>
+              </m:r>
+            </m:e>
+            <m:sub>
+              <m:r>
+                <w:rPr>
+                  <w:rFonts w:ascii="Cambria Math" w:eastAsiaTheme="minorEastAsia" w:hAnsi="Cambria Math"/>
+                </w:rPr>
+                <m:t>in</m:t>
+              </m:r>
+            </m:sub>
+          </m:sSub>
+          <m:r>
+            <w:rPr>
+              <w:rFonts w:ascii="Cambria Math" w:eastAsiaTheme="minorEastAsia" w:hAnsi="Cambria Math"/>
+            </w:rPr>
+            <m:t xml:space="preserve"> = </m:t>
+          </m:r>
+          <m:d>
+            <m:dPr>
+              <m:ctrlPr>
+                <w:rPr>
+                  <w:rFonts w:ascii="Cambria Math" w:eastAsiaTheme="minorEastAsia" w:hAnsi="Cambria Math"/>
+                  <w:i/>
+                </w:rPr>
+              </m:ctrlPr>
+            </m:dPr>
+            <m:e>
+              <m:r>
+                <w:rPr>
+                  <w:rFonts w:ascii="Cambria Math" w:eastAsiaTheme="minorEastAsia" w:hAnsi="Cambria Math"/>
+                </w:rPr>
+                <m:t>1-D</m:t>
+              </m:r>
+            </m:e>
+          </m:d>
+          <m:sSub>
+            <m:sSubPr>
+              <m:ctrlPr>
+                <w:rPr>
+                  <w:rFonts w:ascii="Cambria Math" w:eastAsiaTheme="minorEastAsia" w:hAnsi="Cambria Math"/>
+                  <w:i/>
+                </w:rPr>
+              </m:ctrlPr>
+            </m:sSubPr>
+            <m:e>
+              <m:r>
+                <w:rPr>
+                  <w:rFonts w:ascii="Cambria Math" w:eastAsiaTheme="minorEastAsia" w:hAnsi="Cambria Math"/>
+                </w:rPr>
+                <m:t>V</m:t>
+              </m:r>
+            </m:e>
+            <m:sub>
+              <m:r>
+                <w:rPr>
+                  <w:rFonts w:ascii="Cambria Math" w:eastAsiaTheme="minorEastAsia" w:hAnsi="Cambria Math"/>
+                </w:rPr>
+                <m:t>o</m:t>
+              </m:r>
+            </m:sub>
+          </m:sSub>
+          <m:r>
+            <w:rPr>
+              <w:rFonts w:ascii="Cambria Math" w:eastAsiaTheme="minorEastAsia" w:hAnsi="Cambria Math"/>
+            </w:rPr>
+            <m:t xml:space="preserve"> + </m:t>
+          </m:r>
+          <m:f>
+            <m:fPr>
+              <m:ctrlPr>
+                <w:rPr>
+                  <w:rFonts w:ascii="Cambria Math" w:eastAsiaTheme="minorEastAsia" w:hAnsi="Cambria Math"/>
+                  <w:i/>
+                </w:rPr>
+              </m:ctrlPr>
+            </m:fPr>
+            <m:num>
+              <m:sSub>
+                <m:sSubPr>
+                  <m:ctrlPr>
+                    <w:rPr>
+                      <w:rFonts w:ascii="Cambria Math" w:eastAsiaTheme="minorEastAsia" w:hAnsi="Cambria Math"/>
+                      <w:i/>
+                    </w:rPr>
+                  </m:ctrlPr>
+                </m:sSubPr>
+                <m:e>
+                  <m:r>
+                    <w:rPr>
+                      <w:rFonts w:ascii="Cambria Math" w:eastAsiaTheme="minorEastAsia" w:hAnsi="Cambria Math"/>
+                    </w:rPr>
+                    <m:t>V</m:t>
+                  </m:r>
+                </m:e>
+                <m:sub>
+                  <m:r>
+                    <w:rPr>
+                      <w:rFonts w:ascii="Cambria Math" w:eastAsiaTheme="minorEastAsia" w:hAnsi="Cambria Math"/>
+                    </w:rPr>
+                    <m:t>O</m:t>
+                  </m:r>
+                </m:sub>
+              </m:sSub>
+            </m:num>
+            <m:den>
+              <m:d>
+                <m:dPr>
+                  <m:ctrlPr>
+                    <w:rPr>
+                      <w:rFonts w:ascii="Cambria Math" w:eastAsiaTheme="minorEastAsia" w:hAnsi="Cambria Math"/>
+                      <w:i/>
+                    </w:rPr>
+                  </m:ctrlPr>
+                </m:dPr>
+                <m:e>
+                  <m:r>
+                    <w:rPr>
+                      <w:rFonts w:ascii="Cambria Math" w:eastAsiaTheme="minorEastAsia" w:hAnsi="Cambria Math"/>
+                    </w:rPr>
+                    <m:t>1-D</m:t>
+                  </m:r>
+                </m:e>
+              </m:d>
+              <m:r>
+                <w:rPr>
+                  <w:rFonts w:ascii="Cambria Math" w:eastAsiaTheme="minorEastAsia" w:hAnsi="Cambria Math"/>
+                </w:rPr>
+                <m:t>*</m:t>
+              </m:r>
+              <m:sSub>
+                <m:sSubPr>
+                  <m:ctrlPr>
+                    <w:rPr>
+                      <w:rFonts w:ascii="Cambria Math" w:eastAsiaTheme="minorEastAsia" w:hAnsi="Cambria Math"/>
+                      <w:i/>
+                    </w:rPr>
+                  </m:ctrlPr>
+                </m:sSubPr>
+                <m:e>
+                  <m:r>
+                    <w:rPr>
+                      <w:rFonts w:ascii="Cambria Math" w:eastAsiaTheme="minorEastAsia" w:hAnsi="Cambria Math"/>
+                    </w:rPr>
+                    <m:t>R</m:t>
+                  </m:r>
+                </m:e>
+                <m:sub>
+                  <m:r>
+                    <w:rPr>
+                      <w:rFonts w:ascii="Cambria Math" w:eastAsiaTheme="minorEastAsia" w:hAnsi="Cambria Math"/>
+                    </w:rPr>
+                    <m:t>O</m:t>
+                  </m:r>
+                </m:sub>
+              </m:sSub>
+            </m:den>
+          </m:f>
+          <m:r>
+            <w:rPr>
+              <w:rFonts w:ascii="Cambria Math" w:eastAsiaTheme="minorEastAsia" w:hAnsi="Cambria Math"/>
+            </w:rPr>
+            <m:t>*ESR</m:t>
+          </m:r>
+          <m:r>
+            <w:rPr>
+              <w:rFonts w:ascii="Cambria Math" w:eastAsiaTheme="minorEastAsia" w:hAnsi="Cambria Math"/>
+            </w:rPr>
+            <m:t>=</m:t>
+          </m:r>
+          <m:r>
+            <w:rPr>
+              <w:rFonts w:ascii="Cambria Math" w:eastAsiaTheme="minorEastAsia" w:hAnsi="Cambria Math"/>
+            </w:rPr>
+            <m:t xml:space="preserve"> </m:t>
+          </m:r>
+          <m:sSub>
+            <m:sSubPr>
+              <m:ctrlPr>
+                <w:rPr>
+                  <w:rFonts w:ascii="Cambria Math" w:eastAsiaTheme="minorEastAsia" w:hAnsi="Cambria Math"/>
+                  <w:i/>
+                </w:rPr>
+              </m:ctrlPr>
+            </m:sSubPr>
+            <m:e>
+              <m:r>
+                <w:rPr>
+                  <w:rFonts w:ascii="Cambria Math" w:eastAsiaTheme="minorEastAsia" w:hAnsi="Cambria Math"/>
+                </w:rPr>
+                <m:t>V</m:t>
+              </m:r>
+            </m:e>
+            <m:sub>
+              <m:r>
+                <w:rPr>
+                  <w:rFonts w:ascii="Cambria Math" w:eastAsiaTheme="minorEastAsia" w:hAnsi="Cambria Math"/>
+                </w:rPr>
+                <m:t>O</m:t>
+              </m:r>
+            </m:sub>
+          </m:sSub>
+          <m:r>
+            <w:rPr>
+              <w:rFonts w:ascii="Cambria Math" w:eastAsiaTheme="minorEastAsia" w:hAnsi="Cambria Math"/>
+            </w:rPr>
+            <m:t>*(</m:t>
+          </m:r>
+          <m:d>
+            <m:dPr>
+              <m:ctrlPr>
+                <w:rPr>
+                  <w:rFonts w:ascii="Cambria Math" w:eastAsiaTheme="minorEastAsia" w:hAnsi="Cambria Math"/>
+                  <w:i/>
+                </w:rPr>
+              </m:ctrlPr>
+            </m:dPr>
+            <m:e>
+              <m:r>
+                <w:rPr>
+                  <w:rFonts w:ascii="Cambria Math" w:eastAsiaTheme="minorEastAsia" w:hAnsi="Cambria Math"/>
+                </w:rPr>
+                <m:t>1-D</m:t>
+              </m:r>
+            </m:e>
+          </m:d>
+          <m:r>
+            <w:rPr>
+              <w:rFonts w:ascii="Cambria Math" w:eastAsiaTheme="minorEastAsia" w:hAnsi="Cambria Math"/>
+            </w:rPr>
+            <m:t xml:space="preserve"> + </m:t>
+          </m:r>
+          <m:f>
+            <m:fPr>
+              <m:ctrlPr>
+                <w:rPr>
+                  <w:rFonts w:ascii="Cambria Math" w:eastAsiaTheme="minorEastAsia" w:hAnsi="Cambria Math"/>
+                  <w:i/>
+                </w:rPr>
+              </m:ctrlPr>
+            </m:fPr>
+            <m:num>
+              <m:r>
+                <w:rPr>
+                  <w:rFonts w:ascii="Cambria Math" w:eastAsiaTheme="minorEastAsia" w:hAnsi="Cambria Math"/>
+                </w:rPr>
+                <m:t>1</m:t>
+              </m:r>
+            </m:num>
+            <m:den>
+              <m:d>
+                <m:dPr>
+                  <m:ctrlPr>
+                    <w:rPr>
+                      <w:rFonts w:ascii="Cambria Math" w:eastAsiaTheme="minorEastAsia" w:hAnsi="Cambria Math"/>
+                      <w:i/>
+                    </w:rPr>
+                  </m:ctrlPr>
+                </m:dPr>
+                <m:e>
+                  <m:r>
+                    <w:rPr>
+                      <w:rFonts w:ascii="Cambria Math" w:eastAsiaTheme="minorEastAsia" w:hAnsi="Cambria Math"/>
+                    </w:rPr>
+                    <m:t>1-D</m:t>
+                  </m:r>
+                </m:e>
+              </m:d>
+              <m:r>
+                <w:rPr>
+                  <w:rFonts w:ascii="Cambria Math" w:eastAsiaTheme="minorEastAsia" w:hAnsi="Cambria Math"/>
+                </w:rPr>
+                <m:t>*</m:t>
+              </m:r>
+              <m:sSub>
+                <m:sSubPr>
+                  <m:ctrlPr>
+                    <w:rPr>
+                      <w:rFonts w:ascii="Cambria Math" w:eastAsiaTheme="minorEastAsia" w:hAnsi="Cambria Math"/>
+                      <w:i/>
+                    </w:rPr>
+                  </m:ctrlPr>
+                </m:sSubPr>
+                <m:e>
+                  <m:r>
+                    <w:rPr>
+                      <w:rFonts w:ascii="Cambria Math" w:eastAsiaTheme="minorEastAsia" w:hAnsi="Cambria Math"/>
+                    </w:rPr>
+                    <m:t>R</m:t>
+                  </m:r>
+                </m:e>
+                <m:sub>
+                  <m:r>
+                    <w:rPr>
+                      <w:rFonts w:ascii="Cambria Math" w:eastAsiaTheme="minorEastAsia" w:hAnsi="Cambria Math"/>
+                    </w:rPr>
+                    <m:t>O</m:t>
+                  </m:r>
+                </m:sub>
+              </m:sSub>
+            </m:den>
+          </m:f>
+          <m:r>
+            <w:rPr>
+              <w:rFonts w:ascii="Cambria Math" w:eastAsiaTheme="minorEastAsia" w:hAnsi="Cambria Math"/>
+            </w:rPr>
+            <m:t>*ESR</m:t>
+          </m:r>
+          <m:r>
+            <w:rPr>
+              <w:rFonts w:ascii="Cambria Math" w:eastAsiaTheme="minorEastAsia" w:hAnsi="Cambria Math"/>
+            </w:rPr>
+            <m:t>)</m:t>
+          </m:r>
+        </m:oMath>
+      </m:oMathPara>
+    </w:p>
+    <w:p>
+      <w:pPr>
+        <w:spacing w:line="276" w:lineRule="auto"/>
+        <w:jc w:val="right"/>
+        <w:rPr>
+          <w:rFonts w:eastAsiaTheme="minorEastAsia"/>
+          <w:color w:val="FF0000"/>
+        </w:rPr>
+      </w:pPr>
+      <w:r>
+        <w:rPr>
+          <w:rFonts w:eastAsiaTheme="minorEastAsia"/>
+          <w:color w:val="FF0000"/>
+        </w:rPr>
+        <w:t>(D</w:t>
+      </w:r>
+      <w:r>
+        <w:rPr>
+          <w:rFonts w:eastAsiaTheme="minorEastAsia"/>
+          <w:color w:val="FF0000"/>
+        </w:rPr>
+        <w:t>3</w:t>
+      </w:r>
+      <w:r>
+        <w:rPr>
+          <w:rFonts w:eastAsiaTheme="minorEastAsia"/>
+          <w:color w:val="FF0000"/>
+        </w:rPr>
+        <w:t>)</w:t>
+      </w:r>
+    </w:p>
+    <w:p>
+      <w:pPr>
+        <w:spacing w:line="276" w:lineRule="auto"/>
+        <w:jc w:val="both"/>
+        <w:rPr>
+          <w:rFonts w:eastAsiaTheme="minorEastAsia"/>
+        </w:rPr>
+      </w:pPr>
+    </w:p>
+    <w:p>
+      <w:pPr>
+        <w:spacing w:line="276" w:lineRule="auto"/>
+        <w:jc w:val="both"/>
+        <w:rPr>
+          <w:rFonts w:eastAsiaTheme="minorEastAsia"/>
+        </w:rPr>
+      </w:pPr>
+      <w:r>
+        <w:rPr>
+          <w:rFonts w:eastAsiaTheme="minorEastAsia"/>
+        </w:rPr>
+        <w:t>T</w:t>
+      </w:r>
+      <w:r>
+        <w:rPr>
+          <w:rFonts w:eastAsiaTheme="minorEastAsia"/>
+        </w:rPr>
+        <w:t xml:space="preserve">hen, using equation </w:t>
+      </w:r>
+      <w:r>
+        <w:rPr>
+          <w:rFonts w:eastAsiaTheme="minorEastAsia"/>
+          <w:color w:val="FF0000"/>
+        </w:rPr>
+        <w:t>D3 in D</w:t>
+      </w:r>
+      <w:r>
+        <w:rPr>
+          <w:rFonts w:eastAsiaTheme="minorEastAsia"/>
+          <w:color w:val="FF0000"/>
+        </w:rPr>
+        <w:t>01</w:t>
+      </w:r>
+      <w:r>
+        <w:rPr>
+          <w:rFonts w:eastAsiaTheme="minorEastAsia"/>
+          <w:color w:val="FF0000"/>
+        </w:rPr>
+        <w:t>1</w:t>
+      </w:r>
+      <w:r>
+        <w:rPr>
+          <w:rFonts w:eastAsiaTheme="minorEastAsia"/>
+        </w:rPr>
+        <w:t>:</w:t>
+      </w:r>
+    </w:p>
+    <w:p>
+      <w:pPr>
+        <w:spacing w:line="276" w:lineRule="auto"/>
+        <w:jc w:val="both"/>
+        <w:rPr>
+          <w:rFonts w:eastAsiaTheme="minorEastAsia"/>
+        </w:rPr>
+      </w:pPr>
+    </w:p>
+    <w:p>
+      <w:pPr>
+        <w:spacing w:line="276" w:lineRule="auto"/>
+        <w:jc w:val="both"/>
+        <w:rPr>
+          <w:rFonts w:eastAsiaTheme="minorEastAsia"/>
+        </w:rPr>
+      </w:pPr>
+      <m:oMathPara>
+        <m:oMath>
+          <m:r>
+            <w:rPr>
+              <w:rFonts w:ascii="Cambria Math" w:eastAsiaTheme="minorEastAsia" w:hAnsi="Cambria Math"/>
+            </w:rPr>
+            <m:t>VoltageGain</m:t>
+          </m:r>
+          <m:r>
+            <w:rPr>
+              <w:rFonts w:ascii="Cambria Math" w:eastAsiaTheme="minorEastAsia" w:hAnsi="Cambria Math"/>
+            </w:rPr>
+            <m:t>withESR</m:t>
+          </m:r>
+          <m:r>
+            <w:rPr>
+              <w:rFonts w:ascii="Cambria Math" w:eastAsiaTheme="minorEastAsia" w:hAnsi="Cambria Math"/>
+            </w:rPr>
+            <m:t xml:space="preserve"> = Vo </m:t>
+          </m:r>
+          <m:r>
+            <w:rPr>
+              <w:rFonts w:ascii="Cambria Math" w:eastAsiaTheme="minorEastAsia" w:hAnsi="Cambria Math"/>
+            </w:rPr>
+            <m:t>–</m:t>
+          </m:r>
+          <m:r>
+            <w:rPr>
+              <w:rFonts w:ascii="Cambria Math" w:eastAsiaTheme="minorEastAsia" w:hAnsi="Cambria Math"/>
+            </w:rPr>
+            <m:t xml:space="preserve"> Vin</m:t>
+          </m:r>
+          <m:r>
+            <w:rPr>
+              <w:rFonts w:ascii="Cambria Math" w:eastAsiaTheme="minorEastAsia" w:hAnsi="Cambria Math"/>
+            </w:rPr>
+            <m:t>=</m:t>
+          </m:r>
+          <m:sSub>
+            <m:sSubPr>
+              <m:ctrlPr>
+                <w:rPr>
+                  <w:rFonts w:ascii="Cambria Math" w:eastAsiaTheme="minorEastAsia" w:hAnsi="Cambria Math"/>
+                  <w:i/>
+                </w:rPr>
+              </m:ctrlPr>
+            </m:sSubPr>
+            <m:e>
+              <m:sSub>
+                <m:sSubPr>
+                  <m:ctrlPr>
+                    <w:rPr>
+                      <w:rFonts w:ascii="Cambria Math" w:eastAsiaTheme="minorEastAsia" w:hAnsi="Cambria Math"/>
+                      <w:i/>
+                    </w:rPr>
+                  </m:ctrlPr>
+                </m:sSubPr>
+                <m:e>
+                  <m:r>
+                    <w:rPr>
+                      <w:rFonts w:ascii="Cambria Math" w:eastAsiaTheme="minorEastAsia" w:hAnsi="Cambria Math"/>
+                    </w:rPr>
+                    <m:t>V</m:t>
+                  </m:r>
+                </m:e>
+                <m:sub>
+                  <m:r>
+                    <w:rPr>
+                      <w:rFonts w:ascii="Cambria Math" w:eastAsiaTheme="minorEastAsia" w:hAnsi="Cambria Math"/>
+                    </w:rPr>
+                    <m:t>o</m:t>
+                  </m:r>
+                </m:sub>
+              </m:sSub>
+              <m:r>
+                <w:rPr>
+                  <w:rFonts w:ascii="Cambria Math" w:eastAsiaTheme="minorEastAsia" w:hAnsi="Cambria Math"/>
+                </w:rPr>
+                <m:t>-</m:t>
+              </m:r>
+              <m:r>
+                <w:rPr>
+                  <w:rFonts w:ascii="Cambria Math" w:eastAsiaTheme="minorEastAsia" w:hAnsi="Cambria Math"/>
+                </w:rPr>
+                <m:t>V</m:t>
+              </m:r>
+            </m:e>
+            <m:sub>
+              <m:r>
+                <w:rPr>
+                  <w:rFonts w:ascii="Cambria Math" w:eastAsiaTheme="minorEastAsia" w:hAnsi="Cambria Math"/>
+                </w:rPr>
+                <m:t>O</m:t>
+              </m:r>
+            </m:sub>
+          </m:sSub>
+          <m:r>
+            <w:rPr>
+              <w:rFonts w:ascii="Cambria Math" w:eastAsiaTheme="minorEastAsia" w:hAnsi="Cambria Math"/>
+            </w:rPr>
+            <m:t>*</m:t>
+          </m:r>
+          <m:d>
+            <m:dPr>
+              <m:ctrlPr>
+                <w:rPr>
+                  <w:rFonts w:ascii="Cambria Math" w:eastAsiaTheme="minorEastAsia" w:hAnsi="Cambria Math"/>
+                  <w:i/>
+                </w:rPr>
+              </m:ctrlPr>
+            </m:dPr>
+            <m:e>
+              <m:d>
+                <m:dPr>
+                  <m:ctrlPr>
+                    <w:rPr>
+                      <w:rFonts w:ascii="Cambria Math" w:eastAsiaTheme="minorEastAsia" w:hAnsi="Cambria Math"/>
+                      <w:i/>
+                    </w:rPr>
+                  </m:ctrlPr>
+                </m:dPr>
+                <m:e>
+                  <m:r>
+                    <w:rPr>
+                      <w:rFonts w:ascii="Cambria Math" w:eastAsiaTheme="minorEastAsia" w:hAnsi="Cambria Math"/>
+                    </w:rPr>
+                    <m:t>1-D</m:t>
+                  </m:r>
+                </m:e>
+              </m:d>
+              <m:r>
+                <w:rPr>
+                  <w:rFonts w:ascii="Cambria Math" w:eastAsiaTheme="minorEastAsia" w:hAnsi="Cambria Math"/>
+                </w:rPr>
+                <m:t xml:space="preserve"> + </m:t>
+              </m:r>
+              <m:f>
+                <m:fPr>
+                  <m:ctrlPr>
+                    <w:rPr>
+                      <w:rFonts w:ascii="Cambria Math" w:eastAsiaTheme="minorEastAsia" w:hAnsi="Cambria Math"/>
+                      <w:i/>
+                    </w:rPr>
+                  </m:ctrlPr>
+                </m:fPr>
+                <m:num>
+                  <m:r>
+                    <w:rPr>
+                      <w:rFonts w:ascii="Cambria Math" w:eastAsiaTheme="minorEastAsia" w:hAnsi="Cambria Math"/>
+                    </w:rPr>
+                    <m:t>1</m:t>
+                  </m:r>
+                </m:num>
+                <m:den>
+                  <m:d>
+                    <m:dPr>
+                      <m:ctrlPr>
+                        <w:rPr>
+                          <w:rFonts w:ascii="Cambria Math" w:eastAsiaTheme="minorEastAsia" w:hAnsi="Cambria Math"/>
+                          <w:i/>
+                        </w:rPr>
+                      </m:ctrlPr>
+                    </m:dPr>
+                    <m:e>
+                      <m:r>
+                        <w:rPr>
+                          <w:rFonts w:ascii="Cambria Math" w:eastAsiaTheme="minorEastAsia" w:hAnsi="Cambria Math"/>
+                        </w:rPr>
+                        <m:t>1-D</m:t>
+                      </m:r>
+                    </m:e>
+                  </m:d>
+                  <m:r>
+                    <w:rPr>
+                      <w:rFonts w:ascii="Cambria Math" w:eastAsiaTheme="minorEastAsia" w:hAnsi="Cambria Math"/>
+                    </w:rPr>
+                    <m:t>*</m:t>
+                  </m:r>
+                  <m:sSub>
+                    <m:sSubPr>
+                      <m:ctrlPr>
+                        <w:rPr>
+                          <w:rFonts w:ascii="Cambria Math" w:eastAsiaTheme="minorEastAsia" w:hAnsi="Cambria Math"/>
+                          <w:i/>
+                        </w:rPr>
+                      </m:ctrlPr>
+                    </m:sSubPr>
+                    <m:e>
+                      <m:r>
+                        <w:rPr>
+                          <w:rFonts w:ascii="Cambria Math" w:eastAsiaTheme="minorEastAsia" w:hAnsi="Cambria Math"/>
+                        </w:rPr>
+                        <m:t>R</m:t>
+                      </m:r>
+                    </m:e>
+                    <m:sub>
+                      <m:r>
+                        <w:rPr>
+                          <w:rFonts w:ascii="Cambria Math" w:eastAsiaTheme="minorEastAsia" w:hAnsi="Cambria Math"/>
+                        </w:rPr>
+                        <m:t>O</m:t>
+                      </m:r>
+                    </m:sub>
+                  </m:sSub>
+                </m:den>
+              </m:f>
+              <m:r>
+                <w:rPr>
+                  <w:rFonts w:ascii="Cambria Math" w:eastAsiaTheme="minorEastAsia" w:hAnsi="Cambria Math"/>
+                </w:rPr>
+                <m:t>*ESR</m:t>
+              </m:r>
+            </m:e>
+          </m:d>
+        </m:oMath>
+      </m:oMathPara>
+    </w:p>
+    <w:p>
+      <w:pPr>
+        <w:spacing w:line="276" w:lineRule="auto"/>
+        <w:jc w:val="both"/>
+        <w:rPr>
+          <w:rFonts w:eastAsiaTheme="minorEastAsia"/>
+          <w:b/>
+        </w:rPr>
+      </w:pPr>
+      <m:oMathPara>
+        <m:oMath>
+          <m:r>
+            <m:rPr>
+              <m:sty m:val="bi"/>
+            </m:rPr>
+            <w:rPr>
+              <w:rFonts w:ascii="Cambria Math" w:eastAsiaTheme="minorEastAsia" w:hAnsi="Cambria Math"/>
+            </w:rPr>
+            <m:t xml:space="preserve">VoltageGainwithESR = </m:t>
+          </m:r>
+          <m:sSub>
+            <m:sSubPr>
+              <m:ctrlPr>
+                <w:rPr>
+                  <w:rFonts w:ascii="Cambria Math" w:eastAsiaTheme="minorEastAsia" w:hAnsi="Cambria Math"/>
+                  <w:b/>
+                  <w:i/>
+                </w:rPr>
+              </m:ctrlPr>
+            </m:sSubPr>
+            <m:e>
+              <m:r>
+                <m:rPr>
+                  <m:sty m:val="bi"/>
+                </m:rPr>
+                <w:rPr>
+                  <w:rFonts w:ascii="Cambria Math" w:eastAsiaTheme="minorEastAsia" w:hAnsi="Cambria Math"/>
+                </w:rPr>
+                <m:t>V</m:t>
+              </m:r>
+            </m:e>
+            <m:sub>
+              <m:r>
+                <m:rPr>
+                  <m:sty m:val="bi"/>
+                </m:rPr>
+                <w:rPr>
+                  <w:rFonts w:ascii="Cambria Math" w:eastAsiaTheme="minorEastAsia" w:hAnsi="Cambria Math"/>
+                </w:rPr>
+                <m:t>O</m:t>
+              </m:r>
+            </m:sub>
+          </m:sSub>
+          <m:r>
+            <m:rPr>
+              <m:sty m:val="bi"/>
+            </m:rPr>
+            <w:rPr>
+              <w:rFonts w:ascii="Cambria Math" w:eastAsiaTheme="minorEastAsia" w:hAnsi="Cambria Math"/>
+            </w:rPr>
+            <m:t>*</m:t>
+          </m:r>
+          <m:d>
+            <m:dPr>
+              <m:ctrlPr>
+                <w:rPr>
+                  <w:rFonts w:ascii="Cambria Math" w:eastAsiaTheme="minorEastAsia" w:hAnsi="Cambria Math"/>
+                  <w:b/>
+                  <w:i/>
+                </w:rPr>
+              </m:ctrlPr>
+            </m:dPr>
+            <m:e>
+              <m:r>
+                <m:rPr>
+                  <m:sty m:val="bi"/>
+                </m:rPr>
+                <w:rPr>
+                  <w:rFonts w:ascii="Cambria Math" w:eastAsiaTheme="minorEastAsia" w:hAnsi="Cambria Math"/>
+                </w:rPr>
+                <m:t xml:space="preserve">D- </m:t>
+              </m:r>
+              <m:f>
+                <m:fPr>
+                  <m:ctrlPr>
+                    <w:rPr>
+                      <w:rFonts w:ascii="Cambria Math" w:eastAsiaTheme="minorEastAsia" w:hAnsi="Cambria Math"/>
+                      <w:b/>
+                      <w:i/>
+                    </w:rPr>
+                  </m:ctrlPr>
+                </m:fPr>
+                <m:num>
+                  <m:r>
+                    <m:rPr>
+                      <m:sty m:val="bi"/>
+                    </m:rPr>
+                    <w:rPr>
+                      <w:rFonts w:ascii="Cambria Math" w:eastAsiaTheme="minorEastAsia" w:hAnsi="Cambria Math"/>
+                    </w:rPr>
+                    <m:t>1</m:t>
+                  </m:r>
+                </m:num>
+                <m:den>
+                  <m:d>
+                    <m:dPr>
+                      <m:ctrlPr>
+                        <w:rPr>
+                          <w:rFonts w:ascii="Cambria Math" w:eastAsiaTheme="minorEastAsia" w:hAnsi="Cambria Math"/>
+                          <w:b/>
+                          <w:i/>
+                        </w:rPr>
+                      </m:ctrlPr>
+                    </m:dPr>
+                    <m:e>
+                      <m:r>
+                        <m:rPr>
+                          <m:sty m:val="bi"/>
+                        </m:rPr>
+                        <w:rPr>
+                          <w:rFonts w:ascii="Cambria Math" w:eastAsiaTheme="minorEastAsia" w:hAnsi="Cambria Math"/>
+                        </w:rPr>
+                        <m:t>1-D</m:t>
+                      </m:r>
+                    </m:e>
+                  </m:d>
+                  <m:r>
+                    <m:rPr>
+                      <m:sty m:val="bi"/>
+                    </m:rPr>
+                    <w:rPr>
+                      <w:rFonts w:ascii="Cambria Math" w:eastAsiaTheme="minorEastAsia" w:hAnsi="Cambria Math"/>
+                    </w:rPr>
+                    <m:t>*</m:t>
+                  </m:r>
+                  <m:sSub>
+                    <m:sSubPr>
+                      <m:ctrlPr>
+                        <w:rPr>
+                          <w:rFonts w:ascii="Cambria Math" w:eastAsiaTheme="minorEastAsia" w:hAnsi="Cambria Math"/>
+                          <w:b/>
+                          <w:i/>
+                        </w:rPr>
+                      </m:ctrlPr>
+                    </m:sSubPr>
+                    <m:e>
+                      <m:r>
+                        <m:rPr>
+                          <m:sty m:val="bi"/>
+                        </m:rPr>
+                        <w:rPr>
+                          <w:rFonts w:ascii="Cambria Math" w:eastAsiaTheme="minorEastAsia" w:hAnsi="Cambria Math"/>
+                        </w:rPr>
+                        <m:t>R</m:t>
+                      </m:r>
+                    </m:e>
+                    <m:sub>
+                      <m:r>
+                        <m:rPr>
+                          <m:sty m:val="bi"/>
+                        </m:rPr>
+                        <w:rPr>
+                          <w:rFonts w:ascii="Cambria Math" w:eastAsiaTheme="minorEastAsia" w:hAnsi="Cambria Math"/>
+                        </w:rPr>
+                        <m:t>O</m:t>
+                      </m:r>
+                    </m:sub>
+                  </m:sSub>
+                </m:den>
+              </m:f>
+              <m:r>
+                <m:rPr>
+                  <m:sty m:val="bi"/>
+                </m:rPr>
+                <w:rPr>
+                  <w:rFonts w:ascii="Cambria Math" w:eastAsiaTheme="minorEastAsia" w:hAnsi="Cambria Math"/>
+                </w:rPr>
+                <m:t>*ESR)</m:t>
+              </m:r>
+            </m:e>
+          </m:d>
+        </m:oMath>
+      </m:oMathPara>
+    </w:p>
+    <w:p>
+      <w:pPr>
+        <w:spacing w:line="276" w:lineRule="auto"/>
+        <w:jc w:val="both"/>
+        <w:rPr>
+          <w:rFonts w:eastAsiaTheme="minorEastAsia"/>
+        </w:rPr>
+      </w:pPr>
+      <w:r>
+        <w:rPr>
+          <w:rFonts w:eastAsiaTheme="minorEastAsia"/>
+          <w:noProof/>
+          <w:lang w:val="tr-TR" w:eastAsia="tr-TR"/>
+        </w:rPr>
+        <w:drawing>
+          <wp:inline distT="0" distB="0" distL="0" distR="0">
+            <wp:extent cx="5760720" cy="4320952"/>
+            <wp:effectExtent l="0" t="0" r="0" b="3810"/>
+            <wp:docPr id="9" name="Resim 9" descr="D:\1metu\EE463\ödev_rapor\hw\hw4\2de\Voltage Gain vs Duty Cycle With ESR of the Inductor.png"/>
+            <wp:cNvGraphicFramePr>
+              <a:graphicFrameLocks xmlns:a="http://schemas.openxmlformats.org/drawingml/2006/main" noChangeAspect="1"/>
+            </wp:cNvGraphicFramePr>
+            <a:graphic xmlns:a="http://schemas.openxmlformats.org/drawingml/2006/main">
+              <a:graphicData uri="http://schemas.openxmlformats.org/drawingml/2006/picture">
+                <pic:pic xmlns:pic="http://schemas.openxmlformats.org/drawingml/2006/picture">
+                  <pic:nvPicPr>
+                    <pic:cNvPr id="0" name="Picture 49" descr="D:\1metu\EE463\ödev_rapor\hw\hw4\2de\Voltage Gain vs Duty Cycle With ESR of the Inductor.png"/>
+                    <pic:cNvPicPr>
+                      <a:picLocks noChangeAspect="1" noChangeArrowheads="1"/>
+                    </pic:cNvPicPr>
+                  </pic:nvPicPr>
+                  <pic:blipFill>
+                    <a:blip r:embed="rId19">
+                      <a:extLst>
+                        <a:ext uri="{28A0092B-C50C-407E-A947-70E740481C1C}">
+                          <a14:useLocalDpi xmlns:a14="http://schemas.microsoft.com/office/drawing/2010/main" val="0"/>
+                        </a:ext>
+                      </a:extLst>
+                    </a:blip>
+                    <a:srcRect/>
+                    <a:stretch>
+                      <a:fillRect/>
+                    </a:stretch>
+                  </pic:blipFill>
+                  <pic:spPr bwMode="auto">
+                    <a:xfrm>
+                      <a:off x="0" y="0"/>
+                      <a:ext cx="5760720" cy="4320952"/>
+                    </a:xfrm>
+                    <a:prstGeom prst="rect">
+                      <a:avLst/>
+                    </a:prstGeom>
+                    <a:noFill/>
+                    <a:ln>
+                      <a:noFill/>
+                    </a:ln>
+                  </pic:spPr>
+                </pic:pic>
+              </a:graphicData>
+            </a:graphic>
+          </wp:inline>
+        </w:drawing>
+      </w:r>
+    </w:p>
+    <w:p>
+      <w:pPr>
+        <w:spacing w:line="276" w:lineRule="auto"/>
+        <w:jc w:val="center"/>
+        <w:rPr>
+          <w:rFonts w:eastAsiaTheme="minorEastAsia"/>
+          <w:i/>
+          <w:color w:val="FF0000"/>
+        </w:rPr>
+      </w:pPr>
+      <w:r>
+        <w:rPr>
+          <w:rFonts w:eastAsiaTheme="minorEastAsia"/>
+          <w:i/>
+          <w:color w:val="FF0000"/>
+        </w:rPr>
+        <w:t>Figure X.</w:t>
+      </w:r>
+      <w:r>
+        <w:t xml:space="preserve"> </w:t>
+      </w:r>
+      <w:r>
+        <w:rPr>
+          <w:rFonts w:eastAsiaTheme="minorEastAsia"/>
+          <w:i/>
+          <w:color w:val="FF0000"/>
+        </w:rPr>
+        <w:t xml:space="preserve">Voltage Gain </w:t>
+      </w:r>
+      <w:proofErr w:type="gramStart"/>
+      <w:r>
+        <w:rPr>
+          <w:rFonts w:eastAsiaTheme="minorEastAsia"/>
+          <w:i/>
+          <w:color w:val="FF0000"/>
+        </w:rPr>
+        <w:t>vs</w:t>
+      </w:r>
+      <w:proofErr w:type="gramEnd"/>
+      <w:r>
+        <w:rPr>
+          <w:rFonts w:eastAsiaTheme="minorEastAsia"/>
+          <w:i/>
+          <w:color w:val="FF0000"/>
+        </w:rPr>
+        <w:t xml:space="preserve"> Duty Cycle Wit</w:t>
+      </w:r>
+      <w:r>
+        <w:rPr>
+          <w:rFonts w:eastAsiaTheme="minorEastAsia"/>
+          <w:i/>
+          <w:color w:val="FF0000"/>
+        </w:rPr>
+        <w:t>h</w:t>
+      </w:r>
+      <w:r>
+        <w:rPr>
+          <w:rFonts w:eastAsiaTheme="minorEastAsia"/>
+          <w:i/>
+          <w:color w:val="FF0000"/>
+        </w:rPr>
+        <w:t xml:space="preserve"> ESR of the Inductor</w:t>
+      </w:r>
+    </w:p>
+    <w:p>
+      <w:pPr>
+        <w:spacing w:line="276" w:lineRule="auto"/>
+        <w:jc w:val="both"/>
+        <w:rPr>
+          <w:rFonts w:eastAsiaTheme="minorEastAsia"/>
+        </w:rPr>
+      </w:pPr>
+      <w:r>
+        <w:rPr>
+          <w:rFonts w:eastAsiaTheme="minorEastAsia"/>
+        </w:rPr>
+        <w:t xml:space="preserve">As it can be observed from the plots, there is a slight decrease in voltage gain when the equivalent series resistance of the inductance is also considered. The importance of decrease depends on the ESR: </w:t>
+      </w:r>
+      <w:proofErr w:type="spellStart"/>
+      <w:r>
+        <w:rPr>
+          <w:rFonts w:eastAsiaTheme="minorEastAsia"/>
+        </w:rPr>
+        <w:t>sincec</w:t>
+      </w:r>
+      <w:proofErr w:type="spellEnd"/>
+      <w:r>
+        <w:rPr>
+          <w:rFonts w:eastAsiaTheme="minorEastAsia"/>
+        </w:rPr>
+        <w:t xml:space="preserve"> ESR is only 0.04</w:t>
+      </w:r>
+      <w:r>
+        <w:rPr>
+          <w:rFonts w:eastAsiaTheme="minorEastAsia" w:cstheme="minorHAnsi"/>
+        </w:rPr>
+        <w:t>Ω</w:t>
+      </w:r>
+      <w:r>
+        <w:rPr>
+          <w:rFonts w:eastAsiaTheme="minorEastAsia"/>
+        </w:rPr>
+        <w:t xml:space="preserve"> for this question, decrease is not very much.</w:t>
+      </w:r>
+    </w:p>
+    <w:p>
+      <w:pPr>
+        <w:spacing w:line="276" w:lineRule="auto"/>
+        <w:jc w:val="both"/>
+        <w:rPr>
+          <w:rFonts w:eastAsiaTheme="minorEastAsia"/>
+        </w:rPr>
+      </w:pPr>
+    </w:p>
+    <w:p>
+      <w:pPr>
+        <w:spacing w:line="276" w:lineRule="auto"/>
+        <w:jc w:val="both"/>
+        <w:rPr>
+          <w:rFonts w:eastAsiaTheme="minorEastAsia"/>
+        </w:rPr>
+      </w:pPr>
+    </w:p>
+    <w:p>
+      <w:pPr>
+        <w:spacing w:line="276" w:lineRule="auto"/>
+        <w:jc w:val="both"/>
+        <w:rPr>
+          <w:rFonts w:eastAsiaTheme="minorEastAsia"/>
+        </w:rPr>
+      </w:pPr>
+      <w:r>
+        <w:rPr>
+          <w:rFonts w:eastAsiaTheme="minorEastAsia"/>
+        </w:rPr>
+        <w:t>e.</w:t>
+      </w:r>
+    </w:p>
+    <w:p>
+      <w:pPr>
+        <w:spacing w:line="276" w:lineRule="auto"/>
+        <w:jc w:val="both"/>
+        <w:rPr>
+          <w:rFonts w:eastAsiaTheme="minorEastAsia"/>
+        </w:rPr>
+      </w:pPr>
+      <m:oMathPara>
+        <m:oMath>
+          <m:r>
+            <w:rPr>
+              <w:rFonts w:ascii="Cambria Math" w:eastAsiaTheme="minorEastAsia" w:hAnsi="Cambria Math"/>
+            </w:rPr>
+            <m:t>Efficiency =</m:t>
+          </m:r>
+          <m:f>
+            <m:fPr>
+              <m:ctrlPr>
+                <w:rPr>
+                  <w:rFonts w:ascii="Cambria Math" w:eastAsiaTheme="minorEastAsia" w:hAnsi="Cambria Math"/>
+                  <w:i/>
+                </w:rPr>
+              </m:ctrlPr>
+            </m:fPr>
+            <m:num>
+              <m:r>
+                <w:rPr>
+                  <w:rFonts w:ascii="Cambria Math" w:eastAsiaTheme="minorEastAsia" w:hAnsi="Cambria Math"/>
+                </w:rPr>
+                <m:t>Vo</m:t>
+              </m:r>
+            </m:num>
+            <m:den>
+              <m:r>
+                <w:rPr>
+                  <w:rFonts w:ascii="Cambria Math" w:eastAsiaTheme="minorEastAsia" w:hAnsi="Cambria Math"/>
+                </w:rPr>
+                <m:t>Vin</m:t>
+              </m:r>
+            </m:den>
+          </m:f>
+        </m:oMath>
+      </m:oMathPara>
+    </w:p>
+    <w:p>
+      <w:pPr>
+        <w:spacing w:line="276" w:lineRule="auto"/>
+        <w:jc w:val="right"/>
+        <w:rPr>
+          <w:rFonts w:eastAsiaTheme="minorEastAsia"/>
+          <w:color w:val="FF0000"/>
+        </w:rPr>
+      </w:pPr>
+      <w:r>
+        <w:rPr>
+          <w:rFonts w:eastAsiaTheme="minorEastAsia"/>
+          <w:color w:val="FF0000"/>
+        </w:rPr>
+        <w:t>(E0)</w:t>
+      </w:r>
+    </w:p>
+    <w:p>
+      <w:pPr>
+        <w:spacing w:line="276" w:lineRule="auto"/>
+        <w:jc w:val="both"/>
+        <w:rPr>
+          <w:rFonts w:eastAsiaTheme="minorEastAsia"/>
+          <w:color w:val="FF0000"/>
+        </w:rPr>
+      </w:pPr>
+      <w:r>
+        <w:rPr>
+          <w:rFonts w:eastAsiaTheme="minorEastAsia"/>
+        </w:rPr>
+        <w:t xml:space="preserve">Using equation </w:t>
+      </w:r>
+      <w:r>
+        <w:rPr>
+          <w:rFonts w:eastAsiaTheme="minorEastAsia"/>
+          <w:color w:val="FF0000"/>
+        </w:rPr>
+        <w:t>D</w:t>
+      </w:r>
+      <w:r>
+        <w:rPr>
+          <w:rFonts w:eastAsiaTheme="minorEastAsia"/>
+          <w:color w:val="FF0000"/>
+        </w:rPr>
+        <w:t>0</w:t>
+      </w:r>
+      <w:r>
+        <w:rPr>
+          <w:rFonts w:eastAsiaTheme="minorEastAsia"/>
+          <w:color w:val="FF0000"/>
+        </w:rPr>
+        <w:t xml:space="preserve"> in E1:</w:t>
+      </w:r>
+    </w:p>
+    <w:p>
+      <w:pPr>
+        <w:spacing w:line="276" w:lineRule="auto"/>
+        <w:jc w:val="both"/>
+        <w:rPr>
+          <w:rFonts w:eastAsiaTheme="minorEastAsia"/>
+        </w:rPr>
+      </w:pPr>
+      <m:oMathPara>
+        <m:oMath>
+          <m:r>
+            <w:rPr>
+              <w:rFonts w:ascii="Cambria Math" w:eastAsiaTheme="minorEastAsia" w:hAnsi="Cambria Math"/>
+            </w:rPr>
+            <m:t>Efficiency =</m:t>
+          </m:r>
+          <m:f>
+            <m:fPr>
+              <m:ctrlPr>
+                <w:rPr>
+                  <w:rFonts w:ascii="Cambria Math" w:eastAsiaTheme="minorEastAsia" w:hAnsi="Cambria Math"/>
+                  <w:i/>
+                </w:rPr>
+              </m:ctrlPr>
+            </m:fPr>
+            <m:num>
+              <m:sSub>
+                <m:sSubPr>
+                  <m:ctrlPr>
+                    <w:rPr>
+                      <w:rFonts w:ascii="Cambria Math" w:eastAsiaTheme="minorEastAsia" w:hAnsi="Cambria Math"/>
+                      <w:i/>
+                    </w:rPr>
+                  </m:ctrlPr>
+                </m:sSubPr>
+                <m:e>
+                  <m:r>
+                    <w:rPr>
+                      <w:rFonts w:ascii="Cambria Math" w:eastAsiaTheme="minorEastAsia" w:hAnsi="Cambria Math"/>
+                    </w:rPr>
+                    <m:t>V</m:t>
+                  </m:r>
+                </m:e>
+                <m:sub>
+                  <m:r>
+                    <w:rPr>
+                      <w:rFonts w:ascii="Cambria Math" w:eastAsiaTheme="minorEastAsia" w:hAnsi="Cambria Math"/>
+                    </w:rPr>
+                    <m:t>O</m:t>
+                  </m:r>
+                </m:sub>
+              </m:sSub>
+            </m:num>
+            <m:den>
+              <m:d>
+                <m:dPr>
+                  <m:ctrlPr>
+                    <w:rPr>
+                      <w:rFonts w:ascii="Cambria Math" w:eastAsiaTheme="minorEastAsia" w:hAnsi="Cambria Math"/>
+                      <w:i/>
+                    </w:rPr>
+                  </m:ctrlPr>
+                </m:dPr>
+                <m:e>
+                  <m:r>
+                    <w:rPr>
+                      <w:rFonts w:ascii="Cambria Math" w:eastAsiaTheme="minorEastAsia" w:hAnsi="Cambria Math"/>
+                    </w:rPr>
+                    <m:t>1-D</m:t>
+                  </m:r>
+                </m:e>
+              </m:d>
+              <m:r>
+                <w:rPr>
+                  <w:rFonts w:ascii="Cambria Math" w:eastAsiaTheme="minorEastAsia" w:hAnsi="Cambria Math"/>
+                </w:rPr>
+                <m:t>*</m:t>
+              </m:r>
+              <m:sSub>
+                <m:sSubPr>
+                  <m:ctrlPr>
+                    <w:rPr>
+                      <w:rFonts w:ascii="Cambria Math" w:eastAsiaTheme="minorEastAsia" w:hAnsi="Cambria Math"/>
+                      <w:i/>
+                    </w:rPr>
+                  </m:ctrlPr>
+                </m:sSubPr>
+                <m:e>
+                  <m:r>
+                    <w:rPr>
+                      <w:rFonts w:ascii="Cambria Math" w:eastAsiaTheme="minorEastAsia" w:hAnsi="Cambria Math"/>
+                    </w:rPr>
+                    <m:t>V</m:t>
+                  </m:r>
+                </m:e>
+                <m:sub>
+                  <m:r>
+                    <w:rPr>
+                      <w:rFonts w:ascii="Cambria Math" w:eastAsiaTheme="minorEastAsia" w:hAnsi="Cambria Math"/>
+                    </w:rPr>
+                    <m:t>O</m:t>
+                  </m:r>
+                </m:sub>
+              </m:sSub>
+            </m:den>
+          </m:f>
+        </m:oMath>
+      </m:oMathPara>
+    </w:p>
+    <w:p>
+      <w:pPr>
+        <w:spacing w:line="276" w:lineRule="auto"/>
+        <w:jc w:val="both"/>
+        <w:rPr>
+          <w:rFonts w:eastAsiaTheme="minorEastAsia"/>
+          <w:b/>
+        </w:rPr>
+      </w:pPr>
+      <m:oMathPara>
+        <m:oMath>
+          <m:r>
+            <m:rPr>
+              <m:sty m:val="bi"/>
+            </m:rPr>
+            <w:rPr>
+              <w:rFonts w:ascii="Cambria Math" w:eastAsiaTheme="minorEastAsia" w:hAnsi="Cambria Math"/>
+            </w:rPr>
+            <m:t>Efficiency =</m:t>
+          </m:r>
+          <m:f>
+            <m:fPr>
+              <m:ctrlPr>
+                <w:rPr>
+                  <w:rFonts w:ascii="Cambria Math" w:eastAsiaTheme="minorEastAsia" w:hAnsi="Cambria Math"/>
+                  <w:b/>
+                  <w:i/>
+                </w:rPr>
+              </m:ctrlPr>
+            </m:fPr>
+            <m:num>
+              <m:r>
+                <m:rPr>
+                  <m:sty m:val="bi"/>
+                </m:rPr>
+                <w:rPr>
+                  <w:rFonts w:ascii="Cambria Math" w:eastAsiaTheme="minorEastAsia" w:hAnsi="Cambria Math"/>
+                </w:rPr>
+                <m:t>1</m:t>
+              </m:r>
+            </m:num>
+            <m:den>
+              <m:r>
+                <m:rPr>
+                  <m:sty m:val="bi"/>
+                </m:rPr>
+                <w:rPr>
+                  <w:rFonts w:ascii="Cambria Math" w:eastAsiaTheme="minorEastAsia" w:hAnsi="Cambria Math"/>
+                </w:rPr>
+                <m:t>1-D</m:t>
+              </m:r>
+            </m:den>
+          </m:f>
+        </m:oMath>
+      </m:oMathPara>
+    </w:p>
+    <w:p>
+      <w:pPr>
+        <w:spacing w:line="276" w:lineRule="auto"/>
+        <w:jc w:val="both"/>
+        <w:rPr>
+          <w:rFonts w:eastAsiaTheme="minorEastAsia"/>
+          <w:b/>
+        </w:rPr>
+      </w:pPr>
+      <w:r>
+        <w:rPr>
+          <w:rFonts w:eastAsiaTheme="minorEastAsia"/>
+          <w:b/>
+          <w:noProof/>
+          <w:lang w:val="tr-TR" w:eastAsia="tr-TR"/>
+        </w:rPr>
+        <w:drawing>
+          <wp:inline distT="0" distB="0" distL="0" distR="0">
+            <wp:extent cx="5760720" cy="4320952"/>
+            <wp:effectExtent l="0" t="0" r="0" b="3810"/>
+            <wp:docPr id="10" name="Resim 10" descr="D:\1metu\EE463\ödev_rapor\hw\hw4\2de\Efficiency vs Duty Cycle Without ESR of the Inductor.png"/>
+            <wp:cNvGraphicFramePr>
+              <a:graphicFrameLocks xmlns:a="http://schemas.openxmlformats.org/drawingml/2006/main" noChangeAspect="1"/>
+            </wp:cNvGraphicFramePr>
+            <a:graphic xmlns:a="http://schemas.openxmlformats.org/drawingml/2006/main">
+              <a:graphicData uri="http://schemas.openxmlformats.org/drawingml/2006/picture">
+                <pic:pic xmlns:pic="http://schemas.openxmlformats.org/drawingml/2006/picture">
+                  <pic:nvPicPr>
+                    <pic:cNvPr id="0" name="Picture 50" descr="D:\1metu\EE463\ödev_rapor\hw\hw4\2de\Efficiency vs Duty Cycle Without ESR of the Inductor.png"/>
+                    <pic:cNvPicPr>
+                      <a:picLocks noChangeAspect="1" noChangeArrowheads="1"/>
+                    </pic:cNvPicPr>
+                  </pic:nvPicPr>
+                  <pic:blipFill>
+                    <a:blip r:embed="rId20">
+                      <a:extLst>
+                        <a:ext uri="{28A0092B-C50C-407E-A947-70E740481C1C}">
+                          <a14:useLocalDpi xmlns:a14="http://schemas.microsoft.com/office/drawing/2010/main" val="0"/>
+                        </a:ext>
+                      </a:extLst>
+                    </a:blip>
+                    <a:srcRect/>
+                    <a:stretch>
+                      <a:fillRect/>
+                    </a:stretch>
+                  </pic:blipFill>
+                  <pic:spPr bwMode="auto">
+                    <a:xfrm>
+                      <a:off x="0" y="0"/>
+                      <a:ext cx="5760720" cy="4320952"/>
+                    </a:xfrm>
+                    <a:prstGeom prst="rect">
+                      <a:avLst/>
+                    </a:prstGeom>
+                    <a:noFill/>
+                    <a:ln>
+                      <a:noFill/>
+                    </a:ln>
+                  </pic:spPr>
+                </pic:pic>
+              </a:graphicData>
+            </a:graphic>
+          </wp:inline>
+        </w:drawing>
+      </w:r>
+    </w:p>
+    <w:p>
+      <w:pPr>
+        <w:spacing w:line="276" w:lineRule="auto"/>
+        <w:jc w:val="center"/>
+        <w:rPr>
+          <w:rFonts w:eastAsiaTheme="minorEastAsia"/>
+          <w:i/>
+          <w:color w:val="FF0000"/>
+        </w:rPr>
+      </w:pPr>
+      <w:r>
+        <w:rPr>
+          <w:rFonts w:eastAsiaTheme="minorEastAsia"/>
+          <w:i/>
+          <w:color w:val="FF0000"/>
+        </w:rPr>
+        <w:t xml:space="preserve">Figure X. </w:t>
+      </w:r>
+      <w:r>
+        <w:rPr>
+          <w:rFonts w:eastAsiaTheme="minorEastAsia"/>
+          <w:i/>
+          <w:color w:val="FF0000"/>
+        </w:rPr>
+        <w:t>Efficiency vs Duty Cycle With</w:t>
+      </w:r>
+      <w:r>
+        <w:rPr>
+          <w:rFonts w:eastAsiaTheme="minorEastAsia"/>
+          <w:i/>
+          <w:color w:val="FF0000"/>
+        </w:rPr>
+        <w:t>out</w:t>
+      </w:r>
+      <w:r>
+        <w:rPr>
+          <w:rFonts w:eastAsiaTheme="minorEastAsia"/>
+          <w:i/>
+          <w:color w:val="FF0000"/>
+        </w:rPr>
+        <w:t xml:space="preserve"> ESR of the Inductor</w:t>
+      </w:r>
+    </w:p>
+    <w:p>
+      <w:pPr>
+        <w:spacing w:line="276" w:lineRule="auto"/>
+        <w:jc w:val="both"/>
+        <w:rPr>
+          <w:rFonts w:eastAsiaTheme="minorEastAsia"/>
+          <w:color w:val="FF0000"/>
+        </w:rPr>
+      </w:pPr>
+      <w:r>
+        <w:rPr>
+          <w:rFonts w:eastAsiaTheme="minorEastAsia"/>
+        </w:rPr>
+        <w:t xml:space="preserve">Using equation </w:t>
+      </w:r>
+      <w:r>
+        <w:rPr>
+          <w:rFonts w:eastAsiaTheme="minorEastAsia"/>
+          <w:color w:val="FF0000"/>
+        </w:rPr>
+        <w:t>D</w:t>
+      </w:r>
+      <w:r>
+        <w:rPr>
+          <w:rFonts w:eastAsiaTheme="minorEastAsia"/>
+          <w:color w:val="FF0000"/>
+        </w:rPr>
+        <w:t>3</w:t>
+      </w:r>
+      <w:r>
+        <w:rPr>
+          <w:rFonts w:eastAsiaTheme="minorEastAsia"/>
+          <w:color w:val="FF0000"/>
+        </w:rPr>
+        <w:t xml:space="preserve"> in E1:</w:t>
+      </w:r>
+    </w:p>
+    <w:p>
+      <w:pPr>
+        <w:spacing w:line="276" w:lineRule="auto"/>
+        <w:jc w:val="both"/>
+        <w:rPr>
+          <w:rFonts w:eastAsiaTheme="minorEastAsia"/>
+          <w:b/>
+        </w:rPr>
+      </w:pPr>
+    </w:p>
+    <w:p>
+      <w:pPr>
+        <w:spacing w:line="276" w:lineRule="auto"/>
+        <w:jc w:val="both"/>
+        <w:rPr>
+          <w:rFonts w:eastAsiaTheme="minorEastAsia"/>
+        </w:rPr>
+      </w:pPr>
+      <m:oMathPara>
+        <m:oMath>
+          <m:r>
+            <w:rPr>
+              <w:rFonts w:ascii="Cambria Math" w:eastAsiaTheme="minorEastAsia" w:hAnsi="Cambria Math"/>
+            </w:rPr>
+            <m:t>Efficiency</m:t>
+          </m:r>
+          <m:r>
+            <w:rPr>
+              <w:rFonts w:ascii="Cambria Math" w:eastAsiaTheme="minorEastAsia" w:hAnsi="Cambria Math"/>
+            </w:rPr>
+            <m:t>withESR</m:t>
+          </m:r>
+          <m:r>
+            <w:rPr>
+              <w:rFonts w:ascii="Cambria Math" w:eastAsiaTheme="minorEastAsia" w:hAnsi="Cambria Math"/>
+            </w:rPr>
+            <m:t xml:space="preserve"> =</m:t>
+          </m:r>
+          <m:f>
+            <m:fPr>
+              <m:ctrlPr>
+                <w:rPr>
+                  <w:rFonts w:ascii="Cambria Math" w:eastAsiaTheme="minorEastAsia" w:hAnsi="Cambria Math"/>
+                  <w:i/>
+                </w:rPr>
+              </m:ctrlPr>
+            </m:fPr>
+            <m:num>
+              <m:r>
+                <w:rPr>
+                  <w:rFonts w:ascii="Cambria Math" w:eastAsiaTheme="minorEastAsia" w:hAnsi="Cambria Math"/>
+                </w:rPr>
+                <m:t>Vo</m:t>
+              </m:r>
+            </m:num>
+            <m:den>
+              <m:r>
+                <w:rPr>
+                  <w:rFonts w:ascii="Cambria Math" w:eastAsiaTheme="minorEastAsia" w:hAnsi="Cambria Math"/>
+                </w:rPr>
+                <m:t>Vin</m:t>
+              </m:r>
+            </m:den>
+          </m:f>
+          <m:r>
+            <w:rPr>
+              <w:rFonts w:ascii="Cambria Math" w:eastAsiaTheme="minorEastAsia" w:hAnsi="Cambria Math"/>
+            </w:rPr>
+            <m:t>=</m:t>
+          </m:r>
+          <m:f>
+            <m:fPr>
+              <m:ctrlPr>
+                <w:rPr>
+                  <w:rFonts w:ascii="Cambria Math" w:eastAsiaTheme="minorEastAsia" w:hAnsi="Cambria Math"/>
+                  <w:i/>
+                </w:rPr>
+              </m:ctrlPr>
+            </m:fPr>
+            <m:num>
+              <m:sSub>
+                <m:sSubPr>
+                  <m:ctrlPr>
+                    <w:rPr>
+                      <w:rFonts w:ascii="Cambria Math" w:eastAsiaTheme="minorEastAsia" w:hAnsi="Cambria Math"/>
+                      <w:i/>
+                    </w:rPr>
+                  </m:ctrlPr>
+                </m:sSubPr>
+                <m:e>
+                  <m:r>
+                    <w:rPr>
+                      <w:rFonts w:ascii="Cambria Math" w:eastAsiaTheme="minorEastAsia" w:hAnsi="Cambria Math"/>
+                    </w:rPr>
+                    <m:t>V</m:t>
+                  </m:r>
+                </m:e>
+                <m:sub>
+                  <m:r>
+                    <w:rPr>
+                      <w:rFonts w:ascii="Cambria Math" w:eastAsiaTheme="minorEastAsia" w:hAnsi="Cambria Math"/>
+                    </w:rPr>
+                    <m:t>O</m:t>
+                  </m:r>
+                </m:sub>
+              </m:sSub>
+            </m:num>
+            <m:den>
+              <m:sSub>
+                <m:sSubPr>
+                  <m:ctrlPr>
+                    <w:rPr>
+                      <w:rFonts w:ascii="Cambria Math" w:eastAsiaTheme="minorEastAsia" w:hAnsi="Cambria Math"/>
+                      <w:i/>
+                    </w:rPr>
+                  </m:ctrlPr>
+                </m:sSubPr>
+                <m:e>
+                  <m:r>
+                    <w:rPr>
+                      <w:rFonts w:ascii="Cambria Math" w:eastAsiaTheme="minorEastAsia" w:hAnsi="Cambria Math"/>
+                    </w:rPr>
+                    <m:t>V</m:t>
+                  </m:r>
+                </m:e>
+                <m:sub>
+                  <m:r>
+                    <w:rPr>
+                      <w:rFonts w:ascii="Cambria Math" w:eastAsiaTheme="minorEastAsia" w:hAnsi="Cambria Math"/>
+                    </w:rPr>
+                    <m:t>O</m:t>
+                  </m:r>
+                </m:sub>
+              </m:sSub>
+              <m:r>
+                <w:rPr>
+                  <w:rFonts w:ascii="Cambria Math" w:eastAsiaTheme="minorEastAsia" w:hAnsi="Cambria Math"/>
+                </w:rPr>
+                <m:t>*(</m:t>
+              </m:r>
+              <m:d>
+                <m:dPr>
+                  <m:ctrlPr>
+                    <w:rPr>
+                      <w:rFonts w:ascii="Cambria Math" w:eastAsiaTheme="minorEastAsia" w:hAnsi="Cambria Math"/>
+                      <w:i/>
+                    </w:rPr>
+                  </m:ctrlPr>
+                </m:dPr>
+                <m:e>
+                  <m:r>
+                    <w:rPr>
+                      <w:rFonts w:ascii="Cambria Math" w:eastAsiaTheme="minorEastAsia" w:hAnsi="Cambria Math"/>
+                    </w:rPr>
+                    <m:t>1-D</m:t>
+                  </m:r>
+                </m:e>
+              </m:d>
+              <m:r>
+                <w:rPr>
+                  <w:rFonts w:ascii="Cambria Math" w:eastAsiaTheme="minorEastAsia" w:hAnsi="Cambria Math"/>
+                </w:rPr>
+                <m:t xml:space="preserve"> + </m:t>
+              </m:r>
+              <m:f>
+                <m:fPr>
+                  <m:ctrlPr>
+                    <w:rPr>
+                      <w:rFonts w:ascii="Cambria Math" w:eastAsiaTheme="minorEastAsia" w:hAnsi="Cambria Math"/>
+                      <w:i/>
+                    </w:rPr>
+                  </m:ctrlPr>
+                </m:fPr>
+                <m:num>
+                  <m:r>
+                    <w:rPr>
+                      <w:rFonts w:ascii="Cambria Math" w:eastAsiaTheme="minorEastAsia" w:hAnsi="Cambria Math"/>
+                    </w:rPr>
+                    <m:t>1</m:t>
+                  </m:r>
+                </m:num>
+                <m:den>
+                  <m:d>
+                    <m:dPr>
+                      <m:ctrlPr>
+                        <w:rPr>
+                          <w:rFonts w:ascii="Cambria Math" w:eastAsiaTheme="minorEastAsia" w:hAnsi="Cambria Math"/>
+                          <w:i/>
+                        </w:rPr>
+                      </m:ctrlPr>
+                    </m:dPr>
+                    <m:e>
+                      <m:r>
+                        <w:rPr>
+                          <w:rFonts w:ascii="Cambria Math" w:eastAsiaTheme="minorEastAsia" w:hAnsi="Cambria Math"/>
+                        </w:rPr>
+                        <m:t>1-D</m:t>
+                      </m:r>
+                    </m:e>
+                  </m:d>
+                  <m:r>
+                    <w:rPr>
+                      <w:rFonts w:ascii="Cambria Math" w:eastAsiaTheme="minorEastAsia" w:hAnsi="Cambria Math"/>
+                    </w:rPr>
+                    <m:t>*</m:t>
+                  </m:r>
+                  <m:sSub>
+                    <m:sSubPr>
+                      <m:ctrlPr>
+                        <w:rPr>
+                          <w:rFonts w:ascii="Cambria Math" w:eastAsiaTheme="minorEastAsia" w:hAnsi="Cambria Math"/>
+                          <w:i/>
+                        </w:rPr>
+                      </m:ctrlPr>
+                    </m:sSubPr>
+                    <m:e>
+                      <m:r>
+                        <w:rPr>
+                          <w:rFonts w:ascii="Cambria Math" w:eastAsiaTheme="minorEastAsia" w:hAnsi="Cambria Math"/>
+                        </w:rPr>
+                        <m:t>R</m:t>
+                      </m:r>
+                    </m:e>
+                    <m:sub>
+                      <m:r>
+                        <w:rPr>
+                          <w:rFonts w:ascii="Cambria Math" w:eastAsiaTheme="minorEastAsia" w:hAnsi="Cambria Math"/>
+                        </w:rPr>
+                        <m:t>O</m:t>
+                      </m:r>
+                    </m:sub>
+                  </m:sSub>
+                </m:den>
+              </m:f>
+              <m:r>
+                <w:rPr>
+                  <w:rFonts w:ascii="Cambria Math" w:eastAsiaTheme="minorEastAsia" w:hAnsi="Cambria Math"/>
+                </w:rPr>
+                <m:t>*ESR</m:t>
+              </m:r>
+              <m:r>
+                <w:rPr>
+                  <w:rFonts w:ascii="Cambria Math" w:eastAsiaTheme="minorEastAsia" w:hAnsi="Cambria Math"/>
+                </w:rPr>
+                <m:t>)</m:t>
+              </m:r>
+            </m:den>
+          </m:f>
+        </m:oMath>
+      </m:oMathPara>
+    </w:p>
+    <w:p>
+      <w:pPr>
+        <w:spacing w:line="276" w:lineRule="auto"/>
+        <w:jc w:val="both"/>
+        <w:rPr>
+          <w:rFonts w:eastAsiaTheme="minorEastAsia"/>
+          <w:b/>
+        </w:rPr>
+      </w:pPr>
+      <m:oMathPara>
+        <m:oMath>
+          <m:r>
+            <m:rPr>
+              <m:sty m:val="bi"/>
+            </m:rPr>
+            <w:rPr>
+              <w:rFonts w:ascii="Cambria Math" w:eastAsiaTheme="minorEastAsia" w:hAnsi="Cambria Math"/>
+            </w:rPr>
+            <w:lastRenderedPageBreak/>
+            <m:t>Efficiency</m:t>
+          </m:r>
+          <m:r>
+            <m:rPr>
+              <m:sty m:val="bi"/>
+            </m:rPr>
+            <w:rPr>
+              <w:rFonts w:ascii="Cambria Math" w:eastAsiaTheme="minorEastAsia" w:hAnsi="Cambria Math"/>
+            </w:rPr>
+            <m:t>withESR</m:t>
+          </m:r>
+          <m:r>
+            <m:rPr>
+              <m:sty m:val="bi"/>
+            </m:rPr>
+            <w:rPr>
+              <w:rFonts w:ascii="Cambria Math" w:eastAsiaTheme="minorEastAsia" w:hAnsi="Cambria Math"/>
+            </w:rPr>
+            <m:t xml:space="preserve"> =</m:t>
+          </m:r>
+          <m:f>
+            <m:fPr>
+              <m:ctrlPr>
+                <w:rPr>
+                  <w:rFonts w:ascii="Cambria Math" w:eastAsiaTheme="minorEastAsia" w:hAnsi="Cambria Math"/>
+                  <w:b/>
+                  <w:i/>
+                </w:rPr>
+              </m:ctrlPr>
+            </m:fPr>
+            <m:num>
+              <m:r>
+                <m:rPr>
+                  <m:sty m:val="bi"/>
+                </m:rPr>
+                <w:rPr>
+                  <w:rFonts w:ascii="Cambria Math" w:eastAsiaTheme="minorEastAsia" w:hAnsi="Cambria Math"/>
+                </w:rPr>
+                <m:t>1</m:t>
+              </m:r>
+            </m:num>
+            <m:den>
+              <m:r>
+                <w:rPr>
+                  <w:rFonts w:ascii="Cambria Math" w:eastAsiaTheme="minorEastAsia" w:hAnsi="Cambria Math"/>
+                </w:rPr>
+                <m:t>(</m:t>
+              </m:r>
+              <m:d>
+                <m:dPr>
+                  <m:ctrlPr>
+                    <w:rPr>
+                      <w:rFonts w:ascii="Cambria Math" w:eastAsiaTheme="minorEastAsia" w:hAnsi="Cambria Math"/>
+                      <w:i/>
+                    </w:rPr>
+                  </m:ctrlPr>
+                </m:dPr>
+                <m:e>
+                  <m:r>
+                    <w:rPr>
+                      <w:rFonts w:ascii="Cambria Math" w:eastAsiaTheme="minorEastAsia" w:hAnsi="Cambria Math"/>
+                    </w:rPr>
+                    <m:t>1-D</m:t>
+                  </m:r>
+                </m:e>
+              </m:d>
+              <m:r>
+                <w:rPr>
+                  <w:rFonts w:ascii="Cambria Math" w:eastAsiaTheme="minorEastAsia" w:hAnsi="Cambria Math"/>
+                </w:rPr>
+                <m:t xml:space="preserve"> + </m:t>
+              </m:r>
+              <m:f>
+                <m:fPr>
+                  <m:ctrlPr>
+                    <w:rPr>
+                      <w:rFonts w:ascii="Cambria Math" w:eastAsiaTheme="minorEastAsia" w:hAnsi="Cambria Math"/>
+                      <w:i/>
+                    </w:rPr>
+                  </m:ctrlPr>
+                </m:fPr>
+                <m:num>
+                  <m:r>
+                    <w:rPr>
+                      <w:rFonts w:ascii="Cambria Math" w:eastAsiaTheme="minorEastAsia" w:hAnsi="Cambria Math"/>
+                    </w:rPr>
+                    <m:t>1</m:t>
+                  </m:r>
+                </m:num>
+                <m:den>
+                  <m:d>
+                    <m:dPr>
+                      <m:ctrlPr>
+                        <w:rPr>
+                          <w:rFonts w:ascii="Cambria Math" w:eastAsiaTheme="minorEastAsia" w:hAnsi="Cambria Math"/>
+                          <w:i/>
+                        </w:rPr>
+                      </m:ctrlPr>
+                    </m:dPr>
+                    <m:e>
+                      <m:r>
+                        <w:rPr>
+                          <w:rFonts w:ascii="Cambria Math" w:eastAsiaTheme="minorEastAsia" w:hAnsi="Cambria Math"/>
+                        </w:rPr>
+                        <m:t>1-D</m:t>
+                      </m:r>
+                    </m:e>
+                  </m:d>
+                  <m:r>
+                    <w:rPr>
+                      <w:rFonts w:ascii="Cambria Math" w:eastAsiaTheme="minorEastAsia" w:hAnsi="Cambria Math"/>
+                    </w:rPr>
+                    <m:t>*</m:t>
+                  </m:r>
+                  <m:sSub>
+                    <m:sSubPr>
+                      <m:ctrlPr>
+                        <w:rPr>
+                          <w:rFonts w:ascii="Cambria Math" w:eastAsiaTheme="minorEastAsia" w:hAnsi="Cambria Math"/>
+                          <w:i/>
+                        </w:rPr>
+                      </m:ctrlPr>
+                    </m:sSubPr>
+                    <m:e>
+                      <m:r>
+                        <w:rPr>
+                          <w:rFonts w:ascii="Cambria Math" w:eastAsiaTheme="minorEastAsia" w:hAnsi="Cambria Math"/>
+                        </w:rPr>
+                        <m:t>R</m:t>
+                      </m:r>
+                    </m:e>
+                    <m:sub>
+                      <m:r>
+                        <w:rPr>
+                          <w:rFonts w:ascii="Cambria Math" w:eastAsiaTheme="minorEastAsia" w:hAnsi="Cambria Math"/>
+                        </w:rPr>
+                        <m:t>O</m:t>
+                      </m:r>
+                    </m:sub>
+                  </m:sSub>
+                </m:den>
+              </m:f>
+              <m:r>
+                <w:rPr>
+                  <w:rFonts w:ascii="Cambria Math" w:eastAsiaTheme="minorEastAsia" w:hAnsi="Cambria Math"/>
+                </w:rPr>
+                <m:t>*ESR</m:t>
+              </m:r>
+              <m:r>
+                <w:rPr>
+                  <w:rFonts w:ascii="Cambria Math" w:eastAsiaTheme="minorEastAsia" w:hAnsi="Cambria Math"/>
+                </w:rPr>
+                <m:t>)</m:t>
+              </m:r>
+            </m:den>
+          </m:f>
+        </m:oMath>
+      </m:oMathPara>
+    </w:p>
+    <w:p>
+      <w:pPr>
+        <w:spacing w:line="276" w:lineRule="auto"/>
+        <w:jc w:val="center"/>
+        <w:rPr>
+          <w:rFonts w:eastAsiaTheme="minorEastAsia"/>
+          <w:color w:val="FF0000"/>
+        </w:rPr>
+      </w:pPr>
+      <w:r>
+        <w:rPr>
+          <w:rFonts w:eastAsiaTheme="minorEastAsia"/>
+          <w:noProof/>
+          <w:color w:val="FF0000"/>
+          <w:lang w:val="tr-TR" w:eastAsia="tr-TR"/>
+        </w:rPr>
+        <w:drawing>
+          <wp:inline distT="0" distB="0" distL="0" distR="0">
+            <wp:extent cx="5760720" cy="4320952"/>
+            <wp:effectExtent l="0" t="0" r="0" b="3810"/>
+            <wp:docPr id="11" name="Resim 11" descr="D:\1metu\EE463\ödev_rapor\hw\hw4\2de\Efficiency vs Duty Cycle With ESR of the Inductor.png"/>
+            <wp:cNvGraphicFramePr>
+              <a:graphicFrameLocks xmlns:a="http://schemas.openxmlformats.org/drawingml/2006/main" noChangeAspect="1"/>
+            </wp:cNvGraphicFramePr>
+            <a:graphic xmlns:a="http://schemas.openxmlformats.org/drawingml/2006/main">
+              <a:graphicData uri="http://schemas.openxmlformats.org/drawingml/2006/picture">
+                <pic:pic xmlns:pic="http://schemas.openxmlformats.org/drawingml/2006/picture">
+                  <pic:nvPicPr>
+                    <pic:cNvPr id="0" name="Picture 51" descr="D:\1metu\EE463\ödev_rapor\hw\hw4\2de\Efficiency vs Duty Cycle With ESR of the Inductor.png"/>
+                    <pic:cNvPicPr>
+                      <a:picLocks noChangeAspect="1" noChangeArrowheads="1"/>
+                    </pic:cNvPicPr>
+                  </pic:nvPicPr>
+                  <pic:blipFill>
+                    <a:blip r:embed="rId21">
+                      <a:extLst>
+                        <a:ext uri="{28A0092B-C50C-407E-A947-70E740481C1C}">
+                          <a14:useLocalDpi xmlns:a14="http://schemas.microsoft.com/office/drawing/2010/main" val="0"/>
+                        </a:ext>
+                      </a:extLst>
+                    </a:blip>
+                    <a:srcRect/>
+                    <a:stretch>
+                      <a:fillRect/>
+                    </a:stretch>
+                  </pic:blipFill>
+                  <pic:spPr bwMode="auto">
+                    <a:xfrm>
+                      <a:off x="0" y="0"/>
+                      <a:ext cx="5760720" cy="4320952"/>
+                    </a:xfrm>
+                    <a:prstGeom prst="rect">
+                      <a:avLst/>
+                    </a:prstGeom>
+                    <a:noFill/>
+                    <a:ln>
+                      <a:noFill/>
+                    </a:ln>
+                  </pic:spPr>
+                </pic:pic>
+              </a:graphicData>
+            </a:graphic>
+          </wp:inline>
+        </w:drawing>
+      </w:r>
+    </w:p>
+    <w:p>
+      <w:pPr>
+        <w:spacing w:line="276" w:lineRule="auto"/>
+        <w:jc w:val="center"/>
+        <w:rPr>
+          <w:rFonts w:eastAsiaTheme="minorEastAsia"/>
+          <w:i/>
+          <w:color w:val="FF0000"/>
+        </w:rPr>
+      </w:pPr>
+      <w:r>
+        <w:rPr>
+          <w:rFonts w:eastAsiaTheme="minorEastAsia"/>
+          <w:i/>
+          <w:color w:val="FF0000"/>
+        </w:rPr>
+        <w:t xml:space="preserve">Figure X. </w:t>
+      </w:r>
+      <w:r>
+        <w:rPr>
+          <w:rFonts w:eastAsiaTheme="minorEastAsia"/>
+          <w:i/>
+          <w:color w:val="FF0000"/>
+        </w:rPr>
+        <w:t xml:space="preserve">Efficiency vs Duty Cycle </w:t>
+      </w:r>
+      <w:proofErr w:type="gramStart"/>
+      <w:r>
+        <w:rPr>
+          <w:rFonts w:eastAsiaTheme="minorEastAsia"/>
+          <w:i/>
+          <w:color w:val="FF0000"/>
+        </w:rPr>
+        <w:t>With</w:t>
+      </w:r>
+      <w:proofErr w:type="gramEnd"/>
+      <w:r>
+        <w:rPr>
+          <w:rFonts w:eastAsiaTheme="minorEastAsia"/>
+          <w:i/>
+          <w:color w:val="FF0000"/>
+        </w:rPr>
+        <w:t xml:space="preserve"> ESR of the Inductor</w:t>
+      </w:r>
+    </w:p>
+    <w:p>
+      <w:pPr>
+        <w:spacing w:line="276" w:lineRule="auto"/>
+        <w:jc w:val="both"/>
+        <w:rPr>
+          <w:rFonts w:eastAsiaTheme="minorEastAsia"/>
+        </w:rPr>
+      </w:pPr>
+      <w:r>
+        <w:rPr>
+          <w:rFonts w:eastAsiaTheme="minorEastAsia"/>
+        </w:rPr>
+        <w:t>The efficiency of the converter decreased when the ESR is considered. The reasons are same with the change in voltage drop (part 2.d). So efficiency decreases with increasing ESR.</w:t>
       </w:r>
       <w:bookmarkStart w:id="0" w:name="_GoBack"/>
       <w:bookmarkEnd w:id="0"/>
-    </w:p>
-    <w:p>
-      <w:pPr>
-        <w:spacing w:line="276" w:lineRule="auto"/>
-      </w:pPr>
-    </w:p>
-    <w:p>
-      <w:pPr>
-        <w:spacing w:line="276" w:lineRule="auto"/>
-        <w:jc w:val="center"/>
-      </w:pPr>
-    </w:p>
-    <w:p>
-      <w:pPr>
-        <w:spacing w:line="276" w:lineRule="auto"/>
-        <w:jc w:val="center"/>
-      </w:pPr>
+      <w:r>
+        <w:rPr>
+          <w:rFonts w:eastAsiaTheme="minorEastAsia"/>
+        </w:rPr>
+        <w:t xml:space="preserve"> </w:t>
+      </w:r>
     </w:p>
     <w:sectPr>
       <w:pgSz w:w="11906" w:h="16838"/>
@@ -2288,7 +6547,6 @@
   <w:style w:type="character" w:default="1" w:styleId="VarsaylanParagrafYazTipi">
     <w:name w:val="Default Paragraph Font"/>
     <w:uiPriority w:val="1"/>
-    <w:semiHidden/>
     <w:unhideWhenUsed/>
   </w:style>
   <w:style w:type="table" w:default="1" w:styleId="NormalTablo">
@@ -2350,6 +6608,29 @@
       <w:color w:val="44546A" w:themeColor="text2"/>
       <w:sz w:val="18"/>
       <w:szCs w:val="18"/>
+    </w:rPr>
+  </w:style>
+  <w:style w:type="paragraph" w:customStyle="1" w:styleId="Code">
+    <w:name w:val="Code"/>
+    <w:qFormat/>
+    <w:rsid w:val="00DC4203"/>
+    <w:pPr>
+      <w:pBdr>
+        <w:top w:val="single" w:sz="2" w:space="4" w:color="D9D9D9" w:themeColor="background1" w:themeShade="D9"/>
+        <w:left w:val="single" w:sz="2" w:space="4" w:color="D9D9D9" w:themeColor="background1" w:themeShade="D9"/>
+        <w:bottom w:val="single" w:sz="2" w:space="4" w:color="D9D9D9" w:themeColor="background1" w:themeShade="D9"/>
+        <w:right w:val="single" w:sz="2" w:space="4" w:color="D9D9D9" w:themeColor="background1" w:themeShade="D9"/>
+      </w:pBdr>
+      <w:shd w:val="clear" w:color="auto" w:fill="F2F2F2" w:themeFill="background1" w:themeFillShade="F2"/>
+      <w:spacing w:before="140" w:after="140" w:line="280" w:lineRule="exact"/>
+      <w:ind w:left="57" w:firstLine="113"/>
+      <w:contextualSpacing/>
+    </w:pPr>
+    <w:rPr>
+      <w:rFonts w:ascii="Consolas" w:eastAsiaTheme="majorEastAsia" w:hAnsi="Consolas" w:cstheme="majorBidi"/>
+      <w:sz w:val="21"/>
+      <w:szCs w:val="20"/>
+      <w:lang w:eastAsia="tr-TR"/>
     </w:rPr>
   </w:style>
 </w:styles>
@@ -2621,7 +6902,7 @@
 </file>
 
 <file path=customXml/itemProps1.xml><?xml version="1.0" encoding="utf-8"?>
-<ds:datastoreItem xmlns:ds="http://schemas.openxmlformats.org/officeDocument/2006/customXml" ds:itemID="{35BA3216-A41E-414B-A728-6CE1315F455B}">
+<ds:datastoreItem xmlns:ds="http://schemas.openxmlformats.org/officeDocument/2006/customXml" ds:itemID="{9D174292-0485-4FE0-A02E-E6E1B9DD218A}">
   <ds:schemaRefs>
     <ds:schemaRef ds:uri="http://schemas.openxmlformats.org/officeDocument/2006/bibliography"/>
   </ds:schemaRefs>

--- a/EE463_HW4_Q2.docx
+++ b/EE463_HW4_Q2.docx
@@ -1679,10 +1679,10 @@
           <w:lang w:val="tr-TR" w:eastAsia="tr-TR"/>
         </w:rPr>
         <w:drawing>
-          <wp:inline distT="0" distB="0" distL="0" distR="0" wp14:anchorId="67D9E86F" wp14:editId="73FDD9A9">
-            <wp:extent cx="5598938" cy="581660"/>
-            <wp:effectExtent l="114300" t="114300" r="154305" b="142240"/>
-            <wp:docPr id="4" name="Resim 4"/>
+          <wp:inline distT="0" distB="0" distL="0" distR="0" wp14:anchorId="1FC36A34" wp14:editId="6B82D85D">
+            <wp:extent cx="5760720" cy="851535"/>
+            <wp:effectExtent l="0" t="0" r="0" b="5715"/>
+            <wp:docPr id="7" name="Resim 7"/>
             <wp:cNvGraphicFramePr>
               <a:graphicFrameLocks xmlns:a="http://schemas.openxmlformats.org/drawingml/2006/main" noChangeAspect="1"/>
             </wp:cNvGraphicFramePr>
@@ -1693,54 +1693,20 @@
                     <pic:cNvPr id="1" name=""/>
                     <pic:cNvPicPr/>
                   </pic:nvPicPr>
-                  <pic:blipFill rotWithShape="1">
+                  <pic:blipFill>
                     <a:blip r:embed="rId9"/>
-                    <a:srcRect t="15846" b="23672"/>
-                    <a:stretch/>
+                    <a:stretch>
+                      <a:fillRect/>
+                    </a:stretch>
                   </pic:blipFill>
-                  <pic:spPr bwMode="auto">
+                  <pic:spPr>
                     <a:xfrm>
                       <a:off x="0" y="0"/>
-                      <a:ext cx="5600700" cy="581843"/>
+                      <a:ext cx="5760720" cy="851535"/>
                     </a:xfrm>
                     <a:prstGeom prst="rect">
                       <a:avLst/>
                     </a:prstGeom>
-                    <a:solidFill>
-                      <a:srgbClr val="FFFFFF">
-                        <a:shade val="85000"/>
-                      </a:srgbClr>
-                    </a:solidFill>
-                    <a:ln w="88900" cap="sq">
-                      <a:solidFill>
-                        <a:srgbClr val="FFFFFF"/>
-                      </a:solidFill>
-                      <a:miter lim="800000"/>
-                    </a:ln>
-                    <a:effectLst>
-                      <a:outerShdw blurRad="55000" dist="18000" dir="5400000" algn="tl" rotWithShape="0">
-                        <a:srgbClr val="000000">
-                          <a:alpha val="40000"/>
-                        </a:srgbClr>
-                      </a:outerShdw>
-                    </a:effectLst>
-                    <a:scene3d>
-                      <a:camera prst="orthographicFront"/>
-                      <a:lightRig rig="twoPt" dir="t">
-                        <a:rot lat="0" lon="0" rev="7200000"/>
-                      </a:lightRig>
-                    </a:scene3d>
-                    <a:sp3d>
-                      <a:bevelT w="25400" h="19050"/>
-                      <a:contourClr>
-                        <a:srgbClr val="FFFFFF"/>
-                      </a:contourClr>
-                    </a:sp3d>
-                    <a:extLst>
-                      <a:ext uri="{53640926-AAD7-44D8-BBD7-CCE9431645EC}">
-                        <a14:shadowObscured xmlns:a14="http://schemas.microsoft.com/office/drawing/2010/main"/>
-                      </a:ext>
-                    </a:extLst>
                   </pic:spPr>
                 </pic:pic>
               </a:graphicData>
@@ -1748,15 +1714,6 @@
           </wp:inline>
         </w:drawing>
       </w:r>
-    </w:p>
-    <w:p>
-      <w:pPr>
-        <w:spacing w:line="276" w:lineRule="auto"/>
-        <w:jc w:val="center"/>
-        <w:rPr>
-          <w:i/>
-        </w:rPr>
-      </w:pPr>
       <w:r>
         <w:rPr>
           <w:i/>
@@ -1837,7 +1794,7 @@
             <v:path o:extrusionok="f" gradientshapeok="t" o:connecttype="rect"/>
             <o:lock v:ext="edit" aspectratio="t"/>
           </v:shapetype>
-          <v:shape id="_x0000_i1063" type="#_x0000_t75" style="width:453.6pt;height:3in">
+          <v:shape id="_x0000_i1025" type="#_x0000_t75" style="width:453.35pt;height:3in">
             <v:imagedata r:id="rId10" o:title="inductor"/>
           </v:shape>
         </w:pict>
@@ -1879,13 +1836,7 @@
         <w:rPr>
           <w:i/>
         </w:rPr>
-        <w:t xml:space="preserve"> </w:t>
-      </w:r>
-      <w:r>
-        <w:rPr>
-          <w:i/>
-        </w:rPr>
-        <w:t>= 5V and D = 74%</w:t>
+        <w:t xml:space="preserve"> = 5V and D = 74%</w:t>
       </w:r>
     </w:p>
     <w:p>
@@ -1895,7 +1846,7 @@
       </w:pPr>
       <w:r>
         <w:pict>
-          <v:shape id="_x0000_i1064" type="#_x0000_t75" style="width:453.6pt;height:3in">
+          <v:shape id="_x0000_i1026" type="#_x0000_t75" style="width:453.35pt;height:3in">
             <v:imagedata r:id="rId11" o:title="inductorZ"/>
           </v:shape>
         </w:pict>
@@ -1972,7 +1923,7 @@
       <w:r>
         <w:lastRenderedPageBreak/>
         <w:pict>
-          <v:shape id="_x0000_i1066" type="#_x0000_t75" style="width:453.6pt;height:3in">
+          <v:shape id="_x0000_i1027" type="#_x0000_t75" style="width:453.35pt;height:3in">
             <v:imagedata r:id="rId12" o:title="output"/>
           </v:shape>
         </w:pict>
@@ -2030,7 +1981,7 @@
       </w:pPr>
       <w:r>
         <w:pict>
-          <v:shape id="_x0000_i1067" type="#_x0000_t75" style="width:453.6pt;height:3in">
+          <v:shape id="_x0000_i1028" type="#_x0000_t75" style="width:453.35pt;height:3in">
             <v:imagedata r:id="rId13" o:title="outputZ"/>
           </v:shape>
         </w:pict>
@@ -2099,7 +2050,7 @@
       <w:r>
         <w:lastRenderedPageBreak/>
         <w:pict>
-          <v:shape id="_x0000_i1065" type="#_x0000_t75" style="width:453.6pt;height:3in">
+          <v:shape id="_x0000_i1029" type="#_x0000_t75" style="width:453.35pt;height:3in">
             <v:imagedata r:id="rId14" o:title="switch"/>
           </v:shape>
         </w:pict>
@@ -2293,7 +2244,7 @@
       <w:r>
         <w:lastRenderedPageBreak/>
         <w:pict>
-          <v:shape id="_x0000_i1068" type="#_x0000_t75" style="width:453.6pt;height:3in">
+          <v:shape id="_x0000_i1030" type="#_x0000_t75" style="width:453.35pt;height:3in">
             <v:imagedata r:id="rId16" o:title="DİODE"/>
           </v:shape>
         </w:pict>
@@ -2369,7 +2320,7 @@
       </w:pPr>
       <w:r>
         <w:pict>
-          <v:shape id="_x0000_i1069" type="#_x0000_t75" style="width:453.6pt;height:3in">
+          <v:shape id="_x0000_i1031" type="#_x0000_t75" style="width:453.35pt;height:3in">
             <v:imagedata r:id="rId17" o:title="diodeZ"/>
           </v:shape>
         </w:pict>
@@ -2440,19 +2391,7 @@
         <w:jc w:val="both"/>
       </w:pPr>
       <w:r>
-        <w:t xml:space="preserve">without ESR </w:t>
-      </w:r>
-      <w:r>
-        <w:t>(</w:t>
-      </w:r>
-      <w:r>
-        <w:t>at steady state</w:t>
-      </w:r>
-      <w:r>
-        <w:t>)</w:t>
-      </w:r>
-      <w:r>
-        <w:t xml:space="preserve">: </w:t>
+        <w:t xml:space="preserve">without ESR (at steady state): </w:t>
       </w:r>
     </w:p>
     <w:p>
@@ -2798,159 +2737,6 @@
         <w:jc w:val="both"/>
         <w:rPr>
           <w:rFonts w:eastAsiaTheme="minorEastAsia"/>
-        </w:rPr>
-      </w:pPr>
-      <m:oMathPara>
-        <m:oMath>
-          <m:r>
-            <w:rPr>
-              <w:rFonts w:ascii="Cambria Math" w:eastAsiaTheme="minorEastAsia" w:hAnsi="Cambria Math"/>
-            </w:rPr>
-            <m:t>VoltageGain = Vo – Vin</m:t>
-          </m:r>
-        </m:oMath>
-      </m:oMathPara>
-    </w:p>
-    <w:p>
-      <w:pPr>
-        <w:spacing w:line="276" w:lineRule="auto"/>
-        <w:jc w:val="right"/>
-        <w:rPr>
-          <w:rFonts w:eastAsiaTheme="minorEastAsia"/>
-          <w:color w:val="FF0000"/>
-        </w:rPr>
-      </w:pPr>
-      <w:r>
-        <w:rPr>
-          <w:rFonts w:eastAsiaTheme="minorEastAsia"/>
-          <w:color w:val="FF0000"/>
-        </w:rPr>
-        <w:t>(D0</w:t>
-      </w:r>
-      <w:r>
-        <w:rPr>
-          <w:rFonts w:eastAsiaTheme="minorEastAsia"/>
-          <w:color w:val="FF0000"/>
-        </w:rPr>
-        <w:t>11</w:t>
-      </w:r>
-      <w:r>
-        <w:rPr>
-          <w:rFonts w:eastAsiaTheme="minorEastAsia"/>
-          <w:color w:val="FF0000"/>
-        </w:rPr>
-        <w:t>)</w:t>
-      </w:r>
-    </w:p>
-    <w:p>
-      <w:pPr>
-        <w:spacing w:line="276" w:lineRule="auto"/>
-        <w:rPr>
-          <w:rFonts w:eastAsiaTheme="minorEastAsia"/>
-          <w:color w:val="FF0000"/>
-        </w:rPr>
-      </w:pPr>
-      <w:r>
-        <w:rPr>
-          <w:rFonts w:eastAsiaTheme="minorEastAsia"/>
-          <w:color w:val="FF0000"/>
-        </w:rPr>
-        <w:t>Using D0 in D011:</w:t>
-      </w:r>
-    </w:p>
-    <w:p>
-      <w:pPr>
-        <w:spacing w:line="276" w:lineRule="auto"/>
-        <w:jc w:val="both"/>
-        <w:rPr>
-          <w:rFonts w:eastAsiaTheme="minorEastAsia"/>
-        </w:rPr>
-      </w:pPr>
-      <m:oMathPara>
-        <m:oMath>
-          <m:r>
-            <w:rPr>
-              <w:rFonts w:ascii="Cambria Math" w:eastAsiaTheme="minorEastAsia" w:hAnsi="Cambria Math"/>
-            </w:rPr>
-            <m:t xml:space="preserve">VoltageGain = </m:t>
-          </m:r>
-          <m:sSub>
-            <m:sSubPr>
-              <m:ctrlPr>
-                <w:rPr>
-                  <w:rFonts w:ascii="Cambria Math" w:eastAsiaTheme="minorEastAsia" w:hAnsi="Cambria Math"/>
-                  <w:i/>
-                </w:rPr>
-              </m:ctrlPr>
-            </m:sSubPr>
-            <m:e>
-              <m:r>
-                <w:rPr>
-                  <w:rFonts w:ascii="Cambria Math" w:eastAsiaTheme="minorEastAsia" w:hAnsi="Cambria Math"/>
-                </w:rPr>
-                <m:t>V</m:t>
-              </m:r>
-            </m:e>
-            <m:sub>
-              <m:r>
-                <w:rPr>
-                  <w:rFonts w:ascii="Cambria Math" w:eastAsiaTheme="minorEastAsia" w:hAnsi="Cambria Math"/>
-                </w:rPr>
-                <m:t>O</m:t>
-              </m:r>
-            </m:sub>
-          </m:sSub>
-          <m:r>
-            <w:rPr>
-              <w:rFonts w:ascii="Cambria Math" w:eastAsiaTheme="minorEastAsia" w:hAnsi="Cambria Math"/>
-            </w:rPr>
-            <m:t>*</m:t>
-          </m:r>
-          <m:d>
-            <m:dPr>
-              <m:ctrlPr>
-                <w:rPr>
-                  <w:rFonts w:ascii="Cambria Math" w:eastAsiaTheme="minorEastAsia" w:hAnsi="Cambria Math"/>
-                  <w:i/>
-                </w:rPr>
-              </m:ctrlPr>
-            </m:dPr>
-            <m:e>
-              <m:r>
-                <w:rPr>
-                  <w:rFonts w:ascii="Cambria Math" w:eastAsiaTheme="minorEastAsia" w:hAnsi="Cambria Math"/>
-                </w:rPr>
-                <m:t>1-</m:t>
-              </m:r>
-              <m:d>
-                <m:dPr>
-                  <m:ctrlPr>
-                    <w:rPr>
-                      <w:rFonts w:ascii="Cambria Math" w:eastAsiaTheme="minorEastAsia" w:hAnsi="Cambria Math"/>
-                      <w:i/>
-                    </w:rPr>
-                  </m:ctrlPr>
-                </m:dPr>
-                <m:e>
-                  <m:r>
-                    <w:rPr>
-                      <w:rFonts w:ascii="Cambria Math" w:eastAsiaTheme="minorEastAsia" w:hAnsi="Cambria Math"/>
-                    </w:rPr>
-                    <m:t>1-D</m:t>
-                  </m:r>
-                </m:e>
-              </m:d>
-            </m:e>
-          </m:d>
-        </m:oMath>
-      </m:oMathPara>
-    </w:p>
-    <w:p>
-      <w:pPr>
-        <w:spacing w:line="276" w:lineRule="auto"/>
-        <w:jc w:val="both"/>
-        <w:rPr>
-          <w:rFonts w:eastAsiaTheme="minorEastAsia"/>
           <w:b/>
         </w:rPr>
       </w:pPr>
@@ -2966,13 +2752,25 @@
             <m:t>VoltageGain</m:t>
           </m:r>
           <m:r>
+            <m:rPr>
+              <m:sty m:val="bi"/>
+            </m:rPr>
             <w:rPr>
               <w:rFonts w:ascii="Cambria Math" w:eastAsiaTheme="minorEastAsia" w:hAnsi="Cambria Math"/>
             </w:rPr>
-            <m:t xml:space="preserve"> = </m:t>
-          </m:r>
-          <m:sSub>
-            <m:sSubPr>
+            <m:t>withoutESR</m:t>
+          </m:r>
+          <m:r>
+            <m:rPr>
+              <m:sty m:val="bi"/>
+            </m:rPr>
+            <w:rPr>
+              <w:rFonts w:ascii="Cambria Math" w:eastAsiaTheme="minorEastAsia" w:hAnsi="Cambria Math"/>
+            </w:rPr>
+            <m:t xml:space="preserve"> =</m:t>
+          </m:r>
+          <m:f>
+            <m:fPr>
               <m:ctrlPr>
                 <w:rPr>
                   <w:rFonts w:ascii="Cambria Math" w:eastAsiaTheme="minorEastAsia" w:hAnsi="Cambria Math"/>
@@ -2980,8 +2778,8 @@
                   <w:i/>
                 </w:rPr>
               </m:ctrlPr>
-            </m:sSubPr>
-            <m:e>
+            </m:fPr>
+            <m:num>
               <m:r>
                 <m:rPr>
                   <m:sty m:val="bi"/>
@@ -2989,10 +2787,10 @@
                 <w:rPr>
                   <w:rFonts w:ascii="Cambria Math" w:eastAsiaTheme="minorEastAsia" w:hAnsi="Cambria Math"/>
                 </w:rPr>
-                <m:t>V</m:t>
-              </m:r>
-            </m:e>
-            <m:sub>
+                <m:t>Vo</m:t>
+              </m:r>
+            </m:num>
+            <m:den>
               <m:r>
                 <m:rPr>
                   <m:sty m:val="bi"/>
@@ -3000,10 +2798,10 @@
                 <w:rPr>
                   <w:rFonts w:ascii="Cambria Math" w:eastAsiaTheme="minorEastAsia" w:hAnsi="Cambria Math"/>
                 </w:rPr>
-                <m:t>O</m:t>
-              </m:r>
-            </m:sub>
-          </m:sSub>
+                <m:t>Vin</m:t>
+              </m:r>
+            </m:den>
+          </m:f>
           <m:r>
             <m:rPr>
               <m:sty m:val="bi"/>
@@ -3011,10 +2809,52 @@
             <w:rPr>
               <w:rFonts w:ascii="Cambria Math" w:eastAsiaTheme="minorEastAsia" w:hAnsi="Cambria Math"/>
             </w:rPr>
-            <m:t>*D</m:t>
-          </m:r>
+            <m:t>=</m:t>
+          </m:r>
+          <m:f>
+            <m:fPr>
+              <m:ctrlPr>
+                <w:rPr>
+                  <w:rFonts w:ascii="Cambria Math" w:eastAsiaTheme="minorEastAsia" w:hAnsi="Cambria Math"/>
+                  <w:b/>
+                  <w:i/>
+                </w:rPr>
+              </m:ctrlPr>
+            </m:fPr>
+            <m:num>
+              <m:r>
+                <m:rPr>
+                  <m:sty m:val="bi"/>
+                </m:rPr>
+                <w:rPr>
+                  <w:rFonts w:ascii="Cambria Math" w:eastAsiaTheme="minorEastAsia" w:hAnsi="Cambria Math"/>
+                </w:rPr>
+                <m:t>1</m:t>
+              </m:r>
+            </m:num>
+            <m:den>
+              <m:r>
+                <m:rPr>
+                  <m:sty m:val="bi"/>
+                </m:rPr>
+                <w:rPr>
+                  <w:rFonts w:ascii="Cambria Math" w:eastAsiaTheme="minorEastAsia" w:hAnsi="Cambria Math"/>
+                </w:rPr>
+                <m:t>1-D</m:t>
+              </m:r>
+            </m:den>
+          </m:f>
         </m:oMath>
       </m:oMathPara>
+    </w:p>
+    <w:p>
+      <w:pPr>
+        <w:spacing w:line="276" w:lineRule="auto"/>
+        <w:jc w:val="both"/>
+        <w:rPr>
+          <w:rFonts w:eastAsiaTheme="minorEastAsia"/>
+        </w:rPr>
+      </w:pPr>
     </w:p>
     <w:p>
       <w:pPr>
@@ -3053,6 +2893,16 @@
           <w:b/>
         </w:rPr>
       </w:pPr>
+    </w:p>
+    <w:p>
+      <w:pPr>
+        <w:spacing w:line="276" w:lineRule="auto"/>
+        <w:jc w:val="center"/>
+        <w:rPr>
+          <w:rFonts w:eastAsiaTheme="minorEastAsia"/>
+          <w:b/>
+        </w:rPr>
+      </w:pPr>
       <w:r>
         <w:rPr>
           <w:rFonts w:eastAsiaTheme="minorEastAsia"/>
@@ -3062,9 +2912,9 @@
         </w:rPr>
         <w:drawing>
           <wp:inline distT="0" distB="0" distL="0" distR="0">
-            <wp:extent cx="5760720" cy="4325478"/>
-            <wp:effectExtent l="0" t="0" r="0" b="0"/>
-            <wp:docPr id="8" name="Resim 8" descr="D:\1metu\EE463\ödev_rapor\hw\hw4\2de\Voltage Gain vs Duty Cycle Without ESR of the Inductor.png"/>
+            <wp:extent cx="5760720" cy="4320952"/>
+            <wp:effectExtent l="0" t="0" r="0" b="3810"/>
+            <wp:docPr id="6" name="Resim 6" descr="D:\1metu\EE463\ödev_rapor\hw\hw4\q2.d&amp;e plots\Voltage Gain vs Duty Cycle Without ESR of the Inductor.png"/>
             <wp:cNvGraphicFramePr>
               <a:graphicFrameLocks xmlns:a="http://schemas.openxmlformats.org/drawingml/2006/main" noChangeAspect="1"/>
             </wp:cNvGraphicFramePr>
@@ -3072,7 +2922,7 @@
               <a:graphicData uri="http://schemas.openxmlformats.org/drawingml/2006/picture">
                 <pic:pic xmlns:pic="http://schemas.openxmlformats.org/drawingml/2006/picture">
                   <pic:nvPicPr>
-                    <pic:cNvPr id="0" name="Picture 48" descr="D:\1metu\EE463\ödev_rapor\hw\hw4\2de\Voltage Gain vs Duty Cycle Without ESR of the Inductor.png"/>
+                    <pic:cNvPr id="0" name="Picture 9" descr="D:\1metu\EE463\ödev_rapor\hw\hw4\q2.d&amp;e plots\Voltage Gain vs Duty Cycle Without ESR of the Inductor.png"/>
                     <pic:cNvPicPr>
                       <a:picLocks noChangeAspect="1" noChangeArrowheads="1"/>
                     </pic:cNvPicPr>
@@ -3093,7 +2943,7 @@
                   <pic:spPr bwMode="auto">
                     <a:xfrm>
                       <a:off x="0" y="0"/>
-                      <a:ext cx="5760720" cy="4325478"/>
+                      <a:ext cx="5760720" cy="4320952"/>
                     </a:xfrm>
                     <a:prstGeom prst="rect">
                       <a:avLst/>
@@ -3972,13 +3822,7 @@
             <w:rPr>
               <w:rFonts w:ascii="Cambria Math" w:eastAsiaTheme="minorEastAsia" w:hAnsi="Cambria Math"/>
             </w:rPr>
-            <m:t>*ES</m:t>
-          </m:r>
-          <m:r>
-            <w:rPr>
-              <w:rFonts w:ascii="Cambria Math" w:eastAsiaTheme="minorEastAsia" w:hAnsi="Cambria Math"/>
-            </w:rPr>
-            <m:t>R</m:t>
+            <m:t>*ESR</m:t>
           </m:r>
         </m:oMath>
       </m:oMathPara>
@@ -4204,19 +4048,7 @@
             <w:rPr>
               <w:rFonts w:ascii="Cambria Math" w:eastAsiaTheme="minorEastAsia" w:hAnsi="Cambria Math"/>
             </w:rPr>
-            <m:t>*ESR</m:t>
-          </m:r>
-          <m:r>
-            <w:rPr>
-              <w:rFonts w:ascii="Cambria Math" w:eastAsiaTheme="minorEastAsia" w:hAnsi="Cambria Math"/>
-            </w:rPr>
-            <m:t>=</m:t>
-          </m:r>
-          <m:r>
-            <w:rPr>
-              <w:rFonts w:ascii="Cambria Math" w:eastAsiaTheme="minorEastAsia" w:hAnsi="Cambria Math"/>
-            </w:rPr>
-            <m:t xml:space="preserve"> </m:t>
+            <m:t xml:space="preserve">*ESR= </m:t>
           </m:r>
           <m:sSub>
             <m:sSubPr>
@@ -4348,13 +4180,7 @@
             <w:rPr>
               <w:rFonts w:ascii="Cambria Math" w:eastAsiaTheme="minorEastAsia" w:hAnsi="Cambria Math"/>
             </w:rPr>
-            <m:t>*ESR</m:t>
-          </m:r>
-          <m:r>
-            <w:rPr>
-              <w:rFonts w:ascii="Cambria Math" w:eastAsiaTheme="minorEastAsia" w:hAnsi="Cambria Math"/>
-            </w:rPr>
-            <m:t>)</m:t>
+            <m:t>*ESR)</m:t>
           </m:r>
         </m:oMath>
       </m:oMathPara>
@@ -4398,120 +4224,56 @@
           <w:rFonts w:eastAsiaTheme="minorEastAsia"/>
         </w:rPr>
       </w:pPr>
-    </w:p>
-    <w:p>
-      <w:pPr>
-        <w:spacing w:line="276" w:lineRule="auto"/>
-        <w:jc w:val="both"/>
-        <w:rPr>
-          <w:rFonts w:eastAsiaTheme="minorEastAsia"/>
-        </w:rPr>
-      </w:pPr>
-      <w:r>
-        <w:rPr>
-          <w:rFonts w:eastAsiaTheme="minorEastAsia"/>
-        </w:rPr>
-        <w:t>T</w:t>
-      </w:r>
-      <w:r>
-        <w:rPr>
-          <w:rFonts w:eastAsiaTheme="minorEastAsia"/>
-        </w:rPr>
-        <w:t xml:space="preserve">hen, using equation </w:t>
-      </w:r>
-      <w:r>
-        <w:rPr>
-          <w:rFonts w:eastAsiaTheme="minorEastAsia"/>
-          <w:color w:val="FF0000"/>
-        </w:rPr>
-        <w:t>D3 in D</w:t>
-      </w:r>
-      <w:r>
-        <w:rPr>
-          <w:rFonts w:eastAsiaTheme="minorEastAsia"/>
-          <w:color w:val="FF0000"/>
-        </w:rPr>
-        <w:t>01</w:t>
-      </w:r>
-      <w:r>
-        <w:rPr>
-          <w:rFonts w:eastAsiaTheme="minorEastAsia"/>
-          <w:color w:val="FF0000"/>
-        </w:rPr>
-        <w:t>1</w:t>
-      </w:r>
-      <w:r>
-        <w:rPr>
-          <w:rFonts w:eastAsiaTheme="minorEastAsia"/>
-        </w:rPr>
-        <w:t>:</w:t>
-      </w:r>
-    </w:p>
-    <w:p>
-      <w:pPr>
-        <w:spacing w:line="276" w:lineRule="auto"/>
-        <w:jc w:val="both"/>
-        <w:rPr>
-          <w:rFonts w:eastAsiaTheme="minorEastAsia"/>
-        </w:rPr>
-      </w:pPr>
-    </w:p>
-    <w:p>
-      <w:pPr>
-        <w:spacing w:line="276" w:lineRule="auto"/>
-        <w:jc w:val="both"/>
-        <w:rPr>
-          <w:rFonts w:eastAsiaTheme="minorEastAsia"/>
-        </w:rPr>
-      </w:pPr>
       <m:oMathPara>
         <m:oMath>
           <m:r>
             <w:rPr>
               <w:rFonts w:ascii="Cambria Math" w:eastAsiaTheme="minorEastAsia" w:hAnsi="Cambria Math"/>
             </w:rPr>
-            <m:t>VoltageGain</m:t>
-          </m:r>
+            <m:t>VoltageGainwithESR =</m:t>
+          </m:r>
+          <m:f>
+            <m:fPr>
+              <m:ctrlPr>
+                <w:rPr>
+                  <w:rFonts w:ascii="Cambria Math" w:eastAsiaTheme="minorEastAsia" w:hAnsi="Cambria Math"/>
+                  <w:i/>
+                </w:rPr>
+              </m:ctrlPr>
+            </m:fPr>
+            <m:num>
+              <m:r>
+                <w:rPr>
+                  <w:rFonts w:ascii="Cambria Math" w:eastAsiaTheme="minorEastAsia" w:hAnsi="Cambria Math"/>
+                </w:rPr>
+                <m:t>Vo</m:t>
+              </m:r>
+            </m:num>
+            <m:den>
+              <m:r>
+                <w:rPr>
+                  <w:rFonts w:ascii="Cambria Math" w:eastAsiaTheme="minorEastAsia" w:hAnsi="Cambria Math"/>
+                </w:rPr>
+                <m:t>Vin</m:t>
+              </m:r>
+            </m:den>
+          </m:f>
           <m:r>
             <w:rPr>
               <w:rFonts w:ascii="Cambria Math" w:eastAsiaTheme="minorEastAsia" w:hAnsi="Cambria Math"/>
             </w:rPr>
-            <m:t>withESR</m:t>
-          </m:r>
-          <m:r>
-            <w:rPr>
-              <w:rFonts w:ascii="Cambria Math" w:eastAsiaTheme="minorEastAsia" w:hAnsi="Cambria Math"/>
-            </w:rPr>
-            <m:t xml:space="preserve"> = Vo </m:t>
-          </m:r>
-          <m:r>
-            <w:rPr>
-              <w:rFonts w:ascii="Cambria Math" w:eastAsiaTheme="minorEastAsia" w:hAnsi="Cambria Math"/>
-            </w:rPr>
-            <m:t>–</m:t>
-          </m:r>
-          <m:r>
-            <w:rPr>
-              <w:rFonts w:ascii="Cambria Math" w:eastAsiaTheme="minorEastAsia" w:hAnsi="Cambria Math"/>
-            </w:rPr>
-            <m:t xml:space="preserve"> Vin</m:t>
-          </m:r>
-          <m:r>
-            <w:rPr>
-              <w:rFonts w:ascii="Cambria Math" w:eastAsiaTheme="minorEastAsia" w:hAnsi="Cambria Math"/>
-            </w:rPr>
             <m:t>=</m:t>
           </m:r>
-          <m:sSub>
-            <m:sSubPr>
+          <m:f>
+            <m:fPr>
               <m:ctrlPr>
                 <w:rPr>
                   <w:rFonts w:ascii="Cambria Math" w:eastAsiaTheme="minorEastAsia" w:hAnsi="Cambria Math"/>
                   <w:i/>
                 </w:rPr>
               </m:ctrlPr>
-            </m:sSubPr>
-            <m:e>
+            </m:fPr>
+            <m:num>
               <m:sSub>
                 <m:sSubPr>
                   <m:ctrlPr>
@@ -4534,48 +4296,44 @@
                     <w:rPr>
                       <w:rFonts w:ascii="Cambria Math" w:eastAsiaTheme="minorEastAsia" w:hAnsi="Cambria Math"/>
                     </w:rPr>
-                    <m:t>o</m:t>
+                    <m:t>O</m:t>
                   </m:r>
                 </m:sub>
               </m:sSub>
-              <m:r>
-                <w:rPr>
-                  <w:rFonts w:ascii="Cambria Math" w:eastAsiaTheme="minorEastAsia" w:hAnsi="Cambria Math"/>
-                </w:rPr>
-                <m:t>-</m:t>
-              </m:r>
-              <m:r>
-                <w:rPr>
-                  <w:rFonts w:ascii="Cambria Math" w:eastAsiaTheme="minorEastAsia" w:hAnsi="Cambria Math"/>
-                </w:rPr>
-                <m:t>V</m:t>
-              </m:r>
-            </m:e>
-            <m:sub>
-              <m:r>
-                <w:rPr>
-                  <w:rFonts w:ascii="Cambria Math" w:eastAsiaTheme="minorEastAsia" w:hAnsi="Cambria Math"/>
-                </w:rPr>
-                <m:t>O</m:t>
-              </m:r>
-            </m:sub>
-          </m:sSub>
-          <m:r>
-            <w:rPr>
-              <w:rFonts w:ascii="Cambria Math" w:eastAsiaTheme="minorEastAsia" w:hAnsi="Cambria Math"/>
-            </w:rPr>
-            <m:t>*</m:t>
-          </m:r>
-          <m:d>
-            <m:dPr>
-              <m:ctrlPr>
-                <w:rPr>
-                  <w:rFonts w:ascii="Cambria Math" w:eastAsiaTheme="minorEastAsia" w:hAnsi="Cambria Math"/>
-                  <w:i/>
-                </w:rPr>
-              </m:ctrlPr>
-            </m:dPr>
-            <m:e>
+            </m:num>
+            <m:den>
+              <m:sSub>
+                <m:sSubPr>
+                  <m:ctrlPr>
+                    <w:rPr>
+                      <w:rFonts w:ascii="Cambria Math" w:eastAsiaTheme="minorEastAsia" w:hAnsi="Cambria Math"/>
+                      <w:i/>
+                    </w:rPr>
+                  </m:ctrlPr>
+                </m:sSubPr>
+                <m:e>
+                  <m:r>
+                    <w:rPr>
+                      <w:rFonts w:ascii="Cambria Math" w:eastAsiaTheme="minorEastAsia" w:hAnsi="Cambria Math"/>
+                    </w:rPr>
+                    <m:t>V</m:t>
+                  </m:r>
+                </m:e>
+                <m:sub>
+                  <m:r>
+                    <w:rPr>
+                      <w:rFonts w:ascii="Cambria Math" w:eastAsiaTheme="minorEastAsia" w:hAnsi="Cambria Math"/>
+                    </w:rPr>
+                    <m:t>O</m:t>
+                  </m:r>
+                </m:sub>
+              </m:sSub>
+              <m:r>
+                <w:rPr>
+                  <w:rFonts w:ascii="Cambria Math" w:eastAsiaTheme="minorEastAsia" w:hAnsi="Cambria Math"/>
+                </w:rPr>
+                <m:t>*(</m:t>
+              </m:r>
               <m:d>
                 <m:dPr>
                   <m:ctrlPr>
@@ -4674,10 +4432,10 @@
                 <w:rPr>
                   <w:rFonts w:ascii="Cambria Math" w:eastAsiaTheme="minorEastAsia" w:hAnsi="Cambria Math"/>
                 </w:rPr>
-                <m:t>*ESR</m:t>
-              </m:r>
-            </m:e>
-          </m:d>
+                <m:t>*ESR)</m:t>
+              </m:r>
+            </m:den>
+          </m:f>
         </m:oMath>
       </m:oMathPara>
     </w:p>
@@ -4699,10 +4457,10 @@
             <w:rPr>
               <w:rFonts w:ascii="Cambria Math" w:eastAsiaTheme="minorEastAsia" w:hAnsi="Cambria Math"/>
             </w:rPr>
-            <m:t xml:space="preserve">VoltageGainwithESR = </m:t>
-          </m:r>
-          <m:sSub>
-            <m:sSubPr>
+            <m:t>VoltageGainwithESR =</m:t>
+          </m:r>
+          <m:f>
+            <m:fPr>
               <m:ctrlPr>
                 <w:rPr>
                   <w:rFonts w:ascii="Cambria Math" w:eastAsiaTheme="minorEastAsia" w:hAnsi="Cambria Math"/>
@@ -4710,8 +4468,8 @@
                   <w:i/>
                 </w:rPr>
               </m:ctrlPr>
-            </m:sSubPr>
-            <m:e>
+            </m:fPr>
+            <m:num>
               <m:r>
                 <m:rPr>
                   <m:sty m:val="bi"/>
@@ -4719,10 +4477,10 @@
                 <w:rPr>
                   <w:rFonts w:ascii="Cambria Math" w:eastAsiaTheme="minorEastAsia" w:hAnsi="Cambria Math"/>
                 </w:rPr>
-                <m:t>V</m:t>
-              </m:r>
-            </m:e>
-            <m:sub>
+                <m:t>1</m:t>
+              </m:r>
+            </m:num>
+            <m:den>
               <m:r>
                 <m:rPr>
                   <m:sty m:val="bi"/>
@@ -4730,30 +4488,30 @@
                 <w:rPr>
                   <w:rFonts w:ascii="Cambria Math" w:eastAsiaTheme="minorEastAsia" w:hAnsi="Cambria Math"/>
                 </w:rPr>
-                <m:t>O</m:t>
-              </m:r>
-            </m:sub>
-          </m:sSub>
-          <m:r>
-            <m:rPr>
-              <m:sty m:val="bi"/>
-            </m:rPr>
-            <w:rPr>
-              <w:rFonts w:ascii="Cambria Math" w:eastAsiaTheme="minorEastAsia" w:hAnsi="Cambria Math"/>
-            </w:rPr>
-            <m:t>*</m:t>
-          </m:r>
-          <m:d>
-            <m:dPr>
-              <m:ctrlPr>
-                <w:rPr>
-                  <w:rFonts w:ascii="Cambria Math" w:eastAsiaTheme="minorEastAsia" w:hAnsi="Cambria Math"/>
-                  <w:b/>
-                  <w:i/>
-                </w:rPr>
-              </m:ctrlPr>
-            </m:dPr>
-            <m:e>
+                <m:t>(</m:t>
+              </m:r>
+              <m:d>
+                <m:dPr>
+                  <m:ctrlPr>
+                    <w:rPr>
+                      <w:rFonts w:ascii="Cambria Math" w:eastAsiaTheme="minorEastAsia" w:hAnsi="Cambria Math"/>
+                      <w:b/>
+                      <w:i/>
+                    </w:rPr>
+                  </m:ctrlPr>
+                </m:dPr>
+                <m:e>
+                  <m:r>
+                    <m:rPr>
+                      <m:sty m:val="bi"/>
+                    </m:rPr>
+                    <w:rPr>
+                      <w:rFonts w:ascii="Cambria Math" w:eastAsiaTheme="minorEastAsia" w:hAnsi="Cambria Math"/>
+                    </w:rPr>
+                    <m:t>1-D</m:t>
+                  </m:r>
+                </m:e>
+              </m:d>
               <m:r>
                 <m:rPr>
                   <m:sty m:val="bi"/>
@@ -4761,7 +4519,7 @@
                 <w:rPr>
                   <w:rFonts w:ascii="Cambria Math" w:eastAsiaTheme="minorEastAsia" w:hAnsi="Cambria Math"/>
                 </w:rPr>
-                <m:t xml:space="preserve">D- </m:t>
+                <m:t xml:space="preserve"> + </m:t>
               </m:r>
               <m:f>
                 <m:fPr>
@@ -4860,10 +4618,38 @@
                 </w:rPr>
                 <m:t>*ESR)</m:t>
               </m:r>
-            </m:e>
-          </m:d>
+            </m:den>
+          </m:f>
         </m:oMath>
       </m:oMathPara>
+    </w:p>
+    <w:p>
+      <w:pPr>
+        <w:spacing w:line="276" w:lineRule="auto"/>
+        <w:jc w:val="right"/>
+        <w:rPr>
+          <w:rFonts w:eastAsiaTheme="minorEastAsia"/>
+          <w:b/>
+          <w:color w:val="FF0000"/>
+        </w:rPr>
+      </w:pPr>
+      <w:r>
+        <w:rPr>
+          <w:rFonts w:eastAsiaTheme="minorEastAsia"/>
+          <w:b/>
+          <w:color w:val="FF0000"/>
+        </w:rPr>
+        <w:t>D4</w:t>
+      </w:r>
+    </w:p>
+    <w:p>
+      <w:pPr>
+        <w:spacing w:line="276" w:lineRule="auto"/>
+        <w:jc w:val="both"/>
+        <w:rPr>
+          <w:rFonts w:eastAsiaTheme="minorEastAsia"/>
+        </w:rPr>
+      </w:pPr>
     </w:p>
     <w:p>
       <w:pPr>
@@ -4883,7 +4669,7 @@
           <wp:inline distT="0" distB="0" distL="0" distR="0">
             <wp:extent cx="5760720" cy="4320952"/>
             <wp:effectExtent l="0" t="0" r="0" b="3810"/>
-            <wp:docPr id="9" name="Resim 9" descr="D:\1metu\EE463\ödev_rapor\hw\hw4\2de\Voltage Gain vs Duty Cycle With ESR of the Inductor.png"/>
+            <wp:docPr id="12" name="Resim 12" descr="D:\1metu\EE463\ödev_rapor\hw\hw4\q2.d&amp;e plots\Voltage Gain vs Duty Cycle With ESR of the Inductor.png"/>
             <wp:cNvGraphicFramePr>
               <a:graphicFrameLocks xmlns:a="http://schemas.openxmlformats.org/drawingml/2006/main" noChangeAspect="1"/>
             </wp:cNvGraphicFramePr>
@@ -4891,7 +4677,7 @@
               <a:graphicData uri="http://schemas.openxmlformats.org/drawingml/2006/picture">
                 <pic:pic xmlns:pic="http://schemas.openxmlformats.org/drawingml/2006/picture">
                   <pic:nvPicPr>
-                    <pic:cNvPr id="0" name="Picture 49" descr="D:\1metu\EE463\ödev_rapor\hw\hw4\2de\Voltage Gain vs Duty Cycle With ESR of the Inductor.png"/>
+                    <pic:cNvPr id="0" name="Picture 10" descr="D:\1metu\EE463\ödev_rapor\hw\hw4\q2.d&amp;e plots\Voltage Gain vs Duty Cycle With ESR of the Inductor.png"/>
                     <pic:cNvPicPr>
                       <a:picLocks noChangeAspect="1" noChangeArrowheads="1"/>
                     </pic:cNvPicPr>
@@ -5093,20 +4879,190 @@
               </m:ctrlPr>
             </m:fPr>
             <m:num>
-              <m:r>
-                <w:rPr>
-                  <w:rFonts w:ascii="Cambria Math" w:eastAsiaTheme="minorEastAsia" w:hAnsi="Cambria Math"/>
-                </w:rPr>
-                <m:t>Vo</m:t>
-              </m:r>
+              <m:sSub>
+                <m:sSubPr>
+                  <m:ctrlPr>
+                    <w:rPr>
+                      <w:rFonts w:ascii="Cambria Math" w:eastAsiaTheme="minorEastAsia" w:hAnsi="Cambria Math"/>
+                      <w:i/>
+                    </w:rPr>
+                  </m:ctrlPr>
+                </m:sSubPr>
+                <m:e>
+                  <m:r>
+                    <w:rPr>
+                      <w:rFonts w:ascii="Cambria Math" w:eastAsiaTheme="minorEastAsia" w:hAnsi="Cambria Math"/>
+                    </w:rPr>
+                    <m:t>P</m:t>
+                  </m:r>
+                </m:e>
+                <m:sub>
+                  <m:r>
+                    <w:rPr>
+                      <w:rFonts w:ascii="Cambria Math" w:eastAsiaTheme="minorEastAsia" w:hAnsi="Cambria Math"/>
+                    </w:rPr>
+                    <m:t>o</m:t>
+                  </m:r>
+                </m:sub>
+              </m:sSub>
             </m:num>
             <m:den>
               <m:r>
                 <w:rPr>
                   <w:rFonts w:ascii="Cambria Math" w:eastAsiaTheme="minorEastAsia" w:hAnsi="Cambria Math"/>
                 </w:rPr>
-                <m:t>Vin</m:t>
-              </m:r>
+                <m:t>P</m:t>
+              </m:r>
+              <m:r>
+                <w:rPr>
+                  <w:rFonts w:ascii="Cambria Math" w:eastAsiaTheme="minorEastAsia" w:hAnsi="Cambria Math"/>
+                </w:rPr>
+                <m:t>in</m:t>
+              </m:r>
+            </m:den>
+          </m:f>
+          <m:r>
+            <w:rPr>
+              <w:rFonts w:ascii="Cambria Math" w:eastAsiaTheme="minorEastAsia" w:hAnsi="Cambria Math"/>
+            </w:rPr>
+            <m:t>=</m:t>
+          </m:r>
+          <m:f>
+            <m:fPr>
+              <m:ctrlPr>
+                <w:rPr>
+                  <w:rFonts w:ascii="Cambria Math" w:eastAsiaTheme="minorEastAsia" w:hAnsi="Cambria Math"/>
+                  <w:i/>
+                </w:rPr>
+              </m:ctrlPr>
+            </m:fPr>
+            <m:num>
+              <m:sSub>
+                <m:sSubPr>
+                  <m:ctrlPr>
+                    <w:rPr>
+                      <w:rFonts w:ascii="Cambria Math" w:eastAsiaTheme="minorEastAsia" w:hAnsi="Cambria Math"/>
+                      <w:i/>
+                    </w:rPr>
+                  </m:ctrlPr>
+                </m:sSubPr>
+                <m:e>
+                  <m:r>
+                    <w:rPr>
+                      <w:rFonts w:ascii="Cambria Math" w:eastAsiaTheme="minorEastAsia" w:hAnsi="Cambria Math"/>
+                    </w:rPr>
+                    <m:t>V</m:t>
+                  </m:r>
+                </m:e>
+                <m:sub>
+                  <m:r>
+                    <w:rPr>
+                      <w:rFonts w:ascii="Cambria Math" w:eastAsiaTheme="minorEastAsia" w:hAnsi="Cambria Math"/>
+                    </w:rPr>
+                    <m:t>o</m:t>
+                  </m:r>
+                </m:sub>
+              </m:sSub>
+            </m:num>
+            <m:den>
+              <m:sSub>
+                <m:sSubPr>
+                  <m:ctrlPr>
+                    <w:rPr>
+                      <w:rFonts w:ascii="Cambria Math" w:eastAsiaTheme="minorEastAsia" w:hAnsi="Cambria Math"/>
+                      <w:i/>
+                    </w:rPr>
+                  </m:ctrlPr>
+                </m:sSubPr>
+                <m:e>
+                  <m:r>
+                    <w:rPr>
+                      <w:rFonts w:ascii="Cambria Math" w:eastAsiaTheme="minorEastAsia" w:hAnsi="Cambria Math"/>
+                    </w:rPr>
+                    <m:t>V</m:t>
+                  </m:r>
+                </m:e>
+                <m:sub>
+                  <m:r>
+                    <w:rPr>
+                      <w:rFonts w:ascii="Cambria Math" w:eastAsiaTheme="minorEastAsia" w:hAnsi="Cambria Math"/>
+                    </w:rPr>
+                    <m:t>in</m:t>
+                  </m:r>
+                </m:sub>
+              </m:sSub>
+            </m:den>
+          </m:f>
+          <m:r>
+            <w:rPr>
+              <w:rFonts w:ascii="Cambria Math" w:eastAsiaTheme="minorEastAsia" w:hAnsi="Cambria Math"/>
+            </w:rPr>
+            <m:t>*</m:t>
+          </m:r>
+          <m:f>
+            <m:fPr>
+              <m:ctrlPr>
+                <w:rPr>
+                  <w:rFonts w:ascii="Cambria Math" w:eastAsiaTheme="minorEastAsia" w:hAnsi="Cambria Math"/>
+                  <w:i/>
+                </w:rPr>
+              </m:ctrlPr>
+            </m:fPr>
+            <m:num>
+              <m:sSub>
+                <m:sSubPr>
+                  <m:ctrlPr>
+                    <w:rPr>
+                      <w:rFonts w:ascii="Cambria Math" w:eastAsiaTheme="minorEastAsia" w:hAnsi="Cambria Math"/>
+                      <w:i/>
+                    </w:rPr>
+                  </m:ctrlPr>
+                </m:sSubPr>
+                <m:e>
+                  <m:r>
+                    <w:rPr>
+                      <w:rFonts w:ascii="Cambria Math" w:eastAsiaTheme="minorEastAsia" w:hAnsi="Cambria Math"/>
+                    </w:rPr>
+                    <m:t>I</m:t>
+                  </m:r>
+                </m:e>
+                <m:sub>
+                  <m:r>
+                    <w:rPr>
+                      <w:rFonts w:ascii="Cambria Math" w:eastAsiaTheme="minorEastAsia" w:hAnsi="Cambria Math"/>
+                    </w:rPr>
+                    <m:t>O</m:t>
+                  </m:r>
+                </m:sub>
+              </m:sSub>
+            </m:num>
+            <m:den>
+              <m:sSub>
+                <m:sSubPr>
+                  <m:ctrlPr>
+                    <w:rPr>
+                      <w:rFonts w:ascii="Cambria Math" w:eastAsiaTheme="minorEastAsia" w:hAnsi="Cambria Math"/>
+                      <w:i/>
+                    </w:rPr>
+                  </m:ctrlPr>
+                </m:sSubPr>
+                <m:e>
+                  <m:r>
+                    <w:rPr>
+                      <w:rFonts w:ascii="Cambria Math" w:eastAsiaTheme="minorEastAsia" w:hAnsi="Cambria Math"/>
+                    </w:rPr>
+                    <m:t>I</m:t>
+                  </m:r>
+                </m:e>
+                <m:sub>
+                  <m:r>
+                    <w:rPr>
+                      <w:rFonts w:ascii="Cambria Math" w:eastAsiaTheme="minorEastAsia" w:hAnsi="Cambria Math"/>
+                    </w:rPr>
+                    <m:t>in</m:t>
+                  </m:r>
+                </m:sub>
+              </m:sSub>
             </m:den>
           </m:f>
         </m:oMath>
@@ -5131,6 +5087,105 @@
     </w:p>
     <w:p>
       <w:pPr>
+        <w:rPr>
+          <w:rFonts w:eastAsiaTheme="minorEastAsia"/>
+        </w:rPr>
+      </w:pPr>
+      <m:oMathPara>
+        <m:oMath>
+          <m:f>
+            <m:fPr>
+              <m:ctrlPr>
+                <w:rPr>
+                  <w:rFonts w:ascii="Cambria Math" w:eastAsiaTheme="minorEastAsia" w:hAnsi="Cambria Math"/>
+                  <w:i/>
+                </w:rPr>
+              </m:ctrlPr>
+            </m:fPr>
+            <m:num>
+              <m:sSub>
+                <m:sSubPr>
+                  <m:ctrlPr>
+                    <w:rPr>
+                      <w:rFonts w:ascii="Cambria Math" w:eastAsiaTheme="minorEastAsia" w:hAnsi="Cambria Math"/>
+                      <w:i/>
+                    </w:rPr>
+                  </m:ctrlPr>
+                </m:sSubPr>
+                <m:e>
+                  <m:r>
+                    <w:rPr>
+                      <w:rFonts w:ascii="Cambria Math" w:eastAsiaTheme="minorEastAsia" w:hAnsi="Cambria Math"/>
+                    </w:rPr>
+                    <m:t>I</m:t>
+                  </m:r>
+                </m:e>
+                <m:sub>
+                  <m:r>
+                    <w:rPr>
+                      <w:rFonts w:ascii="Cambria Math" w:eastAsiaTheme="minorEastAsia" w:hAnsi="Cambria Math"/>
+                    </w:rPr>
+                    <m:t>o</m:t>
+                  </m:r>
+                </m:sub>
+              </m:sSub>
+            </m:num>
+            <m:den>
+              <m:sSub>
+                <m:sSubPr>
+                  <m:ctrlPr>
+                    <w:rPr>
+                      <w:rFonts w:ascii="Cambria Math" w:eastAsiaTheme="minorEastAsia" w:hAnsi="Cambria Math"/>
+                      <w:i/>
+                    </w:rPr>
+                  </m:ctrlPr>
+                </m:sSubPr>
+                <m:e>
+                  <m:r>
+                    <w:rPr>
+                      <w:rFonts w:ascii="Cambria Math" w:eastAsiaTheme="minorEastAsia" w:hAnsi="Cambria Math"/>
+                    </w:rPr>
+                    <m:t>I</m:t>
+                  </m:r>
+                </m:e>
+                <m:sub>
+                  <m:r>
+                    <w:rPr>
+                      <w:rFonts w:ascii="Cambria Math" w:eastAsiaTheme="minorEastAsia" w:hAnsi="Cambria Math"/>
+                    </w:rPr>
+                    <m:t>in</m:t>
+                  </m:r>
+                </m:sub>
+              </m:sSub>
+            </m:den>
+          </m:f>
+          <m:r>
+            <w:rPr>
+              <w:rFonts w:ascii="Cambria Math" w:eastAsiaTheme="minorEastAsia" w:hAnsi="Cambria Math"/>
+            </w:rPr>
+            <m:t>=1-D</m:t>
+          </m:r>
+        </m:oMath>
+      </m:oMathPara>
+    </w:p>
+    <w:p>
+      <w:pPr>
+        <w:jc w:val="right"/>
+        <w:rPr>
+          <w:rFonts w:eastAsiaTheme="minorEastAsia"/>
+          <w:color w:val="FF0000"/>
+        </w:rPr>
+      </w:pPr>
+      <w:r>
+        <w:rPr>
+          <w:rFonts w:eastAsiaTheme="minorEastAsia"/>
+          <w:color w:val="FF0000"/>
+        </w:rPr>
+        <w:t>(E1)</w:t>
+      </w:r>
+    </w:p>
+    <w:p>
+      <w:pPr>
         <w:spacing w:line="276" w:lineRule="auto"/>
         <w:jc w:val="both"/>
         <w:rPr>
@@ -5149,21 +5204,21 @@
           <w:rFonts w:eastAsiaTheme="minorEastAsia"/>
           <w:color w:val="FF0000"/>
         </w:rPr>
-        <w:t>D</w:t>
+        <w:t>E1</w:t>
       </w:r>
       <w:r>
         <w:rPr>
           <w:rFonts w:eastAsiaTheme="minorEastAsia"/>
           <w:color w:val="FF0000"/>
         </w:rPr>
-        <w:t>0</w:t>
+        <w:t xml:space="preserve"> in D1</w:t>
       </w:r>
       <w:r>
         <w:rPr>
           <w:rFonts w:eastAsiaTheme="minorEastAsia"/>
           <w:color w:val="FF0000"/>
         </w:rPr>
-        <w:t xml:space="preserve"> in E1:</w:t>
+        <w:t>:</w:t>
       </w:r>
     </w:p>
     <w:p>
@@ -5293,27 +5348,316 @@
             <w:rPr>
               <w:rFonts w:ascii="Cambria Math" w:eastAsiaTheme="minorEastAsia" w:hAnsi="Cambria Math"/>
             </w:rPr>
-            <m:t>Efficiency =</m:t>
+            <m:t>Efficiency</m:t>
+          </m:r>
+          <m:r>
+            <m:rPr>
+              <m:sty m:val="bi"/>
+            </m:rPr>
+            <w:rPr>
+              <w:rFonts w:ascii="Cambria Math" w:eastAsiaTheme="minorEastAsia" w:hAnsi="Cambria Math"/>
+            </w:rPr>
+            <m:t>withoutESR</m:t>
+          </m:r>
+          <m:r>
+            <m:rPr>
+              <m:sty m:val="bi"/>
+            </m:rPr>
+            <w:rPr>
+              <w:rFonts w:ascii="Cambria Math" w:eastAsiaTheme="minorEastAsia" w:hAnsi="Cambria Math"/>
+            </w:rPr>
+            <m:t xml:space="preserve"> =</m:t>
+          </m:r>
+          <m:r>
+            <m:rPr>
+              <m:sty m:val="bi"/>
+            </m:rPr>
+            <w:rPr>
+              <w:rFonts w:ascii="Cambria Math" w:eastAsiaTheme="minorEastAsia" w:hAnsi="Cambria Math"/>
+            </w:rPr>
+            <m:t>1</m:t>
+          </m:r>
+        </m:oMath>
+      </m:oMathPara>
+    </w:p>
+    <w:p>
+      <w:pPr>
+        <w:spacing w:line="276" w:lineRule="auto"/>
+        <w:jc w:val="both"/>
+        <w:rPr>
+          <w:rFonts w:eastAsiaTheme="minorEastAsia"/>
+          <w:color w:val="FF0000"/>
+        </w:rPr>
+      </w:pPr>
+      <w:r>
+        <w:rPr>
+          <w:rFonts w:eastAsiaTheme="minorEastAsia"/>
+        </w:rPr>
+        <w:t xml:space="preserve">Using equation </w:t>
+      </w:r>
+      <w:r>
+        <w:rPr>
+          <w:rFonts w:eastAsiaTheme="minorEastAsia"/>
+          <w:color w:val="FF0000"/>
+        </w:rPr>
+        <w:t>D</w:t>
+      </w:r>
+      <w:r>
+        <w:rPr>
+          <w:rFonts w:eastAsiaTheme="minorEastAsia"/>
+          <w:color w:val="FF0000"/>
+        </w:rPr>
+        <w:t>3</w:t>
+      </w:r>
+      <w:r>
+        <w:rPr>
+          <w:rFonts w:eastAsiaTheme="minorEastAsia"/>
+          <w:color w:val="FF0000"/>
+        </w:rPr>
+        <w:t xml:space="preserve"> in E1:</w:t>
+      </w:r>
+    </w:p>
+    <w:p>
+      <w:pPr>
+        <w:spacing w:line="276" w:lineRule="auto"/>
+        <w:jc w:val="both"/>
+        <w:rPr>
+          <w:rFonts w:eastAsiaTheme="minorEastAsia"/>
+          <w:b/>
+        </w:rPr>
+      </w:pPr>
+    </w:p>
+    <w:p>
+      <w:pPr>
+        <w:spacing w:line="276" w:lineRule="auto"/>
+        <w:jc w:val="both"/>
+        <w:rPr>
+          <w:rFonts w:eastAsiaTheme="minorEastAsia"/>
+        </w:rPr>
+      </w:pPr>
+      <m:oMathPara>
+        <m:oMath>
+          <m:r>
+            <w:rPr>
+              <w:rFonts w:ascii="Cambria Math" w:eastAsiaTheme="minorEastAsia" w:hAnsi="Cambria Math"/>
+            </w:rPr>
+            <m:t>EfficiencywithESR =</m:t>
           </m:r>
           <m:f>
             <m:fPr>
               <m:ctrlPr>
                 <w:rPr>
                   <w:rFonts w:ascii="Cambria Math" w:eastAsiaTheme="minorEastAsia" w:hAnsi="Cambria Math"/>
-                  <w:b/>
                   <w:i/>
                 </w:rPr>
               </m:ctrlPr>
             </m:fPr>
             <m:num>
               <m:r>
+                <w:rPr>
+                  <w:rFonts w:ascii="Cambria Math" w:eastAsiaTheme="minorEastAsia" w:hAnsi="Cambria Math"/>
+                </w:rPr>
+                <m:t>Vo</m:t>
+              </m:r>
+            </m:num>
+            <m:den>
+              <m:r>
+                <w:rPr>
+                  <w:rFonts w:ascii="Cambria Math" w:eastAsiaTheme="minorEastAsia" w:hAnsi="Cambria Math"/>
+                </w:rPr>
+                <m:t>Vin</m:t>
+              </m:r>
+            </m:den>
+          </m:f>
+          <m:r>
+            <w:rPr>
+              <w:rFonts w:ascii="Cambria Math" w:eastAsiaTheme="minorEastAsia" w:hAnsi="Cambria Math"/>
+            </w:rPr>
+            <m:t>=</m:t>
+          </m:r>
+          <m:f>
+            <m:fPr>
+              <m:ctrlPr>
+                <w:rPr>
+                  <w:rFonts w:ascii="Cambria Math" w:eastAsiaTheme="minorEastAsia" w:hAnsi="Cambria Math"/>
+                  <w:i/>
+                </w:rPr>
+              </m:ctrlPr>
+            </m:fPr>
+            <m:num>
+              <m:r>
+                <w:rPr>
+                  <w:rFonts w:ascii="Cambria Math" w:eastAsiaTheme="minorEastAsia" w:hAnsi="Cambria Math"/>
+                </w:rPr>
+                <m:t>1</m:t>
+              </m:r>
+            </m:num>
+            <m:den>
+              <m:r>
+                <w:rPr>
+                  <w:rFonts w:ascii="Cambria Math" w:eastAsiaTheme="minorEastAsia" w:hAnsi="Cambria Math"/>
+                </w:rPr>
+                <m:t>(</m:t>
+              </m:r>
+              <m:d>
+                <m:dPr>
+                  <m:ctrlPr>
+                    <w:rPr>
+                      <w:rFonts w:ascii="Cambria Math" w:eastAsiaTheme="minorEastAsia" w:hAnsi="Cambria Math"/>
+                      <w:i/>
+                    </w:rPr>
+                  </m:ctrlPr>
+                </m:dPr>
+                <m:e>
+                  <m:r>
+                    <w:rPr>
+                      <w:rFonts w:ascii="Cambria Math" w:eastAsiaTheme="minorEastAsia" w:hAnsi="Cambria Math"/>
+                    </w:rPr>
+                    <m:t>1-D</m:t>
+                  </m:r>
+                </m:e>
+              </m:d>
+              <m:r>
+                <w:rPr>
+                  <w:rFonts w:ascii="Cambria Math" w:eastAsiaTheme="minorEastAsia" w:hAnsi="Cambria Math"/>
+                </w:rPr>
+                <m:t xml:space="preserve"> + </m:t>
+              </m:r>
+              <m:f>
+                <m:fPr>
+                  <m:ctrlPr>
+                    <w:rPr>
+                      <w:rFonts w:ascii="Cambria Math" w:eastAsiaTheme="minorEastAsia" w:hAnsi="Cambria Math"/>
+                      <w:i/>
+                    </w:rPr>
+                  </m:ctrlPr>
+                </m:fPr>
+                <m:num>
+                  <m:r>
+                    <w:rPr>
+                      <w:rFonts w:ascii="Cambria Math" w:eastAsiaTheme="minorEastAsia" w:hAnsi="Cambria Math"/>
+                    </w:rPr>
+                    <m:t>1</m:t>
+                  </m:r>
+                </m:num>
+                <m:den>
+                  <m:d>
+                    <m:dPr>
+                      <m:ctrlPr>
+                        <w:rPr>
+                          <w:rFonts w:ascii="Cambria Math" w:eastAsiaTheme="minorEastAsia" w:hAnsi="Cambria Math"/>
+                          <w:i/>
+                        </w:rPr>
+                      </m:ctrlPr>
+                    </m:dPr>
+                    <m:e>
+                      <m:r>
+                        <w:rPr>
+                          <w:rFonts w:ascii="Cambria Math" w:eastAsiaTheme="minorEastAsia" w:hAnsi="Cambria Math"/>
+                        </w:rPr>
+                        <m:t>1-D</m:t>
+                      </m:r>
+                    </m:e>
+                  </m:d>
+                  <m:r>
+                    <w:rPr>
+                      <w:rFonts w:ascii="Cambria Math" w:eastAsiaTheme="minorEastAsia" w:hAnsi="Cambria Math"/>
+                    </w:rPr>
+                    <m:t>*</m:t>
+                  </m:r>
+                  <m:sSub>
+                    <m:sSubPr>
+                      <m:ctrlPr>
+                        <w:rPr>
+                          <w:rFonts w:ascii="Cambria Math" w:eastAsiaTheme="minorEastAsia" w:hAnsi="Cambria Math"/>
+                          <w:i/>
+                        </w:rPr>
+                      </m:ctrlPr>
+                    </m:sSubPr>
+                    <m:e>
+                      <m:r>
+                        <w:rPr>
+                          <w:rFonts w:ascii="Cambria Math" w:eastAsiaTheme="minorEastAsia" w:hAnsi="Cambria Math"/>
+                        </w:rPr>
+                        <m:t>R</m:t>
+                      </m:r>
+                    </m:e>
+                    <m:sub>
+                      <m:r>
+                        <w:rPr>
+                          <w:rFonts w:ascii="Cambria Math" w:eastAsiaTheme="minorEastAsia" w:hAnsi="Cambria Math"/>
+                        </w:rPr>
+                        <m:t>O</m:t>
+                      </m:r>
+                    </m:sub>
+                  </m:sSub>
+                </m:den>
+              </m:f>
+              <m:r>
+                <w:rPr>
+                  <w:rFonts w:ascii="Cambria Math" w:eastAsiaTheme="minorEastAsia" w:hAnsi="Cambria Math"/>
+                </w:rPr>
+                <m:t>*ESR)</m:t>
+              </m:r>
+            </m:den>
+          </m:f>
+          <m:r>
+            <w:rPr>
+              <w:rFonts w:ascii="Cambria Math" w:eastAsiaTheme="minorEastAsia" w:hAnsi="Cambria Math"/>
+            </w:rPr>
+            <m:t>*(1-D)</m:t>
+          </m:r>
+        </m:oMath>
+      </m:oMathPara>
+    </w:p>
+    <w:p>
+      <w:pPr>
+        <w:spacing w:line="276" w:lineRule="auto"/>
+        <w:jc w:val="both"/>
+        <w:rPr>
+          <w:rFonts w:eastAsiaTheme="minorEastAsia"/>
+          <w:b/>
+        </w:rPr>
+      </w:pPr>
+      <m:oMathPara>
+        <m:oMath>
+          <m:r>
+            <m:rPr>
+              <m:sty m:val="bi"/>
+            </m:rPr>
+            <w:rPr>
+              <w:rFonts w:ascii="Cambria Math" w:eastAsiaTheme="minorEastAsia" w:hAnsi="Cambria Math"/>
+            </w:rPr>
+            <m:t>EfficiencywithES</m:t>
+          </m:r>
+          <m:r>
+            <m:rPr>
+              <m:sty m:val="bi"/>
+            </m:rPr>
+            <w:rPr>
+              <w:rFonts w:ascii="Cambria Math" w:eastAsiaTheme="minorEastAsia" w:hAnsi="Cambria Math"/>
+            </w:rPr>
+            <m:t>R =</m:t>
+          </m:r>
+          <m:f>
+            <m:fPr>
+              <m:ctrlPr>
+                <w:rPr>
+                  <w:rFonts w:ascii="Cambria Math" w:eastAsiaTheme="minorEastAsia" w:hAnsi="Cambria Math"/>
+                  <w:b/>
+                  <w:i/>
+                </w:rPr>
+              </m:ctrlPr>
+            </m:fPr>
+            <m:num>
+              <m:r>
                 <m:rPr>
                   <m:sty m:val="bi"/>
                 </m:rPr>
                 <w:rPr>
                   <w:rFonts w:ascii="Cambria Math" w:eastAsiaTheme="minorEastAsia" w:hAnsi="Cambria Math"/>
                 </w:rPr>
-                <m:t>1</m:t>
+                <m:t>1-D</m:t>
               </m:r>
             </m:num>
             <m:den>
@@ -5324,7 +5668,135 @@
                 <w:rPr>
                   <w:rFonts w:ascii="Cambria Math" w:eastAsiaTheme="minorEastAsia" w:hAnsi="Cambria Math"/>
                 </w:rPr>
-                <m:t>1-D</m:t>
+                <m:t>(</m:t>
+              </m:r>
+              <m:d>
+                <m:dPr>
+                  <m:ctrlPr>
+                    <w:rPr>
+                      <w:rFonts w:ascii="Cambria Math" w:eastAsiaTheme="minorEastAsia" w:hAnsi="Cambria Math"/>
+                      <w:b/>
+                      <w:i/>
+                    </w:rPr>
+                  </m:ctrlPr>
+                </m:dPr>
+                <m:e>
+                  <m:r>
+                    <m:rPr>
+                      <m:sty m:val="bi"/>
+                    </m:rPr>
+                    <w:rPr>
+                      <w:rFonts w:ascii="Cambria Math" w:eastAsiaTheme="minorEastAsia" w:hAnsi="Cambria Math"/>
+                    </w:rPr>
+                    <m:t>1-D</m:t>
+                  </m:r>
+                </m:e>
+              </m:d>
+              <m:r>
+                <m:rPr>
+                  <m:sty m:val="bi"/>
+                </m:rPr>
+                <w:rPr>
+                  <w:rFonts w:ascii="Cambria Math" w:eastAsiaTheme="minorEastAsia" w:hAnsi="Cambria Math"/>
+                </w:rPr>
+                <m:t xml:space="preserve"> + </m:t>
+              </m:r>
+              <m:f>
+                <m:fPr>
+                  <m:ctrlPr>
+                    <w:rPr>
+                      <w:rFonts w:ascii="Cambria Math" w:eastAsiaTheme="minorEastAsia" w:hAnsi="Cambria Math"/>
+                      <w:b/>
+                      <w:i/>
+                    </w:rPr>
+                  </m:ctrlPr>
+                </m:fPr>
+                <m:num>
+                  <m:r>
+                    <m:rPr>
+                      <m:sty m:val="bi"/>
+                    </m:rPr>
+                    <w:rPr>
+                      <w:rFonts w:ascii="Cambria Math" w:eastAsiaTheme="minorEastAsia" w:hAnsi="Cambria Math"/>
+                    </w:rPr>
+                    <m:t>1</m:t>
+                  </m:r>
+                </m:num>
+                <m:den>
+                  <m:d>
+                    <m:dPr>
+                      <m:ctrlPr>
+                        <w:rPr>
+                          <w:rFonts w:ascii="Cambria Math" w:eastAsiaTheme="minorEastAsia" w:hAnsi="Cambria Math"/>
+                          <w:b/>
+                          <w:i/>
+                        </w:rPr>
+                      </m:ctrlPr>
+                    </m:dPr>
+                    <m:e>
+                      <m:r>
+                        <m:rPr>
+                          <m:sty m:val="bi"/>
+                        </m:rPr>
+                        <w:rPr>
+                          <w:rFonts w:ascii="Cambria Math" w:eastAsiaTheme="minorEastAsia" w:hAnsi="Cambria Math"/>
+                        </w:rPr>
+                        <m:t>1-D</m:t>
+                      </m:r>
+                    </m:e>
+                  </m:d>
+                  <m:r>
+                    <m:rPr>
+                      <m:sty m:val="bi"/>
+                    </m:rPr>
+                    <w:rPr>
+                      <w:rFonts w:ascii="Cambria Math" w:eastAsiaTheme="minorEastAsia" w:hAnsi="Cambria Math"/>
+                    </w:rPr>
+                    <m:t>*</m:t>
+                  </m:r>
+                  <m:sSub>
+                    <m:sSubPr>
+                      <m:ctrlPr>
+                        <w:rPr>
+                          <w:rFonts w:ascii="Cambria Math" w:eastAsiaTheme="minorEastAsia" w:hAnsi="Cambria Math"/>
+                          <w:b/>
+                          <w:i/>
+                        </w:rPr>
+                      </m:ctrlPr>
+                    </m:sSubPr>
+                    <m:e>
+                      <m:r>
+                        <m:rPr>
+                          <m:sty m:val="bi"/>
+                        </m:rPr>
+                        <w:rPr>
+                          <w:rFonts w:ascii="Cambria Math" w:eastAsiaTheme="minorEastAsia" w:hAnsi="Cambria Math"/>
+                        </w:rPr>
+                        <m:t>R</m:t>
+                      </m:r>
+                    </m:e>
+                    <m:sub>
+                      <m:r>
+                        <m:rPr>
+                          <m:sty m:val="bi"/>
+                        </m:rPr>
+                        <w:rPr>
+                          <w:rFonts w:ascii="Cambria Math" w:eastAsiaTheme="minorEastAsia" w:hAnsi="Cambria Math"/>
+                        </w:rPr>
+                        <m:t>O</m:t>
+                      </m:r>
+                    </m:sub>
+                  </m:sSub>
+                </m:den>
+              </m:f>
+              <m:r>
+                <m:rPr>
+                  <m:sty m:val="bi"/>
+                </m:rPr>
+                <w:rPr>
+                  <w:rFonts w:ascii="Cambria Math" w:eastAsiaTheme="minorEastAsia" w:hAnsi="Cambria Math"/>
+                </w:rPr>
+                <m:t>*ESR)</m:t>
               </m:r>
             </m:den>
           </m:f>
@@ -5334,24 +5806,25 @@
     <w:p>
       <w:pPr>
         <w:spacing w:line="276" w:lineRule="auto"/>
-        <w:jc w:val="both"/>
-        <w:rPr>
-          <w:rFonts w:eastAsiaTheme="minorEastAsia"/>
-          <w:b/>
-        </w:rPr>
-      </w:pPr>
-      <w:r>
-        <w:rPr>
-          <w:rFonts w:eastAsiaTheme="minorEastAsia"/>
-          <w:b/>
+        <w:jc w:val="center"/>
+        <w:rPr>
+          <w:rFonts w:eastAsiaTheme="minorEastAsia"/>
+          <w:color w:val="FF0000"/>
+        </w:rPr>
+      </w:pPr>
+      <w:r>
+        <w:rPr>
+          <w:rFonts w:eastAsiaTheme="minorEastAsia"/>
           <w:noProof/>
+          <w:color w:val="FF0000"/>
           <w:lang w:val="tr-TR" w:eastAsia="tr-TR"/>
         </w:rPr>
+        <w:lastRenderedPageBreak/>
         <w:drawing>
           <wp:inline distT="0" distB="0" distL="0" distR="0">
             <wp:extent cx="5760720" cy="4320952"/>
             <wp:effectExtent l="0" t="0" r="0" b="3810"/>
-            <wp:docPr id="10" name="Resim 10" descr="D:\1metu\EE463\ödev_rapor\hw\hw4\2de\Efficiency vs Duty Cycle Without ESR of the Inductor.png"/>
+            <wp:docPr id="13" name="Resim 13" descr="D:\1metu\EE463\ödev_rapor\hw\hw4\q2.d&amp;e plots\Efficiency vs Duty Cycle With ESR of the Inductor.png"/>
             <wp:cNvGraphicFramePr>
               <a:graphicFrameLocks xmlns:a="http://schemas.openxmlformats.org/drawingml/2006/main" noChangeAspect="1"/>
             </wp:cNvGraphicFramePr>
@@ -5359,7 +5832,7 @@
               <a:graphicData uri="http://schemas.openxmlformats.org/drawingml/2006/picture">
                 <pic:pic xmlns:pic="http://schemas.openxmlformats.org/drawingml/2006/picture">
                   <pic:nvPicPr>
-                    <pic:cNvPr id="0" name="Picture 50" descr="D:\1metu\EE463\ödev_rapor\hw\hw4\2de\Efficiency vs Duty Cycle Without ESR of the Inductor.png"/>
+                    <pic:cNvPr id="0" name="Picture 11" descr="D:\1metu\EE463\ödev_rapor\hw\hw4\q2.d&amp;e plots\Efficiency vs Duty Cycle With ESR of the Inductor.png"/>
                     <pic:cNvPicPr>
                       <a:picLocks noChangeAspect="1" noChangeArrowheads="1"/>
                     </pic:cNvPicPr>
@@ -5421,16 +5894,18 @@
           <w:i/>
           <w:color w:val="FF0000"/>
         </w:rPr>
-        <w:t>Efficiency vs Duty Cycle With</w:t>
-      </w:r>
+        <w:t xml:space="preserve">Efficiency vs Duty Cycle </w:t>
+      </w:r>
+      <w:proofErr w:type="gramStart"/>
       <w:r>
         <w:rPr>
           <w:rFonts w:eastAsiaTheme="minorEastAsia"/>
           <w:i/>
           <w:color w:val="FF0000"/>
         </w:rPr>
-        <w:t>out</w:t>
-      </w:r>
+        <w:t>With</w:t>
+      </w:r>
+      <w:proofErr w:type="gramEnd"/>
       <w:r>
         <w:rPr>
           <w:rFonts w:eastAsiaTheme="minorEastAsia"/>
@@ -5446,35 +5921,13 @@
         <w:jc w:val="both"/>
         <w:rPr>
           <w:rFonts w:eastAsiaTheme="minorEastAsia"/>
-          <w:color w:val="FF0000"/>
-        </w:rPr>
-      </w:pPr>
-      <w:r>
-        <w:rPr>
-          <w:rFonts w:eastAsiaTheme="minorEastAsia"/>
-        </w:rPr>
-        <w:t xml:space="preserve">Using equation </w:t>
-      </w:r>
-      <w:r>
-        <w:rPr>
-          <w:rFonts w:eastAsiaTheme="minorEastAsia"/>
-          <w:color w:val="FF0000"/>
-        </w:rPr>
-        <w:t>D</w:t>
-      </w:r>
-      <w:r>
-        <w:rPr>
-          <w:rFonts w:eastAsiaTheme="minorEastAsia"/>
-          <w:color w:val="FF0000"/>
-        </w:rPr>
-        <w:t>3</w:t>
-      </w:r>
-      <w:r>
-        <w:rPr>
-          <w:rFonts w:eastAsiaTheme="minorEastAsia"/>
-          <w:color w:val="FF0000"/>
-        </w:rPr>
-        <w:t xml:space="preserve"> in E1:</w:t>
+        </w:rPr>
+      </w:pPr>
+      <w:r>
+        <w:rPr>
+          <w:rFonts w:eastAsiaTheme="minorEastAsia"/>
+        </w:rPr>
+        <w:t xml:space="preserve">The efficiency of the converter decreased when the ESR is considered. The reasons are same with the change in voltage drop (part 2.d). So efficiency decreases with increasing ESR. </w:t>
       </w:r>
     </w:p>
     <w:p>
@@ -5483,69 +5936,529 @@
         <w:jc w:val="both"/>
         <w:rPr>
           <w:rFonts w:eastAsiaTheme="minorEastAsia"/>
-          <w:b/>
-        </w:rPr>
-      </w:pPr>
+        </w:rPr>
+      </w:pPr>
+      <w:r>
+        <w:rPr>
+          <w:rFonts w:eastAsiaTheme="minorEastAsia"/>
+        </w:rPr>
+        <w:t>f.</w:t>
+      </w:r>
     </w:p>
     <w:p>
       <w:pPr>
         <w:spacing w:line="276" w:lineRule="auto"/>
         <w:jc w:val="both"/>
-        <w:rPr>
-          <w:rFonts w:eastAsiaTheme="minorEastAsia"/>
-        </w:rPr>
-      </w:pPr>
+      </w:pPr>
+      <w:r>
+        <w:rPr>
+          <w:rFonts w:eastAsiaTheme="minorEastAsia"/>
+        </w:rPr>
+        <w:t xml:space="preserve">SB520 </w:t>
+      </w:r>
+      <w:proofErr w:type="spellStart"/>
+      <w:r>
+        <w:rPr>
+          <w:rFonts w:eastAsiaTheme="minorEastAsia"/>
+        </w:rPr>
+        <w:t>Shotthy</w:t>
+      </w:r>
+      <w:proofErr w:type="spellEnd"/>
+      <w:r>
+        <w:rPr>
+          <w:rFonts w:eastAsiaTheme="minorEastAsia"/>
+        </w:rPr>
+        <w:t xml:space="preserve"> Rectifier </w:t>
+      </w:r>
+      <w:r>
+        <w:rPr>
+          <w:rFonts w:eastAsiaTheme="minorEastAsia"/>
+        </w:rPr>
+        <w:t xml:space="preserve">diode and </w:t>
+      </w:r>
+      <w:r>
+        <w:t>Si3469DV</w:t>
+      </w:r>
+      <w:r>
+        <w:t xml:space="preserve"> </w:t>
+      </w:r>
+      <w:proofErr w:type="spellStart"/>
+      <w:r>
+        <w:t>P_channel</w:t>
+      </w:r>
+      <w:proofErr w:type="spellEnd"/>
+      <w:r>
+        <w:t xml:space="preserve"> MOSFET are chosen.</w:t>
+      </w:r>
+    </w:p>
+    <w:p>
+      <w:pPr>
+        <w:spacing w:line="276" w:lineRule="auto"/>
+        <w:jc w:val="both"/>
+        <w:rPr>
+          <w:rFonts w:eastAsiaTheme="minorEastAsia"/>
+        </w:rPr>
+      </w:pPr>
+      <w:r>
+        <w:rPr>
+          <w:rFonts w:eastAsiaTheme="minorEastAsia"/>
+        </w:rPr>
+        <w:t>MOSFET parameters:</w:t>
+      </w:r>
+    </w:p>
+    <w:p>
+      <w:pPr>
+        <w:pStyle w:val="ListeParagraf"/>
+        <w:numPr>
+          <w:ilvl w:val="0"/>
+          <w:numId w:val="2"/>
+        </w:numPr>
+        <w:rPr>
+          <w:rFonts w:eastAsia="Arial" w:cstheme="minorHAnsi"/>
+          <w:color w:val="2B2824"/>
+        </w:rPr>
+      </w:pPr>
+      <m:oMath>
+        <m:sSub>
+          <m:sSubPr>
+            <m:ctrlPr>
+              <w:rPr>
+                <w:rFonts w:ascii="Cambria Math" w:eastAsia="Arial" w:hAnsi="Cambria Math" w:cstheme="minorHAnsi"/>
+                <w:i/>
+                <w:color w:val="2B2824"/>
+              </w:rPr>
+            </m:ctrlPr>
+          </m:sSubPr>
+          <m:e>
+            <m:r>
+              <w:rPr>
+                <w:rFonts w:ascii="Cambria Math" w:eastAsia="Arial" w:hAnsi="Cambria Math" w:cstheme="minorHAnsi"/>
+                <w:color w:val="2B2824"/>
+              </w:rPr>
+              <m:t>R</m:t>
+            </m:r>
+          </m:e>
+          <m:sub>
+            <m:r>
+              <w:rPr>
+                <w:rFonts w:ascii="Cambria Math" w:eastAsia="Arial" w:hAnsi="Cambria Math" w:cstheme="minorHAnsi"/>
+                <w:color w:val="2B2824"/>
+              </w:rPr>
+              <m:t>DS</m:t>
+            </m:r>
+            <m:d>
+              <m:dPr>
+                <m:ctrlPr>
+                  <w:rPr>
+                    <w:rFonts w:ascii="Cambria Math" w:eastAsia="Arial" w:hAnsi="Cambria Math" w:cstheme="minorHAnsi"/>
+                    <w:i/>
+                    <w:color w:val="2B2824"/>
+                  </w:rPr>
+                </m:ctrlPr>
+              </m:dPr>
+              <m:e>
+                <m:r>
+                  <w:rPr>
+                    <w:rFonts w:ascii="Cambria Math" w:eastAsia="Arial" w:hAnsi="Cambria Math" w:cstheme="minorHAnsi"/>
+                    <w:color w:val="2B2824"/>
+                  </w:rPr>
+                  <m:t>on</m:t>
+                </m:r>
+              </m:e>
+            </m:d>
+          </m:sub>
+        </m:sSub>
+        <m:r>
+          <w:rPr>
+            <w:rFonts w:ascii="Cambria Math" w:eastAsia="Arial" w:hAnsi="Cambria Math" w:cstheme="minorHAnsi"/>
+            <w:color w:val="2B2824"/>
+          </w:rPr>
+          <m:t>=24</m:t>
+        </m:r>
+        <m:r>
+          <w:rPr>
+            <w:rFonts w:ascii="Cambria Math" w:eastAsia="Arial" w:hAnsi="Cambria Math" w:cstheme="minorHAnsi"/>
+            <w:color w:val="2B2824"/>
+          </w:rPr>
+          <m:t xml:space="preserve"> mΩ</m:t>
+        </m:r>
+        <m:r>
+          <w:rPr>
+            <w:rFonts w:ascii="Cambria Math" w:eastAsia="Arial" w:hAnsi="Cambria Math" w:cstheme="minorHAnsi"/>
+            <w:color w:val="2B2824"/>
+          </w:rPr>
+          <m:t xml:space="preserve"> </m:t>
+        </m:r>
+        <m:d>
+          <m:dPr>
+            <m:ctrlPr>
+              <w:rPr>
+                <w:rFonts w:ascii="Cambria Math" w:eastAsia="Arial" w:hAnsi="Cambria Math" w:cstheme="minorHAnsi"/>
+                <w:i/>
+                <w:color w:val="2B2824"/>
+              </w:rPr>
+            </m:ctrlPr>
+          </m:dPr>
+          <m:e>
+            <m:r>
+              <w:rPr>
+                <w:rFonts w:ascii="Cambria Math" w:eastAsia="Arial" w:hAnsi="Cambria Math" w:cstheme="minorHAnsi"/>
+                <w:color w:val="2B2824"/>
+              </w:rPr>
+              <m:t>typical</m:t>
+            </m:r>
+          </m:e>
+        </m:d>
+        <m:r>
+          <w:rPr>
+            <w:rFonts w:ascii="Cambria Math" w:eastAsia="Arial" w:hAnsi="Cambria Math" w:cstheme="minorHAnsi"/>
+            <w:color w:val="2B2824"/>
+          </w:rPr>
+          <m:t xml:space="preserve"> </m:t>
+        </m:r>
+      </m:oMath>
+    </w:p>
+    <w:p>
+      <w:pPr>
+        <w:pStyle w:val="ListeParagraf"/>
+        <w:numPr>
+          <w:ilvl w:val="0"/>
+          <w:numId w:val="2"/>
+        </w:numPr>
+        <w:rPr>
+          <w:rFonts w:eastAsia="Arial" w:cstheme="minorHAnsi"/>
+          <w:color w:val="2B2824"/>
+        </w:rPr>
+      </w:pPr>
+      <m:oMath>
+        <m:sSub>
+          <m:sSubPr>
+            <m:ctrlPr>
+              <w:rPr>
+                <w:rFonts w:ascii="Cambria Math" w:eastAsia="Arial" w:hAnsi="Cambria Math" w:cstheme="minorHAnsi"/>
+                <w:i/>
+                <w:color w:val="2B2824"/>
+              </w:rPr>
+            </m:ctrlPr>
+          </m:sSubPr>
+          <m:e>
+            <m:r>
+              <w:rPr>
+                <w:rFonts w:ascii="Cambria Math" w:eastAsia="Arial" w:hAnsi="Cambria Math" w:cstheme="minorHAnsi"/>
+                <w:color w:val="2B2824"/>
+              </w:rPr>
+              <m:t>t</m:t>
+            </m:r>
+          </m:e>
+          <m:sub>
+            <m:r>
+              <w:rPr>
+                <w:rFonts w:ascii="Cambria Math" w:eastAsia="Arial" w:hAnsi="Cambria Math" w:cstheme="minorHAnsi"/>
+                <w:color w:val="2B2824"/>
+              </w:rPr>
+              <m:t>r</m:t>
+            </m:r>
+          </m:sub>
+        </m:sSub>
+        <m:r>
+          <w:rPr>
+            <w:rFonts w:ascii="Cambria Math" w:eastAsia="Arial" w:hAnsi="Cambria Math" w:cstheme="minorHAnsi"/>
+            <w:color w:val="2B2824"/>
+          </w:rPr>
+          <m:t>=</m:t>
+        </m:r>
+        <m:r>
+          <w:rPr>
+            <w:rFonts w:ascii="Cambria Math" w:eastAsia="Arial" w:hAnsi="Cambria Math" w:cstheme="minorHAnsi"/>
+            <w:color w:val="2B2824"/>
+          </w:rPr>
+          <m:t>12</m:t>
+        </m:r>
+        <m:r>
+          <w:rPr>
+            <w:rFonts w:ascii="Cambria Math" w:eastAsia="Arial" w:hAnsi="Cambria Math" w:cstheme="minorHAnsi"/>
+            <w:color w:val="2B2824"/>
+          </w:rPr>
+          <m:t xml:space="preserve"> ns </m:t>
+        </m:r>
+        <m:d>
+          <m:dPr>
+            <m:ctrlPr>
+              <w:rPr>
+                <w:rFonts w:ascii="Cambria Math" w:eastAsia="Arial" w:hAnsi="Cambria Math" w:cstheme="minorHAnsi"/>
+                <w:i/>
+                <w:color w:val="2B2824"/>
+              </w:rPr>
+            </m:ctrlPr>
+          </m:dPr>
+          <m:e>
+            <m:r>
+              <w:rPr>
+                <w:rFonts w:ascii="Cambria Math" w:eastAsia="Arial" w:hAnsi="Cambria Math" w:cstheme="minorHAnsi"/>
+                <w:color w:val="2B2824"/>
+              </w:rPr>
+              <m:t>typical</m:t>
+            </m:r>
+          </m:e>
+        </m:d>
+      </m:oMath>
+    </w:p>
+    <w:p>
+      <w:pPr>
+        <w:pStyle w:val="ListeParagraf"/>
+        <w:numPr>
+          <w:ilvl w:val="0"/>
+          <w:numId w:val="2"/>
+        </w:numPr>
+        <w:rPr>
+          <w:rFonts w:eastAsia="Arial" w:cstheme="minorHAnsi"/>
+          <w:color w:val="2B2824"/>
+        </w:rPr>
+      </w:pPr>
+      <m:oMath>
+        <m:sSub>
+          <m:sSubPr>
+            <m:ctrlPr>
+              <w:rPr>
+                <w:rFonts w:ascii="Cambria Math" w:eastAsia="Arial" w:hAnsi="Cambria Math" w:cstheme="minorHAnsi"/>
+                <w:i/>
+                <w:color w:val="2B2824"/>
+              </w:rPr>
+            </m:ctrlPr>
+          </m:sSubPr>
+          <m:e>
+            <m:r>
+              <w:rPr>
+                <w:rFonts w:ascii="Cambria Math" w:eastAsia="Arial" w:hAnsi="Cambria Math" w:cstheme="minorHAnsi"/>
+                <w:color w:val="2B2824"/>
+              </w:rPr>
+              <m:t>t</m:t>
+            </m:r>
+          </m:e>
+          <m:sub>
+            <m:r>
+              <w:rPr>
+                <w:rFonts w:ascii="Cambria Math" w:eastAsia="Arial" w:hAnsi="Cambria Math" w:cstheme="minorHAnsi"/>
+                <w:color w:val="2B2824"/>
+              </w:rPr>
+              <m:t>f</m:t>
+            </m:r>
+          </m:sub>
+        </m:sSub>
+        <m:r>
+          <w:rPr>
+            <w:rFonts w:ascii="Cambria Math" w:eastAsia="Arial" w:hAnsi="Cambria Math" w:cstheme="minorHAnsi"/>
+            <w:color w:val="2B2824"/>
+          </w:rPr>
+          <m:t>=</m:t>
+        </m:r>
+        <m:r>
+          <w:rPr>
+            <w:rFonts w:ascii="Cambria Math" w:eastAsia="Arial" w:hAnsi="Cambria Math" w:cstheme="minorHAnsi"/>
+            <w:color w:val="2B2824"/>
+          </w:rPr>
+          <m:t>35</m:t>
+        </m:r>
+        <m:r>
+          <w:rPr>
+            <w:rFonts w:ascii="Cambria Math" w:eastAsia="Arial" w:hAnsi="Cambria Math" w:cstheme="minorHAnsi"/>
+            <w:color w:val="2B2824"/>
+          </w:rPr>
+          <m:t xml:space="preserve"> ns </m:t>
+        </m:r>
+        <m:d>
+          <m:dPr>
+            <m:ctrlPr>
+              <w:rPr>
+                <w:rFonts w:ascii="Cambria Math" w:eastAsia="Arial" w:hAnsi="Cambria Math" w:cstheme="minorHAnsi"/>
+                <w:i/>
+                <w:color w:val="2B2824"/>
+              </w:rPr>
+            </m:ctrlPr>
+          </m:dPr>
+          <m:e>
+            <m:r>
+              <w:rPr>
+                <w:rFonts w:ascii="Cambria Math" w:eastAsia="Arial" w:hAnsi="Cambria Math" w:cstheme="minorHAnsi"/>
+                <w:color w:val="2B2824"/>
+              </w:rPr>
+              <m:t>typical</m:t>
+            </m:r>
+          </m:e>
+        </m:d>
+      </m:oMath>
+    </w:p>
+    <w:p>
+      <w:pPr>
+        <w:rPr>
+          <w:rFonts w:eastAsia="Arial" w:cstheme="minorHAnsi"/>
+          <w:color w:val="2B2824"/>
+        </w:rPr>
+      </w:pPr>
+      <w:r>
+        <w:rPr>
+          <w:rFonts w:eastAsia="Arial" w:cstheme="minorHAnsi"/>
+          <w:color w:val="2B2824"/>
+        </w:rPr>
+        <w:t>Diode parameters:</w:t>
+      </w:r>
+    </w:p>
+    <w:p>
+      <w:pPr>
+        <w:pStyle w:val="ListeParagraf"/>
+        <w:numPr>
+          <w:ilvl w:val="0"/>
+          <w:numId w:val="3"/>
+        </w:numPr>
+        <w:rPr>
+          <w:rFonts w:eastAsia="Arial" w:cstheme="minorHAnsi"/>
+          <w:color w:val="2B2824"/>
+        </w:rPr>
+      </w:pPr>
+      <m:oMath>
+        <m:sSub>
+          <m:sSubPr>
+            <m:ctrlPr>
+              <w:rPr>
+                <w:rFonts w:ascii="Cambria Math" w:eastAsia="Arial" w:hAnsi="Cambria Math" w:cstheme="minorHAnsi"/>
+                <w:i/>
+                <w:color w:val="2B2824"/>
+              </w:rPr>
+            </m:ctrlPr>
+          </m:sSubPr>
+          <m:e>
+            <m:r>
+              <w:rPr>
+                <w:rFonts w:ascii="Cambria Math" w:eastAsia="Arial" w:hAnsi="Cambria Math" w:cstheme="minorHAnsi"/>
+                <w:color w:val="2B2824"/>
+              </w:rPr>
+              <m:t>V</m:t>
+            </m:r>
+          </m:e>
+          <m:sub>
+            <m:r>
+              <w:rPr>
+                <w:rFonts w:ascii="Cambria Math" w:eastAsia="Arial" w:hAnsi="Cambria Math" w:cstheme="minorHAnsi"/>
+                <w:color w:val="2B2824"/>
+              </w:rPr>
+              <m:t>F</m:t>
+            </m:r>
+          </m:sub>
+        </m:sSub>
+        <m:r>
+          <w:rPr>
+            <w:rFonts w:ascii="Cambria Math" w:eastAsia="Arial" w:hAnsi="Cambria Math" w:cstheme="minorHAnsi"/>
+            <w:color w:val="2B2824"/>
+          </w:rPr>
+          <m:t xml:space="preserve">=0.55 V </m:t>
+        </m:r>
+        <m:d>
+          <m:dPr>
+            <m:ctrlPr>
+              <w:rPr>
+                <w:rFonts w:ascii="Cambria Math" w:eastAsia="Arial" w:hAnsi="Cambria Math" w:cstheme="minorHAnsi"/>
+                <w:i/>
+                <w:color w:val="2B2824"/>
+              </w:rPr>
+            </m:ctrlPr>
+          </m:dPr>
+          <m:e>
+            <m:r>
+              <w:rPr>
+                <w:rFonts w:ascii="Cambria Math" w:eastAsia="Arial" w:hAnsi="Cambria Math" w:cstheme="minorHAnsi"/>
+                <w:color w:val="2B2824"/>
+              </w:rPr>
+              <m:t>typical</m:t>
+            </m:r>
+          </m:e>
+        </m:d>
+      </m:oMath>
+    </w:p>
+    <w:p>
+      <w:pPr>
+        <w:spacing w:line="276" w:lineRule="auto"/>
+        <w:jc w:val="both"/>
+        <w:rPr>
+          <w:rFonts w:eastAsiaTheme="minorEastAsia"/>
+        </w:rPr>
+      </w:pPr>
+      <w:r>
+        <w:rPr>
+          <w:rFonts w:eastAsiaTheme="minorEastAsia"/>
+        </w:rPr>
+        <w:t>Fo</w:t>
+      </w:r>
+      <w:r>
+        <w:rPr>
+          <w:rFonts w:eastAsiaTheme="minorEastAsia"/>
+        </w:rPr>
+        <w:t>r input voltage to be 12V, D=0,25</w:t>
+      </w:r>
+      <w:r>
+        <w:rPr>
+          <w:rFonts w:eastAsiaTheme="minorEastAsia"/>
+        </w:rPr>
+        <w:t>. Then:</w:t>
+      </w:r>
+    </w:p>
+    <w:p>
+      <w:pPr>
+        <w:spacing w:line="276" w:lineRule="auto"/>
+        <w:jc w:val="both"/>
+        <w:rPr>
+          <w:rFonts w:eastAsiaTheme="minorEastAsia"/>
+        </w:rPr>
+      </w:pPr>
+      <w:r>
+        <w:rPr>
+          <w:rFonts w:eastAsiaTheme="minorEastAsia"/>
+        </w:rPr>
+        <w:t xml:space="preserve"> </w:t>
+      </w:r>
+      <m:oMath>
+        <m:r>
+          <m:rPr>
+            <m:sty m:val="p"/>
+          </m:rPr>
+          <w:rPr>
+            <w:rFonts w:ascii="Cambria Math" w:eastAsiaTheme="minorEastAsia" w:hAnsi="Cambria Math"/>
+          </w:rPr>
+          <w:br/>
+        </m:r>
+      </m:oMath>
       <m:oMathPara>
         <m:oMath>
+          <m:sSub>
+            <m:sSubPr>
+              <m:ctrlPr>
+                <w:rPr>
+                  <w:rFonts w:ascii="Cambria Math" w:eastAsiaTheme="minorEastAsia" w:hAnsi="Cambria Math"/>
+                  <w:i/>
+                </w:rPr>
+              </m:ctrlPr>
+            </m:sSubPr>
+            <m:e>
+              <m:r>
+                <w:rPr>
+                  <w:rFonts w:ascii="Cambria Math" w:eastAsiaTheme="minorEastAsia" w:hAnsi="Cambria Math"/>
+                </w:rPr>
+                <m:t>I</m:t>
+              </m:r>
+            </m:e>
+            <m:sub>
+              <m:r>
+                <w:rPr>
+                  <w:rFonts w:ascii="Cambria Math" w:eastAsiaTheme="minorEastAsia" w:hAnsi="Cambria Math"/>
+                </w:rPr>
+                <m:t>L</m:t>
+              </m:r>
+            </m:sub>
+          </m:sSub>
           <m:r>
             <w:rPr>
               <w:rFonts w:ascii="Cambria Math" w:eastAsiaTheme="minorEastAsia" w:hAnsi="Cambria Math"/>
             </w:rPr>
-            <m:t>Efficiency</m:t>
-          </m:r>
-          <m:r>
-            <w:rPr>
-              <w:rFonts w:ascii="Cambria Math" w:eastAsiaTheme="minorEastAsia" w:hAnsi="Cambria Math"/>
-            </w:rPr>
-            <m:t>withESR</m:t>
-          </m:r>
-          <m:r>
-            <w:rPr>
-              <w:rFonts w:ascii="Cambria Math" w:eastAsiaTheme="minorEastAsia" w:hAnsi="Cambria Math"/>
-            </w:rPr>
             <m:t xml:space="preserve"> =</m:t>
-          </m:r>
-          <m:f>
-            <m:fPr>
-              <m:ctrlPr>
-                <w:rPr>
-                  <w:rFonts w:ascii="Cambria Math" w:eastAsiaTheme="minorEastAsia" w:hAnsi="Cambria Math"/>
-                  <w:i/>
-                </w:rPr>
-              </m:ctrlPr>
-            </m:fPr>
-            <m:num>
-              <m:r>
-                <w:rPr>
-                  <w:rFonts w:ascii="Cambria Math" w:eastAsiaTheme="minorEastAsia" w:hAnsi="Cambria Math"/>
-                </w:rPr>
-                <m:t>Vo</m:t>
-              </m:r>
-            </m:num>
-            <m:den>
-              <m:r>
-                <w:rPr>
-                  <w:rFonts w:ascii="Cambria Math" w:eastAsiaTheme="minorEastAsia" w:hAnsi="Cambria Math"/>
-                </w:rPr>
-                <m:t>Vin</m:t>
-              </m:r>
-            </m:den>
-          </m:f>
-          <m:r>
-            <w:rPr>
-              <w:rFonts w:ascii="Cambria Math" w:eastAsiaTheme="minorEastAsia" w:hAnsi="Cambria Math"/>
-            </w:rPr>
-            <m:t>=</m:t>
           </m:r>
           <m:f>
             <m:fPr>
@@ -5585,6 +6498,30 @@
               </m:sSub>
             </m:num>
             <m:den>
+              <m:d>
+                <m:dPr>
+                  <m:ctrlPr>
+                    <w:rPr>
+                      <w:rFonts w:ascii="Cambria Math" w:eastAsiaTheme="minorEastAsia" w:hAnsi="Cambria Math"/>
+                      <w:i/>
+                    </w:rPr>
+                  </m:ctrlPr>
+                </m:dPr>
+                <m:e>
+                  <m:r>
+                    <w:rPr>
+                      <w:rFonts w:ascii="Cambria Math" w:eastAsiaTheme="minorEastAsia" w:hAnsi="Cambria Math"/>
+                    </w:rPr>
+                    <m:t>1-D</m:t>
+                  </m:r>
+                </m:e>
+              </m:d>
+              <m:r>
+                <w:rPr>
+                  <w:rFonts w:ascii="Cambria Math" w:eastAsiaTheme="minorEastAsia" w:hAnsi="Cambria Math"/>
+                </w:rPr>
+                <m:t>*</m:t>
+              </m:r>
               <m:sSub>
                 <m:sSubPr>
                   <m:ctrlPr>
@@ -5599,7 +6536,7 @@
                     <w:rPr>
                       <w:rFonts w:ascii="Cambria Math" w:eastAsiaTheme="minorEastAsia" w:hAnsi="Cambria Math"/>
                     </w:rPr>
-                    <m:t>V</m:t>
+                    <m:t>R</m:t>
                   </m:r>
                 </m:e>
                 <m:sub>
@@ -5611,12 +6548,32 @@
                   </m:r>
                 </m:sub>
               </m:sSub>
-              <m:r>
-                <w:rPr>
-                  <w:rFonts w:ascii="Cambria Math" w:eastAsiaTheme="minorEastAsia" w:hAnsi="Cambria Math"/>
-                </w:rPr>
-                <m:t>*(</m:t>
-              </m:r>
+            </m:den>
+          </m:f>
+          <m:r>
+            <w:rPr>
+              <w:rFonts w:ascii="Cambria Math" w:eastAsiaTheme="minorEastAsia" w:hAnsi="Cambria Math"/>
+            </w:rPr>
+            <m:t>=</m:t>
+          </m:r>
+          <m:f>
+            <m:fPr>
+              <m:ctrlPr>
+                <w:rPr>
+                  <w:rFonts w:ascii="Cambria Math" w:eastAsiaTheme="minorEastAsia" w:hAnsi="Cambria Math"/>
+                  <w:i/>
+                </w:rPr>
+              </m:ctrlPr>
+            </m:fPr>
+            <m:num>
+              <m:r>
+                <w:rPr>
+                  <w:rFonts w:ascii="Cambria Math" w:eastAsiaTheme="minorEastAsia" w:hAnsi="Cambria Math"/>
+                </w:rPr>
+                <m:t>16</m:t>
+              </m:r>
+            </m:num>
+            <m:den>
               <m:d>
                 <m:dPr>
                   <m:ctrlPr>
@@ -5631,7 +6588,7 @@
                     <w:rPr>
                       <w:rFonts w:ascii="Cambria Math" w:eastAsiaTheme="minorEastAsia" w:hAnsi="Cambria Math"/>
                     </w:rPr>
-                    <m:t>1-D</m:t>
+                    <m:t>1-0,25</m:t>
                   </m:r>
                 </m:e>
               </m:d>
@@ -5639,92 +6596,34 @@
                 <w:rPr>
                   <w:rFonts w:ascii="Cambria Math" w:eastAsiaTheme="minorEastAsia" w:hAnsi="Cambria Math"/>
                 </w:rPr>
-                <m:t xml:space="preserve"> + </m:t>
-              </m:r>
-              <m:f>
-                <m:fPr>
-                  <m:ctrlPr>
-                    <w:rPr>
-                      <w:rFonts w:ascii="Cambria Math" w:eastAsiaTheme="minorEastAsia" w:hAnsi="Cambria Math"/>
-                      <w:i/>
-                    </w:rPr>
-                  </m:ctrlPr>
-                </m:fPr>
-                <m:num>
-                  <m:r>
-                    <w:rPr>
-                      <w:rFonts w:ascii="Cambria Math" w:eastAsiaTheme="minorEastAsia" w:hAnsi="Cambria Math"/>
-                    </w:rPr>
-                    <m:t>1</m:t>
-                  </m:r>
-                </m:num>
-                <m:den>
-                  <m:d>
-                    <m:dPr>
-                      <m:ctrlPr>
-                        <w:rPr>
-                          <w:rFonts w:ascii="Cambria Math" w:eastAsiaTheme="minorEastAsia" w:hAnsi="Cambria Math"/>
-                          <w:i/>
-                        </w:rPr>
-                      </m:ctrlPr>
-                    </m:dPr>
-                    <m:e>
-                      <m:r>
-                        <w:rPr>
-                          <w:rFonts w:ascii="Cambria Math" w:eastAsiaTheme="minorEastAsia" w:hAnsi="Cambria Math"/>
-                        </w:rPr>
-                        <m:t>1-D</m:t>
-                      </m:r>
-                    </m:e>
-                  </m:d>
-                  <m:r>
-                    <w:rPr>
-                      <w:rFonts w:ascii="Cambria Math" w:eastAsiaTheme="minorEastAsia" w:hAnsi="Cambria Math"/>
-                    </w:rPr>
-                    <m:t>*</m:t>
-                  </m:r>
-                  <m:sSub>
-                    <m:sSubPr>
-                      <m:ctrlPr>
-                        <w:rPr>
-                          <w:rFonts w:ascii="Cambria Math" w:eastAsiaTheme="minorEastAsia" w:hAnsi="Cambria Math"/>
-                          <w:i/>
-                        </w:rPr>
-                      </m:ctrlPr>
-                    </m:sSubPr>
-                    <m:e>
-                      <m:r>
-                        <w:rPr>
-                          <w:rFonts w:ascii="Cambria Math" w:eastAsiaTheme="minorEastAsia" w:hAnsi="Cambria Math"/>
-                        </w:rPr>
-                        <m:t>R</m:t>
-                      </m:r>
-                    </m:e>
-                    <m:sub>
-                      <m:r>
-                        <w:rPr>
-                          <w:rFonts w:ascii="Cambria Math" w:eastAsiaTheme="minorEastAsia" w:hAnsi="Cambria Math"/>
-                        </w:rPr>
-                        <m:t>O</m:t>
-                      </m:r>
-                    </m:sub>
-                  </m:sSub>
-                </m:den>
-              </m:f>
-              <m:r>
-                <w:rPr>
-                  <w:rFonts w:ascii="Cambria Math" w:eastAsiaTheme="minorEastAsia" w:hAnsi="Cambria Math"/>
-                </w:rPr>
-                <m:t>*ESR</m:t>
-              </m:r>
-              <m:r>
-                <w:rPr>
-                  <w:rFonts w:ascii="Cambria Math" w:eastAsiaTheme="minorEastAsia" w:hAnsi="Cambria Math"/>
-                </w:rPr>
-                <m:t>)</m:t>
+                <m:t>*16</m:t>
               </m:r>
             </m:den>
           </m:f>
+          <m:r>
+            <w:rPr>
+              <w:rFonts w:ascii="Cambria Math" w:eastAsiaTheme="minorEastAsia" w:hAnsi="Cambria Math"/>
+            </w:rPr>
+            <m:t>=1</m:t>
+          </m:r>
+          <m:r>
+            <w:rPr>
+              <w:rFonts w:ascii="Cambria Math" w:eastAsiaTheme="minorEastAsia" w:hAnsi="Cambria Math"/>
+            </w:rPr>
+            <m:t>.</m:t>
+          </m:r>
+          <m:r>
+            <w:rPr>
+              <w:rFonts w:ascii="Cambria Math" w:eastAsiaTheme="minorEastAsia" w:hAnsi="Cambria Math"/>
+            </w:rPr>
+            <m:t>333</m:t>
+          </m:r>
+          <m:r>
+            <w:rPr>
+              <w:rFonts w:ascii="Cambria Math" w:eastAsiaTheme="minorEastAsia" w:hAnsi="Cambria Math"/>
+            </w:rPr>
+            <m:t xml:space="preserve"> A</m:t>
+          </m:r>
         </m:oMath>
       </m:oMathPara>
     </w:p>
@@ -5737,63 +6636,239 @@
           <w:b/>
         </w:rPr>
       </w:pPr>
+      <w:r>
+        <w:rPr>
+          <w:rFonts w:eastAsiaTheme="minorEastAsia"/>
+          <w:b/>
+        </w:rPr>
+        <w:t>Losses:</w:t>
+      </w:r>
+    </w:p>
+    <w:p>
+      <w:pPr>
+        <w:spacing w:line="276" w:lineRule="auto"/>
+        <w:jc w:val="both"/>
+        <w:rPr>
+          <w:rFonts w:eastAsiaTheme="minorEastAsia"/>
+          <w:b/>
+        </w:rPr>
+      </w:pPr>
+      <w:r>
+        <w:rPr>
+          <w:rFonts w:eastAsiaTheme="minorEastAsia"/>
+          <w:b/>
+        </w:rPr>
+        <w:t>MOSFET:</w:t>
+      </w:r>
+    </w:p>
+    <w:p>
+      <w:pPr>
+        <w:spacing w:line="276" w:lineRule="auto"/>
+        <w:jc w:val="both"/>
+        <w:rPr>
+          <w:rFonts w:eastAsiaTheme="minorEastAsia"/>
+        </w:rPr>
+      </w:pPr>
       <m:oMathPara>
         <m:oMath>
-          <m:r>
-            <m:rPr>
-              <m:sty m:val="bi"/>
-            </m:rPr>
+          <m:sSub>
+            <m:sSubPr>
+              <m:ctrlPr>
+                <w:rPr>
+                  <w:rFonts w:ascii="Cambria Math" w:eastAsiaTheme="minorEastAsia" w:hAnsi="Cambria Math"/>
+                  <w:i/>
+                </w:rPr>
+              </m:ctrlPr>
+            </m:sSubPr>
+            <m:e>
+              <m:r>
+                <w:rPr>
+                  <w:rFonts w:ascii="Cambria Math" w:eastAsiaTheme="minorEastAsia" w:hAnsi="Cambria Math"/>
+                </w:rPr>
+                <m:t>P</m:t>
+              </m:r>
+            </m:e>
+            <m:sub>
+              <m:r>
+                <w:rPr>
+                  <w:rFonts w:ascii="Cambria Math" w:eastAsiaTheme="minorEastAsia" w:hAnsi="Cambria Math"/>
+                </w:rPr>
+                <m:t>MOSFET</m:t>
+              </m:r>
+            </m:sub>
+          </m:sSub>
+          <m:r>
             <w:rPr>
               <w:rFonts w:ascii="Cambria Math" w:eastAsiaTheme="minorEastAsia" w:hAnsi="Cambria Math"/>
             </w:rPr>
-            <w:lastRenderedPageBreak/>
-            <m:t>Efficiency</m:t>
-          </m:r>
-          <m:r>
-            <m:rPr>
-              <m:sty m:val="bi"/>
-            </m:rPr>
+            <m:t>=</m:t>
+          </m:r>
+          <m:sSub>
+            <m:sSubPr>
+              <m:ctrlPr>
+                <w:rPr>
+                  <w:rFonts w:ascii="Cambria Math" w:eastAsiaTheme="minorEastAsia" w:hAnsi="Cambria Math"/>
+                  <w:i/>
+                </w:rPr>
+              </m:ctrlPr>
+            </m:sSubPr>
+            <m:e>
+              <m:r>
+                <w:rPr>
+                  <w:rFonts w:ascii="Cambria Math" w:eastAsiaTheme="minorEastAsia" w:hAnsi="Cambria Math"/>
+                </w:rPr>
+                <m:t>P</m:t>
+              </m:r>
+            </m:e>
+            <m:sub>
+              <m:r>
+                <w:rPr>
+                  <w:rFonts w:ascii="Cambria Math" w:eastAsiaTheme="minorEastAsia" w:hAnsi="Cambria Math"/>
+                </w:rPr>
+                <m:t>conduction</m:t>
+              </m:r>
+            </m:sub>
+          </m:sSub>
+          <m:r>
             <w:rPr>
               <w:rFonts w:ascii="Cambria Math" w:eastAsiaTheme="minorEastAsia" w:hAnsi="Cambria Math"/>
             </w:rPr>
-            <m:t>withESR</m:t>
-          </m:r>
-          <m:r>
-            <m:rPr>
-              <m:sty m:val="bi"/>
-            </m:rPr>
+            <m:t>+</m:t>
+          </m:r>
+          <m:sSub>
+            <m:sSubPr>
+              <m:ctrlPr>
+                <w:rPr>
+                  <w:rFonts w:ascii="Cambria Math" w:eastAsiaTheme="minorEastAsia" w:hAnsi="Cambria Math"/>
+                  <w:i/>
+                </w:rPr>
+              </m:ctrlPr>
+            </m:sSubPr>
+            <m:e>
+              <m:r>
+                <w:rPr>
+                  <w:rFonts w:ascii="Cambria Math" w:eastAsiaTheme="minorEastAsia" w:hAnsi="Cambria Math"/>
+                </w:rPr>
+                <m:t>P</m:t>
+              </m:r>
+            </m:e>
+            <m:sub>
+              <m:r>
+                <w:rPr>
+                  <w:rFonts w:ascii="Cambria Math" w:eastAsiaTheme="minorEastAsia" w:hAnsi="Cambria Math"/>
+                </w:rPr>
+                <m:t>switch</m:t>
+              </m:r>
+            </m:sub>
+          </m:sSub>
+        </m:oMath>
+      </m:oMathPara>
+    </w:p>
+    <w:p>
+      <w:pPr>
+        <w:spacing w:line="276" w:lineRule="auto"/>
+        <w:jc w:val="both"/>
+        <w:rPr>
+          <w:rFonts w:eastAsiaTheme="minorEastAsia"/>
+        </w:rPr>
+      </w:pPr>
+      <m:oMathPara>
+        <m:oMath>
+          <m:sSub>
+            <m:sSubPr>
+              <m:ctrlPr>
+                <w:rPr>
+                  <w:rFonts w:ascii="Cambria Math" w:eastAsiaTheme="minorEastAsia" w:hAnsi="Cambria Math"/>
+                  <w:i/>
+                </w:rPr>
+              </m:ctrlPr>
+            </m:sSubPr>
+            <m:e>
+              <m:r>
+                <w:rPr>
+                  <w:rFonts w:ascii="Cambria Math" w:eastAsiaTheme="minorEastAsia" w:hAnsi="Cambria Math"/>
+                </w:rPr>
+                <m:t>P</m:t>
+              </m:r>
+            </m:e>
+            <m:sub>
+              <m:r>
+                <w:rPr>
+                  <w:rFonts w:ascii="Cambria Math" w:eastAsiaTheme="minorEastAsia" w:hAnsi="Cambria Math"/>
+                </w:rPr>
+                <m:t>conduction</m:t>
+              </m:r>
+            </m:sub>
+          </m:sSub>
+          <m:r>
             <w:rPr>
               <w:rFonts w:ascii="Cambria Math" w:eastAsiaTheme="minorEastAsia" w:hAnsi="Cambria Math"/>
             </w:rPr>
-            <m:t xml:space="preserve"> =</m:t>
-          </m:r>
-          <m:f>
-            <m:fPr>
+            <m:t>=</m:t>
+          </m:r>
+          <m:sSubSup>
+            <m:sSubSupPr>
               <m:ctrlPr>
                 <w:rPr>
                   <w:rFonts w:ascii="Cambria Math" w:eastAsiaTheme="minorEastAsia" w:hAnsi="Cambria Math"/>
-                  <w:b/>
                   <w:i/>
                 </w:rPr>
               </m:ctrlPr>
-            </m:fPr>
-            <m:num>
-              <m:r>
-                <m:rPr>
-                  <m:sty m:val="bi"/>
-                </m:rPr>
-                <w:rPr>
-                  <w:rFonts w:ascii="Cambria Math" w:eastAsiaTheme="minorEastAsia" w:hAnsi="Cambria Math"/>
-                </w:rPr>
-                <m:t>1</m:t>
-              </m:r>
-            </m:num>
-            <m:den>
-              <m:r>
-                <w:rPr>
-                  <w:rFonts w:ascii="Cambria Math" w:eastAsiaTheme="minorEastAsia" w:hAnsi="Cambria Math"/>
-                </w:rPr>
-                <m:t>(</m:t>
+            </m:sSubSupPr>
+            <m:e>
+              <m:r>
+                <w:rPr>
+                  <w:rFonts w:ascii="Cambria Math" w:eastAsiaTheme="minorEastAsia" w:hAnsi="Cambria Math"/>
+                </w:rPr>
+                <m:t>I</m:t>
+              </m:r>
+            </m:e>
+            <m:sub>
+              <m:r>
+                <w:rPr>
+                  <w:rFonts w:ascii="Cambria Math" w:eastAsiaTheme="minorEastAsia" w:hAnsi="Cambria Math"/>
+                </w:rPr>
+                <m:t>d</m:t>
+              </m:r>
+            </m:sub>
+            <m:sup>
+              <m:r>
+                <w:rPr>
+                  <w:rFonts w:ascii="Cambria Math" w:eastAsiaTheme="minorEastAsia" w:hAnsi="Cambria Math"/>
+                </w:rPr>
+                <m:t>2</m:t>
+              </m:r>
+            </m:sup>
+          </m:sSubSup>
+          <m:r>
+            <w:rPr>
+              <w:rFonts w:ascii="Cambria Math" w:eastAsiaTheme="minorEastAsia" w:hAnsi="Cambria Math"/>
+            </w:rPr>
+            <m:t>*</m:t>
+          </m:r>
+          <m:sSub>
+            <m:sSubPr>
+              <m:ctrlPr>
+                <w:rPr>
+                  <w:rFonts w:ascii="Cambria Math" w:eastAsiaTheme="minorEastAsia" w:hAnsi="Cambria Math"/>
+                  <w:i/>
+                </w:rPr>
+              </m:ctrlPr>
+            </m:sSubPr>
+            <m:e>
+              <m:r>
+                <w:rPr>
+                  <w:rFonts w:ascii="Cambria Math" w:eastAsiaTheme="minorEastAsia" w:hAnsi="Cambria Math"/>
+                </w:rPr>
+                <m:t>R</m:t>
+              </m:r>
+            </m:e>
+            <m:sub>
+              <m:r>
+                <w:rPr>
+                  <w:rFonts w:ascii="Cambria Math" w:eastAsiaTheme="minorEastAsia" w:hAnsi="Cambria Math"/>
+                </w:rPr>
+                <m:t>DS</m:t>
               </m:r>
               <m:d>
                 <m:dPr>
@@ -5809,236 +6884,1722 @@
                     <w:rPr>
                       <w:rFonts w:ascii="Cambria Math" w:eastAsiaTheme="minorEastAsia" w:hAnsi="Cambria Math"/>
                     </w:rPr>
-                    <m:t>1-D</m:t>
+                    <m:t>on</m:t>
                   </m:r>
                 </m:e>
               </m:d>
-              <m:r>
-                <w:rPr>
-                  <w:rFonts w:ascii="Cambria Math" w:eastAsiaTheme="minorEastAsia" w:hAnsi="Cambria Math"/>
-                </w:rPr>
-                <m:t xml:space="preserve"> + </m:t>
-              </m:r>
-              <m:f>
-                <m:fPr>
-                  <m:ctrlPr>
-                    <w:rPr>
-                      <w:rFonts w:ascii="Cambria Math" w:eastAsiaTheme="minorEastAsia" w:hAnsi="Cambria Math"/>
-                      <w:i/>
-                    </w:rPr>
-                  </m:ctrlPr>
-                </m:fPr>
-                <m:num>
-                  <m:r>
-                    <w:rPr>
-                      <w:rFonts w:ascii="Cambria Math" w:eastAsiaTheme="minorEastAsia" w:hAnsi="Cambria Math"/>
-                    </w:rPr>
-                    <m:t>1</m:t>
-                  </m:r>
-                </m:num>
-                <m:den>
-                  <m:d>
-                    <m:dPr>
-                      <m:ctrlPr>
-                        <w:rPr>
-                          <w:rFonts w:ascii="Cambria Math" w:eastAsiaTheme="minorEastAsia" w:hAnsi="Cambria Math"/>
-                          <w:i/>
-                        </w:rPr>
-                      </m:ctrlPr>
-                    </m:dPr>
-                    <m:e>
-                      <m:r>
-                        <w:rPr>
-                          <w:rFonts w:ascii="Cambria Math" w:eastAsiaTheme="minorEastAsia" w:hAnsi="Cambria Math"/>
-                        </w:rPr>
-                        <m:t>1-D</m:t>
-                      </m:r>
-                    </m:e>
-                  </m:d>
-                  <m:r>
-                    <w:rPr>
-                      <w:rFonts w:ascii="Cambria Math" w:eastAsiaTheme="minorEastAsia" w:hAnsi="Cambria Math"/>
-                    </w:rPr>
-                    <m:t>*</m:t>
-                  </m:r>
-                  <m:sSub>
-                    <m:sSubPr>
-                      <m:ctrlPr>
-                        <w:rPr>
-                          <w:rFonts w:ascii="Cambria Math" w:eastAsiaTheme="minorEastAsia" w:hAnsi="Cambria Math"/>
-                          <w:i/>
-                        </w:rPr>
-                      </m:ctrlPr>
-                    </m:sSubPr>
-                    <m:e>
-                      <m:r>
-                        <w:rPr>
-                          <w:rFonts w:ascii="Cambria Math" w:eastAsiaTheme="minorEastAsia" w:hAnsi="Cambria Math"/>
-                        </w:rPr>
-                        <m:t>R</m:t>
-                      </m:r>
-                    </m:e>
-                    <m:sub>
-                      <m:r>
-                        <w:rPr>
-                          <w:rFonts w:ascii="Cambria Math" w:eastAsiaTheme="minorEastAsia" w:hAnsi="Cambria Math"/>
-                        </w:rPr>
-                        <m:t>O</m:t>
-                      </m:r>
-                    </m:sub>
-                  </m:sSub>
-                </m:den>
-              </m:f>
-              <m:r>
-                <w:rPr>
-                  <w:rFonts w:ascii="Cambria Math" w:eastAsiaTheme="minorEastAsia" w:hAnsi="Cambria Math"/>
-                </w:rPr>
-                <m:t>*ESR</m:t>
-              </m:r>
-              <m:r>
-                <w:rPr>
-                  <w:rFonts w:ascii="Cambria Math" w:eastAsiaTheme="minorEastAsia" w:hAnsi="Cambria Math"/>
-                </w:rPr>
-                <m:t>)</m:t>
-              </m:r>
-            </m:den>
-          </m:f>
+            </m:sub>
+          </m:sSub>
+          <m:r>
+            <w:rPr>
+              <w:rFonts w:ascii="Cambria Math" w:eastAsiaTheme="minorEastAsia" w:hAnsi="Cambria Math"/>
+            </w:rPr>
+            <m:t>*D</m:t>
+          </m:r>
         </m:oMath>
       </m:oMathPara>
     </w:p>
     <w:p>
       <w:pPr>
         <w:spacing w:line="276" w:lineRule="auto"/>
-        <w:jc w:val="center"/>
-        <w:rPr>
-          <w:rFonts w:eastAsiaTheme="minorEastAsia"/>
-          <w:color w:val="FF0000"/>
-        </w:rPr>
-      </w:pPr>
-      <w:r>
-        <w:rPr>
-          <w:rFonts w:eastAsiaTheme="minorEastAsia"/>
-          <w:noProof/>
-          <w:color w:val="FF0000"/>
-          <w:lang w:val="tr-TR" w:eastAsia="tr-TR"/>
-        </w:rPr>
-        <w:drawing>
-          <wp:inline distT="0" distB="0" distL="0" distR="0">
-            <wp:extent cx="5760720" cy="4320952"/>
-            <wp:effectExtent l="0" t="0" r="0" b="3810"/>
-            <wp:docPr id="11" name="Resim 11" descr="D:\1metu\EE463\ödev_rapor\hw\hw4\2de\Efficiency vs Duty Cycle With ESR of the Inductor.png"/>
-            <wp:cNvGraphicFramePr>
-              <a:graphicFrameLocks xmlns:a="http://schemas.openxmlformats.org/drawingml/2006/main" noChangeAspect="1"/>
-            </wp:cNvGraphicFramePr>
-            <a:graphic xmlns:a="http://schemas.openxmlformats.org/drawingml/2006/main">
-              <a:graphicData uri="http://schemas.openxmlformats.org/drawingml/2006/picture">
-                <pic:pic xmlns:pic="http://schemas.openxmlformats.org/drawingml/2006/picture">
-                  <pic:nvPicPr>
-                    <pic:cNvPr id="0" name="Picture 51" descr="D:\1metu\EE463\ödev_rapor\hw\hw4\2de\Efficiency vs Duty Cycle With ESR of the Inductor.png"/>
-                    <pic:cNvPicPr>
-                      <a:picLocks noChangeAspect="1" noChangeArrowheads="1"/>
-                    </pic:cNvPicPr>
-                  </pic:nvPicPr>
-                  <pic:blipFill>
-                    <a:blip r:embed="rId21">
-                      <a:extLst>
-                        <a:ext uri="{28A0092B-C50C-407E-A947-70E740481C1C}">
-                          <a14:useLocalDpi xmlns:a14="http://schemas.microsoft.com/office/drawing/2010/main" val="0"/>
-                        </a:ext>
-                      </a:extLst>
-                    </a:blip>
-                    <a:srcRect/>
-                    <a:stretch>
-                      <a:fillRect/>
-                    </a:stretch>
-                  </pic:blipFill>
-                  <pic:spPr bwMode="auto">
-                    <a:xfrm>
-                      <a:off x="0" y="0"/>
-                      <a:ext cx="5760720" cy="4320952"/>
-                    </a:xfrm>
-                    <a:prstGeom prst="rect">
-                      <a:avLst/>
-                    </a:prstGeom>
-                    <a:noFill/>
-                    <a:ln>
-                      <a:noFill/>
-                    </a:ln>
-                  </pic:spPr>
-                </pic:pic>
-              </a:graphicData>
-            </a:graphic>
-          </wp:inline>
-        </w:drawing>
-      </w:r>
-    </w:p>
-    <w:p>
-      <w:pPr>
-        <w:spacing w:line="276" w:lineRule="auto"/>
-        <w:jc w:val="center"/>
-        <w:rPr>
-          <w:rFonts w:eastAsiaTheme="minorEastAsia"/>
-          <w:i/>
-          <w:color w:val="FF0000"/>
-        </w:rPr>
-      </w:pPr>
-      <w:r>
-        <w:rPr>
-          <w:rFonts w:eastAsiaTheme="minorEastAsia"/>
-          <w:i/>
-          <w:color w:val="FF0000"/>
-        </w:rPr>
-        <w:t xml:space="preserve">Figure X. </w:t>
-      </w:r>
-      <w:r>
-        <w:rPr>
-          <w:rFonts w:eastAsiaTheme="minorEastAsia"/>
-          <w:i/>
-          <w:color w:val="FF0000"/>
-        </w:rPr>
-        <w:t xml:space="preserve">Efficiency vs Duty Cycle </w:t>
-      </w:r>
-      <w:proofErr w:type="gramStart"/>
-      <w:r>
-        <w:rPr>
-          <w:rFonts w:eastAsiaTheme="minorEastAsia"/>
-          <w:i/>
-          <w:color w:val="FF0000"/>
-        </w:rPr>
-        <w:t>With</w:t>
-      </w:r>
-      <w:proofErr w:type="gramEnd"/>
-      <w:r>
-        <w:rPr>
-          <w:rFonts w:eastAsiaTheme="minorEastAsia"/>
-          <w:i/>
-          <w:color w:val="FF0000"/>
-        </w:rPr>
-        <w:t xml:space="preserve"> ESR of the Inductor</w:t>
-      </w:r>
-    </w:p>
-    <w:p>
-      <w:pPr>
-        <w:spacing w:line="276" w:lineRule="auto"/>
         <w:jc w:val="both"/>
         <w:rPr>
           <w:rFonts w:eastAsiaTheme="minorEastAsia"/>
         </w:rPr>
       </w:pPr>
-      <w:r>
-        <w:rPr>
-          <w:rFonts w:eastAsiaTheme="minorEastAsia"/>
-        </w:rPr>
-        <w:t>The efficiency of the converter decreased when the ESR is considered. The reasons are same with the change in voltage drop (part 2.d). So efficiency decreases with increasing ESR.</w:t>
+      <m:oMathPara>
+        <m:oMath>
+          <m:sSub>
+            <m:sSubPr>
+              <m:ctrlPr>
+                <w:rPr>
+                  <w:rFonts w:ascii="Cambria Math" w:eastAsiaTheme="minorEastAsia" w:hAnsi="Cambria Math"/>
+                  <w:i/>
+                </w:rPr>
+              </m:ctrlPr>
+            </m:sSubPr>
+            <m:e>
+              <m:r>
+                <w:rPr>
+                  <w:rFonts w:ascii="Cambria Math" w:eastAsiaTheme="minorEastAsia" w:hAnsi="Cambria Math"/>
+                </w:rPr>
+                <m:t>P</m:t>
+              </m:r>
+            </m:e>
+            <m:sub>
+              <m:r>
+                <w:rPr>
+                  <w:rFonts w:ascii="Cambria Math" w:eastAsiaTheme="minorEastAsia" w:hAnsi="Cambria Math"/>
+                </w:rPr>
+                <m:t>switch</m:t>
+              </m:r>
+            </m:sub>
+          </m:sSub>
+          <m:r>
+            <w:rPr>
+              <w:rFonts w:ascii="Cambria Math" w:eastAsiaTheme="minorEastAsia" w:hAnsi="Cambria Math"/>
+            </w:rPr>
+            <m:t>=</m:t>
+          </m:r>
+          <m:sSub>
+            <m:sSubPr>
+              <m:ctrlPr>
+                <w:rPr>
+                  <w:rFonts w:ascii="Cambria Math" w:eastAsiaTheme="minorEastAsia" w:hAnsi="Cambria Math"/>
+                  <w:i/>
+                </w:rPr>
+              </m:ctrlPr>
+            </m:sSubPr>
+            <m:e>
+              <m:r>
+                <w:rPr>
+                  <w:rFonts w:ascii="Cambria Math" w:eastAsiaTheme="minorEastAsia" w:hAnsi="Cambria Math"/>
+                </w:rPr>
+                <m:t>I</m:t>
+              </m:r>
+            </m:e>
+            <m:sub>
+              <m:r>
+                <w:rPr>
+                  <w:rFonts w:ascii="Cambria Math" w:eastAsiaTheme="minorEastAsia" w:hAnsi="Cambria Math"/>
+                </w:rPr>
+                <m:t>L</m:t>
+              </m:r>
+            </m:sub>
+          </m:sSub>
+          <m:r>
+            <w:rPr>
+              <w:rFonts w:ascii="Cambria Math" w:eastAsiaTheme="minorEastAsia" w:hAnsi="Cambria Math"/>
+            </w:rPr>
+            <m:t>*</m:t>
+          </m:r>
+          <m:sSub>
+            <m:sSubPr>
+              <m:ctrlPr>
+                <w:rPr>
+                  <w:rFonts w:ascii="Cambria Math" w:eastAsiaTheme="minorEastAsia" w:hAnsi="Cambria Math"/>
+                  <w:i/>
+                </w:rPr>
+              </m:ctrlPr>
+            </m:sSubPr>
+            <m:e>
+              <m:r>
+                <w:rPr>
+                  <w:rFonts w:ascii="Cambria Math" w:eastAsiaTheme="minorEastAsia" w:hAnsi="Cambria Math"/>
+                </w:rPr>
+                <m:t>V</m:t>
+              </m:r>
+            </m:e>
+            <m:sub>
+              <m:r>
+                <w:rPr>
+                  <w:rFonts w:ascii="Cambria Math" w:eastAsiaTheme="minorEastAsia" w:hAnsi="Cambria Math"/>
+                </w:rPr>
+                <m:t>max</m:t>
+              </m:r>
+            </m:sub>
+          </m:sSub>
+          <m:r>
+            <w:rPr>
+              <w:rFonts w:ascii="Cambria Math" w:eastAsiaTheme="minorEastAsia" w:hAnsi="Cambria Math"/>
+            </w:rPr>
+            <m:t>*fs*</m:t>
+          </m:r>
+          <m:d>
+            <m:dPr>
+              <m:ctrlPr>
+                <w:rPr>
+                  <w:rFonts w:ascii="Cambria Math" w:eastAsiaTheme="minorEastAsia" w:hAnsi="Cambria Math"/>
+                  <w:i/>
+                </w:rPr>
+              </m:ctrlPr>
+            </m:dPr>
+            <m:e>
+              <m:sSub>
+                <m:sSubPr>
+                  <m:ctrlPr>
+                    <w:rPr>
+                      <w:rFonts w:ascii="Cambria Math" w:eastAsiaTheme="minorEastAsia" w:hAnsi="Cambria Math"/>
+                      <w:i/>
+                    </w:rPr>
+                  </m:ctrlPr>
+                </m:sSubPr>
+                <m:e>
+                  <m:r>
+                    <w:rPr>
+                      <w:rFonts w:ascii="Cambria Math" w:eastAsiaTheme="minorEastAsia" w:hAnsi="Cambria Math"/>
+                    </w:rPr>
+                    <m:t>t</m:t>
+                  </m:r>
+                </m:e>
+                <m:sub>
+                  <m:r>
+                    <w:rPr>
+                      <w:rFonts w:ascii="Cambria Math" w:eastAsiaTheme="minorEastAsia" w:hAnsi="Cambria Math"/>
+                    </w:rPr>
+                    <m:t>r</m:t>
+                  </m:r>
+                </m:sub>
+              </m:sSub>
+              <m:r>
+                <w:rPr>
+                  <w:rFonts w:ascii="Cambria Math" w:eastAsiaTheme="minorEastAsia" w:hAnsi="Cambria Math"/>
+                </w:rPr>
+                <m:t>+</m:t>
+              </m:r>
+              <m:sSub>
+                <m:sSubPr>
+                  <m:ctrlPr>
+                    <w:rPr>
+                      <w:rFonts w:ascii="Cambria Math" w:eastAsiaTheme="minorEastAsia" w:hAnsi="Cambria Math"/>
+                      <w:i/>
+                    </w:rPr>
+                  </m:ctrlPr>
+                </m:sSubPr>
+                <m:e>
+                  <m:r>
+                    <w:rPr>
+                      <w:rFonts w:ascii="Cambria Math" w:eastAsiaTheme="minorEastAsia" w:hAnsi="Cambria Math"/>
+                    </w:rPr>
+                    <m:t>t</m:t>
+                  </m:r>
+                </m:e>
+                <m:sub>
+                  <m:r>
+                    <w:rPr>
+                      <w:rFonts w:ascii="Cambria Math" w:eastAsiaTheme="minorEastAsia" w:hAnsi="Cambria Math"/>
+                    </w:rPr>
+                    <m:t>f</m:t>
+                  </m:r>
+                </m:sub>
+              </m:sSub>
+            </m:e>
+          </m:d>
+        </m:oMath>
+      </m:oMathPara>
+    </w:p>
+    <w:p>
+      <w:pPr>
+        <w:spacing w:line="276" w:lineRule="auto"/>
+        <w:jc w:val="both"/>
+        <w:rPr>
+          <w:rFonts w:eastAsiaTheme="minorEastAsia"/>
+        </w:rPr>
+      </w:pPr>
+      <m:oMathPara>
+        <m:oMath>
+          <m:sSub>
+            <m:sSubPr>
+              <m:ctrlPr>
+                <w:rPr>
+                  <w:rFonts w:ascii="Cambria Math" w:eastAsiaTheme="minorEastAsia" w:hAnsi="Cambria Math"/>
+                  <w:i/>
+                </w:rPr>
+              </m:ctrlPr>
+            </m:sSubPr>
+            <m:e>
+              <m:r>
+                <w:rPr>
+                  <w:rFonts w:ascii="Cambria Math" w:eastAsiaTheme="minorEastAsia" w:hAnsi="Cambria Math"/>
+                </w:rPr>
+                <m:t>P</m:t>
+              </m:r>
+            </m:e>
+            <m:sub>
+              <m:r>
+                <w:rPr>
+                  <w:rFonts w:ascii="Cambria Math" w:eastAsiaTheme="minorEastAsia" w:hAnsi="Cambria Math"/>
+                </w:rPr>
+                <m:t>conduction</m:t>
+              </m:r>
+            </m:sub>
+          </m:sSub>
+          <m:r>
+            <w:rPr>
+              <w:rFonts w:ascii="Cambria Math" w:eastAsiaTheme="minorEastAsia" w:hAnsi="Cambria Math"/>
+            </w:rPr>
+            <m:t>=</m:t>
+          </m:r>
+          <m:sSup>
+            <m:sSupPr>
+              <m:ctrlPr>
+                <w:rPr>
+                  <w:rFonts w:ascii="Cambria Math" w:eastAsiaTheme="minorEastAsia" w:hAnsi="Cambria Math"/>
+                  <w:i/>
+                </w:rPr>
+              </m:ctrlPr>
+            </m:sSupPr>
+            <m:e>
+              <m:r>
+                <w:rPr>
+                  <w:rFonts w:ascii="Cambria Math" w:eastAsiaTheme="minorEastAsia" w:hAnsi="Cambria Math"/>
+                </w:rPr>
+                <m:t>1.333</m:t>
+              </m:r>
+            </m:e>
+            <m:sup>
+              <m:r>
+                <w:rPr>
+                  <w:rFonts w:ascii="Cambria Math" w:eastAsiaTheme="minorEastAsia" w:hAnsi="Cambria Math"/>
+                </w:rPr>
+                <m:t>2</m:t>
+              </m:r>
+            </m:sup>
+          </m:sSup>
+          <m:r>
+            <w:rPr>
+              <w:rFonts w:ascii="Cambria Math" w:eastAsiaTheme="minorEastAsia" w:hAnsi="Cambria Math"/>
+            </w:rPr>
+            <m:t>*0.024*0.25=10.66 mW</m:t>
+          </m:r>
+        </m:oMath>
+      </m:oMathPara>
+    </w:p>
+    <w:p>
+      <w:pPr>
+        <w:spacing w:line="276" w:lineRule="auto"/>
+        <w:jc w:val="both"/>
+        <w:rPr>
+          <w:rFonts w:eastAsiaTheme="minorEastAsia"/>
+        </w:rPr>
+      </w:pPr>
+      <m:oMathPara>
+        <m:oMath>
+          <m:sSub>
+            <m:sSubPr>
+              <m:ctrlPr>
+                <w:rPr>
+                  <w:rFonts w:ascii="Cambria Math" w:eastAsiaTheme="minorEastAsia" w:hAnsi="Cambria Math"/>
+                  <w:i/>
+                </w:rPr>
+              </m:ctrlPr>
+            </m:sSubPr>
+            <m:e>
+              <m:r>
+                <w:rPr>
+                  <w:rFonts w:ascii="Cambria Math" w:eastAsiaTheme="minorEastAsia" w:hAnsi="Cambria Math"/>
+                </w:rPr>
+                <m:t>P</m:t>
+              </m:r>
+            </m:e>
+            <m:sub>
+              <m:r>
+                <w:rPr>
+                  <w:rFonts w:ascii="Cambria Math" w:eastAsiaTheme="minorEastAsia" w:hAnsi="Cambria Math"/>
+                </w:rPr>
+                <m:t>switch</m:t>
+              </m:r>
+            </m:sub>
+          </m:sSub>
+          <m:r>
+            <w:rPr>
+              <w:rFonts w:ascii="Cambria Math" w:eastAsiaTheme="minorEastAsia" w:hAnsi="Cambria Math"/>
+            </w:rPr>
+            <m:t>=1.333*16*300000*</m:t>
+          </m:r>
+          <m:d>
+            <m:dPr>
+              <m:ctrlPr>
+                <w:rPr>
+                  <w:rFonts w:ascii="Cambria Math" w:eastAsiaTheme="minorEastAsia" w:hAnsi="Cambria Math"/>
+                  <w:i/>
+                </w:rPr>
+              </m:ctrlPr>
+            </m:dPr>
+            <m:e>
+              <m:r>
+                <w:rPr>
+                  <w:rFonts w:ascii="Cambria Math" w:eastAsiaTheme="minorEastAsia" w:hAnsi="Cambria Math"/>
+                </w:rPr>
+                <m:t>12+35</m:t>
+              </m:r>
+            </m:e>
+          </m:d>
+          <m:r>
+            <w:rPr>
+              <w:rFonts w:ascii="Cambria Math" w:eastAsiaTheme="minorEastAsia" w:hAnsi="Cambria Math"/>
+            </w:rPr>
+            <m:t>*</m:t>
+          </m:r>
+          <m:sSup>
+            <m:sSupPr>
+              <m:ctrlPr>
+                <w:rPr>
+                  <w:rFonts w:ascii="Cambria Math" w:eastAsiaTheme="minorEastAsia" w:hAnsi="Cambria Math"/>
+                  <w:i/>
+                </w:rPr>
+              </m:ctrlPr>
+            </m:sSupPr>
+            <m:e>
+              <m:r>
+                <w:rPr>
+                  <w:rFonts w:ascii="Cambria Math" w:eastAsiaTheme="minorEastAsia" w:hAnsi="Cambria Math"/>
+                </w:rPr>
+                <m:t>10</m:t>
+              </m:r>
+            </m:e>
+            <m:sup>
+              <m:r>
+                <w:rPr>
+                  <w:rFonts w:ascii="Cambria Math" w:eastAsiaTheme="minorEastAsia" w:hAnsi="Cambria Math"/>
+                </w:rPr>
+                <m:t>-9</m:t>
+              </m:r>
+            </m:sup>
+          </m:sSup>
+          <m:r>
+            <w:rPr>
+              <w:rFonts w:ascii="Cambria Math" w:eastAsiaTheme="minorEastAsia" w:hAnsi="Cambria Math"/>
+            </w:rPr>
+            <m:t>=300.72 mW</m:t>
+          </m:r>
+        </m:oMath>
+      </m:oMathPara>
+    </w:p>
+    <w:p>
+      <w:pPr>
+        <w:spacing w:line="276" w:lineRule="auto"/>
+        <w:jc w:val="both"/>
+        <w:rPr>
+          <w:rFonts w:eastAsiaTheme="minorEastAsia"/>
+        </w:rPr>
+      </w:pPr>
+      <m:oMathPara>
+        <m:oMath>
+          <m:sSub>
+            <m:sSubPr>
+              <m:ctrlPr>
+                <w:rPr>
+                  <w:rFonts w:ascii="Cambria Math" w:eastAsiaTheme="minorEastAsia" w:hAnsi="Cambria Math"/>
+                  <w:i/>
+                </w:rPr>
+              </m:ctrlPr>
+            </m:sSubPr>
+            <m:e>
+              <m:r>
+                <w:rPr>
+                  <w:rFonts w:ascii="Cambria Math" w:eastAsiaTheme="minorEastAsia" w:hAnsi="Cambria Math"/>
+                </w:rPr>
+                <m:t>P</m:t>
+              </m:r>
+            </m:e>
+            <m:sub>
+              <m:r>
+                <w:rPr>
+                  <w:rFonts w:ascii="Cambria Math" w:eastAsiaTheme="minorEastAsia" w:hAnsi="Cambria Math"/>
+                </w:rPr>
+                <m:t>MOSFET</m:t>
+              </m:r>
+            </m:sub>
+          </m:sSub>
+          <m:r>
+            <w:rPr>
+              <w:rFonts w:ascii="Cambria Math" w:eastAsiaTheme="minorEastAsia" w:hAnsi="Cambria Math"/>
+            </w:rPr>
+            <m:t xml:space="preserve">=10.66+300.72=311.38mW </m:t>
+          </m:r>
+        </m:oMath>
+      </m:oMathPara>
+    </w:p>
+    <w:p>
+      <w:pPr>
+        <w:spacing w:line="276" w:lineRule="auto"/>
+        <w:jc w:val="both"/>
+        <w:rPr>
+          <w:rFonts w:eastAsiaTheme="minorEastAsia"/>
+          <w:b/>
+        </w:rPr>
+      </w:pPr>
+      <w:r>
+        <w:rPr>
+          <w:rFonts w:eastAsiaTheme="minorEastAsia"/>
+          <w:b/>
+        </w:rPr>
+        <w:t>DIODE:</w:t>
+      </w:r>
+    </w:p>
+    <w:p>
+      <w:pPr>
+        <w:spacing w:line="276" w:lineRule="auto"/>
+        <w:jc w:val="both"/>
+        <w:rPr>
+          <w:rFonts w:eastAsiaTheme="minorEastAsia"/>
+          <w:color w:val="2B2824"/>
+        </w:rPr>
+      </w:pPr>
+      <m:oMathPara>
+        <m:oMath>
+          <m:sSub>
+            <m:sSubPr>
+              <m:ctrlPr>
+                <w:rPr>
+                  <w:rFonts w:ascii="Cambria Math" w:eastAsia="Arial" w:hAnsi="Cambria Math" w:cstheme="minorHAnsi"/>
+                  <w:i/>
+                  <w:color w:val="2B2824"/>
+                </w:rPr>
+              </m:ctrlPr>
+            </m:sSubPr>
+            <m:e>
+              <m:r>
+                <w:rPr>
+                  <w:rFonts w:ascii="Cambria Math" w:eastAsia="Arial" w:hAnsi="Cambria Math" w:cstheme="minorHAnsi"/>
+                  <w:color w:val="2B2824"/>
+                </w:rPr>
+                <m:t>P</m:t>
+              </m:r>
+            </m:e>
+            <m:sub>
+              <m:r>
+                <w:rPr>
+                  <w:rFonts w:ascii="Cambria Math" w:eastAsia="Arial" w:hAnsi="Cambria Math" w:cstheme="minorHAnsi"/>
+                  <w:color w:val="2B2824"/>
+                </w:rPr>
+                <m:t>Diode</m:t>
+              </m:r>
+            </m:sub>
+          </m:sSub>
+          <m:r>
+            <w:rPr>
+              <w:rFonts w:ascii="Cambria Math" w:eastAsia="Arial" w:hAnsi="Cambria Math" w:cstheme="minorHAnsi"/>
+              <w:color w:val="2B2824"/>
+            </w:rPr>
+            <m:t xml:space="preserve">= </m:t>
+          </m:r>
+          <m:sSub>
+            <m:sSubPr>
+              <m:ctrlPr>
+                <w:rPr>
+                  <w:rFonts w:ascii="Cambria Math" w:eastAsia="Arial" w:hAnsi="Cambria Math" w:cstheme="minorHAnsi"/>
+                  <w:i/>
+                  <w:color w:val="2B2824"/>
+                </w:rPr>
+              </m:ctrlPr>
+            </m:sSubPr>
+            <m:e>
+              <m:r>
+                <w:rPr>
+                  <w:rFonts w:ascii="Cambria Math" w:eastAsia="Arial" w:hAnsi="Cambria Math" w:cstheme="minorHAnsi"/>
+                  <w:color w:val="2B2824"/>
+                </w:rPr>
+                <m:t>I</m:t>
+              </m:r>
+            </m:e>
+            <m:sub>
+              <m:r>
+                <w:rPr>
+                  <w:rFonts w:ascii="Cambria Math" w:eastAsia="Arial" w:hAnsi="Cambria Math" w:cstheme="minorHAnsi"/>
+                  <w:color w:val="2B2824"/>
+                </w:rPr>
+                <m:t>L</m:t>
+              </m:r>
+            </m:sub>
+          </m:sSub>
+          <m:r>
+            <w:rPr>
+              <w:rFonts w:ascii="Cambria Math" w:eastAsia="Arial" w:hAnsi="Cambria Math" w:cstheme="minorHAnsi"/>
+              <w:color w:val="2B2824"/>
+            </w:rPr>
+            <m:t>*</m:t>
+          </m:r>
+          <m:sSub>
+            <m:sSubPr>
+              <m:ctrlPr>
+                <w:rPr>
+                  <w:rFonts w:ascii="Cambria Math" w:eastAsia="Arial" w:hAnsi="Cambria Math" w:cstheme="minorHAnsi"/>
+                  <w:i/>
+                  <w:color w:val="2B2824"/>
+                </w:rPr>
+              </m:ctrlPr>
+            </m:sSubPr>
+            <m:e>
+              <m:r>
+                <w:rPr>
+                  <w:rFonts w:ascii="Cambria Math" w:eastAsia="Arial" w:hAnsi="Cambria Math" w:cstheme="minorHAnsi"/>
+                  <w:color w:val="2B2824"/>
+                </w:rPr>
+                <m:t>V</m:t>
+              </m:r>
+            </m:e>
+            <m:sub>
+              <m:r>
+                <w:rPr>
+                  <w:rFonts w:ascii="Cambria Math" w:eastAsia="Arial" w:hAnsi="Cambria Math" w:cstheme="minorHAnsi"/>
+                  <w:color w:val="2B2824"/>
+                </w:rPr>
+                <m:t>F</m:t>
+              </m:r>
+            </m:sub>
+          </m:sSub>
+          <m:r>
+            <w:rPr>
+              <w:rFonts w:ascii="Cambria Math" w:eastAsia="Arial" w:hAnsi="Cambria Math" w:cstheme="minorHAnsi"/>
+              <w:color w:val="2B2824"/>
+            </w:rPr>
+            <m:t>*</m:t>
+          </m:r>
+          <m:d>
+            <m:dPr>
+              <m:ctrlPr>
+                <w:rPr>
+                  <w:rFonts w:ascii="Cambria Math" w:eastAsia="Arial" w:hAnsi="Cambria Math" w:cstheme="minorHAnsi"/>
+                  <w:i/>
+                  <w:color w:val="2B2824"/>
+                </w:rPr>
+              </m:ctrlPr>
+            </m:dPr>
+            <m:e>
+              <m:r>
+                <w:rPr>
+                  <w:rFonts w:ascii="Cambria Math" w:eastAsia="Arial" w:hAnsi="Cambria Math" w:cstheme="minorHAnsi"/>
+                  <w:color w:val="2B2824"/>
+                </w:rPr>
+                <m:t>1-D</m:t>
+              </m:r>
+            </m:e>
+          </m:d>
+        </m:oMath>
+      </m:oMathPara>
+    </w:p>
+    <w:p>
+      <w:pPr>
+        <w:spacing w:line="276" w:lineRule="auto"/>
+        <w:jc w:val="both"/>
+        <w:rPr>
+          <w:rFonts w:eastAsiaTheme="minorEastAsia"/>
+          <w:color w:val="2B2824"/>
+        </w:rPr>
+      </w:pPr>
+      <m:oMathPara>
+        <m:oMath>
+          <m:sSub>
+            <m:sSubPr>
+              <m:ctrlPr>
+                <w:rPr>
+                  <w:rFonts w:ascii="Cambria Math" w:eastAsia="Arial" w:hAnsi="Cambria Math" w:cstheme="minorHAnsi"/>
+                  <w:i/>
+                  <w:color w:val="2B2824"/>
+                </w:rPr>
+              </m:ctrlPr>
+            </m:sSubPr>
+            <m:e>
+              <m:r>
+                <w:rPr>
+                  <w:rFonts w:ascii="Cambria Math" w:eastAsia="Arial" w:hAnsi="Cambria Math" w:cstheme="minorHAnsi"/>
+                  <w:color w:val="2B2824"/>
+                </w:rPr>
+                <m:t>P</m:t>
+              </m:r>
+            </m:e>
+            <m:sub>
+              <m:r>
+                <w:rPr>
+                  <w:rFonts w:ascii="Cambria Math" w:eastAsia="Arial" w:hAnsi="Cambria Math" w:cstheme="minorHAnsi"/>
+                  <w:color w:val="2B2824"/>
+                </w:rPr>
+                <m:t>Diode</m:t>
+              </m:r>
+            </m:sub>
+          </m:sSub>
+          <m:r>
+            <w:rPr>
+              <w:rFonts w:ascii="Cambria Math" w:eastAsia="Arial" w:hAnsi="Cambria Math" w:cstheme="minorHAnsi"/>
+              <w:color w:val="2B2824"/>
+            </w:rPr>
+            <m:t>= 1.333*0.55*</m:t>
+          </m:r>
+          <m:d>
+            <m:dPr>
+              <m:ctrlPr>
+                <w:rPr>
+                  <w:rFonts w:ascii="Cambria Math" w:eastAsia="Arial" w:hAnsi="Cambria Math" w:cstheme="minorHAnsi"/>
+                  <w:i/>
+                  <w:color w:val="2B2824"/>
+                </w:rPr>
+              </m:ctrlPr>
+            </m:dPr>
+            <m:e>
+              <m:r>
+                <w:rPr>
+                  <w:rFonts w:ascii="Cambria Math" w:eastAsia="Arial" w:hAnsi="Cambria Math" w:cstheme="minorHAnsi"/>
+                  <w:color w:val="2B2824"/>
+                </w:rPr>
+                <m:t>1-0.25</m:t>
+              </m:r>
+            </m:e>
+          </m:d>
+          <m:r>
+            <w:rPr>
+              <w:rFonts w:ascii="Cambria Math" w:eastAsia="Arial" w:hAnsi="Cambria Math" w:cstheme="minorHAnsi"/>
+              <w:color w:val="2B2824"/>
+            </w:rPr>
+            <m:t>=549.86 mW</m:t>
+          </m:r>
+        </m:oMath>
+      </m:oMathPara>
+    </w:p>
+    <w:p>
+      <w:pPr>
+        <w:spacing w:line="276" w:lineRule="auto"/>
+        <w:jc w:val="both"/>
+        <w:rPr>
+          <w:rFonts w:eastAsiaTheme="minorEastAsia"/>
+        </w:rPr>
+      </w:pPr>
+      <w:r>
+        <w:rPr>
+          <w:rFonts w:eastAsiaTheme="minorEastAsia"/>
+        </w:rPr>
+        <w:t>Duty cycle is proportional to diode loss and MOSFET conduction loss. Even though diode loss has significant effect, MOSFET conduction loss is insignificant compared to MOSFET switching loss at this frequency.</w:t>
+      </w:r>
+    </w:p>
+    <w:p>
+      <w:pPr>
+        <w:spacing w:line="276" w:lineRule="auto"/>
+        <w:jc w:val="both"/>
+        <w:rPr>
+          <w:rFonts w:eastAsiaTheme="minorEastAsia"/>
+        </w:rPr>
+      </w:pPr>
+      <w:r>
+        <w:rPr>
+          <w:rFonts w:eastAsiaTheme="minorEastAsia"/>
+        </w:rPr>
+        <w:t>g.</w:t>
+      </w:r>
+    </w:p>
+    <w:p>
+      <w:pPr>
+        <w:pStyle w:val="ListeParagraf"/>
+        <w:numPr>
+          <w:ilvl w:val="0"/>
+          <w:numId w:val="3"/>
+        </w:numPr>
+        <w:spacing w:line="276" w:lineRule="auto"/>
+        <w:jc w:val="both"/>
+        <w:rPr>
+          <w:rFonts w:eastAsiaTheme="minorEastAsia"/>
+        </w:rPr>
+      </w:pPr>
+      <m:oMath>
+        <m:sSub>
+          <m:sSubPr>
+            <m:ctrlPr>
+              <w:rPr>
+                <w:rFonts w:ascii="Cambria Math" w:eastAsia="Arial" w:hAnsi="Cambria Math" w:cstheme="minorHAnsi"/>
+                <w:i/>
+                <w:color w:val="2B2824"/>
+              </w:rPr>
+            </m:ctrlPr>
+          </m:sSubPr>
+          <m:e>
+            <m:r>
+              <w:rPr>
+                <w:rFonts w:ascii="Cambria Math" w:eastAsia="Arial" w:hAnsi="Cambria Math" w:cstheme="minorHAnsi"/>
+                <w:color w:val="2B2824"/>
+              </w:rPr>
+              <m:t>T</m:t>
+            </m:r>
+          </m:e>
+          <m:sub>
+            <m:r>
+              <w:rPr>
+                <w:rFonts w:ascii="Cambria Math" w:eastAsia="Arial" w:hAnsi="Cambria Math" w:cstheme="minorHAnsi"/>
+                <w:color w:val="2B2824"/>
+              </w:rPr>
+              <m:t>Ambient</m:t>
+            </m:r>
+          </m:sub>
+        </m:sSub>
+        <m:r>
+          <w:rPr>
+            <w:rFonts w:ascii="Cambria Math" w:eastAsia="Arial" w:hAnsi="Cambria Math" w:cstheme="minorHAnsi"/>
+            <w:color w:val="2B2824"/>
+          </w:rPr>
+          <m:t>=</m:t>
+        </m:r>
+        <m:sSup>
+          <m:sSupPr>
+            <m:ctrlPr>
+              <w:rPr>
+                <w:rFonts w:ascii="Cambria Math" w:eastAsia="Arial" w:hAnsi="Cambria Math" w:cstheme="minorHAnsi"/>
+                <w:i/>
+                <w:color w:val="2B2824"/>
+              </w:rPr>
+            </m:ctrlPr>
+          </m:sSupPr>
+          <m:e>
+            <m:r>
+              <w:rPr>
+                <w:rFonts w:ascii="Cambria Math" w:eastAsia="Arial" w:hAnsi="Cambria Math" w:cstheme="minorHAnsi"/>
+                <w:color w:val="2B2824"/>
+              </w:rPr>
+              <m:t>25</m:t>
+            </m:r>
+          </m:e>
+          <m:sup>
+            <m:r>
+              <w:rPr>
+                <w:rFonts w:ascii="Cambria Math" w:eastAsia="Arial" w:hAnsi="Cambria Math" w:cstheme="minorHAnsi"/>
+                <w:color w:val="2B2824"/>
+              </w:rPr>
+              <m:t>o</m:t>
+            </m:r>
+          </m:sup>
+        </m:sSup>
+        <m:r>
+          <w:rPr>
+            <w:rFonts w:ascii="Cambria Math" w:eastAsia="Arial" w:hAnsi="Cambria Math" w:cstheme="minorHAnsi"/>
+            <w:color w:val="2B2824"/>
+          </w:rPr>
+          <m:t>C</m:t>
+        </m:r>
+      </m:oMath>
+    </w:p>
+    <w:p>
+      <w:pPr>
+        <w:spacing w:line="276" w:lineRule="auto"/>
+        <w:jc w:val="both"/>
+        <w:rPr>
+          <w:rFonts w:eastAsiaTheme="minorEastAsia"/>
+        </w:rPr>
+      </w:pPr>
+      <w:r>
+        <w:rPr>
+          <w:rFonts w:eastAsiaTheme="minorEastAsia"/>
+        </w:rPr>
+        <w:t>MOSFET</w:t>
+      </w:r>
+    </w:p>
+    <w:p>
+      <w:pPr>
+        <w:pStyle w:val="ListeParagraf"/>
+        <w:numPr>
+          <w:ilvl w:val="0"/>
+          <w:numId w:val="3"/>
+        </w:numPr>
+        <w:rPr>
+          <w:rFonts w:eastAsia="Arial" w:cstheme="minorHAnsi"/>
+          <w:color w:val="2B2824"/>
+        </w:rPr>
+      </w:pPr>
+      <m:oMath>
+        <m:sSub>
+          <m:sSubPr>
+            <m:ctrlPr>
+              <w:rPr>
+                <w:rFonts w:ascii="Cambria Math" w:eastAsia="Arial" w:hAnsi="Cambria Math" w:cstheme="minorHAnsi"/>
+                <w:i/>
+                <w:color w:val="2B2824"/>
+              </w:rPr>
+            </m:ctrlPr>
+          </m:sSubPr>
+          <m:e>
+            <m:r>
+              <w:rPr>
+                <w:rFonts w:ascii="Cambria Math" w:eastAsia="Arial" w:hAnsi="Cambria Math" w:cstheme="minorHAnsi"/>
+                <w:color w:val="2B2824"/>
+              </w:rPr>
+              <m:t>R</m:t>
+            </m:r>
+          </m:e>
+          <m:sub>
+            <m:r>
+              <w:rPr>
+                <w:rFonts w:ascii="Cambria Math" w:eastAsia="Arial" w:hAnsi="Cambria Math" w:cstheme="minorHAnsi"/>
+                <w:color w:val="2B2824"/>
+              </w:rPr>
+              <m:t>Thj</m:t>
+            </m:r>
+          </m:sub>
+        </m:sSub>
+        <m:r>
+          <w:rPr>
+            <w:rFonts w:ascii="Cambria Math" w:eastAsia="Arial" w:hAnsi="Cambria Math" w:cstheme="minorHAnsi"/>
+            <w:color w:val="2B2824"/>
+          </w:rPr>
+          <m:t>=</m:t>
+        </m:r>
+        <m:sSup>
+          <m:sSupPr>
+            <m:ctrlPr>
+              <w:rPr>
+                <w:rFonts w:ascii="Cambria Math" w:eastAsia="Arial" w:hAnsi="Cambria Math" w:cstheme="minorHAnsi"/>
+                <w:i/>
+                <w:color w:val="2B2824"/>
+              </w:rPr>
+            </m:ctrlPr>
+          </m:sSupPr>
+          <m:e>
+            <m:r>
+              <w:rPr>
+                <w:rFonts w:ascii="Cambria Math" w:eastAsia="Arial" w:hAnsi="Cambria Math" w:cstheme="minorHAnsi"/>
+                <w:color w:val="2B2824"/>
+              </w:rPr>
+              <m:t>90</m:t>
+            </m:r>
+          </m:e>
+          <m:sup>
+            <m:r>
+              <w:rPr>
+                <w:rFonts w:ascii="Cambria Math" w:eastAsia="Arial" w:hAnsi="Cambria Math" w:cstheme="minorHAnsi"/>
+                <w:color w:val="2B2824"/>
+              </w:rPr>
+              <m:t>o</m:t>
+            </m:r>
+          </m:sup>
+        </m:sSup>
+        <m:r>
+          <w:rPr>
+            <w:rFonts w:ascii="Cambria Math" w:eastAsia="Arial" w:hAnsi="Cambria Math" w:cstheme="minorHAnsi"/>
+            <w:color w:val="2B2824"/>
+          </w:rPr>
+          <m:t>C/W</m:t>
+        </m:r>
+      </m:oMath>
+    </w:p>
+    <w:p>
+      <w:pPr>
+        <w:rPr>
+          <w:rFonts w:eastAsia="Arial" w:cstheme="minorHAnsi"/>
+          <w:color w:val="2B2824"/>
+        </w:rPr>
+      </w:pPr>
+      <m:oMathPara>
+        <m:oMath>
+          <m:sSub>
+            <m:sSubPr>
+              <m:ctrlPr>
+                <w:rPr>
+                  <w:rFonts w:ascii="Cambria Math" w:eastAsia="Arial" w:hAnsi="Cambria Math" w:cstheme="minorHAnsi"/>
+                  <w:i/>
+                  <w:color w:val="2B2824"/>
+                </w:rPr>
+              </m:ctrlPr>
+            </m:sSubPr>
+            <m:e>
+              <m:r>
+                <w:rPr>
+                  <w:rFonts w:ascii="Cambria Math" w:eastAsia="Arial" w:hAnsi="Cambria Math" w:cstheme="minorHAnsi"/>
+                  <w:color w:val="2B2824"/>
+                </w:rPr>
+                <m:t>T</m:t>
+              </m:r>
+            </m:e>
+            <m:sub>
+              <m:r>
+                <w:rPr>
+                  <w:rFonts w:ascii="Cambria Math" w:eastAsia="Arial" w:hAnsi="Cambria Math" w:cstheme="minorHAnsi"/>
+                  <w:color w:val="2B2824"/>
+                </w:rPr>
+                <m:t>MOSFET</m:t>
+              </m:r>
+            </m:sub>
+          </m:sSub>
+          <m:r>
+            <w:rPr>
+              <w:rFonts w:ascii="Cambria Math" w:eastAsia="Arial" w:hAnsi="Cambria Math" w:cstheme="minorHAnsi"/>
+              <w:color w:val="2B2824"/>
+            </w:rPr>
+            <m:t>=</m:t>
+          </m:r>
+          <m:sSub>
+            <m:sSubPr>
+              <m:ctrlPr>
+                <w:rPr>
+                  <w:rFonts w:ascii="Cambria Math" w:eastAsia="Arial" w:hAnsi="Cambria Math" w:cstheme="minorHAnsi"/>
+                  <w:i/>
+                  <w:color w:val="2B2824"/>
+                </w:rPr>
+              </m:ctrlPr>
+            </m:sSubPr>
+            <m:e>
+              <m:r>
+                <w:rPr>
+                  <w:rFonts w:ascii="Cambria Math" w:eastAsia="Arial" w:hAnsi="Cambria Math" w:cstheme="minorHAnsi"/>
+                  <w:color w:val="2B2824"/>
+                </w:rPr>
+                <m:t>T</m:t>
+              </m:r>
+            </m:e>
+            <m:sub>
+              <m:r>
+                <w:rPr>
+                  <w:rFonts w:ascii="Cambria Math" w:eastAsia="Arial" w:hAnsi="Cambria Math" w:cstheme="minorHAnsi"/>
+                  <w:color w:val="2B2824"/>
+                </w:rPr>
+                <m:t>Ambient</m:t>
+              </m:r>
+            </m:sub>
+          </m:sSub>
+          <m:r>
+            <w:rPr>
+              <w:rFonts w:ascii="Cambria Math" w:eastAsia="Arial" w:hAnsi="Cambria Math" w:cstheme="minorHAnsi"/>
+              <w:color w:val="2B2824"/>
+            </w:rPr>
+            <m:t>+</m:t>
+          </m:r>
+          <m:sSub>
+            <m:sSubPr>
+              <m:ctrlPr>
+                <w:rPr>
+                  <w:rFonts w:ascii="Cambria Math" w:eastAsia="Arial" w:hAnsi="Cambria Math" w:cstheme="minorHAnsi"/>
+                  <w:i/>
+                  <w:color w:val="2B2824"/>
+                </w:rPr>
+              </m:ctrlPr>
+            </m:sSubPr>
+            <m:e>
+              <m:r>
+                <w:rPr>
+                  <w:rFonts w:ascii="Cambria Math" w:eastAsia="Arial" w:hAnsi="Cambria Math" w:cstheme="minorHAnsi"/>
+                  <w:color w:val="2B2824"/>
+                </w:rPr>
+                <m:t>P</m:t>
+              </m:r>
+            </m:e>
+            <m:sub>
+              <m:r>
+                <w:rPr>
+                  <w:rFonts w:ascii="Cambria Math" w:eastAsia="Arial" w:hAnsi="Cambria Math" w:cstheme="minorHAnsi"/>
+                  <w:color w:val="2B2824"/>
+                </w:rPr>
+                <m:t>MOSFET</m:t>
+              </m:r>
+            </m:sub>
+          </m:sSub>
+          <m:r>
+            <w:rPr>
+              <w:rFonts w:ascii="Cambria Math" w:eastAsia="Arial" w:hAnsi="Cambria Math" w:cstheme="minorHAnsi"/>
+              <w:color w:val="2B2824"/>
+            </w:rPr>
+            <m:t>*</m:t>
+          </m:r>
+          <m:sSub>
+            <m:sSubPr>
+              <m:ctrlPr>
+                <w:rPr>
+                  <w:rFonts w:ascii="Cambria Math" w:eastAsia="Arial" w:hAnsi="Cambria Math" w:cstheme="minorHAnsi"/>
+                  <w:i/>
+                  <w:color w:val="2B2824"/>
+                </w:rPr>
+              </m:ctrlPr>
+            </m:sSubPr>
+            <m:e>
+              <m:r>
+                <w:rPr>
+                  <w:rFonts w:ascii="Cambria Math" w:eastAsia="Arial" w:hAnsi="Cambria Math" w:cstheme="minorHAnsi"/>
+                  <w:color w:val="2B2824"/>
+                </w:rPr>
+                <m:t>R</m:t>
+              </m:r>
+            </m:e>
+            <m:sub>
+              <m:r>
+                <w:rPr>
+                  <w:rFonts w:ascii="Cambria Math" w:eastAsia="Arial" w:hAnsi="Cambria Math" w:cstheme="minorHAnsi"/>
+                  <w:color w:val="2B2824"/>
+                </w:rPr>
+                <m:t>Thj</m:t>
+              </m:r>
+            </m:sub>
+          </m:sSub>
+        </m:oMath>
+      </m:oMathPara>
+    </w:p>
+    <w:p>
+      <w:pPr>
+        <w:rPr>
+          <w:rFonts w:eastAsia="Arial" w:cstheme="minorHAnsi"/>
+          <w:color w:val="2B2824"/>
+        </w:rPr>
+      </w:pPr>
+      <m:oMathPara>
+        <m:oMath>
+          <m:sSub>
+            <m:sSubPr>
+              <m:ctrlPr>
+                <w:rPr>
+                  <w:rFonts w:ascii="Cambria Math" w:eastAsia="Arial" w:hAnsi="Cambria Math" w:cstheme="minorHAnsi"/>
+                  <w:i/>
+                  <w:color w:val="2B2824"/>
+                </w:rPr>
+              </m:ctrlPr>
+            </m:sSubPr>
+            <m:e>
+              <m:r>
+                <w:rPr>
+                  <w:rFonts w:ascii="Cambria Math" w:eastAsia="Arial" w:hAnsi="Cambria Math" w:cstheme="minorHAnsi"/>
+                  <w:color w:val="2B2824"/>
+                </w:rPr>
+                <m:t>T</m:t>
+              </m:r>
+            </m:e>
+            <m:sub>
+              <m:r>
+                <w:rPr>
+                  <w:rFonts w:ascii="Cambria Math" w:eastAsia="Arial" w:hAnsi="Cambria Math" w:cstheme="minorHAnsi"/>
+                  <w:color w:val="2B2824"/>
+                </w:rPr>
+                <m:t>MOSFET</m:t>
+              </m:r>
+            </m:sub>
+          </m:sSub>
+          <m:r>
+            <w:rPr>
+              <w:rFonts w:ascii="Cambria Math" w:eastAsia="Arial" w:hAnsi="Cambria Math" w:cstheme="minorHAnsi"/>
+              <w:color w:val="2B2824"/>
+            </w:rPr>
+            <m:t>=</m:t>
+          </m:r>
+          <m:r>
+            <w:rPr>
+              <w:rFonts w:ascii="Cambria Math" w:eastAsia="Arial" w:hAnsi="Cambria Math" w:cstheme="minorHAnsi"/>
+              <w:color w:val="2B2824"/>
+            </w:rPr>
+            <m:t>25</m:t>
+          </m:r>
+          <m:r>
+            <w:rPr>
+              <w:rFonts w:ascii="Cambria Math" w:eastAsia="Arial" w:hAnsi="Cambria Math" w:cstheme="minorHAnsi"/>
+              <w:color w:val="2B2824"/>
+            </w:rPr>
+            <m:t>+311.38*</m:t>
+          </m:r>
+          <m:sSup>
+            <m:sSupPr>
+              <m:ctrlPr>
+                <w:rPr>
+                  <w:rFonts w:ascii="Cambria Math" w:eastAsia="Arial" w:hAnsi="Cambria Math" w:cstheme="minorHAnsi"/>
+                  <w:i/>
+                  <w:color w:val="2B2824"/>
+                </w:rPr>
+              </m:ctrlPr>
+            </m:sSupPr>
+            <m:e>
+              <m:r>
+                <w:rPr>
+                  <w:rFonts w:ascii="Cambria Math" w:eastAsia="Arial" w:hAnsi="Cambria Math" w:cstheme="minorHAnsi"/>
+                  <w:color w:val="2B2824"/>
+                </w:rPr>
+                <m:t>10</m:t>
+              </m:r>
+            </m:e>
+            <m:sup>
+              <m:r>
+                <w:rPr>
+                  <w:rFonts w:ascii="Cambria Math" w:eastAsia="Arial" w:hAnsi="Cambria Math" w:cstheme="minorHAnsi"/>
+                  <w:color w:val="2B2824"/>
+                </w:rPr>
+                <m:t>-3</m:t>
+              </m:r>
+            </m:sup>
+          </m:sSup>
+          <m:r>
+            <w:rPr>
+              <w:rFonts w:ascii="Cambria Math" w:eastAsia="Arial" w:hAnsi="Cambria Math" w:cstheme="minorHAnsi"/>
+              <w:color w:val="2B2824"/>
+            </w:rPr>
+            <m:t>*90=</m:t>
+          </m:r>
+          <m:sSup>
+            <m:sSupPr>
+              <m:ctrlPr>
+                <w:rPr>
+                  <w:rFonts w:ascii="Cambria Math" w:eastAsia="Arial" w:hAnsi="Cambria Math" w:cstheme="minorHAnsi"/>
+                  <w:i/>
+                  <w:color w:val="2B2824"/>
+                </w:rPr>
+              </m:ctrlPr>
+            </m:sSupPr>
+            <m:e>
+              <m:r>
+                <w:rPr>
+                  <w:rFonts w:ascii="Cambria Math" w:eastAsia="Arial" w:hAnsi="Cambria Math" w:cstheme="minorHAnsi"/>
+                  <w:color w:val="2B2824"/>
+                </w:rPr>
+                <m:t>53.02</m:t>
+              </m:r>
+            </m:e>
+            <m:sup>
+              <m:r>
+                <w:rPr>
+                  <w:rFonts w:ascii="Cambria Math" w:eastAsia="Arial" w:hAnsi="Cambria Math" w:cstheme="minorHAnsi"/>
+                  <w:color w:val="2B2824"/>
+                </w:rPr>
+                <m:t>o</m:t>
+              </m:r>
+            </m:sup>
+          </m:sSup>
+          <m:r>
+            <w:rPr>
+              <w:rFonts w:ascii="Cambria Math" w:eastAsia="Arial" w:hAnsi="Cambria Math" w:cstheme="minorHAnsi"/>
+              <w:color w:val="2B2824"/>
+            </w:rPr>
+            <m:t>C</m:t>
+          </m:r>
+        </m:oMath>
+      </m:oMathPara>
+    </w:p>
+    <w:p>
+      <w:pPr>
+        <w:rPr>
+          <w:rFonts w:eastAsia="Arial" w:cstheme="minorHAnsi"/>
+          <w:color w:val="2B2824"/>
+        </w:rPr>
+      </w:pPr>
+    </w:p>
+    <w:p>
+      <w:pPr>
+        <w:rPr>
+          <w:rFonts w:eastAsia="Arial" w:cstheme="minorHAnsi"/>
+          <w:color w:val="2B2824"/>
+        </w:rPr>
+      </w:pPr>
+      <w:r>
+        <w:rPr>
+          <w:rFonts w:eastAsia="Arial" w:cstheme="minorHAnsi"/>
+          <w:color w:val="2B2824"/>
+        </w:rPr>
+        <w:t>Diode</w:t>
       </w:r>
       <w:bookmarkStart w:id="0" w:name="_GoBack"/>
       <w:bookmarkEnd w:id="0"/>
-      <w:r>
-        <w:rPr>
-          <w:rFonts w:eastAsiaTheme="minorEastAsia"/>
-        </w:rPr>
-        <w:t xml:space="preserve"> </w:t>
-      </w:r>
+    </w:p>
+    <w:p>
+      <w:pPr>
+        <w:pStyle w:val="ListeParagraf"/>
+        <w:numPr>
+          <w:ilvl w:val="0"/>
+          <w:numId w:val="3"/>
+        </w:numPr>
+        <w:rPr>
+          <w:rFonts w:eastAsia="Arial" w:cstheme="minorHAnsi"/>
+          <w:color w:val="2B2824"/>
+        </w:rPr>
+      </w:pPr>
+      <m:oMath>
+        <m:sSub>
+          <m:sSubPr>
+            <m:ctrlPr>
+              <w:rPr>
+                <w:rFonts w:ascii="Cambria Math" w:eastAsia="Arial" w:hAnsi="Cambria Math" w:cstheme="minorHAnsi"/>
+                <w:i/>
+                <w:color w:val="2B2824"/>
+              </w:rPr>
+            </m:ctrlPr>
+          </m:sSubPr>
+          <m:e>
+            <m:r>
+              <w:rPr>
+                <w:rFonts w:ascii="Cambria Math" w:eastAsia="Arial" w:hAnsi="Cambria Math" w:cstheme="minorHAnsi"/>
+                <w:color w:val="2B2824"/>
+              </w:rPr>
+              <m:t>R</m:t>
+            </m:r>
+          </m:e>
+          <m:sub>
+            <m:r>
+              <w:rPr>
+                <w:rFonts w:ascii="Cambria Math" w:eastAsia="Arial" w:hAnsi="Cambria Math" w:cstheme="minorHAnsi"/>
+                <w:color w:val="2B2824"/>
+              </w:rPr>
+              <m:t>ThJA</m:t>
+            </m:r>
+          </m:sub>
+        </m:sSub>
+        <m:r>
+          <w:rPr>
+            <w:rFonts w:ascii="Cambria Math" w:eastAsia="Arial" w:hAnsi="Cambria Math" w:cstheme="minorHAnsi"/>
+            <w:color w:val="2B2824"/>
+          </w:rPr>
+          <m:t>=</m:t>
+        </m:r>
+        <m:sSup>
+          <m:sSupPr>
+            <m:ctrlPr>
+              <w:rPr>
+                <w:rFonts w:ascii="Cambria Math" w:eastAsia="Arial" w:hAnsi="Cambria Math" w:cstheme="minorHAnsi"/>
+                <w:i/>
+                <w:color w:val="2B2824"/>
+              </w:rPr>
+            </m:ctrlPr>
+          </m:sSupPr>
+          <m:e>
+            <m:r>
+              <w:rPr>
+                <w:rFonts w:ascii="Cambria Math" w:eastAsia="Arial" w:hAnsi="Cambria Math" w:cstheme="minorHAnsi"/>
+                <w:color w:val="2B2824"/>
+              </w:rPr>
+              <m:t>25</m:t>
+            </m:r>
+          </m:e>
+          <m:sup>
+            <m:r>
+              <w:rPr>
+                <w:rFonts w:ascii="Cambria Math" w:eastAsia="Arial" w:hAnsi="Cambria Math" w:cstheme="minorHAnsi"/>
+                <w:color w:val="2B2824"/>
+              </w:rPr>
+              <m:t>o</m:t>
+            </m:r>
+          </m:sup>
+        </m:sSup>
+        <m:r>
+          <w:rPr>
+            <w:rFonts w:ascii="Cambria Math" w:eastAsia="Arial" w:hAnsi="Cambria Math" w:cstheme="minorHAnsi"/>
+            <w:color w:val="2B2824"/>
+          </w:rPr>
+          <m:t>C/W</m:t>
+        </m:r>
+      </m:oMath>
+    </w:p>
+    <w:p>
+      <w:pPr>
+        <w:pStyle w:val="ListeParagraf"/>
+        <w:ind w:left="0"/>
+        <w:rPr>
+          <w:rFonts w:eastAsia="Arial" w:cstheme="minorHAnsi"/>
+          <w:color w:val="2B2824"/>
+        </w:rPr>
+      </w:pPr>
+      <m:oMathPara>
+        <m:oMath>
+          <m:sSub>
+            <m:sSubPr>
+              <m:ctrlPr>
+                <w:rPr>
+                  <w:rFonts w:ascii="Cambria Math" w:eastAsia="Arial" w:hAnsi="Cambria Math" w:cstheme="minorHAnsi"/>
+                  <w:i/>
+                  <w:color w:val="2B2824"/>
+                </w:rPr>
+              </m:ctrlPr>
+            </m:sSubPr>
+            <m:e>
+              <m:r>
+                <w:rPr>
+                  <w:rFonts w:ascii="Cambria Math" w:eastAsia="Arial" w:hAnsi="Cambria Math" w:cstheme="minorHAnsi"/>
+                  <w:color w:val="2B2824"/>
+                </w:rPr>
+                <m:t>T</m:t>
+              </m:r>
+            </m:e>
+            <m:sub>
+              <m:r>
+                <w:rPr>
+                  <w:rFonts w:ascii="Cambria Math" w:eastAsia="Arial" w:hAnsi="Cambria Math" w:cstheme="minorHAnsi"/>
+                  <w:color w:val="2B2824"/>
+                </w:rPr>
+                <m:t>Diode</m:t>
+              </m:r>
+            </m:sub>
+          </m:sSub>
+          <m:r>
+            <w:rPr>
+              <w:rFonts w:ascii="Cambria Math" w:eastAsia="Arial" w:hAnsi="Cambria Math" w:cstheme="minorHAnsi"/>
+              <w:color w:val="2B2824"/>
+            </w:rPr>
+            <m:t>=</m:t>
+          </m:r>
+          <m:sSub>
+            <m:sSubPr>
+              <m:ctrlPr>
+                <w:rPr>
+                  <w:rFonts w:ascii="Cambria Math" w:eastAsia="Arial" w:hAnsi="Cambria Math" w:cstheme="minorHAnsi"/>
+                  <w:i/>
+                  <w:color w:val="2B2824"/>
+                </w:rPr>
+              </m:ctrlPr>
+            </m:sSubPr>
+            <m:e>
+              <m:r>
+                <w:rPr>
+                  <w:rFonts w:ascii="Cambria Math" w:eastAsia="Arial" w:hAnsi="Cambria Math" w:cstheme="minorHAnsi"/>
+                  <w:color w:val="2B2824"/>
+                </w:rPr>
+                <m:t>T</m:t>
+              </m:r>
+            </m:e>
+            <m:sub>
+              <m:r>
+                <w:rPr>
+                  <w:rFonts w:ascii="Cambria Math" w:eastAsia="Arial" w:hAnsi="Cambria Math" w:cstheme="minorHAnsi"/>
+                  <w:color w:val="2B2824"/>
+                </w:rPr>
+                <m:t>Ambient</m:t>
+              </m:r>
+            </m:sub>
+          </m:sSub>
+          <m:r>
+            <w:rPr>
+              <w:rFonts w:ascii="Cambria Math" w:eastAsia="Arial" w:hAnsi="Cambria Math" w:cstheme="minorHAnsi"/>
+              <w:color w:val="2B2824"/>
+            </w:rPr>
+            <m:t>+</m:t>
+          </m:r>
+          <m:sSub>
+            <m:sSubPr>
+              <m:ctrlPr>
+                <w:rPr>
+                  <w:rFonts w:ascii="Cambria Math" w:eastAsia="Arial" w:hAnsi="Cambria Math" w:cstheme="minorHAnsi"/>
+                  <w:i/>
+                  <w:color w:val="2B2824"/>
+                </w:rPr>
+              </m:ctrlPr>
+            </m:sSubPr>
+            <m:e>
+              <m:r>
+                <w:rPr>
+                  <w:rFonts w:ascii="Cambria Math" w:eastAsia="Arial" w:hAnsi="Cambria Math" w:cstheme="minorHAnsi"/>
+                  <w:color w:val="2B2824"/>
+                </w:rPr>
+                <m:t>P</m:t>
+              </m:r>
+            </m:e>
+            <m:sub>
+              <m:r>
+                <w:rPr>
+                  <w:rFonts w:ascii="Cambria Math" w:eastAsia="Arial" w:hAnsi="Cambria Math" w:cstheme="minorHAnsi"/>
+                  <w:color w:val="2B2824"/>
+                </w:rPr>
+                <m:t>Diode</m:t>
+              </m:r>
+            </m:sub>
+          </m:sSub>
+          <m:r>
+            <w:rPr>
+              <w:rFonts w:ascii="Cambria Math" w:eastAsia="Arial" w:hAnsi="Cambria Math" w:cstheme="minorHAnsi"/>
+              <w:color w:val="2B2824"/>
+            </w:rPr>
+            <m:t>*</m:t>
+          </m:r>
+          <m:sSub>
+            <m:sSubPr>
+              <m:ctrlPr>
+                <w:rPr>
+                  <w:rFonts w:ascii="Cambria Math" w:eastAsia="Arial" w:hAnsi="Cambria Math" w:cstheme="minorHAnsi"/>
+                  <w:i/>
+                  <w:color w:val="2B2824"/>
+                </w:rPr>
+              </m:ctrlPr>
+            </m:sSubPr>
+            <m:e>
+              <m:r>
+                <w:rPr>
+                  <w:rFonts w:ascii="Cambria Math" w:eastAsia="Arial" w:hAnsi="Cambria Math" w:cstheme="minorHAnsi"/>
+                  <w:color w:val="2B2824"/>
+                </w:rPr>
+                <m:t>R</m:t>
+              </m:r>
+            </m:e>
+            <m:sub>
+              <m:r>
+                <w:rPr>
+                  <w:rFonts w:ascii="Cambria Math" w:eastAsia="Arial" w:hAnsi="Cambria Math" w:cstheme="minorHAnsi"/>
+                  <w:color w:val="2B2824"/>
+                </w:rPr>
+                <m:t>ThJA</m:t>
+              </m:r>
+            </m:sub>
+          </m:sSub>
+        </m:oMath>
+      </m:oMathPara>
+    </w:p>
+    <w:p>
+      <w:pPr>
+        <w:pStyle w:val="ListeParagraf"/>
+        <w:ind w:left="0"/>
+        <w:rPr>
+          <w:rFonts w:eastAsia="Arial" w:cstheme="minorHAnsi"/>
+          <w:color w:val="2B2824"/>
+        </w:rPr>
+      </w:pPr>
+      <m:oMathPara>
+        <m:oMath>
+          <m:sSub>
+            <m:sSubPr>
+              <m:ctrlPr>
+                <w:rPr>
+                  <w:rFonts w:ascii="Cambria Math" w:eastAsia="Arial" w:hAnsi="Cambria Math" w:cstheme="minorHAnsi"/>
+                  <w:i/>
+                  <w:color w:val="2B2824"/>
+                </w:rPr>
+              </m:ctrlPr>
+            </m:sSubPr>
+            <m:e>
+              <m:r>
+                <w:rPr>
+                  <w:rFonts w:ascii="Cambria Math" w:eastAsia="Arial" w:hAnsi="Cambria Math" w:cstheme="minorHAnsi"/>
+                  <w:color w:val="2B2824"/>
+                </w:rPr>
+                <m:t>T</m:t>
+              </m:r>
+            </m:e>
+            <m:sub>
+              <m:r>
+                <w:rPr>
+                  <w:rFonts w:ascii="Cambria Math" w:eastAsia="Arial" w:hAnsi="Cambria Math" w:cstheme="minorHAnsi"/>
+                  <w:color w:val="2B2824"/>
+                </w:rPr>
+                <m:t>Diode</m:t>
+              </m:r>
+            </m:sub>
+          </m:sSub>
+          <m:r>
+            <w:rPr>
+              <w:rFonts w:ascii="Cambria Math" w:eastAsia="Arial" w:hAnsi="Cambria Math" w:cstheme="minorHAnsi"/>
+              <w:color w:val="2B2824"/>
+            </w:rPr>
+            <m:t>=</m:t>
+          </m:r>
+          <m:r>
+            <w:rPr>
+              <w:rFonts w:ascii="Cambria Math" w:eastAsia="Arial" w:hAnsi="Cambria Math" w:cstheme="minorHAnsi"/>
+              <w:color w:val="2B2824"/>
+            </w:rPr>
+            <m:t>25</m:t>
+          </m:r>
+          <m:r>
+            <w:rPr>
+              <w:rFonts w:ascii="Cambria Math" w:eastAsia="Arial" w:hAnsi="Cambria Math" w:cstheme="minorHAnsi"/>
+              <w:color w:val="2B2824"/>
+            </w:rPr>
+            <m:t>+5</m:t>
+          </m:r>
+          <m:r>
+            <w:rPr>
+              <w:rFonts w:ascii="Cambria Math" w:eastAsia="Arial" w:hAnsi="Cambria Math" w:cstheme="minorHAnsi"/>
+              <w:color w:val="2B2824"/>
+            </w:rPr>
+            <m:t>49.86</m:t>
+          </m:r>
+          <m:r>
+            <w:rPr>
+              <w:rFonts w:ascii="Cambria Math" w:eastAsia="Arial" w:hAnsi="Cambria Math" w:cstheme="minorHAnsi"/>
+              <w:color w:val="2B2824"/>
+            </w:rPr>
+            <m:t>*</m:t>
+          </m:r>
+          <m:sSup>
+            <m:sSupPr>
+              <m:ctrlPr>
+                <w:rPr>
+                  <w:rFonts w:ascii="Cambria Math" w:eastAsia="Arial" w:hAnsi="Cambria Math" w:cstheme="minorHAnsi"/>
+                  <w:i/>
+                  <w:color w:val="2B2824"/>
+                </w:rPr>
+              </m:ctrlPr>
+            </m:sSupPr>
+            <m:e>
+              <m:r>
+                <w:rPr>
+                  <w:rFonts w:ascii="Cambria Math" w:eastAsia="Arial" w:hAnsi="Cambria Math" w:cstheme="minorHAnsi"/>
+                  <w:color w:val="2B2824"/>
+                </w:rPr>
+                <m:t>10</m:t>
+              </m:r>
+            </m:e>
+            <m:sup>
+              <m:r>
+                <w:rPr>
+                  <w:rFonts w:ascii="Cambria Math" w:eastAsia="Arial" w:hAnsi="Cambria Math" w:cstheme="minorHAnsi"/>
+                  <w:color w:val="2B2824"/>
+                </w:rPr>
+                <m:t>-3</m:t>
+              </m:r>
+            </m:sup>
+          </m:sSup>
+          <m:r>
+            <w:rPr>
+              <w:rFonts w:ascii="Cambria Math" w:eastAsia="Arial" w:hAnsi="Cambria Math" w:cstheme="minorHAnsi"/>
+              <w:color w:val="2B2824"/>
+            </w:rPr>
+            <m:t>*</m:t>
+          </m:r>
+          <m:r>
+            <w:rPr>
+              <w:rFonts w:ascii="Cambria Math" w:eastAsia="Arial" w:hAnsi="Cambria Math" w:cstheme="minorHAnsi"/>
+              <w:color w:val="2B2824"/>
+            </w:rPr>
+            <m:t>25</m:t>
+          </m:r>
+          <m:r>
+            <w:rPr>
+              <w:rFonts w:ascii="Cambria Math" w:eastAsia="Arial" w:hAnsi="Cambria Math" w:cstheme="minorHAnsi"/>
+              <w:color w:val="2B2824"/>
+            </w:rPr>
+            <m:t>=</m:t>
+          </m:r>
+          <m:sSup>
+            <m:sSupPr>
+              <m:ctrlPr>
+                <w:rPr>
+                  <w:rFonts w:ascii="Cambria Math" w:eastAsia="Arial" w:hAnsi="Cambria Math" w:cstheme="minorHAnsi"/>
+                  <w:i/>
+                  <w:color w:val="2B2824"/>
+                </w:rPr>
+              </m:ctrlPr>
+            </m:sSupPr>
+            <m:e>
+              <m:r>
+                <w:rPr>
+                  <w:rFonts w:ascii="Cambria Math" w:eastAsia="Arial" w:hAnsi="Cambria Math" w:cstheme="minorHAnsi"/>
+                  <w:color w:val="2B2824"/>
+                </w:rPr>
+                <m:t>38.75</m:t>
+              </m:r>
+            </m:e>
+            <m:sup>
+              <m:r>
+                <w:rPr>
+                  <w:rFonts w:ascii="Cambria Math" w:eastAsia="Arial" w:hAnsi="Cambria Math" w:cstheme="minorHAnsi"/>
+                  <w:color w:val="2B2824"/>
+                </w:rPr>
+                <m:t>o</m:t>
+              </m:r>
+            </m:sup>
+          </m:sSup>
+          <m:r>
+            <w:rPr>
+              <w:rFonts w:ascii="Cambria Math" w:eastAsia="Arial" w:hAnsi="Cambria Math" w:cstheme="minorHAnsi"/>
+              <w:color w:val="2B2824"/>
+            </w:rPr>
+            <m:t>C</m:t>
+          </m:r>
+        </m:oMath>
+      </m:oMathPara>
+    </w:p>
+    <w:p>
+      <w:pPr>
+        <w:spacing w:line="276" w:lineRule="auto"/>
+        <w:jc w:val="both"/>
+        <w:rPr>
+          <w:rFonts w:eastAsiaTheme="minorEastAsia"/>
+        </w:rPr>
+      </w:pPr>
+      <w:r>
+        <w:rPr>
+          <w:rFonts w:eastAsiaTheme="minorEastAsia"/>
+        </w:rPr>
+        <w:t xml:space="preserve">Considering the found temperature </w:t>
+      </w:r>
+      <w:proofErr w:type="spellStart"/>
+      <w:r>
+        <w:rPr>
+          <w:rFonts w:eastAsiaTheme="minorEastAsia"/>
+        </w:rPr>
+        <w:t>datas</w:t>
+      </w:r>
+      <w:proofErr w:type="spellEnd"/>
+      <w:r>
+        <w:rPr>
+          <w:rFonts w:eastAsiaTheme="minorEastAsia"/>
+        </w:rPr>
+        <w:t>, there is no need for heatsink.</w:t>
+      </w:r>
+    </w:p>
+    <w:p>
+      <w:pPr>
+        <w:spacing w:line="276" w:lineRule="auto"/>
+        <w:jc w:val="both"/>
+        <w:rPr>
+          <w:rFonts w:eastAsiaTheme="minorEastAsia"/>
+        </w:rPr>
+      </w:pPr>
+    </w:p>
+    <w:p>
+      <w:pPr>
+        <w:spacing w:line="276" w:lineRule="auto"/>
+        <w:jc w:val="both"/>
+        <w:rPr>
+          <w:rFonts w:eastAsiaTheme="minorEastAsia"/>
+        </w:rPr>
+      </w:pPr>
+      <w:r>
+        <w:rPr>
+          <w:rFonts w:eastAsiaTheme="minorEastAsia"/>
+        </w:rPr>
+        <w:t>reference</w:t>
+      </w:r>
+    </w:p>
+    <w:p>
+      <w:pPr>
+        <w:spacing w:line="276" w:lineRule="auto"/>
+        <w:jc w:val="both"/>
+        <w:rPr>
+          <w:rFonts w:eastAsiaTheme="minorEastAsia"/>
+        </w:rPr>
+      </w:pPr>
+      <w:hyperlink r:id="rId21" w:history="1">
+        <w:r>
+          <w:rPr>
+            <w:rStyle w:val="Kpr"/>
+            <w:rFonts w:eastAsiaTheme="minorEastAsia"/>
+          </w:rPr>
+          <w:t>https://www.onsemi.com/pdf/datasheet/sb580-d.pdf</w:t>
+        </w:r>
+      </w:hyperlink>
+    </w:p>
+    <w:p>
+      <w:pPr>
+        <w:spacing w:line="276" w:lineRule="auto"/>
+        <w:jc w:val="both"/>
+        <w:rPr>
+          <w:rFonts w:eastAsiaTheme="minorEastAsia"/>
+        </w:rPr>
+      </w:pPr>
+      <w:hyperlink r:id="rId22" w:history="1">
+        <w:r>
+          <w:rPr>
+            <w:rStyle w:val="Kpr"/>
+            <w:rFonts w:eastAsiaTheme="minorEastAsia"/>
+          </w:rPr>
+          <w:t>https://www.vishay.com/docs/72676/si3469dv.pdf</w:t>
+        </w:r>
+      </w:hyperlink>
+    </w:p>
+    <w:p>
+      <w:pPr>
+        <w:spacing w:line="276" w:lineRule="auto"/>
+        <w:jc w:val="both"/>
+        <w:rPr>
+          <w:rFonts w:eastAsiaTheme="minorEastAsia"/>
+        </w:rPr>
+      </w:pPr>
+    </w:p>
+    <w:p>
+      <w:pPr>
+        <w:spacing w:line="276" w:lineRule="auto"/>
+        <w:jc w:val="both"/>
+        <w:rPr>
+          <w:rFonts w:eastAsiaTheme="minorEastAsia"/>
+        </w:rPr>
+      </w:pPr>
+    </w:p>
+    <w:p>
+      <w:pPr>
+        <w:spacing w:line="276" w:lineRule="auto"/>
+        <w:jc w:val="both"/>
+        <w:rPr>
+          <w:rFonts w:eastAsiaTheme="minorEastAsia"/>
+        </w:rPr>
+      </w:pPr>
+    </w:p>
+    <w:p>
+      <w:pPr>
+        <w:spacing w:line="276" w:lineRule="auto"/>
+        <w:jc w:val="both"/>
+        <w:rPr>
+          <w:rFonts w:eastAsiaTheme="minorEastAsia"/>
+        </w:rPr>
+      </w:pPr>
+    </w:p>
+    <w:p>
+      <w:pPr>
+        <w:spacing w:line="276" w:lineRule="auto"/>
+        <w:jc w:val="both"/>
+        <w:rPr>
+          <w:rFonts w:eastAsiaTheme="minorEastAsia"/>
+        </w:rPr>
+      </w:pPr>
     </w:p>
     <w:sectPr>
       <w:pgSz w:w="11906" w:h="16838"/>
@@ -6053,6 +8614,119 @@
 <file path=word/numbering.xml><?xml version="1.0" encoding="utf-8"?>
 <w:numbering xmlns:wpc="http://schemas.microsoft.com/office/word/2010/wordprocessingCanvas" xmlns:cx="http://schemas.microsoft.com/office/drawing/2014/chartex" xmlns:mc="http://schemas.openxmlformats.org/markup-compatibility/2006" xmlns:o="urn:schemas-microsoft-com:office:office" xmlns:r="http://schemas.openxmlformats.org/officeDocument/2006/relationships" xmlns:m="http://schemas.openxmlformats.org/officeDocument/2006/math" xmlns:v="urn:schemas-microsoft-com:vml" xmlns:wp14="http://schemas.microsoft.com/office/word/2010/wordprocessingDrawing" xmlns:wp="http://schemas.openxmlformats.org/drawingml/2006/wordprocessingDrawing" xmlns:w10="urn:schemas-microsoft-com:office:word" xmlns:w="http://schemas.openxmlformats.org/wordprocessingml/2006/main" xmlns:w14="http://schemas.microsoft.com/office/word/2010/wordml" xmlns:w15="http://schemas.microsoft.com/office/word/2012/wordml" xmlns:w16se="http://schemas.microsoft.com/office/word/2015/wordml/symex" xmlns:wpg="http://schemas.microsoft.com/office/word/2010/wordprocessingGroup" xmlns:wpi="http://schemas.microsoft.com/office/word/2010/wordprocessingInk" xmlns:wne="http://schemas.microsoft.com/office/word/2006/wordml" xmlns:wps="http://schemas.microsoft.com/office/word/2010/wordprocessingShape" mc:Ignorable="w14 w15 w16se wp14">
   <w:abstractNum w:abstractNumId="0" w15:restartNumberingAfterBreak="0">
+    <w:nsid w:val="16B00B29"/>
+    <w:multiLevelType w:val="hybridMultilevel"/>
+    <w:tmpl w:val="6F3605A0"/>
+    <w:lvl w:ilvl="0" w:tplc="041F0001">
+      <w:start w:val="1"/>
+      <w:numFmt w:val="bullet"/>
+      <w:lvlText w:val=""/>
+      <w:lvlJc w:val="left"/>
+      <w:pPr>
+        <w:ind w:left="720" w:hanging="360"/>
+      </w:pPr>
+      <w:rPr>
+        <w:rFonts w:ascii="Symbol" w:hAnsi="Symbol" w:hint="default"/>
+      </w:rPr>
+    </w:lvl>
+    <w:lvl w:ilvl="1" w:tplc="041F0003" w:tentative="1">
+      <w:start w:val="1"/>
+      <w:numFmt w:val="bullet"/>
+      <w:lvlText w:val="o"/>
+      <w:lvlJc w:val="left"/>
+      <w:pPr>
+        <w:ind w:left="1440" w:hanging="360"/>
+      </w:pPr>
+      <w:rPr>
+        <w:rFonts w:ascii="Courier New" w:hAnsi="Courier New" w:cs="Courier New" w:hint="default"/>
+      </w:rPr>
+    </w:lvl>
+    <w:lvl w:ilvl="2" w:tplc="041F0005" w:tentative="1">
+      <w:start w:val="1"/>
+      <w:numFmt w:val="bullet"/>
+      <w:lvlText w:val=""/>
+      <w:lvlJc w:val="left"/>
+      <w:pPr>
+        <w:ind w:left="2160" w:hanging="360"/>
+      </w:pPr>
+      <w:rPr>
+        <w:rFonts w:ascii="Wingdings" w:hAnsi="Wingdings" w:hint="default"/>
+      </w:rPr>
+    </w:lvl>
+    <w:lvl w:ilvl="3" w:tplc="041F0001" w:tentative="1">
+      <w:start w:val="1"/>
+      <w:numFmt w:val="bullet"/>
+      <w:lvlText w:val=""/>
+      <w:lvlJc w:val="left"/>
+      <w:pPr>
+        <w:ind w:left="2880" w:hanging="360"/>
+      </w:pPr>
+      <w:rPr>
+        <w:rFonts w:ascii="Symbol" w:hAnsi="Symbol" w:hint="default"/>
+      </w:rPr>
+    </w:lvl>
+    <w:lvl w:ilvl="4" w:tplc="041F0003" w:tentative="1">
+      <w:start w:val="1"/>
+      <w:numFmt w:val="bullet"/>
+      <w:lvlText w:val="o"/>
+      <w:lvlJc w:val="left"/>
+      <w:pPr>
+        <w:ind w:left="3600" w:hanging="360"/>
+      </w:pPr>
+      <w:rPr>
+        <w:rFonts w:ascii="Courier New" w:hAnsi="Courier New" w:cs="Courier New" w:hint="default"/>
+      </w:rPr>
+    </w:lvl>
+    <w:lvl w:ilvl="5" w:tplc="041F0005" w:tentative="1">
+      <w:start w:val="1"/>
+      <w:numFmt w:val="bullet"/>
+      <w:lvlText w:val=""/>
+      <w:lvlJc w:val="left"/>
+      <w:pPr>
+        <w:ind w:left="4320" w:hanging="360"/>
+      </w:pPr>
+      <w:rPr>
+        <w:rFonts w:ascii="Wingdings" w:hAnsi="Wingdings" w:hint="default"/>
+      </w:rPr>
+    </w:lvl>
+    <w:lvl w:ilvl="6" w:tplc="041F0001" w:tentative="1">
+      <w:start w:val="1"/>
+      <w:numFmt w:val="bullet"/>
+      <w:lvlText w:val=""/>
+      <w:lvlJc w:val="left"/>
+      <w:pPr>
+        <w:ind w:left="5040" w:hanging="360"/>
+      </w:pPr>
+      <w:rPr>
+        <w:rFonts w:ascii="Symbol" w:hAnsi="Symbol" w:hint="default"/>
+      </w:rPr>
+    </w:lvl>
+    <w:lvl w:ilvl="7" w:tplc="041F0003" w:tentative="1">
+      <w:start w:val="1"/>
+      <w:numFmt w:val="bullet"/>
+      <w:lvlText w:val="o"/>
+      <w:lvlJc w:val="left"/>
+      <w:pPr>
+        <w:ind w:left="5760" w:hanging="360"/>
+      </w:pPr>
+      <w:rPr>
+        <w:rFonts w:ascii="Courier New" w:hAnsi="Courier New" w:cs="Courier New" w:hint="default"/>
+      </w:rPr>
+    </w:lvl>
+    <w:lvl w:ilvl="8" w:tplc="041F0005" w:tentative="1">
+      <w:start w:val="1"/>
+      <w:numFmt w:val="bullet"/>
+      <w:lvlText w:val=""/>
+      <w:lvlJc w:val="left"/>
+      <w:pPr>
+        <w:ind w:left="6480" w:hanging="360"/>
+      </w:pPr>
+      <w:rPr>
+        <w:rFonts w:ascii="Wingdings" w:hAnsi="Wingdings" w:hint="default"/>
+      </w:rPr>
+    </w:lvl>
+  </w:abstractNum>
+  <w:abstractNum w:abstractNumId="1" w15:restartNumberingAfterBreak="0">
     <w:nsid w:val="36284D16"/>
     <w:multiLevelType w:val="hybridMultilevel"/>
     <w:tmpl w:val="474EFA54"/>
@@ -6141,8 +8815,127 @@
       </w:pPr>
     </w:lvl>
   </w:abstractNum>
+  <w:abstractNum w:abstractNumId="2" w15:restartNumberingAfterBreak="0">
+    <w:nsid w:val="6BE871F4"/>
+    <w:multiLevelType w:val="hybridMultilevel"/>
+    <w:tmpl w:val="E0BA0098"/>
+    <w:lvl w:ilvl="0" w:tplc="041F0001">
+      <w:start w:val="1"/>
+      <w:numFmt w:val="bullet"/>
+      <w:lvlText w:val=""/>
+      <w:lvlJc w:val="left"/>
+      <w:pPr>
+        <w:ind w:left="720" w:hanging="360"/>
+      </w:pPr>
+      <w:rPr>
+        <w:rFonts w:ascii="Symbol" w:hAnsi="Symbol" w:hint="default"/>
+      </w:rPr>
+    </w:lvl>
+    <w:lvl w:ilvl="1" w:tplc="041F0003">
+      <w:start w:val="1"/>
+      <w:numFmt w:val="bullet"/>
+      <w:lvlText w:val="o"/>
+      <w:lvlJc w:val="left"/>
+      <w:pPr>
+        <w:ind w:left="1440" w:hanging="360"/>
+      </w:pPr>
+      <w:rPr>
+        <w:rFonts w:ascii="Courier New" w:hAnsi="Courier New" w:cs="Courier New" w:hint="default"/>
+      </w:rPr>
+    </w:lvl>
+    <w:lvl w:ilvl="2" w:tplc="041F0005" w:tentative="1">
+      <w:start w:val="1"/>
+      <w:numFmt w:val="bullet"/>
+      <w:lvlText w:val=""/>
+      <w:lvlJc w:val="left"/>
+      <w:pPr>
+        <w:ind w:left="2160" w:hanging="360"/>
+      </w:pPr>
+      <w:rPr>
+        <w:rFonts w:ascii="Wingdings" w:hAnsi="Wingdings" w:hint="default"/>
+      </w:rPr>
+    </w:lvl>
+    <w:lvl w:ilvl="3" w:tplc="041F0001" w:tentative="1">
+      <w:start w:val="1"/>
+      <w:numFmt w:val="bullet"/>
+      <w:lvlText w:val=""/>
+      <w:lvlJc w:val="left"/>
+      <w:pPr>
+        <w:ind w:left="2880" w:hanging="360"/>
+      </w:pPr>
+      <w:rPr>
+        <w:rFonts w:ascii="Symbol" w:hAnsi="Symbol" w:hint="default"/>
+      </w:rPr>
+    </w:lvl>
+    <w:lvl w:ilvl="4" w:tplc="041F0003" w:tentative="1">
+      <w:start w:val="1"/>
+      <w:numFmt w:val="bullet"/>
+      <w:lvlText w:val="o"/>
+      <w:lvlJc w:val="left"/>
+      <w:pPr>
+        <w:ind w:left="3600" w:hanging="360"/>
+      </w:pPr>
+      <w:rPr>
+        <w:rFonts w:ascii="Courier New" w:hAnsi="Courier New" w:cs="Courier New" w:hint="default"/>
+      </w:rPr>
+    </w:lvl>
+    <w:lvl w:ilvl="5" w:tplc="041F0005" w:tentative="1">
+      <w:start w:val="1"/>
+      <w:numFmt w:val="bullet"/>
+      <w:lvlText w:val=""/>
+      <w:lvlJc w:val="left"/>
+      <w:pPr>
+        <w:ind w:left="4320" w:hanging="360"/>
+      </w:pPr>
+      <w:rPr>
+        <w:rFonts w:ascii="Wingdings" w:hAnsi="Wingdings" w:hint="default"/>
+      </w:rPr>
+    </w:lvl>
+    <w:lvl w:ilvl="6" w:tplc="041F0001" w:tentative="1">
+      <w:start w:val="1"/>
+      <w:numFmt w:val="bullet"/>
+      <w:lvlText w:val=""/>
+      <w:lvlJc w:val="left"/>
+      <w:pPr>
+        <w:ind w:left="5040" w:hanging="360"/>
+      </w:pPr>
+      <w:rPr>
+        <w:rFonts w:ascii="Symbol" w:hAnsi="Symbol" w:hint="default"/>
+      </w:rPr>
+    </w:lvl>
+    <w:lvl w:ilvl="7" w:tplc="041F0003" w:tentative="1">
+      <w:start w:val="1"/>
+      <w:numFmt w:val="bullet"/>
+      <w:lvlText w:val="o"/>
+      <w:lvlJc w:val="left"/>
+      <w:pPr>
+        <w:ind w:left="5760" w:hanging="360"/>
+      </w:pPr>
+      <w:rPr>
+        <w:rFonts w:ascii="Courier New" w:hAnsi="Courier New" w:cs="Courier New" w:hint="default"/>
+      </w:rPr>
+    </w:lvl>
+    <w:lvl w:ilvl="8" w:tplc="041F0005" w:tentative="1">
+      <w:start w:val="1"/>
+      <w:numFmt w:val="bullet"/>
+      <w:lvlText w:val=""/>
+      <w:lvlJc w:val="left"/>
+      <w:pPr>
+        <w:ind w:left="6480" w:hanging="360"/>
+      </w:pPr>
+      <w:rPr>
+        <w:rFonts w:ascii="Wingdings" w:hAnsi="Wingdings" w:hint="default"/>
+      </w:rPr>
+    </w:lvl>
+  </w:abstractNum>
   <w:num w:numId="1">
+    <w:abstractNumId w:val="1"/>
+  </w:num>
+  <w:num w:numId="2">
     <w:abstractNumId w:val="0"/>
+  </w:num>
+  <w:num w:numId="3">
+    <w:abstractNumId w:val="2"/>
   </w:num>
 </w:numbering>
 </file>
@@ -6547,6 +9340,7 @@
   <w:style w:type="character" w:default="1" w:styleId="VarsaylanParagrafYazTipi">
     <w:name w:val="Default Paragraph Font"/>
     <w:uiPriority w:val="1"/>
+    <w:semiHidden/>
     <w:unhideWhenUsed/>
   </w:style>
   <w:style w:type="table" w:default="1" w:styleId="NormalTablo">
@@ -6631,6 +9425,17 @@
       <w:sz w:val="21"/>
       <w:szCs w:val="20"/>
       <w:lang w:eastAsia="tr-TR"/>
+    </w:rPr>
+  </w:style>
+  <w:style w:type="character" w:styleId="Kpr">
+    <w:name w:val="Hyperlink"/>
+    <w:basedOn w:val="VarsaylanParagrafYazTipi"/>
+    <w:uiPriority w:val="99"/>
+    <w:unhideWhenUsed/>
+    <w:rsid w:val="00641B4E"/>
+    <w:rPr>
+      <w:color w:val="0563C1" w:themeColor="hyperlink"/>
+      <w:u w:val="single"/>
     </w:rPr>
   </w:style>
 </w:styles>
@@ -6902,7 +9707,7 @@
 </file>
 
 <file path=customXml/itemProps1.xml><?xml version="1.0" encoding="utf-8"?>
-<ds:datastoreItem xmlns:ds="http://schemas.openxmlformats.org/officeDocument/2006/customXml" ds:itemID="{9D174292-0485-4FE0-A02E-E6E1B9DD218A}">
+<ds:datastoreItem xmlns:ds="http://schemas.openxmlformats.org/officeDocument/2006/customXml" ds:itemID="{AB94E957-D478-4329-8B1E-6A1D5C7EE282}">
   <ds:schemaRefs>
     <ds:schemaRef ds:uri="http://schemas.openxmlformats.org/officeDocument/2006/bibliography"/>
   </ds:schemaRefs>

--- a/EE463_HW4_Q2.docx
+++ b/EE463_HW4_Q2.docx
@@ -8062,8 +8062,6 @@
         </w:rPr>
         <w:t>Diode</w:t>
       </w:r>
-      <w:bookmarkStart w:id="0" w:name="_GoBack"/>
-      <w:bookmarkEnd w:id="0"/>
     </w:p>
     <w:p>
       <w:pPr>
@@ -8479,7 +8477,13 @@
         <w:rPr>
           <w:rFonts w:eastAsiaTheme="minorEastAsia"/>
         </w:rPr>
-        <w:t xml:space="preserve">Considering the found temperature </w:t>
+        <w:t>Considering the found temperature</w:t>
+      </w:r>
+      <w:r>
+        <w:rPr>
+          <w:rFonts w:eastAsiaTheme="minorEastAsia"/>
+        </w:rPr>
+        <w:t xml:space="preserve"> </w:t>
       </w:r>
       <w:proofErr w:type="spellStart"/>
       <w:r>
@@ -8493,7 +8497,61 @@
         <w:rPr>
           <w:rFonts w:eastAsiaTheme="minorEastAsia"/>
         </w:rPr>
-        <w:t>, there is no need for heatsink.</w:t>
+        <w:t xml:space="preserve"> are between </w:t>
+      </w:r>
+      <m:oMath>
+        <m:r>
+          <w:rPr>
+            <w:rFonts w:ascii="Cambria Math" w:eastAsiaTheme="minorEastAsia" w:hAnsi="Cambria Math"/>
+          </w:rPr>
+          <m:t>0℃-70℃</m:t>
+        </m:r>
+      </m:oMath>
+      <w:r>
+        <w:rPr>
+          <w:rFonts w:eastAsiaTheme="minorEastAsia"/>
+        </w:rPr>
+        <w:t xml:space="preserve"> </w:t>
+      </w:r>
+      <w:r>
+        <w:rPr>
+          <w:rFonts w:eastAsiaTheme="minorEastAsia"/>
+        </w:rPr>
+        <w:t xml:space="preserve">which is temperature </w:t>
+      </w:r>
+      <w:proofErr w:type="spellStart"/>
+      <w:r>
+        <w:rPr>
+          <w:rFonts w:eastAsiaTheme="minorEastAsia"/>
+        </w:rPr>
+        <w:t>standart</w:t>
+      </w:r>
+      <w:proofErr w:type="spellEnd"/>
+      <w:r>
+        <w:rPr>
+          <w:rFonts w:eastAsiaTheme="minorEastAsia"/>
+        </w:rPr>
+        <w:t xml:space="preserve"> of commercial, </w:t>
+      </w:r>
+      <w:r>
+        <w:rPr>
+          <w:rFonts w:eastAsiaTheme="minorEastAsia"/>
+        </w:rPr>
+        <w:t xml:space="preserve">there is no need for </w:t>
+      </w:r>
+      <w:r>
+        <w:rPr>
+          <w:rFonts w:eastAsiaTheme="minorEastAsia"/>
+        </w:rPr>
+        <w:t xml:space="preserve">any </w:t>
+      </w:r>
+      <w:bookmarkStart w:id="0" w:name="_GoBack"/>
+      <w:bookmarkEnd w:id="0"/>
+      <w:r>
+        <w:rPr>
+          <w:rFonts w:eastAsiaTheme="minorEastAsia"/>
+        </w:rPr>
+        <w:t>heatsink.</w:t>
       </w:r>
     </w:p>
     <w:p>
@@ -9707,7 +9765,7 @@
 </file>
 
 <file path=customXml/itemProps1.xml><?xml version="1.0" encoding="utf-8"?>
-<ds:datastoreItem xmlns:ds="http://schemas.openxmlformats.org/officeDocument/2006/customXml" ds:itemID="{AB94E957-D478-4329-8B1E-6A1D5C7EE282}">
+<ds:datastoreItem xmlns:ds="http://schemas.openxmlformats.org/officeDocument/2006/customXml" ds:itemID="{CFE8C504-B58B-4F13-BDD4-5F852DB80BD2}">
   <ds:schemaRefs>
     <ds:schemaRef ds:uri="http://schemas.openxmlformats.org/officeDocument/2006/bibliography"/>
   </ds:schemaRefs>
